--- a/inst/manuscript/figures/figure5_table.docx
+++ b/inst/manuscript/figures/figure5_table.docx
@@ -9,9 +9,9 @@
         <w:tblLook w:val="04A0" w:firstRow="1" w:lastRow="0" w:firstColumn="1" w:lastColumn="0" w:noHBand="0" w:noVBand="1"/>
       </w:tblPr>
       <w:tblGrid>
-        <w:gridCol w:w="707"/>
-        <w:gridCol w:w="2837"/>
-        <w:gridCol w:w="3360"/>
+        <w:gridCol w:w="724"/>
+        <w:gridCol w:w="2962"/>
+        <w:gridCol w:w="3218"/>
         <w:gridCol w:w="893"/>
         <w:gridCol w:w="567"/>
       </w:tblGrid>
@@ -22,21 +22,21 @@
         <w:tc>
           <w:tcPr>
             <w:cnfStyle w:val="001000000000" w:firstRow="0" w:lastRow="0" w:firstColumn="1" w:lastColumn="0" w:oddVBand="0" w:evenVBand="0" w:oddHBand="0" w:evenHBand="0" w:firstRowFirstColumn="0" w:firstRowLastColumn="0" w:lastRowFirstColumn="0" w:lastRowLastColumn="0"/>
-            <w:tcW w:w="707" w:type="dxa"/>
+            <w:tcW w:w="724" w:type="dxa"/>
             <w:vAlign w:val="center"/>
           </w:tcPr>
           <w:p>
             <w:pPr>
               <w:jc w:val="center"/>
               <w:rPr>
-                <w:sz w:val="18"/>
-                <w:szCs w:val="16"/>
-              </w:rPr>
-            </w:pPr>
-            <w:r>
-              <w:rPr>
-                <w:sz w:val="18"/>
-                <w:szCs w:val="16"/>
+                <w:sz w:val="20"/>
+                <w:szCs w:val="20"/>
+              </w:rPr>
+            </w:pPr>
+            <w:r>
+              <w:rPr>
+                <w:sz w:val="20"/>
+                <w:szCs w:val="20"/>
               </w:rPr>
               <w:t>n</w:t>
             </w:r>
@@ -44,21 +44,21 @@
         </w:tc>
         <w:tc>
           <w:tcPr>
-            <w:tcW w:w="2837" w:type="dxa"/>
+            <w:tcW w:w="2962" w:type="dxa"/>
             <w:vAlign w:val="center"/>
           </w:tcPr>
           <w:p>
             <w:pPr>
               <w:cnfStyle w:val="100000000000" w:firstRow="1" w:lastRow="0" w:firstColumn="0" w:lastColumn="0" w:oddVBand="0" w:evenVBand="0" w:oddHBand="0" w:evenHBand="0" w:firstRowFirstColumn="0" w:firstRowLastColumn="0" w:lastRowFirstColumn="0" w:lastRowLastColumn="0"/>
               <w:rPr>
-                <w:sz w:val="18"/>
-                <w:szCs w:val="16"/>
-              </w:rPr>
-            </w:pPr>
-            <w:r>
-              <w:rPr>
-                <w:sz w:val="18"/>
-                <w:szCs w:val="16"/>
+                <w:sz w:val="20"/>
+                <w:szCs w:val="20"/>
+              </w:rPr>
+            </w:pPr>
+            <w:r>
+              <w:rPr>
+                <w:sz w:val="20"/>
+                <w:szCs w:val="20"/>
               </w:rPr>
               <w:t>Protein name</w:t>
             </w:r>
@@ -66,21 +66,21 @@
         </w:tc>
         <w:tc>
           <w:tcPr>
-            <w:tcW w:w="3360" w:type="dxa"/>
+            <w:tcW w:w="3218" w:type="dxa"/>
             <w:vAlign w:val="center"/>
           </w:tcPr>
           <w:p>
             <w:pPr>
               <w:cnfStyle w:val="100000000000" w:firstRow="1" w:lastRow="0" w:firstColumn="0" w:lastColumn="0" w:oddVBand="0" w:evenVBand="0" w:oddHBand="0" w:evenHBand="0" w:firstRowFirstColumn="0" w:firstRowLastColumn="0" w:lastRowFirstColumn="0" w:lastRowLastColumn="0"/>
               <w:rPr>
-                <w:sz w:val="18"/>
-                <w:szCs w:val="16"/>
-              </w:rPr>
-            </w:pPr>
-            <w:r>
-              <w:rPr>
-                <w:sz w:val="18"/>
-                <w:szCs w:val="16"/>
+                <w:sz w:val="20"/>
+                <w:szCs w:val="20"/>
+              </w:rPr>
+            </w:pPr>
+            <w:r>
+              <w:rPr>
+                <w:sz w:val="20"/>
+                <w:szCs w:val="20"/>
               </w:rPr>
               <w:t>Enriched GO terms</w:t>
             </w:r>
@@ -138,29 +138,68 @@
         <w:tc>
           <w:tcPr>
             <w:cnfStyle w:val="001000000000" w:firstRow="0" w:lastRow="0" w:firstColumn="1" w:lastColumn="0" w:oddVBand="0" w:evenVBand="0" w:oddHBand="0" w:evenHBand="0" w:firstRowFirstColumn="0" w:firstRowLastColumn="0" w:lastRowFirstColumn="0" w:lastRowLastColumn="0"/>
-            <w:tcW w:w="707" w:type="dxa"/>
+            <w:tcW w:w="724" w:type="dxa"/>
             <w:vAlign w:val="center"/>
           </w:tcPr>
           <w:p>
             <w:pPr>
               <w:jc w:val="center"/>
               <w:rPr>
-                <w:sz w:val="16"/>
-                <w:szCs w:val="16"/>
-              </w:rPr>
-            </w:pPr>
-            <w:r>
-              <w:rPr>
-                <w:sz w:val="16"/>
-                <w:szCs w:val="16"/>
-              </w:rPr>
-              <w:t>8</w:t>
+                <w:sz w:val="20"/>
+                <w:szCs w:val="20"/>
+              </w:rPr>
+            </w:pPr>
+            <w:r>
+              <w:rPr>
+                <w:sz w:val="20"/>
+                <w:szCs w:val="20"/>
+              </w:rPr>
+              <w:t>17</w:t>
+            </w:r>
+          </w:p>
+          <w:p>
+            <w:pPr>
+              <w:jc w:val="center"/>
+              <w:rPr>
+                <w:sz w:val="16"/>
+                <w:szCs w:val="16"/>
+                <w:vertAlign w:val="superscript"/>
+              </w:rPr>
+            </w:pPr>
+            <w:r>
+              <w:rPr>
+                <w:sz w:val="20"/>
+                <w:szCs w:val="20"/>
+              </w:rPr>
+              <w:t>(</w:t>
+            </w:r>
+            <w:r>
+              <w:rPr>
+                <w:sz w:val="20"/>
+                <w:szCs w:val="20"/>
+              </w:rPr>
+              <w:t>18</w:t>
+            </w:r>
+            <w:r>
+              <w:rPr>
+                <w:sz w:val="24"/>
+                <w:szCs w:val="24"/>
+                <w:vertAlign w:val="superscript"/>
+              </w:rPr>
+              <w:t>a</w:t>
+            </w:r>
+            <w:r>
+              <w:rPr>
+                <w:sz w:val="20"/>
+                <w:szCs w:val="20"/>
+              </w:rPr>
+              <w:t>)</w:t>
             </w:r>
           </w:p>
         </w:tc>
         <w:tc>
           <w:tcPr>
-            <w:tcW w:w="2837" w:type="dxa"/>
+            <w:tcW w:w="2962" w:type="dxa"/>
             <w:vAlign w:val="center"/>
           </w:tcPr>
           <w:p>
@@ -176,29 +215,244 @@
                 <w:sz w:val="16"/>
                 <w:szCs w:val="16"/>
               </w:rPr>
-              <w:t>BGL</w:t>
-            </w:r>
-            <w:proofErr w:type="gramStart"/>
-            <w:r>
-              <w:rPr>
-                <w:sz w:val="16"/>
-                <w:szCs w:val="16"/>
-              </w:rPr>
-              <w:t>2  ECM</w:t>
-            </w:r>
-            <w:proofErr w:type="gramEnd"/>
-            <w:r>
-              <w:rPr>
-                <w:sz w:val="16"/>
-                <w:szCs w:val="16"/>
-              </w:rPr>
-              <w:t>33  PHR2  HGT7  GSC1  YWP1  PMA1  CHS3</w:t>
+              <w:t>CDR1</w:t>
+            </w:r>
+            <w:r>
+              <w:rPr>
+                <w:sz w:val="16"/>
+                <w:szCs w:val="16"/>
+              </w:rPr>
+              <w:t>;</w:t>
+            </w:r>
+            <w:r>
+              <w:rPr>
+                <w:sz w:val="16"/>
+                <w:szCs w:val="16"/>
+              </w:rPr>
+              <w:t>CDR2</w:t>
+            </w:r>
+            <w:r>
+              <w:rPr>
+                <w:sz w:val="16"/>
+                <w:szCs w:val="16"/>
+              </w:rPr>
+              <w:t xml:space="preserve">  </w:t>
+            </w:r>
+            <w:r>
+              <w:rPr>
+                <w:sz w:val="16"/>
+                <w:szCs w:val="16"/>
+              </w:rPr>
+              <w:t>SUR7</w:t>
+            </w:r>
+            <w:r>
+              <w:rPr>
+                <w:sz w:val="16"/>
+                <w:szCs w:val="16"/>
+              </w:rPr>
+              <w:t xml:space="preserve">  </w:t>
+            </w:r>
+            <w:r>
+              <w:rPr>
+                <w:sz w:val="16"/>
+                <w:szCs w:val="16"/>
+              </w:rPr>
+              <w:t>FET34</w:t>
+            </w:r>
+            <w:r>
+              <w:rPr>
+                <w:sz w:val="16"/>
+                <w:szCs w:val="16"/>
+              </w:rPr>
+              <w:t xml:space="preserve">  </w:t>
+            </w:r>
+            <w:r>
+              <w:rPr>
+                <w:sz w:val="16"/>
+                <w:szCs w:val="16"/>
+              </w:rPr>
+              <w:t>HGT6</w:t>
+            </w:r>
+            <w:r>
+              <w:rPr>
+                <w:sz w:val="16"/>
+                <w:szCs w:val="16"/>
+              </w:rPr>
+              <w:t xml:space="preserve">  </w:t>
+            </w:r>
+            <w:r>
+              <w:rPr>
+                <w:sz w:val="16"/>
+                <w:szCs w:val="16"/>
+              </w:rPr>
+              <w:t>PMA1</w:t>
+            </w:r>
+            <w:r>
+              <w:rPr>
+                <w:sz w:val="16"/>
+                <w:szCs w:val="16"/>
+              </w:rPr>
+              <w:t xml:space="preserve">  </w:t>
+            </w:r>
+            <w:r>
+              <w:rPr>
+                <w:sz w:val="16"/>
+                <w:szCs w:val="16"/>
+              </w:rPr>
+              <w:t>GSC1</w:t>
+            </w:r>
+            <w:r>
+              <w:rPr>
+                <w:sz w:val="16"/>
+                <w:szCs w:val="16"/>
+              </w:rPr>
+              <w:t xml:space="preserve">  </w:t>
+            </w:r>
+            <w:r>
+              <w:rPr>
+                <w:sz w:val="16"/>
+                <w:szCs w:val="16"/>
+              </w:rPr>
+              <w:t>PHR1</w:t>
+            </w:r>
+            <w:r>
+              <w:rPr>
+                <w:sz w:val="16"/>
+                <w:szCs w:val="16"/>
+              </w:rPr>
+              <w:t xml:space="preserve">  </w:t>
+            </w:r>
+            <w:r>
+              <w:rPr>
+                <w:sz w:val="16"/>
+                <w:szCs w:val="16"/>
+              </w:rPr>
+              <w:t>RAC1</w:t>
+            </w:r>
+            <w:r>
+              <w:rPr>
+                <w:sz w:val="16"/>
+                <w:szCs w:val="16"/>
+              </w:rPr>
+              <w:t xml:space="preserve">  </w:t>
+            </w:r>
+            <w:r>
+              <w:rPr>
+                <w:sz w:val="16"/>
+                <w:szCs w:val="16"/>
+              </w:rPr>
+              <w:t>NCE102</w:t>
+            </w:r>
+            <w:r>
+              <w:rPr>
+                <w:sz w:val="16"/>
+                <w:szCs w:val="16"/>
+              </w:rPr>
+              <w:t xml:space="preserve">  </w:t>
+            </w:r>
+            <w:r>
+              <w:rPr>
+                <w:sz w:val="16"/>
+                <w:szCs w:val="16"/>
+              </w:rPr>
+              <w:t>ARF3</w:t>
+            </w:r>
+            <w:r>
+              <w:rPr>
+                <w:sz w:val="16"/>
+                <w:szCs w:val="16"/>
+              </w:rPr>
+              <w:t xml:space="preserve">  </w:t>
+            </w:r>
+            <w:r>
+              <w:rPr>
+                <w:sz w:val="16"/>
+                <w:szCs w:val="16"/>
+              </w:rPr>
+              <w:t>YKT6</w:t>
+            </w:r>
+            <w:r>
+              <w:rPr>
+                <w:sz w:val="16"/>
+                <w:szCs w:val="16"/>
+              </w:rPr>
+              <w:t xml:space="preserve">  </w:t>
+            </w:r>
+            <w:r>
+              <w:rPr>
+                <w:sz w:val="16"/>
+                <w:szCs w:val="16"/>
+              </w:rPr>
+              <w:t>GAP4</w:t>
+            </w:r>
+            <w:r>
+              <w:rPr>
+                <w:sz w:val="16"/>
+                <w:szCs w:val="16"/>
+              </w:rPr>
+              <w:t xml:space="preserve">  </w:t>
+            </w:r>
+            <w:r>
+              <w:rPr>
+                <w:sz w:val="16"/>
+                <w:szCs w:val="16"/>
+              </w:rPr>
+              <w:t>VAC8</w:t>
+            </w:r>
+            <w:r>
+              <w:rPr>
+                <w:sz w:val="16"/>
+                <w:szCs w:val="16"/>
+              </w:rPr>
+              <w:t xml:space="preserve">  </w:t>
+            </w:r>
+            <w:r>
+              <w:rPr>
+                <w:sz w:val="16"/>
+                <w:szCs w:val="16"/>
+              </w:rPr>
+              <w:t>RHO1</w:t>
+            </w:r>
+            <w:r>
+              <w:rPr>
+                <w:sz w:val="16"/>
+                <w:szCs w:val="16"/>
+              </w:rPr>
+              <w:t xml:space="preserve">  </w:t>
+            </w:r>
+            <w:r>
+              <w:rPr>
+                <w:sz w:val="16"/>
+                <w:szCs w:val="16"/>
+              </w:rPr>
+              <w:t>MNT1</w:t>
+            </w:r>
+            <w:r>
+              <w:rPr>
+                <w:sz w:val="16"/>
+                <w:szCs w:val="16"/>
+              </w:rPr>
+              <w:t xml:space="preserve">  </w:t>
+            </w:r>
+            <w:r>
+              <w:rPr>
+                <w:sz w:val="16"/>
+                <w:szCs w:val="16"/>
+              </w:rPr>
+              <w:t>VPH1</w:t>
+            </w:r>
+            <w:r>
+              <w:rPr>
+                <w:sz w:val="16"/>
+                <w:szCs w:val="16"/>
+              </w:rPr>
+              <w:t xml:space="preserve">  PEP1</w:t>
             </w:r>
           </w:p>
         </w:tc>
         <w:tc>
           <w:tcPr>
-            <w:tcW w:w="3360" w:type="dxa"/>
+            <w:tcW w:w="3218" w:type="dxa"/>
             <w:vAlign w:val="center"/>
           </w:tcPr>
           <w:p>
@@ -214,108 +468,151 @@
                 <w:sz w:val="16"/>
                 <w:szCs w:val="16"/>
               </w:rPr>
-              <w:t xml:space="preserve">Fungal-type cell wall organisation </w:t>
-            </w:r>
-          </w:p>
-          <w:p>
-            <w:pPr>
-              <w:cnfStyle w:val="000000100000" w:firstRow="0" w:lastRow="0" w:firstColumn="0" w:lastColumn="0" w:oddVBand="0" w:evenVBand="0" w:oddHBand="1" w:evenHBand="0" w:firstRowFirstColumn="0" w:firstRowLastColumn="0" w:lastRowFirstColumn="0" w:lastRowLastColumn="0"/>
-              <w:rPr>
-                <w:sz w:val="16"/>
-                <w:szCs w:val="16"/>
-              </w:rPr>
-            </w:pPr>
-            <w:r>
-              <w:rPr>
-                <w:sz w:val="16"/>
-                <w:szCs w:val="16"/>
-              </w:rPr>
-              <w:t xml:space="preserve">Adhesion of symbiont to host </w:t>
-            </w:r>
-          </w:p>
-          <w:p>
-            <w:pPr>
-              <w:cnfStyle w:val="000000100000" w:firstRow="0" w:lastRow="0" w:firstColumn="0" w:lastColumn="0" w:oddVBand="0" w:evenVBand="0" w:oddHBand="1" w:evenHBand="0" w:firstRowFirstColumn="0" w:firstRowLastColumn="0" w:lastRowFirstColumn="0" w:lastRowLastColumn="0"/>
-              <w:rPr>
-                <w:sz w:val="16"/>
-                <w:szCs w:val="16"/>
-              </w:rPr>
-            </w:pPr>
-            <w:r>
-              <w:rPr>
-                <w:sz w:val="16"/>
-                <w:szCs w:val="16"/>
-              </w:rPr>
-              <w:t xml:space="preserve">Pathogenesis </w:t>
-            </w:r>
-          </w:p>
-          <w:p>
-            <w:pPr>
-              <w:cnfStyle w:val="000000100000" w:firstRow="0" w:lastRow="0" w:firstColumn="0" w:lastColumn="0" w:oddVBand="0" w:evenVBand="0" w:oddHBand="1" w:evenHBand="0" w:firstRowFirstColumn="0" w:firstRowLastColumn="0" w:lastRowFirstColumn="0" w:lastRowLastColumn="0"/>
-              <w:rPr>
-                <w:sz w:val="16"/>
-                <w:szCs w:val="16"/>
-              </w:rPr>
-            </w:pPr>
-            <w:r>
-              <w:rPr>
-                <w:sz w:val="16"/>
-                <w:szCs w:val="16"/>
-              </w:rPr>
-              <w:t xml:space="preserve">Cell </w:t>
-            </w:r>
-            <w:r>
-              <w:rPr>
-                <w:sz w:val="16"/>
-                <w:szCs w:val="16"/>
-              </w:rPr>
-              <w:t>surface</w:t>
-            </w:r>
-            <w:r>
-              <w:rPr>
-                <w:sz w:val="16"/>
-                <w:szCs w:val="16"/>
-              </w:rPr>
-              <w:t xml:space="preserve"> </w:t>
-            </w:r>
-          </w:p>
-          <w:p>
-            <w:pPr>
-              <w:cnfStyle w:val="000000100000" w:firstRow="0" w:lastRow="0" w:firstColumn="0" w:lastColumn="0" w:oddVBand="0" w:evenVBand="0" w:oddHBand="1" w:evenHBand="0" w:firstRowFirstColumn="0" w:firstRowLastColumn="0" w:lastRowFirstColumn="0" w:lastRowLastColumn="0"/>
-              <w:rPr>
-                <w:sz w:val="16"/>
-                <w:szCs w:val="16"/>
-              </w:rPr>
-            </w:pPr>
-            <w:r>
-              <w:rPr>
-                <w:sz w:val="16"/>
-                <w:szCs w:val="16"/>
-              </w:rPr>
-              <w:t xml:space="preserve">Plasma membrane </w:t>
-            </w:r>
-          </w:p>
-          <w:p>
-            <w:pPr>
-              <w:cnfStyle w:val="000000100000" w:firstRow="0" w:lastRow="0" w:firstColumn="0" w:lastColumn="0" w:oddVBand="0" w:evenVBand="0" w:oddHBand="1" w:evenHBand="0" w:firstRowFirstColumn="0" w:firstRowLastColumn="0" w:lastRowFirstColumn="0" w:lastRowLastColumn="0"/>
-              <w:rPr>
-                <w:sz w:val="16"/>
-                <w:szCs w:val="16"/>
-              </w:rPr>
-            </w:pPr>
-            <w:r>
-              <w:rPr>
-                <w:sz w:val="16"/>
-                <w:szCs w:val="16"/>
-              </w:rPr>
-              <w:t>1,3-beta-glucanosyltransferase activity</w:t>
-            </w:r>
-            <w:r>
-              <w:rPr>
-                <w:sz w:val="16"/>
-                <w:szCs w:val="16"/>
-              </w:rPr>
-              <w:t xml:space="preserve"> </w:t>
+              <w:t>Azole transport</w:t>
+            </w:r>
+          </w:p>
+          <w:p>
+            <w:pPr>
+              <w:cnfStyle w:val="000000100000" w:firstRow="0" w:lastRow="0" w:firstColumn="0" w:lastColumn="0" w:oddVBand="0" w:evenVBand="0" w:oddHBand="1" w:evenHBand="0" w:firstRowFirstColumn="0" w:firstRowLastColumn="0" w:lastRowFirstColumn="0" w:lastRowLastColumn="0"/>
+              <w:rPr>
+                <w:sz w:val="16"/>
+                <w:szCs w:val="16"/>
+              </w:rPr>
+            </w:pPr>
+            <w:r>
+              <w:rPr>
+                <w:sz w:val="16"/>
+                <w:szCs w:val="16"/>
+              </w:rPr>
+              <w:t>Fungal-type cell wall organisation</w:t>
+            </w:r>
+          </w:p>
+          <w:p>
+            <w:pPr>
+              <w:cnfStyle w:val="000000100000" w:firstRow="0" w:lastRow="0" w:firstColumn="0" w:lastColumn="0" w:oddVBand="0" w:evenVBand="0" w:oddHBand="1" w:evenHBand="0" w:firstRowFirstColumn="0" w:firstRowLastColumn="0" w:lastRowFirstColumn="0" w:lastRowLastColumn="0"/>
+              <w:rPr>
+                <w:sz w:val="16"/>
+                <w:szCs w:val="16"/>
+              </w:rPr>
+            </w:pPr>
+            <w:r>
+              <w:rPr>
+                <w:sz w:val="16"/>
+                <w:szCs w:val="16"/>
+              </w:rPr>
+              <w:t>Small GTPase mediated signal transduction</w:t>
+            </w:r>
+          </w:p>
+          <w:p>
+            <w:pPr>
+              <w:cnfStyle w:val="000000100000" w:firstRow="0" w:lastRow="0" w:firstColumn="0" w:lastColumn="0" w:oddVBand="0" w:evenVBand="0" w:oddHBand="1" w:evenHBand="0" w:firstRowFirstColumn="0" w:firstRowLastColumn="0" w:lastRowFirstColumn="0" w:lastRowLastColumn="0"/>
+              <w:rPr>
+                <w:sz w:val="16"/>
+                <w:szCs w:val="16"/>
+              </w:rPr>
+            </w:pPr>
+            <w:r>
+              <w:rPr>
+                <w:sz w:val="16"/>
+                <w:szCs w:val="16"/>
+              </w:rPr>
+              <w:t>Pathogenesis</w:t>
+            </w:r>
+          </w:p>
+          <w:p>
+            <w:pPr>
+              <w:cnfStyle w:val="000000100000" w:firstRow="0" w:lastRow="0" w:firstColumn="0" w:lastColumn="0" w:oddVBand="0" w:evenVBand="0" w:oddHBand="1" w:evenHBand="0" w:firstRowFirstColumn="0" w:firstRowLastColumn="0" w:lastRowFirstColumn="0" w:lastRowLastColumn="0"/>
+              <w:rPr>
+                <w:sz w:val="16"/>
+                <w:szCs w:val="16"/>
+              </w:rPr>
+            </w:pPr>
+            <w:r>
+              <w:rPr>
+                <w:sz w:val="16"/>
+                <w:szCs w:val="16"/>
+              </w:rPr>
+              <w:t>Plasma membrane</w:t>
+            </w:r>
+          </w:p>
+          <w:p>
+            <w:pPr>
+              <w:cnfStyle w:val="000000100000" w:firstRow="0" w:lastRow="0" w:firstColumn="0" w:lastColumn="0" w:oddVBand="0" w:evenVBand="0" w:oddHBand="1" w:evenHBand="0" w:firstRowFirstColumn="0" w:firstRowLastColumn="0" w:lastRowFirstColumn="0" w:lastRowLastColumn="0"/>
+              <w:rPr>
+                <w:sz w:val="16"/>
+                <w:szCs w:val="16"/>
+              </w:rPr>
+            </w:pPr>
+            <w:r>
+              <w:rPr>
+                <w:sz w:val="16"/>
+                <w:szCs w:val="16"/>
+              </w:rPr>
+              <w:t>Eisosome</w:t>
+            </w:r>
+          </w:p>
+          <w:p>
+            <w:pPr>
+              <w:cnfStyle w:val="000000100000" w:firstRow="0" w:lastRow="0" w:firstColumn="0" w:lastColumn="0" w:oddVBand="0" w:evenVBand="0" w:oddHBand="1" w:evenHBand="0" w:firstRowFirstColumn="0" w:firstRowLastColumn="0" w:lastRowFirstColumn="0" w:lastRowLastColumn="0"/>
+              <w:rPr>
+                <w:sz w:val="16"/>
+                <w:szCs w:val="16"/>
+              </w:rPr>
+            </w:pPr>
+            <w:r>
+              <w:rPr>
+                <w:sz w:val="16"/>
+                <w:szCs w:val="16"/>
+              </w:rPr>
+              <w:t>Cell surface</w:t>
+            </w:r>
+          </w:p>
+          <w:p>
+            <w:pPr>
+              <w:cnfStyle w:val="000000100000" w:firstRow="0" w:lastRow="0" w:firstColumn="0" w:lastColumn="0" w:oddVBand="0" w:evenVBand="0" w:oddHBand="1" w:evenHBand="0" w:firstRowFirstColumn="0" w:firstRowLastColumn="0" w:lastRowFirstColumn="0" w:lastRowLastColumn="0"/>
+              <w:rPr>
+                <w:sz w:val="16"/>
+                <w:szCs w:val="16"/>
+              </w:rPr>
+            </w:pPr>
+            <w:r>
+              <w:rPr>
+                <w:sz w:val="16"/>
+                <w:szCs w:val="16"/>
+              </w:rPr>
+              <w:t>Golgi apparatus</w:t>
+            </w:r>
+          </w:p>
+          <w:p>
+            <w:pPr>
+              <w:cnfStyle w:val="000000100000" w:firstRow="0" w:lastRow="0" w:firstColumn="0" w:lastColumn="0" w:oddVBand="0" w:evenVBand="0" w:oddHBand="1" w:evenHBand="0" w:firstRowFirstColumn="0" w:firstRowLastColumn="0" w:lastRowFirstColumn="0" w:lastRowLastColumn="0"/>
+              <w:rPr>
+                <w:sz w:val="16"/>
+                <w:szCs w:val="16"/>
+              </w:rPr>
+            </w:pPr>
+            <w:r>
+              <w:rPr>
+                <w:sz w:val="16"/>
+                <w:szCs w:val="16"/>
+              </w:rPr>
+              <w:t>Phospholipid transporter activity</w:t>
+            </w:r>
+          </w:p>
+          <w:p>
+            <w:pPr>
+              <w:cnfStyle w:val="000000100000" w:firstRow="0" w:lastRow="0" w:firstColumn="0" w:lastColumn="0" w:oddVBand="0" w:evenVBand="0" w:oddHBand="1" w:evenHBand="0" w:firstRowFirstColumn="0" w:firstRowLastColumn="0" w:lastRowFirstColumn="0" w:lastRowLastColumn="0"/>
+              <w:rPr>
+                <w:sz w:val="16"/>
+                <w:szCs w:val="16"/>
+              </w:rPr>
+            </w:pPr>
+            <w:r>
+              <w:rPr>
+                <w:sz w:val="16"/>
+                <w:szCs w:val="16"/>
+              </w:rPr>
+              <w:t>GTP binding</w:t>
             </w:r>
           </w:p>
         </w:tc>
@@ -337,108 +634,151 @@
                 <w:sz w:val="16"/>
                 <w:szCs w:val="16"/>
               </w:rPr>
-              <w:t>4</w:t>
-            </w:r>
-            <w:r>
-              <w:rPr>
-                <w:sz w:val="16"/>
-                <w:szCs w:val="16"/>
-              </w:rPr>
-              <w:t>/108</w:t>
-            </w:r>
-          </w:p>
-          <w:p>
-            <w:pPr>
-              <w:cnfStyle w:val="000000100000" w:firstRow="0" w:lastRow="0" w:firstColumn="0" w:lastColumn="0" w:oddVBand="0" w:evenVBand="0" w:oddHBand="1" w:evenHBand="0" w:firstRowFirstColumn="0" w:firstRowLastColumn="0" w:lastRowFirstColumn="0" w:lastRowLastColumn="0"/>
-              <w:rPr>
-                <w:sz w:val="16"/>
-                <w:szCs w:val="16"/>
-              </w:rPr>
-            </w:pPr>
-            <w:r>
-              <w:rPr>
-                <w:sz w:val="16"/>
-                <w:szCs w:val="16"/>
-              </w:rPr>
-              <w:t>3/48</w:t>
-            </w:r>
-          </w:p>
-          <w:p>
-            <w:pPr>
-              <w:cnfStyle w:val="000000100000" w:firstRow="0" w:lastRow="0" w:firstColumn="0" w:lastColumn="0" w:oddVBand="0" w:evenVBand="0" w:oddHBand="1" w:evenHBand="0" w:firstRowFirstColumn="0" w:firstRowLastColumn="0" w:lastRowFirstColumn="0" w:lastRowLastColumn="0"/>
-              <w:rPr>
-                <w:sz w:val="16"/>
-                <w:szCs w:val="16"/>
-              </w:rPr>
-            </w:pPr>
-            <w:r>
-              <w:rPr>
-                <w:sz w:val="16"/>
-                <w:szCs w:val="16"/>
-              </w:rPr>
-              <w:t>5</w:t>
-            </w:r>
-            <w:r>
-              <w:rPr>
-                <w:sz w:val="16"/>
-                <w:szCs w:val="16"/>
-              </w:rPr>
-              <w:t>/350</w:t>
-            </w:r>
-          </w:p>
-          <w:p>
-            <w:pPr>
-              <w:cnfStyle w:val="000000100000" w:firstRow="0" w:lastRow="0" w:firstColumn="0" w:lastColumn="0" w:oddVBand="0" w:evenVBand="0" w:oddHBand="1" w:evenHBand="0" w:firstRowFirstColumn="0" w:firstRowLastColumn="0" w:lastRowFirstColumn="0" w:lastRowLastColumn="0"/>
-              <w:rPr>
-                <w:sz w:val="16"/>
-                <w:szCs w:val="16"/>
-              </w:rPr>
-            </w:pPr>
-            <w:r>
-              <w:rPr>
-                <w:sz w:val="16"/>
-                <w:szCs w:val="16"/>
-              </w:rPr>
-              <w:t>5/129</w:t>
-            </w:r>
-          </w:p>
-          <w:p>
-            <w:pPr>
-              <w:cnfStyle w:val="000000100000" w:firstRow="0" w:lastRow="0" w:firstColumn="0" w:lastColumn="0" w:oddVBand="0" w:evenVBand="0" w:oddHBand="1" w:evenHBand="0" w:firstRowFirstColumn="0" w:firstRowLastColumn="0" w:lastRowFirstColumn="0" w:lastRowLastColumn="0"/>
-              <w:rPr>
-                <w:sz w:val="16"/>
-                <w:szCs w:val="16"/>
-              </w:rPr>
-            </w:pPr>
-            <w:r>
-              <w:rPr>
-                <w:sz w:val="16"/>
-                <w:szCs w:val="16"/>
-              </w:rPr>
-              <w:t>5/</w:t>
-            </w:r>
-            <w:r>
-              <w:rPr>
-                <w:sz w:val="16"/>
-                <w:szCs w:val="16"/>
-              </w:rPr>
-              <w:t>324</w:t>
-            </w:r>
-          </w:p>
-          <w:p>
-            <w:pPr>
-              <w:cnfStyle w:val="000000100000" w:firstRow="0" w:lastRow="0" w:firstColumn="0" w:lastColumn="0" w:oddVBand="0" w:evenVBand="0" w:oddHBand="1" w:evenHBand="0" w:firstRowFirstColumn="0" w:firstRowLastColumn="0" w:lastRowFirstColumn="0" w:lastRowLastColumn="0"/>
-              <w:rPr>
-                <w:sz w:val="16"/>
-                <w:szCs w:val="16"/>
-              </w:rPr>
-            </w:pPr>
-            <w:r>
-              <w:rPr>
-                <w:sz w:val="16"/>
-                <w:szCs w:val="16"/>
-              </w:rPr>
-              <w:t>2/6</w:t>
+              <w:t>2/2</w:t>
+            </w:r>
+          </w:p>
+          <w:p>
+            <w:pPr>
+              <w:cnfStyle w:val="000000100000" w:firstRow="0" w:lastRow="0" w:firstColumn="0" w:lastColumn="0" w:oddVBand="0" w:evenVBand="0" w:oddHBand="1" w:evenHBand="0" w:firstRowFirstColumn="0" w:firstRowLastColumn="0" w:lastRowFirstColumn="0" w:lastRowLastColumn="0"/>
+              <w:rPr>
+                <w:sz w:val="16"/>
+                <w:szCs w:val="16"/>
+              </w:rPr>
+            </w:pPr>
+            <w:r>
+              <w:rPr>
+                <w:sz w:val="16"/>
+                <w:szCs w:val="16"/>
+              </w:rPr>
+              <w:t>5/108</w:t>
+            </w:r>
+          </w:p>
+          <w:p>
+            <w:pPr>
+              <w:cnfStyle w:val="000000100000" w:firstRow="0" w:lastRow="0" w:firstColumn="0" w:lastColumn="0" w:oddVBand="0" w:evenVBand="0" w:oddHBand="1" w:evenHBand="0" w:firstRowFirstColumn="0" w:firstRowLastColumn="0" w:lastRowFirstColumn="0" w:lastRowLastColumn="0"/>
+              <w:rPr>
+                <w:sz w:val="16"/>
+                <w:szCs w:val="16"/>
+              </w:rPr>
+            </w:pPr>
+            <w:r>
+              <w:rPr>
+                <w:sz w:val="16"/>
+                <w:szCs w:val="16"/>
+              </w:rPr>
+              <w:t>3/37</w:t>
+            </w:r>
+          </w:p>
+          <w:p>
+            <w:pPr>
+              <w:cnfStyle w:val="000000100000" w:firstRow="0" w:lastRow="0" w:firstColumn="0" w:lastColumn="0" w:oddVBand="0" w:evenVBand="0" w:oddHBand="1" w:evenHBand="0" w:firstRowFirstColumn="0" w:firstRowLastColumn="0" w:lastRowFirstColumn="0" w:lastRowLastColumn="0"/>
+              <w:rPr>
+                <w:sz w:val="16"/>
+                <w:szCs w:val="16"/>
+              </w:rPr>
+            </w:pPr>
+            <w:r>
+              <w:rPr>
+                <w:sz w:val="16"/>
+                <w:szCs w:val="16"/>
+              </w:rPr>
+              <w:t>6/350</w:t>
+            </w:r>
+          </w:p>
+          <w:p>
+            <w:pPr>
+              <w:cnfStyle w:val="000000100000" w:firstRow="0" w:lastRow="0" w:firstColumn="0" w:lastColumn="0" w:oddVBand="0" w:evenVBand="0" w:oddHBand="1" w:evenHBand="0" w:firstRowFirstColumn="0" w:firstRowLastColumn="0" w:lastRowFirstColumn="0" w:lastRowLastColumn="0"/>
+              <w:rPr>
+                <w:sz w:val="16"/>
+                <w:szCs w:val="16"/>
+              </w:rPr>
+            </w:pPr>
+            <w:r>
+              <w:rPr>
+                <w:sz w:val="16"/>
+                <w:szCs w:val="16"/>
+              </w:rPr>
+              <w:t>13/324</w:t>
+            </w:r>
+          </w:p>
+          <w:p>
+            <w:pPr>
+              <w:cnfStyle w:val="000000100000" w:firstRow="0" w:lastRow="0" w:firstColumn="0" w:lastColumn="0" w:oddVBand="0" w:evenVBand="0" w:oddHBand="1" w:evenHBand="0" w:firstRowFirstColumn="0" w:firstRowLastColumn="0" w:lastRowFirstColumn="0" w:lastRowLastColumn="0"/>
+              <w:rPr>
+                <w:sz w:val="16"/>
+                <w:szCs w:val="16"/>
+              </w:rPr>
+            </w:pPr>
+            <w:r>
+              <w:rPr>
+                <w:sz w:val="16"/>
+                <w:szCs w:val="16"/>
+              </w:rPr>
+              <w:t>2/4</w:t>
+            </w:r>
+          </w:p>
+          <w:p>
+            <w:pPr>
+              <w:cnfStyle w:val="000000100000" w:firstRow="0" w:lastRow="0" w:firstColumn="0" w:lastColumn="0" w:oddVBand="0" w:evenVBand="0" w:oddHBand="1" w:evenHBand="0" w:firstRowFirstColumn="0" w:firstRowLastColumn="0" w:lastRowFirstColumn="0" w:lastRowLastColumn="0"/>
+              <w:rPr>
+                <w:sz w:val="16"/>
+                <w:szCs w:val="16"/>
+              </w:rPr>
+            </w:pPr>
+            <w:r>
+              <w:rPr>
+                <w:sz w:val="16"/>
+                <w:szCs w:val="16"/>
+              </w:rPr>
+              <w:t>4/129</w:t>
+            </w:r>
+          </w:p>
+          <w:p>
+            <w:pPr>
+              <w:cnfStyle w:val="000000100000" w:firstRow="0" w:lastRow="0" w:firstColumn="0" w:lastColumn="0" w:oddVBand="0" w:evenVBand="0" w:oddHBand="1" w:evenHBand="0" w:firstRowFirstColumn="0" w:firstRowLastColumn="0" w:lastRowFirstColumn="0" w:lastRowLastColumn="0"/>
+              <w:rPr>
+                <w:sz w:val="16"/>
+                <w:szCs w:val="16"/>
+              </w:rPr>
+            </w:pPr>
+            <w:r>
+              <w:rPr>
+                <w:sz w:val="16"/>
+                <w:szCs w:val="16"/>
+              </w:rPr>
+              <w:t>3/56</w:t>
+            </w:r>
+          </w:p>
+          <w:p>
+            <w:pPr>
+              <w:cnfStyle w:val="000000100000" w:firstRow="0" w:lastRow="0" w:firstColumn="0" w:lastColumn="0" w:oddVBand="0" w:evenVBand="0" w:oddHBand="1" w:evenHBand="0" w:firstRowFirstColumn="0" w:firstRowLastColumn="0" w:lastRowFirstColumn="0" w:lastRowLastColumn="0"/>
+              <w:rPr>
+                <w:sz w:val="16"/>
+                <w:szCs w:val="16"/>
+              </w:rPr>
+            </w:pPr>
+            <w:r>
+              <w:rPr>
+                <w:sz w:val="16"/>
+                <w:szCs w:val="16"/>
+              </w:rPr>
+              <w:t>2/3</w:t>
+            </w:r>
+          </w:p>
+          <w:p>
+            <w:pPr>
+              <w:cnfStyle w:val="000000100000" w:firstRow="0" w:lastRow="0" w:firstColumn="0" w:lastColumn="0" w:oddVBand="0" w:evenVBand="0" w:oddHBand="1" w:evenHBand="0" w:firstRowFirstColumn="0" w:firstRowLastColumn="0" w:lastRowFirstColumn="0" w:lastRowLastColumn="0"/>
+              <w:rPr>
+                <w:sz w:val="16"/>
+                <w:szCs w:val="16"/>
+              </w:rPr>
+            </w:pPr>
+            <w:r>
+              <w:rPr>
+                <w:sz w:val="16"/>
+                <w:szCs w:val="16"/>
+              </w:rPr>
+              <w:t>3/83</w:t>
             </w:r>
           </w:p>
         </w:tc>
@@ -508,6 +848,22 @@
                 <w:sz w:val="16"/>
                 <w:szCs w:val="16"/>
               </w:rPr>
+              <w:t>BP</w:t>
+            </w:r>
+          </w:p>
+          <w:p>
+            <w:pPr>
+              <w:cnfStyle w:val="000000100000" w:firstRow="0" w:lastRow="0" w:firstColumn="0" w:lastColumn="0" w:oddVBand="0" w:evenVBand="0" w:oddHBand="1" w:evenHBand="0" w:firstRowFirstColumn="0" w:firstRowLastColumn="0" w:lastRowFirstColumn="0" w:lastRowLastColumn="0"/>
+              <w:rPr>
+                <w:sz w:val="16"/>
+                <w:szCs w:val="16"/>
+              </w:rPr>
+            </w:pPr>
+            <w:r>
+              <w:rPr>
+                <w:sz w:val="16"/>
+                <w:szCs w:val="16"/>
+              </w:rPr>
               <w:t>CC</w:t>
             </w:r>
           </w:p>
@@ -525,6 +881,54 @@
                 <w:szCs w:val="16"/>
               </w:rPr>
               <w:t>CC</w:t>
+            </w:r>
+          </w:p>
+          <w:p>
+            <w:pPr>
+              <w:cnfStyle w:val="000000100000" w:firstRow="0" w:lastRow="0" w:firstColumn="0" w:lastColumn="0" w:oddVBand="0" w:evenVBand="0" w:oddHBand="1" w:evenHBand="0" w:firstRowFirstColumn="0" w:firstRowLastColumn="0" w:lastRowFirstColumn="0" w:lastRowLastColumn="0"/>
+              <w:rPr>
+                <w:sz w:val="16"/>
+                <w:szCs w:val="16"/>
+              </w:rPr>
+            </w:pPr>
+            <w:r>
+              <w:rPr>
+                <w:sz w:val="16"/>
+                <w:szCs w:val="16"/>
+              </w:rPr>
+              <w:t>CC</w:t>
+            </w:r>
+          </w:p>
+          <w:p>
+            <w:pPr>
+              <w:cnfStyle w:val="000000100000" w:firstRow="0" w:lastRow="0" w:firstColumn="0" w:lastColumn="0" w:oddVBand="0" w:evenVBand="0" w:oddHBand="1" w:evenHBand="0" w:firstRowFirstColumn="0" w:firstRowLastColumn="0" w:lastRowFirstColumn="0" w:lastRowLastColumn="0"/>
+              <w:rPr>
+                <w:sz w:val="16"/>
+                <w:szCs w:val="16"/>
+              </w:rPr>
+            </w:pPr>
+            <w:r>
+              <w:rPr>
+                <w:sz w:val="16"/>
+                <w:szCs w:val="16"/>
+              </w:rPr>
+              <w:t>CC</w:t>
+            </w:r>
+          </w:p>
+          <w:p>
+            <w:pPr>
+              <w:cnfStyle w:val="000000100000" w:firstRow="0" w:lastRow="0" w:firstColumn="0" w:lastColumn="0" w:oddVBand="0" w:evenVBand="0" w:oddHBand="1" w:evenHBand="0" w:firstRowFirstColumn="0" w:firstRowLastColumn="0" w:lastRowFirstColumn="0" w:lastRowLastColumn="0"/>
+              <w:rPr>
+                <w:sz w:val="16"/>
+                <w:szCs w:val="16"/>
+              </w:rPr>
+            </w:pPr>
+            <w:r>
+              <w:rPr>
+                <w:sz w:val="16"/>
+                <w:szCs w:val="16"/>
+              </w:rPr>
+              <w:t>MF</w:t>
             </w:r>
           </w:p>
           <w:p>
@@ -549,7 +953,7 @@
         <w:tc>
           <w:tcPr>
             <w:cnfStyle w:val="001000000000" w:firstRow="0" w:lastRow="0" w:firstColumn="1" w:lastColumn="0" w:oddVBand="0" w:evenVBand="0" w:oddHBand="0" w:evenHBand="0" w:firstRowFirstColumn="0" w:firstRowLastColumn="0" w:lastRowFirstColumn="0" w:lastRowLastColumn="0"/>
-            <w:tcW w:w="707" w:type="dxa"/>
+            <w:tcW w:w="724" w:type="dxa"/>
             <w:vAlign w:val="center"/>
           </w:tcPr>
           <w:p>
@@ -562,60 +966,16 @@
             </w:pPr>
             <w:r>
               <w:rPr>
-                <w:sz w:val="16"/>
-                <w:szCs w:val="16"/>
-              </w:rPr>
-              <w:t>3</w:t>
-            </w:r>
-            <w:r>
-              <w:rPr>
-                <w:sz w:val="16"/>
-                <w:szCs w:val="16"/>
-              </w:rPr>
-              <w:t>2</w:t>
-            </w:r>
-          </w:p>
-          <w:p>
-            <w:pPr>
-              <w:jc w:val="center"/>
-              <w:rPr>
-                <w:sz w:val="16"/>
-                <w:szCs w:val="16"/>
-              </w:rPr>
-            </w:pPr>
-            <w:r>
-              <w:rPr>
-                <w:sz w:val="16"/>
-                <w:szCs w:val="16"/>
-              </w:rPr>
-              <w:t>(3</w:t>
-            </w:r>
-            <w:r>
-              <w:rPr>
-                <w:sz w:val="16"/>
-                <w:szCs w:val="16"/>
-              </w:rPr>
-              <w:t>3</w:t>
-            </w:r>
-            <w:r>
-              <w:rPr>
-                <w:szCs w:val="16"/>
-                <w:vertAlign w:val="superscript"/>
-              </w:rPr>
-              <w:t>a</w:t>
-            </w:r>
-            <w:r>
-              <w:rPr>
-                <w:sz w:val="16"/>
-                <w:szCs w:val="16"/>
-              </w:rPr>
-              <w:t>)</w:t>
+                <w:sz w:val="20"/>
+                <w:szCs w:val="20"/>
+              </w:rPr>
+              <w:t>21</w:t>
             </w:r>
           </w:p>
         </w:tc>
         <w:tc>
           <w:tcPr>
-            <w:tcW w:w="2837" w:type="dxa"/>
+            <w:tcW w:w="2962" w:type="dxa"/>
             <w:vAlign w:val="center"/>
           </w:tcPr>
           <w:p>
@@ -632,246 +992,6 @@
                 <w:sz w:val="16"/>
                 <w:szCs w:val="16"/>
               </w:rPr>
-              <w:t>CDR</w:t>
-            </w:r>
-            <w:proofErr w:type="gramStart"/>
-            <w:r>
-              <w:rPr>
-                <w:sz w:val="16"/>
-                <w:szCs w:val="16"/>
-              </w:rPr>
-              <w:t>1;CDR</w:t>
-            </w:r>
-            <w:proofErr w:type="gramEnd"/>
-            <w:r>
-              <w:rPr>
-                <w:sz w:val="16"/>
-                <w:szCs w:val="16"/>
-              </w:rPr>
-              <w:t>2</w:t>
-            </w:r>
-            <w:r>
-              <w:rPr>
-                <w:sz w:val="16"/>
-                <w:szCs w:val="16"/>
-              </w:rPr>
-              <w:t xml:space="preserve">  </w:t>
-            </w:r>
-            <w:r>
-              <w:rPr>
-                <w:sz w:val="16"/>
-                <w:szCs w:val="16"/>
-              </w:rPr>
-              <w:t>SUR7</w:t>
-            </w:r>
-            <w:r>
-              <w:rPr>
-                <w:sz w:val="16"/>
-                <w:szCs w:val="16"/>
-              </w:rPr>
-              <w:t xml:space="preserve">  </w:t>
-            </w:r>
-            <w:r>
-              <w:rPr>
-                <w:sz w:val="16"/>
-                <w:szCs w:val="16"/>
-              </w:rPr>
-              <w:t>FET34</w:t>
-            </w:r>
-            <w:r>
-              <w:rPr>
-                <w:sz w:val="16"/>
-                <w:szCs w:val="16"/>
-              </w:rPr>
-              <w:t xml:space="preserve">  </w:t>
-            </w:r>
-            <w:r>
-              <w:rPr>
-                <w:sz w:val="16"/>
-                <w:szCs w:val="16"/>
-              </w:rPr>
-              <w:t>HGT6</w:t>
-            </w:r>
-            <w:r>
-              <w:rPr>
-                <w:sz w:val="16"/>
-                <w:szCs w:val="16"/>
-              </w:rPr>
-              <w:t xml:space="preserve">  </w:t>
-            </w:r>
-            <w:r>
-              <w:rPr>
-                <w:sz w:val="16"/>
-                <w:szCs w:val="16"/>
-              </w:rPr>
-              <w:t>PHR1</w:t>
-            </w:r>
-            <w:r>
-              <w:rPr>
-                <w:sz w:val="16"/>
-                <w:szCs w:val="16"/>
-              </w:rPr>
-              <w:t xml:space="preserve">  </w:t>
-            </w:r>
-            <w:r>
-              <w:rPr>
-                <w:sz w:val="16"/>
-                <w:szCs w:val="16"/>
-              </w:rPr>
-              <w:t>RAC1</w:t>
-            </w:r>
-            <w:r>
-              <w:rPr>
-                <w:sz w:val="16"/>
-                <w:szCs w:val="16"/>
-              </w:rPr>
-              <w:t xml:space="preserve">  </w:t>
-            </w:r>
-            <w:r>
-              <w:rPr>
-                <w:sz w:val="16"/>
-                <w:szCs w:val="16"/>
-              </w:rPr>
-              <w:t>NCE102</w:t>
-            </w:r>
-            <w:r>
-              <w:rPr>
-                <w:sz w:val="16"/>
-                <w:szCs w:val="16"/>
-              </w:rPr>
-              <w:t xml:space="preserve">  </w:t>
-            </w:r>
-            <w:r>
-              <w:rPr>
-                <w:sz w:val="16"/>
-                <w:szCs w:val="16"/>
-              </w:rPr>
-              <w:t>orf19.3983</w:t>
-            </w:r>
-            <w:r>
-              <w:rPr>
-                <w:sz w:val="16"/>
-                <w:szCs w:val="16"/>
-              </w:rPr>
-              <w:t xml:space="preserve">  </w:t>
-            </w:r>
-            <w:r>
-              <w:rPr>
-                <w:sz w:val="16"/>
-                <w:szCs w:val="16"/>
-              </w:rPr>
-              <w:t>MNT1</w:t>
-            </w:r>
-            <w:r>
-              <w:rPr>
-                <w:sz w:val="16"/>
-                <w:szCs w:val="16"/>
-              </w:rPr>
-              <w:t xml:space="preserve">  </w:t>
-            </w:r>
-            <w:r>
-              <w:rPr>
-                <w:sz w:val="16"/>
-                <w:szCs w:val="16"/>
-              </w:rPr>
-              <w:t>YKT6</w:t>
-            </w:r>
-            <w:r>
-              <w:rPr>
-                <w:sz w:val="16"/>
-                <w:szCs w:val="16"/>
-              </w:rPr>
-              <w:t xml:space="preserve">  </w:t>
-            </w:r>
-            <w:r>
-              <w:rPr>
-                <w:sz w:val="16"/>
-                <w:szCs w:val="16"/>
-              </w:rPr>
-              <w:t>GAP4</w:t>
-            </w:r>
-            <w:r>
-              <w:rPr>
-                <w:sz w:val="16"/>
-                <w:szCs w:val="16"/>
-              </w:rPr>
-              <w:t xml:space="preserve">  </w:t>
-            </w:r>
-            <w:r>
-              <w:rPr>
-                <w:sz w:val="16"/>
-                <w:szCs w:val="16"/>
-              </w:rPr>
-              <w:t>orf19.6066</w:t>
-            </w:r>
-            <w:r>
-              <w:rPr>
-                <w:sz w:val="16"/>
-                <w:szCs w:val="16"/>
-              </w:rPr>
-              <w:t xml:space="preserve">  </w:t>
-            </w:r>
-            <w:r>
-              <w:rPr>
-                <w:sz w:val="16"/>
-                <w:szCs w:val="16"/>
-              </w:rPr>
-              <w:t>VAC8</w:t>
-            </w:r>
-            <w:r>
-              <w:rPr>
-                <w:sz w:val="16"/>
-                <w:szCs w:val="16"/>
-              </w:rPr>
-              <w:t xml:space="preserve">  </w:t>
-            </w:r>
-            <w:r>
-              <w:rPr>
-                <w:sz w:val="16"/>
-                <w:szCs w:val="16"/>
-              </w:rPr>
-              <w:t>RHO1</w:t>
-            </w:r>
-            <w:r>
-              <w:rPr>
-                <w:sz w:val="16"/>
-                <w:szCs w:val="16"/>
-              </w:rPr>
-              <w:t xml:space="preserve">  </w:t>
-            </w:r>
-            <w:r>
-              <w:rPr>
-                <w:sz w:val="16"/>
-                <w:szCs w:val="16"/>
-              </w:rPr>
-              <w:t>orf19.1054</w:t>
-            </w:r>
-            <w:r>
-              <w:rPr>
-                <w:sz w:val="16"/>
-                <w:szCs w:val="16"/>
-              </w:rPr>
-              <w:t xml:space="preserve">  </w:t>
-            </w:r>
-            <w:r>
-              <w:rPr>
-                <w:sz w:val="16"/>
-                <w:szCs w:val="16"/>
-              </w:rPr>
-              <w:t>ERO1</w:t>
-            </w:r>
-            <w:r>
-              <w:rPr>
-                <w:sz w:val="16"/>
-                <w:szCs w:val="16"/>
-              </w:rPr>
-              <w:t xml:space="preserve">  </w:t>
-            </w:r>
-            <w:r>
-              <w:rPr>
-                <w:sz w:val="16"/>
-                <w:szCs w:val="16"/>
-              </w:rPr>
               <w:t>MLT1</w:t>
             </w:r>
             <w:r>
@@ -900,76 +1020,6 @@
                 <w:sz w:val="16"/>
                 <w:szCs w:val="16"/>
               </w:rPr>
-              <w:t>VPH1</w:t>
-            </w:r>
-            <w:r>
-              <w:rPr>
-                <w:sz w:val="16"/>
-                <w:szCs w:val="16"/>
-              </w:rPr>
-              <w:t xml:space="preserve">  PEP1  </w:t>
-            </w:r>
-            <w:r>
-              <w:rPr>
-                <w:sz w:val="16"/>
-                <w:szCs w:val="16"/>
-              </w:rPr>
-              <w:t>VMA6</w:t>
-            </w:r>
-            <w:r>
-              <w:rPr>
-                <w:sz w:val="16"/>
-                <w:szCs w:val="16"/>
-              </w:rPr>
-              <w:t xml:space="preserve">  </w:t>
-            </w:r>
-            <w:r>
-              <w:rPr>
-                <w:sz w:val="16"/>
-                <w:szCs w:val="16"/>
-              </w:rPr>
-              <w:t>YVC1</w:t>
-            </w:r>
-            <w:r>
-              <w:rPr>
-                <w:sz w:val="16"/>
-                <w:szCs w:val="16"/>
-              </w:rPr>
-              <w:t xml:space="preserve">  </w:t>
-            </w:r>
-            <w:r>
-              <w:rPr>
-                <w:sz w:val="16"/>
-                <w:szCs w:val="16"/>
-              </w:rPr>
-              <w:t>YPT31</w:t>
-            </w:r>
-            <w:r>
-              <w:rPr>
-                <w:sz w:val="16"/>
-                <w:szCs w:val="16"/>
-              </w:rPr>
-              <w:t xml:space="preserve">  </w:t>
-            </w:r>
-            <w:r>
-              <w:rPr>
-                <w:sz w:val="16"/>
-                <w:szCs w:val="16"/>
-              </w:rPr>
-              <w:t>ARF3</w:t>
-            </w:r>
-            <w:r>
-              <w:rPr>
-                <w:sz w:val="16"/>
-                <w:szCs w:val="16"/>
-              </w:rPr>
-              <w:t xml:space="preserve">  </w:t>
-            </w:r>
-            <w:r>
-              <w:rPr>
-                <w:sz w:val="16"/>
-                <w:szCs w:val="16"/>
-              </w:rPr>
               <w:t>orf19.5006.1</w:t>
             </w:r>
             <w:r>
@@ -984,34 +1034,6 @@
                 <w:sz w:val="16"/>
                 <w:szCs w:val="16"/>
               </w:rPr>
-              <w:t>GPX2</w:t>
-            </w:r>
-            <w:r>
-              <w:rPr>
-                <w:sz w:val="16"/>
-                <w:szCs w:val="16"/>
-              </w:rPr>
-              <w:t xml:space="preserve">  </w:t>
-            </w:r>
-            <w:r>
-              <w:rPr>
-                <w:sz w:val="16"/>
-                <w:szCs w:val="16"/>
-              </w:rPr>
-              <w:t>ACC1</w:t>
-            </w:r>
-            <w:r>
-              <w:rPr>
-                <w:sz w:val="16"/>
-                <w:szCs w:val="16"/>
-              </w:rPr>
-              <w:t xml:space="preserve">  </w:t>
-            </w:r>
-            <w:r>
-              <w:rPr>
-                <w:sz w:val="16"/>
-                <w:szCs w:val="16"/>
-              </w:rPr>
               <w:t>VMA5</w:t>
             </w:r>
             <w:r>
@@ -1019,62 +1041,244 @@
                 <w:sz w:val="16"/>
                 <w:szCs w:val="16"/>
               </w:rPr>
-              <w:t xml:space="preserve">  </w:t>
-            </w:r>
-            <w:r>
-              <w:rPr>
-                <w:sz w:val="16"/>
-                <w:szCs w:val="16"/>
-              </w:rPr>
-              <w:t>CHC1</w:t>
-            </w:r>
-            <w:r>
-              <w:rPr>
-                <w:sz w:val="16"/>
-                <w:szCs w:val="16"/>
-              </w:rPr>
-              <w:t xml:space="preserve">  </w:t>
-            </w:r>
-            <w:r>
-              <w:rPr>
-                <w:sz w:val="16"/>
-                <w:szCs w:val="16"/>
-              </w:rPr>
-              <w:t>VMA13</w:t>
-            </w:r>
-            <w:r>
-              <w:rPr>
-                <w:sz w:val="16"/>
-                <w:szCs w:val="16"/>
-              </w:rPr>
-              <w:t xml:space="preserve">  </w:t>
-            </w:r>
-            <w:r>
-              <w:rPr>
-                <w:sz w:val="16"/>
-                <w:szCs w:val="16"/>
-              </w:rPr>
-              <w:t>UBC4</w:t>
-            </w:r>
-            <w:r>
-              <w:rPr>
-                <w:sz w:val="16"/>
-                <w:szCs w:val="16"/>
-              </w:rPr>
-              <w:t xml:space="preserve">  </w:t>
-            </w:r>
-            <w:r>
-              <w:rPr>
-                <w:sz w:val="16"/>
-                <w:szCs w:val="16"/>
-              </w:rPr>
-              <w:t>VPS21</w:t>
+              <w:t xml:space="preserve">  C</w:t>
+            </w:r>
+            <w:r>
+              <w:rPr>
+                <w:sz w:val="16"/>
+                <w:szCs w:val="16"/>
+              </w:rPr>
+              <w:t>BR1</w:t>
+            </w:r>
+            <w:r>
+              <w:rPr>
+                <w:sz w:val="16"/>
+                <w:szCs w:val="16"/>
+              </w:rPr>
+              <w:t xml:space="preserve">  </w:t>
+            </w:r>
+            <w:r>
+              <w:rPr>
+                <w:sz w:val="16"/>
+                <w:szCs w:val="16"/>
+              </w:rPr>
+              <w:t>ERV29</w:t>
+            </w:r>
+            <w:r>
+              <w:rPr>
+                <w:sz w:val="16"/>
+                <w:szCs w:val="16"/>
+              </w:rPr>
+              <w:t xml:space="preserve">  </w:t>
+            </w:r>
+            <w:r>
+              <w:rPr>
+                <w:sz w:val="16"/>
+                <w:szCs w:val="16"/>
+              </w:rPr>
+              <w:t>COX2</w:t>
+            </w:r>
+            <w:r>
+              <w:rPr>
+                <w:sz w:val="16"/>
+                <w:szCs w:val="16"/>
+              </w:rPr>
+              <w:t xml:space="preserve">  </w:t>
+            </w:r>
+            <w:r>
+              <w:rPr>
+                <w:sz w:val="16"/>
+                <w:szCs w:val="16"/>
+              </w:rPr>
+              <w:t>COX5</w:t>
+            </w:r>
+            <w:r>
+              <w:rPr>
+                <w:sz w:val="16"/>
+                <w:szCs w:val="16"/>
+              </w:rPr>
+              <w:t xml:space="preserve">  </w:t>
+            </w:r>
+            <w:r>
+              <w:rPr>
+                <w:sz w:val="16"/>
+                <w:szCs w:val="16"/>
+              </w:rPr>
+              <w:t>FAA4</w:t>
+            </w:r>
+            <w:r>
+              <w:rPr>
+                <w:sz w:val="16"/>
+                <w:szCs w:val="16"/>
+              </w:rPr>
+              <w:t xml:space="preserve">  </w:t>
+            </w:r>
+            <w:r>
+              <w:rPr>
+                <w:sz w:val="16"/>
+                <w:szCs w:val="16"/>
+              </w:rPr>
+              <w:t>ALO1</w:t>
+            </w:r>
+            <w:r>
+              <w:rPr>
+                <w:sz w:val="16"/>
+                <w:szCs w:val="16"/>
+              </w:rPr>
+              <w:t xml:space="preserve">  </w:t>
+            </w:r>
+            <w:r>
+              <w:rPr>
+                <w:sz w:val="16"/>
+                <w:szCs w:val="16"/>
+              </w:rPr>
+              <w:t>ERV25</w:t>
+            </w:r>
+            <w:r>
+              <w:rPr>
+                <w:sz w:val="16"/>
+                <w:szCs w:val="16"/>
+              </w:rPr>
+              <w:t xml:space="preserve">  </w:t>
+            </w:r>
+            <w:r>
+              <w:rPr>
+                <w:sz w:val="16"/>
+                <w:szCs w:val="16"/>
+              </w:rPr>
+              <w:t>ATP4</w:t>
+            </w:r>
+            <w:r>
+              <w:rPr>
+                <w:sz w:val="16"/>
+                <w:szCs w:val="16"/>
+              </w:rPr>
+              <w:t xml:space="preserve">  </w:t>
+            </w:r>
+            <w:r>
+              <w:rPr>
+                <w:sz w:val="16"/>
+                <w:szCs w:val="16"/>
+              </w:rPr>
+              <w:t>QCR2</w:t>
+            </w:r>
+            <w:r>
+              <w:rPr>
+                <w:sz w:val="16"/>
+                <w:szCs w:val="16"/>
+              </w:rPr>
+              <w:t xml:space="preserve">  </w:t>
+            </w:r>
+            <w:r>
+              <w:rPr>
+                <w:sz w:val="16"/>
+                <w:szCs w:val="16"/>
+              </w:rPr>
+              <w:t>ATP3</w:t>
+            </w:r>
+            <w:r>
+              <w:rPr>
+                <w:sz w:val="16"/>
+                <w:szCs w:val="16"/>
+              </w:rPr>
+              <w:t xml:space="preserve">  </w:t>
+            </w:r>
+            <w:r>
+              <w:rPr>
+                <w:sz w:val="16"/>
+                <w:szCs w:val="16"/>
+              </w:rPr>
+              <w:t>ATP7</w:t>
+            </w:r>
+            <w:r>
+              <w:rPr>
+                <w:sz w:val="16"/>
+                <w:szCs w:val="16"/>
+              </w:rPr>
+              <w:t xml:space="preserve">  </w:t>
+            </w:r>
+            <w:r>
+              <w:rPr>
+                <w:sz w:val="16"/>
+                <w:szCs w:val="16"/>
+              </w:rPr>
+              <w:t>GDH3</w:t>
+            </w:r>
+            <w:r>
+              <w:rPr>
+                <w:sz w:val="16"/>
+                <w:szCs w:val="16"/>
+              </w:rPr>
+              <w:t xml:space="preserve">  </w:t>
+            </w:r>
+            <w:r>
+              <w:rPr>
+                <w:sz w:val="16"/>
+                <w:szCs w:val="16"/>
+              </w:rPr>
+              <w:t>EMP70</w:t>
+            </w:r>
+            <w:r>
+              <w:rPr>
+                <w:sz w:val="16"/>
+                <w:szCs w:val="16"/>
+              </w:rPr>
+              <w:t xml:space="preserve">  </w:t>
+            </w:r>
+            <w:r>
+              <w:rPr>
+                <w:sz w:val="16"/>
+                <w:szCs w:val="16"/>
+              </w:rPr>
+              <w:t>URA6</w:t>
+            </w:r>
+            <w:r>
+              <w:rPr>
+                <w:sz w:val="16"/>
+                <w:szCs w:val="16"/>
+              </w:rPr>
+              <w:t xml:space="preserve">  </w:t>
+            </w:r>
+            <w:r>
+              <w:rPr>
+                <w:sz w:val="16"/>
+                <w:szCs w:val="16"/>
+              </w:rPr>
+              <w:t>VPS1</w:t>
+            </w:r>
+            <w:r>
+              <w:rPr>
+                <w:sz w:val="16"/>
+                <w:szCs w:val="16"/>
+              </w:rPr>
+              <w:t xml:space="preserve">  </w:t>
+            </w:r>
+            <w:r>
+              <w:rPr>
+                <w:sz w:val="16"/>
+                <w:szCs w:val="16"/>
+              </w:rPr>
+              <w:t>SAH1</w:t>
+            </w:r>
+            <w:r>
+              <w:rPr>
+                <w:sz w:val="16"/>
+                <w:szCs w:val="16"/>
+              </w:rPr>
+              <w:t xml:space="preserve">  </w:t>
+            </w:r>
+            <w:r>
+              <w:rPr>
+                <w:sz w:val="16"/>
+                <w:szCs w:val="16"/>
+              </w:rPr>
+              <w:t>GPD1</w:t>
             </w:r>
           </w:p>
         </w:tc>
         <w:tc>
           <w:tcPr>
-            <w:tcW w:w="3360" w:type="dxa"/>
+            <w:tcW w:w="3218" w:type="dxa"/>
             <w:vAlign w:val="center"/>
           </w:tcPr>
           <w:p>
@@ -1090,144 +1294,103 @@
                 <w:sz w:val="16"/>
                 <w:szCs w:val="16"/>
               </w:rPr>
-              <w:t xml:space="preserve">Azole transport </w:t>
-            </w:r>
-          </w:p>
-          <w:p>
-            <w:pPr>
-              <w:cnfStyle w:val="000000000000" w:firstRow="0" w:lastRow="0" w:firstColumn="0" w:lastColumn="0" w:oddVBand="0" w:evenVBand="0" w:oddHBand="0" w:evenHBand="0" w:firstRowFirstColumn="0" w:firstRowLastColumn="0" w:lastRowFirstColumn="0" w:lastRowLastColumn="0"/>
-              <w:rPr>
-                <w:sz w:val="16"/>
-                <w:szCs w:val="16"/>
-              </w:rPr>
-            </w:pPr>
-            <w:r>
-              <w:rPr>
-                <w:sz w:val="16"/>
-                <w:szCs w:val="16"/>
-              </w:rPr>
-              <w:t xml:space="preserve">ATP hydrolysis coupled proton transport </w:t>
-            </w:r>
-          </w:p>
-          <w:p>
-            <w:pPr>
-              <w:cnfStyle w:val="000000000000" w:firstRow="0" w:lastRow="0" w:firstColumn="0" w:lastColumn="0" w:oddVBand="0" w:evenVBand="0" w:oddHBand="0" w:evenHBand="0" w:firstRowFirstColumn="0" w:firstRowLastColumn="0" w:lastRowFirstColumn="0" w:lastRowLastColumn="0"/>
-              <w:rPr>
-                <w:sz w:val="16"/>
-                <w:szCs w:val="16"/>
-              </w:rPr>
-            </w:pPr>
-            <w:r>
-              <w:rPr>
-                <w:sz w:val="16"/>
-                <w:szCs w:val="16"/>
-              </w:rPr>
-              <w:t>Pathogenesis</w:t>
-            </w:r>
-          </w:p>
-          <w:p>
-            <w:pPr>
-              <w:cnfStyle w:val="000000000000" w:firstRow="0" w:lastRow="0" w:firstColumn="0" w:lastColumn="0" w:oddVBand="0" w:evenVBand="0" w:oddHBand="0" w:evenHBand="0" w:firstRowFirstColumn="0" w:firstRowLastColumn="0" w:lastRowFirstColumn="0" w:lastRowLastColumn="0"/>
-              <w:rPr>
-                <w:sz w:val="16"/>
-                <w:szCs w:val="16"/>
-              </w:rPr>
-            </w:pPr>
-            <w:r>
-              <w:rPr>
-                <w:sz w:val="16"/>
-                <w:szCs w:val="16"/>
-              </w:rPr>
-              <w:t xml:space="preserve">Plasma membrane </w:t>
-            </w:r>
-          </w:p>
-          <w:p>
-            <w:pPr>
-              <w:cnfStyle w:val="000000000000" w:firstRow="0" w:lastRow="0" w:firstColumn="0" w:lastColumn="0" w:oddVBand="0" w:evenVBand="0" w:oddHBand="0" w:evenHBand="0" w:firstRowFirstColumn="0" w:firstRowLastColumn="0" w:lastRowFirstColumn="0" w:lastRowLastColumn="0"/>
-              <w:rPr>
-                <w:sz w:val="16"/>
-                <w:szCs w:val="16"/>
-              </w:rPr>
-            </w:pPr>
-            <w:r>
-              <w:rPr>
-                <w:sz w:val="16"/>
-                <w:szCs w:val="16"/>
-              </w:rPr>
-              <w:t xml:space="preserve">Fungal-type vacuole membrane </w:t>
-            </w:r>
-          </w:p>
-          <w:p>
-            <w:pPr>
-              <w:cnfStyle w:val="000000000000" w:firstRow="0" w:lastRow="0" w:firstColumn="0" w:lastColumn="0" w:oddVBand="0" w:evenVBand="0" w:oddHBand="0" w:evenHBand="0" w:firstRowFirstColumn="0" w:firstRowLastColumn="0" w:lastRowFirstColumn="0" w:lastRowLastColumn="0"/>
-              <w:rPr>
-                <w:sz w:val="16"/>
-                <w:szCs w:val="16"/>
-              </w:rPr>
-            </w:pPr>
-            <w:proofErr w:type="spellStart"/>
-            <w:r>
-              <w:rPr>
-                <w:sz w:val="16"/>
-                <w:szCs w:val="16"/>
-              </w:rPr>
-              <w:t>Eisosome</w:t>
-            </w:r>
-            <w:proofErr w:type="spellEnd"/>
-            <w:r>
-              <w:rPr>
-                <w:sz w:val="16"/>
-                <w:szCs w:val="16"/>
-              </w:rPr>
-              <w:t xml:space="preserve"> </w:t>
-            </w:r>
-          </w:p>
-          <w:p>
-            <w:pPr>
-              <w:cnfStyle w:val="000000000000" w:firstRow="0" w:lastRow="0" w:firstColumn="0" w:lastColumn="0" w:oddVBand="0" w:evenVBand="0" w:oddHBand="0" w:evenHBand="0" w:firstRowFirstColumn="0" w:firstRowLastColumn="0" w:lastRowFirstColumn="0" w:lastRowLastColumn="0"/>
-              <w:rPr>
-                <w:sz w:val="16"/>
-                <w:szCs w:val="16"/>
-              </w:rPr>
-            </w:pPr>
-            <w:r>
-              <w:rPr>
-                <w:sz w:val="16"/>
-                <w:szCs w:val="16"/>
-              </w:rPr>
-              <w:t xml:space="preserve">Golgi apparatus </w:t>
-            </w:r>
-          </w:p>
-          <w:p>
-            <w:pPr>
-              <w:cnfStyle w:val="000000000000" w:firstRow="0" w:lastRow="0" w:firstColumn="0" w:lastColumn="0" w:oddVBand="0" w:evenVBand="0" w:oddHBand="0" w:evenHBand="0" w:firstRowFirstColumn="0" w:firstRowLastColumn="0" w:lastRowFirstColumn="0" w:lastRowLastColumn="0"/>
-              <w:rPr>
-                <w:sz w:val="16"/>
-                <w:szCs w:val="16"/>
-              </w:rPr>
-            </w:pPr>
-            <w:r>
-              <w:rPr>
-                <w:sz w:val="16"/>
-                <w:szCs w:val="16"/>
-              </w:rPr>
-              <w:t>Phospholipid transporter activity</w:t>
-            </w:r>
-          </w:p>
-          <w:p>
-            <w:pPr>
-              <w:cnfStyle w:val="000000000000" w:firstRow="0" w:lastRow="0" w:firstColumn="0" w:lastColumn="0" w:oddVBand="0" w:evenVBand="0" w:oddHBand="0" w:evenHBand="0" w:firstRowFirstColumn="0" w:firstRowLastColumn="0" w:lastRowFirstColumn="0" w:lastRowLastColumn="0"/>
-              <w:rPr>
-                <w:sz w:val="16"/>
-                <w:szCs w:val="16"/>
-              </w:rPr>
-            </w:pPr>
-            <w:r>
-              <w:rPr>
-                <w:sz w:val="16"/>
-                <w:szCs w:val="16"/>
-              </w:rPr>
-              <w:t xml:space="preserve">GTP binding </w:t>
+              <w:t>ATP synthesis coupled proton transport</w:t>
+            </w:r>
+          </w:p>
+          <w:p>
+            <w:pPr>
+              <w:cnfStyle w:val="000000000000" w:firstRow="0" w:lastRow="0" w:firstColumn="0" w:lastColumn="0" w:oddVBand="0" w:evenVBand="0" w:oddHBand="0" w:evenHBand="0" w:firstRowFirstColumn="0" w:firstRowLastColumn="0" w:lastRowFirstColumn="0" w:lastRowLastColumn="0"/>
+              <w:rPr>
+                <w:sz w:val="16"/>
+                <w:szCs w:val="16"/>
+              </w:rPr>
+            </w:pPr>
+            <w:r>
+              <w:rPr>
+                <w:sz w:val="16"/>
+                <w:szCs w:val="16"/>
+              </w:rPr>
+              <w:t>Oxidation-reduction process</w:t>
+            </w:r>
+          </w:p>
+          <w:p>
+            <w:pPr>
+              <w:cnfStyle w:val="000000000000" w:firstRow="0" w:lastRow="0" w:firstColumn="0" w:lastColumn="0" w:oddVBand="0" w:evenVBand="0" w:oddHBand="0" w:evenHBand="0" w:firstRowFirstColumn="0" w:firstRowLastColumn="0" w:lastRowFirstColumn="0" w:lastRowLastColumn="0"/>
+              <w:rPr>
+                <w:sz w:val="16"/>
+                <w:szCs w:val="16"/>
+              </w:rPr>
+            </w:pPr>
+            <w:r>
+              <w:rPr>
+                <w:sz w:val="16"/>
+                <w:szCs w:val="16"/>
+              </w:rPr>
+              <w:t>Hydrogen ion transmembrane transport</w:t>
+            </w:r>
+          </w:p>
+          <w:p>
+            <w:pPr>
+              <w:cnfStyle w:val="000000000000" w:firstRow="0" w:lastRow="0" w:firstColumn="0" w:lastColumn="0" w:oddVBand="0" w:evenVBand="0" w:oddHBand="0" w:evenHBand="0" w:firstRowFirstColumn="0" w:firstRowLastColumn="0" w:lastRowFirstColumn="0" w:lastRowLastColumn="0"/>
+              <w:rPr>
+                <w:sz w:val="16"/>
+                <w:szCs w:val="16"/>
+              </w:rPr>
+            </w:pPr>
+            <w:r>
+              <w:rPr>
+                <w:sz w:val="16"/>
+                <w:szCs w:val="16"/>
+              </w:rPr>
+              <w:t>Plasma membrane</w:t>
+            </w:r>
+          </w:p>
+          <w:p>
+            <w:pPr>
+              <w:cnfStyle w:val="000000000000" w:firstRow="0" w:lastRow="0" w:firstColumn="0" w:lastColumn="0" w:oddVBand="0" w:evenVBand="0" w:oddHBand="0" w:evenHBand="0" w:firstRowFirstColumn="0" w:firstRowLastColumn="0" w:lastRowFirstColumn="0" w:lastRowLastColumn="0"/>
+              <w:rPr>
+                <w:sz w:val="16"/>
+                <w:szCs w:val="16"/>
+              </w:rPr>
+            </w:pPr>
+            <w:r>
+              <w:rPr>
+                <w:sz w:val="16"/>
+                <w:szCs w:val="16"/>
+              </w:rPr>
+              <w:t>Mitochondrion</w:t>
+            </w:r>
+          </w:p>
+          <w:p>
+            <w:pPr>
+              <w:cnfStyle w:val="000000000000" w:firstRow="0" w:lastRow="0" w:firstColumn="0" w:lastColumn="0" w:oddVBand="0" w:evenVBand="0" w:oddHBand="0" w:evenHBand="0" w:firstRowFirstColumn="0" w:firstRowLastColumn="0" w:lastRowFirstColumn="0" w:lastRowLastColumn="0"/>
+              <w:rPr>
+                <w:sz w:val="16"/>
+                <w:szCs w:val="16"/>
+              </w:rPr>
+            </w:pPr>
+            <w:r>
+              <w:rPr>
+                <w:sz w:val="16"/>
+                <w:szCs w:val="16"/>
+              </w:rPr>
+              <w:t>Cytochrome-c oxidase activity</w:t>
+            </w:r>
+          </w:p>
+          <w:p>
+            <w:pPr>
+              <w:cnfStyle w:val="000000000000" w:firstRow="0" w:lastRow="0" w:firstColumn="0" w:lastColumn="0" w:oddVBand="0" w:evenVBand="0" w:oddHBand="0" w:evenHBand="0" w:firstRowFirstColumn="0" w:firstRowLastColumn="0" w:lastRowFirstColumn="0" w:lastRowLastColumn="0"/>
+              <w:rPr>
+                <w:sz w:val="16"/>
+                <w:szCs w:val="16"/>
+              </w:rPr>
+            </w:pPr>
+            <w:r>
+              <w:rPr>
+                <w:sz w:val="16"/>
+                <w:szCs w:val="16"/>
+              </w:rPr>
+              <w:t>Oxidoreductase activity</w:t>
             </w:r>
           </w:p>
         </w:tc>
@@ -1249,142 +1412,103 @@
                 <w:sz w:val="16"/>
                 <w:szCs w:val="16"/>
               </w:rPr>
-              <w:t>2/2</w:t>
-            </w:r>
-          </w:p>
-          <w:p>
-            <w:pPr>
-              <w:cnfStyle w:val="000000000000" w:firstRow="0" w:lastRow="0" w:firstColumn="0" w:lastColumn="0" w:oddVBand="0" w:evenVBand="0" w:oddHBand="0" w:evenHBand="0" w:firstRowFirstColumn="0" w:firstRowLastColumn="0" w:lastRowFirstColumn="0" w:lastRowLastColumn="0"/>
-              <w:rPr>
-                <w:sz w:val="16"/>
-                <w:szCs w:val="16"/>
-              </w:rPr>
-            </w:pPr>
-            <w:r>
-              <w:rPr>
-                <w:sz w:val="16"/>
-                <w:szCs w:val="16"/>
-              </w:rPr>
-              <w:t>3/13</w:t>
-            </w:r>
-          </w:p>
-          <w:p>
-            <w:pPr>
-              <w:cnfStyle w:val="000000000000" w:firstRow="0" w:lastRow="0" w:firstColumn="0" w:lastColumn="0" w:oddVBand="0" w:evenVBand="0" w:oddHBand="0" w:evenHBand="0" w:firstRowFirstColumn="0" w:firstRowLastColumn="0" w:lastRowFirstColumn="0" w:lastRowLastColumn="0"/>
-              <w:rPr>
-                <w:sz w:val="16"/>
-                <w:szCs w:val="16"/>
-              </w:rPr>
-            </w:pPr>
-            <w:r>
-              <w:rPr>
-                <w:sz w:val="16"/>
-                <w:szCs w:val="16"/>
-              </w:rPr>
-              <w:t>7</w:t>
-            </w:r>
-            <w:r>
-              <w:rPr>
-                <w:sz w:val="16"/>
-                <w:szCs w:val="16"/>
-              </w:rPr>
-              <w:t>/350</w:t>
-            </w:r>
-          </w:p>
-          <w:p>
-            <w:pPr>
-              <w:cnfStyle w:val="000000000000" w:firstRow="0" w:lastRow="0" w:firstColumn="0" w:lastColumn="0" w:oddVBand="0" w:evenVBand="0" w:oddHBand="0" w:evenHBand="0" w:firstRowFirstColumn="0" w:firstRowLastColumn="0" w:lastRowFirstColumn="0" w:lastRowLastColumn="0"/>
-              <w:rPr>
-                <w:sz w:val="16"/>
-                <w:szCs w:val="16"/>
-              </w:rPr>
-            </w:pPr>
-            <w:r>
-              <w:rPr>
-                <w:sz w:val="16"/>
-                <w:szCs w:val="16"/>
-              </w:rPr>
-              <w:t>13/324</w:t>
-            </w:r>
-          </w:p>
-          <w:p>
-            <w:pPr>
-              <w:cnfStyle w:val="000000000000" w:firstRow="0" w:lastRow="0" w:firstColumn="0" w:lastColumn="0" w:oddVBand="0" w:evenVBand="0" w:oddHBand="0" w:evenHBand="0" w:firstRowFirstColumn="0" w:firstRowLastColumn="0" w:lastRowFirstColumn="0" w:lastRowLastColumn="0"/>
-              <w:rPr>
-                <w:sz w:val="16"/>
-                <w:szCs w:val="16"/>
-              </w:rPr>
-            </w:pPr>
-            <w:r>
-              <w:rPr>
-                <w:sz w:val="16"/>
-                <w:szCs w:val="16"/>
-              </w:rPr>
-              <w:t>3/5</w:t>
-            </w:r>
-          </w:p>
-          <w:p>
-            <w:pPr>
-              <w:cnfStyle w:val="000000000000" w:firstRow="0" w:lastRow="0" w:firstColumn="0" w:lastColumn="0" w:oddVBand="0" w:evenVBand="0" w:oddHBand="0" w:evenHBand="0" w:firstRowFirstColumn="0" w:firstRowLastColumn="0" w:lastRowFirstColumn="0" w:lastRowLastColumn="0"/>
-              <w:rPr>
-                <w:sz w:val="16"/>
-                <w:szCs w:val="16"/>
-              </w:rPr>
-            </w:pPr>
-            <w:r>
-              <w:rPr>
-                <w:sz w:val="16"/>
-                <w:szCs w:val="16"/>
-              </w:rPr>
-              <w:t>2/4</w:t>
-            </w:r>
-          </w:p>
-          <w:p>
-            <w:pPr>
-              <w:cnfStyle w:val="000000000000" w:firstRow="0" w:lastRow="0" w:firstColumn="0" w:lastColumn="0" w:oddVBand="0" w:evenVBand="0" w:oddHBand="0" w:evenHBand="0" w:firstRowFirstColumn="0" w:firstRowLastColumn="0" w:lastRowFirstColumn="0" w:lastRowLastColumn="0"/>
-              <w:rPr>
-                <w:sz w:val="16"/>
-                <w:szCs w:val="16"/>
-              </w:rPr>
-            </w:pPr>
-            <w:r>
-              <w:rPr>
-                <w:sz w:val="16"/>
-                <w:szCs w:val="16"/>
-              </w:rPr>
-              <w:t>3/56</w:t>
-            </w:r>
-          </w:p>
-          <w:p>
-            <w:pPr>
-              <w:cnfStyle w:val="000000000000" w:firstRow="0" w:lastRow="0" w:firstColumn="0" w:lastColumn="0" w:oddVBand="0" w:evenVBand="0" w:oddHBand="0" w:evenHBand="0" w:firstRowFirstColumn="0" w:firstRowLastColumn="0" w:lastRowFirstColumn="0" w:lastRowLastColumn="0"/>
-              <w:rPr>
-                <w:sz w:val="16"/>
-                <w:szCs w:val="16"/>
-              </w:rPr>
-            </w:pPr>
-            <w:r>
-              <w:rPr>
-                <w:sz w:val="16"/>
-                <w:szCs w:val="16"/>
-              </w:rPr>
-              <w:t>2/3</w:t>
-            </w:r>
-          </w:p>
-          <w:p>
-            <w:pPr>
-              <w:cnfStyle w:val="000000000000" w:firstRow="0" w:lastRow="0" w:firstColumn="0" w:lastColumn="0" w:oddVBand="0" w:evenVBand="0" w:oddHBand="0" w:evenHBand="0" w:firstRowFirstColumn="0" w:firstRowLastColumn="0" w:lastRowFirstColumn="0" w:lastRowLastColumn="0"/>
-              <w:rPr>
-                <w:sz w:val="16"/>
-                <w:szCs w:val="16"/>
-              </w:rPr>
-            </w:pPr>
-            <w:r>
-              <w:rPr>
-                <w:sz w:val="16"/>
-                <w:szCs w:val="16"/>
-              </w:rPr>
-              <w:t>4/83</w:t>
+              <w:t>3/12</w:t>
+            </w:r>
+          </w:p>
+          <w:p>
+            <w:pPr>
+              <w:cnfStyle w:val="000000000000" w:firstRow="0" w:lastRow="0" w:firstColumn="0" w:lastColumn="0" w:oddVBand="0" w:evenVBand="0" w:oddHBand="0" w:evenHBand="0" w:firstRowFirstColumn="0" w:firstRowLastColumn="0" w:lastRowFirstColumn="0" w:lastRowLastColumn="0"/>
+              <w:rPr>
+                <w:sz w:val="16"/>
+                <w:szCs w:val="16"/>
+              </w:rPr>
+            </w:pPr>
+            <w:r>
+              <w:rPr>
+                <w:sz w:val="16"/>
+                <w:szCs w:val="16"/>
+              </w:rPr>
+              <w:t>7/407</w:t>
+            </w:r>
+          </w:p>
+          <w:p>
+            <w:pPr>
+              <w:cnfStyle w:val="000000000000" w:firstRow="0" w:lastRow="0" w:firstColumn="0" w:lastColumn="0" w:oddVBand="0" w:evenVBand="0" w:oddHBand="0" w:evenHBand="0" w:firstRowFirstColumn="0" w:firstRowLastColumn="0" w:lastRowFirstColumn="0" w:lastRowLastColumn="0"/>
+              <w:rPr>
+                <w:sz w:val="16"/>
+                <w:szCs w:val="16"/>
+              </w:rPr>
+            </w:pPr>
+            <w:r>
+              <w:rPr>
+                <w:sz w:val="16"/>
+                <w:szCs w:val="16"/>
+              </w:rPr>
+              <w:t>2/11</w:t>
+            </w:r>
+          </w:p>
+          <w:p>
+            <w:pPr>
+              <w:cnfStyle w:val="000000000000" w:firstRow="0" w:lastRow="0" w:firstColumn="0" w:lastColumn="0" w:oddVBand="0" w:evenVBand="0" w:oddHBand="0" w:evenHBand="0" w:firstRowFirstColumn="0" w:firstRowLastColumn="0" w:lastRowFirstColumn="0" w:lastRowLastColumn="0"/>
+              <w:rPr>
+                <w:sz w:val="16"/>
+                <w:szCs w:val="16"/>
+              </w:rPr>
+            </w:pPr>
+            <w:r>
+              <w:rPr>
+                <w:sz w:val="16"/>
+                <w:szCs w:val="16"/>
+              </w:rPr>
+              <w:t>10/324</w:t>
+            </w:r>
+          </w:p>
+          <w:p>
+            <w:pPr>
+              <w:cnfStyle w:val="000000000000" w:firstRow="0" w:lastRow="0" w:firstColumn="0" w:lastColumn="0" w:oddVBand="0" w:evenVBand="0" w:oddHBand="0" w:evenHBand="0" w:firstRowFirstColumn="0" w:firstRowLastColumn="0" w:lastRowFirstColumn="0" w:lastRowLastColumn="0"/>
+              <w:rPr>
+                <w:sz w:val="16"/>
+                <w:szCs w:val="16"/>
+              </w:rPr>
+            </w:pPr>
+            <w:r>
+              <w:rPr>
+                <w:sz w:val="16"/>
+                <w:szCs w:val="16"/>
+              </w:rPr>
+              <w:t>4/175</w:t>
+            </w:r>
+          </w:p>
+          <w:p>
+            <w:pPr>
+              <w:cnfStyle w:val="000000000000" w:firstRow="0" w:lastRow="0" w:firstColumn="0" w:lastColumn="0" w:oddVBand="0" w:evenVBand="0" w:oddHBand="0" w:evenHBand="0" w:firstRowFirstColumn="0" w:firstRowLastColumn="0" w:lastRowFirstColumn="0" w:lastRowLastColumn="0"/>
+              <w:rPr>
+                <w:sz w:val="16"/>
+                <w:szCs w:val="16"/>
+              </w:rPr>
+            </w:pPr>
+            <w:r>
+              <w:rPr>
+                <w:sz w:val="16"/>
+                <w:szCs w:val="16"/>
+              </w:rPr>
+              <w:t>2/7</w:t>
+            </w:r>
+          </w:p>
+          <w:p>
+            <w:pPr>
+              <w:cnfStyle w:val="000000000000" w:firstRow="0" w:lastRow="0" w:firstColumn="0" w:lastColumn="0" w:oddVBand="0" w:evenVBand="0" w:oddHBand="0" w:evenHBand="0" w:firstRowFirstColumn="0" w:firstRowLastColumn="0" w:lastRowFirstColumn="0" w:lastRowLastColumn="0"/>
+              <w:rPr>
+                <w:sz w:val="16"/>
+                <w:szCs w:val="16"/>
+              </w:rPr>
+            </w:pPr>
+            <w:r>
+              <w:rPr>
+                <w:sz w:val="16"/>
+                <w:szCs w:val="16"/>
+              </w:rPr>
+              <w:t>6/309</w:t>
             </w:r>
           </w:p>
         </w:tc>
@@ -1439,38 +1563,6 @@
                 <w:szCs w:val="16"/>
               </w:rPr>
               <w:t>BP</w:t>
-            </w:r>
-          </w:p>
-          <w:p>
-            <w:pPr>
-              <w:cnfStyle w:val="000000000000" w:firstRow="0" w:lastRow="0" w:firstColumn="0" w:lastColumn="0" w:oddVBand="0" w:evenVBand="0" w:oddHBand="0" w:evenHBand="0" w:firstRowFirstColumn="0" w:firstRowLastColumn="0" w:lastRowFirstColumn="0" w:lastRowLastColumn="0"/>
-              <w:rPr>
-                <w:sz w:val="16"/>
-                <w:szCs w:val="16"/>
-              </w:rPr>
-            </w:pPr>
-            <w:r>
-              <w:rPr>
-                <w:sz w:val="16"/>
-                <w:szCs w:val="16"/>
-              </w:rPr>
-              <w:t>CC</w:t>
-            </w:r>
-          </w:p>
-          <w:p>
-            <w:pPr>
-              <w:cnfStyle w:val="000000000000" w:firstRow="0" w:lastRow="0" w:firstColumn="0" w:lastColumn="0" w:oddVBand="0" w:evenVBand="0" w:oddHBand="0" w:evenHBand="0" w:firstRowFirstColumn="0" w:firstRowLastColumn="0" w:lastRowFirstColumn="0" w:lastRowLastColumn="0"/>
-              <w:rPr>
-                <w:sz w:val="16"/>
-                <w:szCs w:val="16"/>
-              </w:rPr>
-            </w:pPr>
-            <w:r>
-              <w:rPr>
-                <w:sz w:val="16"/>
-                <w:szCs w:val="16"/>
-              </w:rPr>
-              <w:t>CC</w:t>
             </w:r>
           </w:p>
           <w:p>
@@ -1546,7 +1638,7 @@
         <w:tc>
           <w:tcPr>
             <w:cnfStyle w:val="001000000000" w:firstRow="0" w:lastRow="0" w:firstColumn="1" w:lastColumn="0" w:oddVBand="0" w:evenVBand="0" w:oddHBand="0" w:evenHBand="0" w:firstRowFirstColumn="0" w:firstRowLastColumn="0" w:lastRowFirstColumn="0" w:lastRowLastColumn="0"/>
-            <w:tcW w:w="707" w:type="dxa"/>
+            <w:tcW w:w="724" w:type="dxa"/>
             <w:vAlign w:val="center"/>
           </w:tcPr>
           <w:p>
@@ -1559,16 +1651,16 @@
             </w:pPr>
             <w:r>
               <w:rPr>
-                <w:sz w:val="16"/>
-                <w:szCs w:val="16"/>
-              </w:rPr>
-              <w:t>45</w:t>
+                <w:sz w:val="20"/>
+                <w:szCs w:val="20"/>
+              </w:rPr>
+              <w:t>20</w:t>
             </w:r>
           </w:p>
         </w:tc>
         <w:tc>
           <w:tcPr>
-            <w:tcW w:w="2837" w:type="dxa"/>
+            <w:tcW w:w="2962" w:type="dxa"/>
             <w:vAlign w:val="center"/>
           </w:tcPr>
           <w:p>
@@ -1585,6 +1677,90 @@
                 <w:sz w:val="16"/>
                 <w:szCs w:val="16"/>
               </w:rPr>
+              <w:t>BGL2</w:t>
+            </w:r>
+            <w:r>
+              <w:rPr>
+                <w:sz w:val="16"/>
+                <w:szCs w:val="16"/>
+              </w:rPr>
+              <w:t xml:space="preserve">  </w:t>
+            </w:r>
+            <w:r>
+              <w:rPr>
+                <w:sz w:val="16"/>
+                <w:szCs w:val="16"/>
+              </w:rPr>
+              <w:t>ECM33</w:t>
+            </w:r>
+            <w:r>
+              <w:rPr>
+                <w:sz w:val="16"/>
+                <w:szCs w:val="16"/>
+              </w:rPr>
+              <w:t xml:space="preserve">  </w:t>
+            </w:r>
+            <w:r>
+              <w:rPr>
+                <w:sz w:val="16"/>
+                <w:szCs w:val="16"/>
+              </w:rPr>
+              <w:t>PHR2</w:t>
+            </w:r>
+            <w:r>
+              <w:rPr>
+                <w:sz w:val="16"/>
+                <w:szCs w:val="16"/>
+              </w:rPr>
+              <w:t xml:space="preserve">  </w:t>
+            </w:r>
+            <w:r>
+              <w:rPr>
+                <w:sz w:val="16"/>
+                <w:szCs w:val="16"/>
+              </w:rPr>
+              <w:t>HGT7</w:t>
+            </w:r>
+            <w:r>
+              <w:rPr>
+                <w:sz w:val="16"/>
+                <w:szCs w:val="16"/>
+              </w:rPr>
+              <w:t xml:space="preserve">  CHS3  </w:t>
+            </w:r>
+            <w:r>
+              <w:rPr>
+                <w:sz w:val="16"/>
+                <w:szCs w:val="16"/>
+              </w:rPr>
+              <w:t>MIR1</w:t>
+            </w:r>
+            <w:r>
+              <w:rPr>
+                <w:sz w:val="16"/>
+                <w:szCs w:val="16"/>
+              </w:rPr>
+              <w:t xml:space="preserve">  </w:t>
+            </w:r>
+            <w:r>
+              <w:rPr>
+                <w:sz w:val="16"/>
+                <w:szCs w:val="16"/>
+              </w:rPr>
+              <w:t>PHB2</w:t>
+            </w:r>
+            <w:r>
+              <w:rPr>
+                <w:sz w:val="16"/>
+                <w:szCs w:val="16"/>
+              </w:rPr>
+              <w:t xml:space="preserve">  </w:t>
+            </w:r>
+            <w:r>
+              <w:rPr>
+                <w:sz w:val="16"/>
+                <w:szCs w:val="16"/>
+              </w:rPr>
               <w:t>YCK2</w:t>
             </w:r>
             <w:r>
@@ -1613,7 +1789,77 @@
                 <w:sz w:val="16"/>
                 <w:szCs w:val="16"/>
               </w:rPr>
-              <w:t>GPD2</w:t>
+              <w:t>ERG6</w:t>
+            </w:r>
+            <w:r>
+              <w:rPr>
+                <w:sz w:val="16"/>
+                <w:szCs w:val="16"/>
+              </w:rPr>
+              <w:t xml:space="preserve">  </w:t>
+            </w:r>
+            <w:r>
+              <w:rPr>
+                <w:sz w:val="16"/>
+                <w:szCs w:val="16"/>
+              </w:rPr>
+              <w:t>PET9</w:t>
+            </w:r>
+            <w:r>
+              <w:rPr>
+                <w:sz w:val="16"/>
+                <w:szCs w:val="16"/>
+              </w:rPr>
+              <w:t xml:space="preserve">  </w:t>
+            </w:r>
+            <w:r>
+              <w:rPr>
+                <w:sz w:val="16"/>
+                <w:szCs w:val="16"/>
+              </w:rPr>
+              <w:t>POR1</w:t>
+            </w:r>
+            <w:r>
+              <w:rPr>
+                <w:sz w:val="16"/>
+                <w:szCs w:val="16"/>
+              </w:rPr>
+              <w:t xml:space="preserve">  </w:t>
+            </w:r>
+            <w:r>
+              <w:rPr>
+                <w:sz w:val="16"/>
+                <w:szCs w:val="16"/>
+              </w:rPr>
+              <w:t>CYT1</w:t>
+            </w:r>
+            <w:r>
+              <w:rPr>
+                <w:sz w:val="16"/>
+                <w:szCs w:val="16"/>
+              </w:rPr>
+              <w:t xml:space="preserve">  </w:t>
+            </w:r>
+            <w:r>
+              <w:rPr>
+                <w:sz w:val="16"/>
+                <w:szCs w:val="16"/>
+              </w:rPr>
+              <w:t>orf19.4016</w:t>
+            </w:r>
+            <w:r>
+              <w:rPr>
+                <w:sz w:val="16"/>
+                <w:szCs w:val="16"/>
+              </w:rPr>
+              <w:t xml:space="preserve">  </w:t>
+            </w:r>
+            <w:r>
+              <w:rPr>
+                <w:sz w:val="16"/>
+                <w:szCs w:val="16"/>
+              </w:rPr>
+              <w:t>SSO2</w:t>
             </w:r>
             <w:r>
               <w:rPr>
@@ -1641,35 +1887,35 @@
                 <w:sz w:val="16"/>
                 <w:szCs w:val="16"/>
               </w:rPr>
-              <w:t>ERG6</w:t>
-            </w:r>
-            <w:r>
-              <w:rPr>
-                <w:sz w:val="16"/>
-                <w:szCs w:val="16"/>
-              </w:rPr>
-              <w:t xml:space="preserve">  </w:t>
-            </w:r>
-            <w:r>
-              <w:rPr>
-                <w:sz w:val="16"/>
-                <w:szCs w:val="16"/>
-              </w:rPr>
-              <w:t>MIR1</w:t>
-            </w:r>
-            <w:r>
-              <w:rPr>
-                <w:sz w:val="16"/>
-                <w:szCs w:val="16"/>
-              </w:rPr>
-              <w:t xml:space="preserve">  </w:t>
-            </w:r>
-            <w:r>
-              <w:rPr>
-                <w:sz w:val="16"/>
-                <w:szCs w:val="16"/>
-              </w:rPr>
-              <w:t>PET9</w:t>
+              <w:t>TOM70</w:t>
+            </w:r>
+            <w:r>
+              <w:rPr>
+                <w:sz w:val="16"/>
+                <w:szCs w:val="16"/>
+              </w:rPr>
+              <w:t xml:space="preserve">  </w:t>
+            </w:r>
+            <w:r>
+              <w:rPr>
+                <w:sz w:val="16"/>
+                <w:szCs w:val="16"/>
+              </w:rPr>
+              <w:t>QCR7</w:t>
+            </w:r>
+            <w:r>
+              <w:rPr>
+                <w:sz w:val="16"/>
+                <w:szCs w:val="16"/>
+              </w:rPr>
+              <w:t xml:space="preserve">  </w:t>
+            </w:r>
+            <w:r>
+              <w:rPr>
+                <w:sz w:val="16"/>
+                <w:szCs w:val="16"/>
+              </w:rPr>
+              <w:t>RIP1</w:t>
             </w:r>
             <w:r>
               <w:rPr>
@@ -1684,530 +1930,12 @@
                 <w:szCs w:val="16"/>
               </w:rPr>
               <w:t>LHS1</w:t>
-            </w:r>
-            <w:r>
-              <w:rPr>
-                <w:sz w:val="16"/>
-                <w:szCs w:val="16"/>
-              </w:rPr>
-              <w:t xml:space="preserve">  </w:t>
-            </w:r>
-            <w:r>
-              <w:rPr>
-                <w:sz w:val="16"/>
-                <w:szCs w:val="16"/>
-              </w:rPr>
-              <w:t>QCR7</w:t>
-            </w:r>
-            <w:r>
-              <w:rPr>
-                <w:sz w:val="16"/>
-                <w:szCs w:val="16"/>
-              </w:rPr>
-              <w:t xml:space="preserve">  </w:t>
-            </w:r>
-            <w:r>
-              <w:rPr>
-                <w:sz w:val="16"/>
-                <w:szCs w:val="16"/>
-              </w:rPr>
-              <w:t>RIP1</w:t>
-            </w:r>
-            <w:r>
-              <w:rPr>
-                <w:sz w:val="16"/>
-                <w:szCs w:val="16"/>
-              </w:rPr>
-              <w:t xml:space="preserve">  </w:t>
-            </w:r>
-            <w:r>
-              <w:rPr>
-                <w:sz w:val="16"/>
-                <w:szCs w:val="16"/>
-              </w:rPr>
-              <w:t>orf19.2168.3</w:t>
-            </w:r>
-            <w:r>
-              <w:rPr>
-                <w:sz w:val="16"/>
-                <w:szCs w:val="16"/>
-              </w:rPr>
-              <w:t xml:space="preserve">  </w:t>
-            </w:r>
-            <w:r>
-              <w:rPr>
-                <w:sz w:val="16"/>
-                <w:szCs w:val="16"/>
-              </w:rPr>
-              <w:t>SEC61</w:t>
-            </w:r>
-            <w:r>
-              <w:rPr>
-                <w:sz w:val="16"/>
-                <w:szCs w:val="16"/>
-              </w:rPr>
-              <w:t xml:space="preserve">  </w:t>
-            </w:r>
-            <w:r>
-              <w:rPr>
-                <w:sz w:val="16"/>
-                <w:szCs w:val="16"/>
-              </w:rPr>
-              <w:t>SSO2</w:t>
-            </w:r>
-            <w:r>
-              <w:rPr>
-                <w:sz w:val="16"/>
-                <w:szCs w:val="16"/>
-              </w:rPr>
-              <w:t xml:space="preserve">  </w:t>
-            </w:r>
-            <w:r>
-              <w:rPr>
-                <w:sz w:val="16"/>
-                <w:szCs w:val="16"/>
-              </w:rPr>
-              <w:t>TOM70</w:t>
-            </w:r>
-            <w:r>
-              <w:rPr>
-                <w:sz w:val="16"/>
-                <w:szCs w:val="16"/>
-              </w:rPr>
-              <w:t xml:space="preserve">  </w:t>
-            </w:r>
-            <w:r>
-              <w:rPr>
-                <w:sz w:val="16"/>
-                <w:szCs w:val="16"/>
-              </w:rPr>
-              <w:t>POR1</w:t>
-            </w:r>
-            <w:r>
-              <w:rPr>
-                <w:sz w:val="16"/>
-                <w:szCs w:val="16"/>
-              </w:rPr>
-              <w:t xml:space="preserve">  </w:t>
-            </w:r>
-            <w:r>
-              <w:rPr>
-                <w:sz w:val="16"/>
-                <w:szCs w:val="16"/>
-              </w:rPr>
-              <w:t>CYT1</w:t>
-            </w:r>
-            <w:r>
-              <w:rPr>
-                <w:sz w:val="16"/>
-                <w:szCs w:val="16"/>
-              </w:rPr>
-              <w:t xml:space="preserve">  </w:t>
-            </w:r>
-            <w:r>
-              <w:rPr>
-                <w:sz w:val="16"/>
-                <w:szCs w:val="16"/>
-              </w:rPr>
-              <w:t>orf19.4016</w:t>
-            </w:r>
-            <w:r>
-              <w:rPr>
-                <w:sz w:val="16"/>
-                <w:szCs w:val="16"/>
-              </w:rPr>
-              <w:t xml:space="preserve">  </w:t>
-            </w:r>
-            <w:r>
-              <w:rPr>
-                <w:sz w:val="16"/>
-                <w:szCs w:val="16"/>
-              </w:rPr>
-              <w:t>COX2</w:t>
-            </w:r>
-            <w:r>
-              <w:rPr>
-                <w:sz w:val="16"/>
-                <w:szCs w:val="16"/>
-              </w:rPr>
-              <w:t xml:space="preserve">  </w:t>
-            </w:r>
-            <w:r>
-              <w:rPr>
-                <w:sz w:val="16"/>
-                <w:szCs w:val="16"/>
-              </w:rPr>
-              <w:t>FAA4</w:t>
-            </w:r>
-            <w:r>
-              <w:rPr>
-                <w:sz w:val="16"/>
-                <w:szCs w:val="16"/>
-              </w:rPr>
-              <w:t xml:space="preserve">  </w:t>
-            </w:r>
-            <w:r>
-              <w:rPr>
-                <w:sz w:val="16"/>
-                <w:szCs w:val="16"/>
-              </w:rPr>
-              <w:t>COX5</w:t>
-            </w:r>
-            <w:r>
-              <w:rPr>
-                <w:sz w:val="16"/>
-                <w:szCs w:val="16"/>
-              </w:rPr>
-              <w:t xml:space="preserve">  </w:t>
-            </w:r>
-            <w:r>
-              <w:rPr>
-                <w:sz w:val="16"/>
-                <w:szCs w:val="16"/>
-              </w:rPr>
-              <w:t>CBR1</w:t>
-            </w:r>
-            <w:r>
-              <w:rPr>
-                <w:sz w:val="16"/>
-                <w:szCs w:val="16"/>
-              </w:rPr>
-              <w:t xml:space="preserve">  </w:t>
-            </w:r>
-            <w:r>
-              <w:rPr>
-                <w:sz w:val="16"/>
-                <w:szCs w:val="16"/>
-              </w:rPr>
-              <w:t>MTS1</w:t>
-            </w:r>
-            <w:r>
-              <w:rPr>
-                <w:sz w:val="16"/>
-                <w:szCs w:val="16"/>
-              </w:rPr>
-              <w:t xml:space="preserve">  </w:t>
-            </w:r>
-            <w:r>
-              <w:rPr>
-                <w:sz w:val="16"/>
-                <w:szCs w:val="16"/>
-              </w:rPr>
-              <w:t>SEC4</w:t>
-            </w:r>
-            <w:r>
-              <w:rPr>
-                <w:sz w:val="16"/>
-                <w:szCs w:val="16"/>
-              </w:rPr>
-              <w:t xml:space="preserve">  </w:t>
-            </w:r>
-            <w:r>
-              <w:rPr>
-                <w:sz w:val="16"/>
-                <w:szCs w:val="16"/>
-              </w:rPr>
-              <w:t>PHB2</w:t>
-            </w:r>
-            <w:r>
-              <w:rPr>
-                <w:sz w:val="16"/>
-                <w:szCs w:val="16"/>
-              </w:rPr>
-              <w:t xml:space="preserve">  </w:t>
-            </w:r>
-            <w:r>
-              <w:rPr>
-                <w:sz w:val="16"/>
-                <w:szCs w:val="16"/>
-              </w:rPr>
-              <w:t>ALO1</w:t>
-            </w:r>
-            <w:r>
-              <w:rPr>
-                <w:sz w:val="16"/>
-                <w:szCs w:val="16"/>
-              </w:rPr>
-              <w:t xml:space="preserve">  </w:t>
-            </w:r>
-            <w:r>
-              <w:rPr>
-                <w:sz w:val="16"/>
-                <w:szCs w:val="16"/>
-              </w:rPr>
-              <w:t>ATP4</w:t>
-            </w:r>
-            <w:r>
-              <w:rPr>
-                <w:sz w:val="16"/>
-                <w:szCs w:val="16"/>
-              </w:rPr>
-              <w:t xml:space="preserve">  </w:t>
-            </w:r>
-            <w:r>
-              <w:rPr>
-                <w:sz w:val="16"/>
-                <w:szCs w:val="16"/>
-              </w:rPr>
-              <w:t>HET1</w:t>
-            </w:r>
-            <w:r>
-              <w:rPr>
-                <w:sz w:val="16"/>
-                <w:szCs w:val="16"/>
-              </w:rPr>
-              <w:t xml:space="preserve">  </w:t>
-            </w:r>
-            <w:r>
-              <w:rPr>
-                <w:sz w:val="16"/>
-                <w:szCs w:val="16"/>
-              </w:rPr>
-              <w:t>CRM1</w:t>
-            </w:r>
-            <w:r>
-              <w:rPr>
-                <w:sz w:val="16"/>
-                <w:szCs w:val="16"/>
-              </w:rPr>
-              <w:t xml:space="preserve">  </w:t>
-            </w:r>
-            <w:r>
-              <w:rPr>
-                <w:sz w:val="16"/>
-                <w:szCs w:val="16"/>
-              </w:rPr>
-              <w:t>orf19.1229</w:t>
-            </w:r>
-            <w:r>
-              <w:rPr>
-                <w:sz w:val="16"/>
-                <w:szCs w:val="16"/>
-              </w:rPr>
-              <w:t xml:space="preserve">  </w:t>
-            </w:r>
-            <w:r>
-              <w:rPr>
-                <w:sz w:val="16"/>
-                <w:szCs w:val="16"/>
-              </w:rPr>
-              <w:t>orf19.3799</w:t>
-            </w:r>
-            <w:r>
-              <w:rPr>
-                <w:sz w:val="16"/>
-                <w:szCs w:val="16"/>
-              </w:rPr>
-              <w:t xml:space="preserve">  </w:t>
-            </w:r>
-            <w:r>
-              <w:rPr>
-                <w:sz w:val="16"/>
-                <w:szCs w:val="16"/>
-              </w:rPr>
-              <w:t>KAR2</w:t>
-            </w:r>
-            <w:r>
-              <w:rPr>
-                <w:sz w:val="16"/>
-                <w:szCs w:val="16"/>
-              </w:rPr>
-              <w:t xml:space="preserve">  </w:t>
-            </w:r>
-            <w:r>
-              <w:rPr>
-                <w:sz w:val="16"/>
-                <w:szCs w:val="16"/>
-              </w:rPr>
-              <w:t>NIP1</w:t>
-            </w:r>
-            <w:r>
-              <w:rPr>
-                <w:sz w:val="16"/>
-                <w:szCs w:val="16"/>
-              </w:rPr>
-              <w:t xml:space="preserve">  </w:t>
-            </w:r>
-            <w:r>
-              <w:rPr>
-                <w:sz w:val="16"/>
-                <w:szCs w:val="16"/>
-              </w:rPr>
-              <w:t>orf19.86</w:t>
-            </w:r>
-            <w:r>
-              <w:rPr>
-                <w:sz w:val="16"/>
-                <w:szCs w:val="16"/>
-              </w:rPr>
-              <w:t xml:space="preserve">  </w:t>
-            </w:r>
-            <w:r>
-              <w:rPr>
-                <w:sz w:val="16"/>
-                <w:szCs w:val="16"/>
-              </w:rPr>
-              <w:t>SEC14</w:t>
-            </w:r>
-            <w:r>
-              <w:rPr>
-                <w:sz w:val="16"/>
-                <w:szCs w:val="16"/>
-              </w:rPr>
-              <w:t xml:space="preserve">  </w:t>
-            </w:r>
-            <w:r>
-              <w:rPr>
-                <w:sz w:val="16"/>
-                <w:szCs w:val="16"/>
-              </w:rPr>
-              <w:t>NOP5</w:t>
-            </w:r>
-            <w:r>
-              <w:rPr>
-                <w:sz w:val="16"/>
-                <w:szCs w:val="16"/>
-              </w:rPr>
-              <w:t xml:space="preserve">  </w:t>
-            </w:r>
-            <w:r>
-              <w:rPr>
-                <w:sz w:val="16"/>
-                <w:szCs w:val="16"/>
-              </w:rPr>
-              <w:t>orf19.6883</w:t>
-            </w:r>
-            <w:r>
-              <w:rPr>
-                <w:sz w:val="16"/>
-                <w:szCs w:val="16"/>
-              </w:rPr>
-              <w:t xml:space="preserve">  </w:t>
-            </w:r>
-            <w:r>
-              <w:rPr>
-                <w:sz w:val="16"/>
-                <w:szCs w:val="16"/>
-              </w:rPr>
-              <w:t>orf19.2489</w:t>
-            </w:r>
-            <w:r>
-              <w:rPr>
-                <w:sz w:val="16"/>
-                <w:szCs w:val="16"/>
-              </w:rPr>
-              <w:t xml:space="preserve">  </w:t>
-            </w:r>
-            <w:r>
-              <w:rPr>
-                <w:sz w:val="16"/>
-                <w:szCs w:val="16"/>
-              </w:rPr>
-              <w:t>TIF</w:t>
-            </w:r>
-            <w:r>
-              <w:rPr>
-                <w:sz w:val="16"/>
-                <w:szCs w:val="16"/>
-              </w:rPr>
-              <w:t xml:space="preserve">  </w:t>
-            </w:r>
-            <w:r>
-              <w:rPr>
-                <w:sz w:val="16"/>
-                <w:szCs w:val="16"/>
-              </w:rPr>
-              <w:t>orf19.1833</w:t>
-            </w:r>
-            <w:r>
-              <w:rPr>
-                <w:sz w:val="16"/>
-                <w:szCs w:val="16"/>
-              </w:rPr>
-              <w:t xml:space="preserve">  </w:t>
-            </w:r>
-            <w:r>
-              <w:rPr>
-                <w:sz w:val="16"/>
-                <w:szCs w:val="16"/>
-              </w:rPr>
-              <w:t>GUA1</w:t>
-            </w:r>
-            <w:r>
-              <w:rPr>
-                <w:sz w:val="16"/>
-                <w:szCs w:val="16"/>
-              </w:rPr>
-              <w:t xml:space="preserve">  </w:t>
-            </w:r>
-            <w:r>
-              <w:rPr>
-                <w:sz w:val="16"/>
-                <w:szCs w:val="16"/>
-              </w:rPr>
-              <w:t>GDI1</w:t>
-            </w:r>
-            <w:r>
-              <w:rPr>
-                <w:sz w:val="16"/>
-                <w:szCs w:val="16"/>
-              </w:rPr>
-              <w:t xml:space="preserve">  </w:t>
-            </w:r>
-            <w:r>
-              <w:rPr>
-                <w:sz w:val="16"/>
-                <w:szCs w:val="16"/>
-              </w:rPr>
-              <w:t>orf19.1355</w:t>
-            </w:r>
-            <w:r>
-              <w:rPr>
-                <w:sz w:val="16"/>
-                <w:szCs w:val="16"/>
-              </w:rPr>
-              <w:t xml:space="preserve">  </w:t>
-            </w:r>
-            <w:r>
-              <w:rPr>
-                <w:sz w:val="16"/>
-                <w:szCs w:val="16"/>
-              </w:rPr>
-              <w:t>orf19.3681</w:t>
-            </w:r>
-            <w:r>
-              <w:rPr>
-                <w:sz w:val="16"/>
-                <w:szCs w:val="16"/>
-              </w:rPr>
-              <w:t xml:space="preserve">  </w:t>
-            </w:r>
-            <w:r>
-              <w:rPr>
-                <w:sz w:val="16"/>
-                <w:szCs w:val="16"/>
-              </w:rPr>
-              <w:t>orf19.3341</w:t>
-            </w:r>
-            <w:r>
-              <w:rPr>
-                <w:sz w:val="16"/>
-                <w:szCs w:val="16"/>
-              </w:rPr>
-              <w:t xml:space="preserve">  </w:t>
-            </w:r>
-            <w:r>
-              <w:rPr>
-                <w:sz w:val="16"/>
-                <w:szCs w:val="16"/>
-              </w:rPr>
-              <w:t>orf19.5085</w:t>
             </w:r>
           </w:p>
         </w:tc>
         <w:tc>
           <w:tcPr>
-            <w:tcW w:w="3360" w:type="dxa"/>
+            <w:tcW w:w="3218" w:type="dxa"/>
             <w:vAlign w:val="center"/>
           </w:tcPr>
           <w:p>
@@ -2223,39 +1951,55 @@
                 <w:sz w:val="16"/>
                 <w:szCs w:val="16"/>
               </w:rPr>
-              <w:t>Hydrogen ion transmembrane transport</w:t>
-            </w:r>
-          </w:p>
-          <w:p>
-            <w:pPr>
-              <w:cnfStyle w:val="000000100000" w:firstRow="0" w:lastRow="0" w:firstColumn="0" w:lastColumn="0" w:oddVBand="0" w:evenVBand="0" w:oddHBand="1" w:evenHBand="0" w:firstRowFirstColumn="0" w:firstRowLastColumn="0" w:lastRowFirstColumn="0" w:lastRowLastColumn="0"/>
-              <w:rPr>
-                <w:sz w:val="16"/>
-                <w:szCs w:val="16"/>
-              </w:rPr>
-            </w:pPr>
-            <w:r>
-              <w:rPr>
-                <w:sz w:val="16"/>
-                <w:szCs w:val="16"/>
-              </w:rPr>
-              <w:t>Intracellular protein transport</w:t>
-            </w:r>
-          </w:p>
-          <w:p>
-            <w:pPr>
-              <w:cnfStyle w:val="000000100000" w:firstRow="0" w:lastRow="0" w:firstColumn="0" w:lastColumn="0" w:oddVBand="0" w:evenVBand="0" w:oddHBand="1" w:evenHBand="0" w:firstRowFirstColumn="0" w:firstRowLastColumn="0" w:lastRowFirstColumn="0" w:lastRowLastColumn="0"/>
-              <w:rPr>
-                <w:sz w:val="16"/>
-                <w:szCs w:val="16"/>
-              </w:rPr>
-            </w:pPr>
-            <w:r>
-              <w:rPr>
-                <w:sz w:val="16"/>
-                <w:szCs w:val="16"/>
-              </w:rPr>
-              <w:t>Protein secretion</w:t>
+              <w:t>Fungal-type cell wall organisation</w:t>
+            </w:r>
+          </w:p>
+          <w:p>
+            <w:pPr>
+              <w:cnfStyle w:val="000000100000" w:firstRow="0" w:lastRow="0" w:firstColumn="0" w:lastColumn="0" w:oddVBand="0" w:evenVBand="0" w:oddHBand="1" w:evenHBand="0" w:firstRowFirstColumn="0" w:firstRowLastColumn="0" w:lastRowFirstColumn="0" w:lastRowLastColumn="0"/>
+              <w:rPr>
+                <w:sz w:val="16"/>
+                <w:szCs w:val="16"/>
+              </w:rPr>
+            </w:pPr>
+            <w:r>
+              <w:rPr>
+                <w:sz w:val="16"/>
+                <w:szCs w:val="16"/>
+              </w:rPr>
+              <w:t>Hyphal growth</w:t>
+            </w:r>
+          </w:p>
+          <w:p>
+            <w:pPr>
+              <w:cnfStyle w:val="000000100000" w:firstRow="0" w:lastRow="0" w:firstColumn="0" w:lastColumn="0" w:oddVBand="0" w:evenVBand="0" w:oddHBand="1" w:evenHBand="0" w:firstRowFirstColumn="0" w:firstRowLastColumn="0" w:lastRowFirstColumn="0" w:lastRowLastColumn="0"/>
+              <w:rPr>
+                <w:sz w:val="16"/>
+                <w:szCs w:val="16"/>
+              </w:rPr>
+            </w:pPr>
+            <w:r>
+              <w:rPr>
+                <w:sz w:val="16"/>
+                <w:szCs w:val="16"/>
+              </w:rPr>
+              <w:t>Cell morphogenesis</w:t>
+            </w:r>
+          </w:p>
+          <w:p>
+            <w:pPr>
+              <w:cnfStyle w:val="000000100000" w:firstRow="0" w:lastRow="0" w:firstColumn="0" w:lastColumn="0" w:oddVBand="0" w:evenVBand="0" w:oddHBand="1" w:evenHBand="0" w:firstRowFirstColumn="0" w:firstRowLastColumn="0" w:lastRowFirstColumn="0" w:lastRowLastColumn="0"/>
+              <w:rPr>
+                <w:sz w:val="16"/>
+                <w:szCs w:val="16"/>
+              </w:rPr>
+            </w:pPr>
+            <w:r>
+              <w:rPr>
+                <w:sz w:val="16"/>
+                <w:szCs w:val="16"/>
+              </w:rPr>
+              <w:t>Transmembrane transport</w:t>
             </w:r>
           </w:p>
           <w:p>
@@ -2287,6 +2031,22 @@
                 <w:sz w:val="16"/>
                 <w:szCs w:val="16"/>
               </w:rPr>
+              <w:t>Yeast-form cell wall</w:t>
+            </w:r>
+          </w:p>
+          <w:p>
+            <w:pPr>
+              <w:cnfStyle w:val="000000100000" w:firstRow="0" w:lastRow="0" w:firstColumn="0" w:lastColumn="0" w:oddVBand="0" w:evenVBand="0" w:oddHBand="1" w:evenHBand="0" w:firstRowFirstColumn="0" w:firstRowLastColumn="0" w:lastRowFirstColumn="0" w:lastRowLastColumn="0"/>
+              <w:rPr>
+                <w:sz w:val="16"/>
+                <w:szCs w:val="16"/>
+              </w:rPr>
+            </w:pPr>
+            <w:r>
+              <w:rPr>
+                <w:sz w:val="16"/>
+                <w:szCs w:val="16"/>
+              </w:rPr>
               <w:t>Mitochondrion</w:t>
             </w:r>
           </w:p>
@@ -2303,39 +2063,23 @@
                 <w:sz w:val="16"/>
                 <w:szCs w:val="16"/>
               </w:rPr>
-              <w:t>Cellular bud tip</w:t>
-            </w:r>
-          </w:p>
-          <w:p>
-            <w:pPr>
-              <w:cnfStyle w:val="000000100000" w:firstRow="0" w:lastRow="0" w:firstColumn="0" w:lastColumn="0" w:oddVBand="0" w:evenVBand="0" w:oddHBand="1" w:evenHBand="0" w:firstRowFirstColumn="0" w:firstRowLastColumn="0" w:lastRowFirstColumn="0" w:lastRowLastColumn="0"/>
-              <w:rPr>
-                <w:sz w:val="16"/>
-                <w:szCs w:val="16"/>
-              </w:rPr>
-            </w:pPr>
-            <w:r>
-              <w:rPr>
-                <w:sz w:val="16"/>
-                <w:szCs w:val="16"/>
-              </w:rPr>
-              <w:t>Ran GTPase binding</w:t>
-            </w:r>
-          </w:p>
-          <w:p>
-            <w:pPr>
-              <w:cnfStyle w:val="000000100000" w:firstRow="0" w:lastRow="0" w:firstColumn="0" w:lastColumn="0" w:oddVBand="0" w:evenVBand="0" w:oddHBand="1" w:evenHBand="0" w:firstRowFirstColumn="0" w:firstRowLastColumn="0" w:lastRowFirstColumn="0" w:lastRowLastColumn="0"/>
-              <w:rPr>
-                <w:sz w:val="16"/>
-                <w:szCs w:val="16"/>
-              </w:rPr>
-            </w:pPr>
-            <w:r>
-              <w:rPr>
-                <w:sz w:val="16"/>
-                <w:szCs w:val="16"/>
-              </w:rPr>
-              <w:t>Cytochrome-c oxidase activity</w:t>
+              <w:t>1,3-beta-glucanosyltransferase activity</w:t>
+            </w:r>
+          </w:p>
+          <w:p>
+            <w:pPr>
+              <w:cnfStyle w:val="000000100000" w:firstRow="0" w:lastRow="0" w:firstColumn="0" w:lastColumn="0" w:oddVBand="0" w:evenVBand="0" w:oddHBand="1" w:evenHBand="0" w:firstRowFirstColumn="0" w:firstRowLastColumn="0" w:lastRowFirstColumn="0" w:lastRowLastColumn="0"/>
+              <w:rPr>
+                <w:sz w:val="16"/>
+                <w:szCs w:val="16"/>
+              </w:rPr>
+            </w:pPr>
+            <w:r>
+              <w:rPr>
+                <w:sz w:val="16"/>
+                <w:szCs w:val="16"/>
+              </w:rPr>
+              <w:t>Transporter activity</w:t>
             </w:r>
           </w:p>
         </w:tc>
@@ -2357,119 +2101,135 @@
                 <w:sz w:val="16"/>
                 <w:szCs w:val="16"/>
               </w:rPr>
-              <w:t>3/11</w:t>
-            </w:r>
-          </w:p>
-          <w:p>
-            <w:pPr>
-              <w:cnfStyle w:val="000000100000" w:firstRow="0" w:lastRow="0" w:firstColumn="0" w:lastColumn="0" w:oddVBand="0" w:evenVBand="0" w:oddHBand="1" w:evenHBand="0" w:firstRowFirstColumn="0" w:firstRowLastColumn="0" w:lastRowFirstColumn="0" w:lastRowLastColumn="0"/>
-              <w:rPr>
-                <w:sz w:val="16"/>
-                <w:szCs w:val="16"/>
-              </w:rPr>
-            </w:pPr>
-            <w:r>
-              <w:rPr>
-                <w:sz w:val="16"/>
-                <w:szCs w:val="16"/>
-              </w:rPr>
-              <w:t>4/67</w:t>
-            </w:r>
-          </w:p>
-          <w:p>
-            <w:pPr>
-              <w:cnfStyle w:val="000000100000" w:firstRow="0" w:lastRow="0" w:firstColumn="0" w:lastColumn="0" w:oddVBand="0" w:evenVBand="0" w:oddHBand="1" w:evenHBand="0" w:firstRowFirstColumn="0" w:firstRowLastColumn="0" w:lastRowFirstColumn="0" w:lastRowLastColumn="0"/>
-              <w:rPr>
-                <w:sz w:val="16"/>
-                <w:szCs w:val="16"/>
-              </w:rPr>
-            </w:pPr>
-            <w:r>
-              <w:rPr>
-                <w:sz w:val="16"/>
-                <w:szCs w:val="16"/>
-              </w:rPr>
-              <w:t>2/12</w:t>
-            </w:r>
-          </w:p>
-          <w:p>
-            <w:pPr>
-              <w:cnfStyle w:val="000000100000" w:firstRow="0" w:lastRow="0" w:firstColumn="0" w:lastColumn="0" w:oddVBand="0" w:evenVBand="0" w:oddHBand="1" w:evenHBand="0" w:firstRowFirstColumn="0" w:firstRowLastColumn="0" w:lastRowFirstColumn="0" w:lastRowLastColumn="0"/>
-              <w:rPr>
-                <w:sz w:val="16"/>
-                <w:szCs w:val="16"/>
-              </w:rPr>
-            </w:pPr>
-            <w:r>
-              <w:rPr>
-                <w:sz w:val="16"/>
-                <w:szCs w:val="16"/>
-              </w:rPr>
-              <w:t>17/324</w:t>
-            </w:r>
-          </w:p>
-          <w:p>
-            <w:pPr>
-              <w:cnfStyle w:val="000000100000" w:firstRow="0" w:lastRow="0" w:firstColumn="0" w:lastColumn="0" w:oddVBand="0" w:evenVBand="0" w:oddHBand="1" w:evenHBand="0" w:firstRowFirstColumn="0" w:firstRowLastColumn="0" w:lastRowFirstColumn="0" w:lastRowLastColumn="0"/>
-              <w:rPr>
-                <w:sz w:val="16"/>
-                <w:szCs w:val="16"/>
-              </w:rPr>
-            </w:pPr>
-            <w:r>
-              <w:rPr>
-                <w:sz w:val="16"/>
-                <w:szCs w:val="16"/>
-              </w:rPr>
-              <w:t>7/175</w:t>
-            </w:r>
-          </w:p>
-          <w:p>
-            <w:pPr>
-              <w:cnfStyle w:val="000000100000" w:firstRow="0" w:lastRow="0" w:firstColumn="0" w:lastColumn="0" w:oddVBand="0" w:evenVBand="0" w:oddHBand="1" w:evenHBand="0" w:firstRowFirstColumn="0" w:firstRowLastColumn="0" w:lastRowFirstColumn="0" w:lastRowLastColumn="0"/>
-              <w:rPr>
-                <w:sz w:val="16"/>
-                <w:szCs w:val="16"/>
-              </w:rPr>
-            </w:pPr>
-            <w:r>
-              <w:rPr>
-                <w:sz w:val="16"/>
-                <w:szCs w:val="16"/>
-              </w:rPr>
-              <w:t>2/12</w:t>
-            </w:r>
-          </w:p>
-          <w:p>
-            <w:pPr>
-              <w:cnfStyle w:val="000000100000" w:firstRow="0" w:lastRow="0" w:firstColumn="0" w:lastColumn="0" w:oddVBand="0" w:evenVBand="0" w:oddHBand="1" w:evenHBand="0" w:firstRowFirstColumn="0" w:firstRowLastColumn="0" w:lastRowFirstColumn="0" w:lastRowLastColumn="0"/>
-              <w:rPr>
-                <w:sz w:val="16"/>
-                <w:szCs w:val="16"/>
-              </w:rPr>
-            </w:pPr>
-            <w:r>
-              <w:rPr>
-                <w:sz w:val="16"/>
-                <w:szCs w:val="16"/>
-              </w:rPr>
-              <w:t>3/10</w:t>
-            </w:r>
-          </w:p>
-          <w:p>
-            <w:pPr>
-              <w:cnfStyle w:val="000000100000" w:firstRow="0" w:lastRow="0" w:firstColumn="0" w:lastColumn="0" w:oddVBand="0" w:evenVBand="0" w:oddHBand="1" w:evenHBand="0" w:firstRowFirstColumn="0" w:firstRowLastColumn="0" w:lastRowFirstColumn="0" w:lastRowLastColumn="0"/>
-              <w:rPr>
-                <w:sz w:val="16"/>
-                <w:szCs w:val="16"/>
-              </w:rPr>
-            </w:pPr>
-            <w:r>
-              <w:rPr>
-                <w:sz w:val="16"/>
-                <w:szCs w:val="16"/>
-              </w:rPr>
-              <w:t>2/7</w:t>
+              <w:t>4/108</w:t>
+            </w:r>
+          </w:p>
+          <w:p>
+            <w:pPr>
+              <w:cnfStyle w:val="000000100000" w:firstRow="0" w:lastRow="0" w:firstColumn="0" w:lastColumn="0" w:oddVBand="0" w:evenVBand="0" w:oddHBand="1" w:evenHBand="0" w:firstRowFirstColumn="0" w:firstRowLastColumn="0" w:lastRowFirstColumn="0" w:lastRowLastColumn="0"/>
+              <w:rPr>
+                <w:sz w:val="16"/>
+                <w:szCs w:val="16"/>
+              </w:rPr>
+            </w:pPr>
+            <w:r>
+              <w:rPr>
+                <w:sz w:val="16"/>
+                <w:szCs w:val="16"/>
+              </w:rPr>
+              <w:t>3/75</w:t>
+            </w:r>
+          </w:p>
+          <w:p>
+            <w:pPr>
+              <w:cnfStyle w:val="000000100000" w:firstRow="0" w:lastRow="0" w:firstColumn="0" w:lastColumn="0" w:oddVBand="0" w:evenVBand="0" w:oddHBand="1" w:evenHBand="0" w:firstRowFirstColumn="0" w:firstRowLastColumn="0" w:lastRowFirstColumn="0" w:lastRowLastColumn="0"/>
+              <w:rPr>
+                <w:sz w:val="16"/>
+                <w:szCs w:val="16"/>
+              </w:rPr>
+            </w:pPr>
+            <w:r>
+              <w:rPr>
+                <w:sz w:val="16"/>
+                <w:szCs w:val="16"/>
+              </w:rPr>
+              <w:t>2/20</w:t>
+            </w:r>
+          </w:p>
+          <w:p>
+            <w:pPr>
+              <w:cnfStyle w:val="000000100000" w:firstRow="0" w:lastRow="0" w:firstColumn="0" w:lastColumn="0" w:oddVBand="0" w:evenVBand="0" w:oddHBand="1" w:evenHBand="0" w:firstRowFirstColumn="0" w:firstRowLastColumn="0" w:lastRowFirstColumn="0" w:lastRowLastColumn="0"/>
+              <w:rPr>
+                <w:sz w:val="16"/>
+                <w:szCs w:val="16"/>
+              </w:rPr>
+            </w:pPr>
+            <w:r>
+              <w:rPr>
+                <w:sz w:val="16"/>
+                <w:szCs w:val="16"/>
+              </w:rPr>
+              <w:t>4/232</w:t>
+            </w:r>
+          </w:p>
+          <w:p>
+            <w:pPr>
+              <w:cnfStyle w:val="000000100000" w:firstRow="0" w:lastRow="0" w:firstColumn="0" w:lastColumn="0" w:oddVBand="0" w:evenVBand="0" w:oddHBand="1" w:evenHBand="0" w:firstRowFirstColumn="0" w:firstRowLastColumn="0" w:lastRowFirstColumn="0" w:lastRowLastColumn="0"/>
+              <w:rPr>
+                <w:sz w:val="16"/>
+                <w:szCs w:val="16"/>
+              </w:rPr>
+            </w:pPr>
+            <w:r>
+              <w:rPr>
+                <w:sz w:val="16"/>
+                <w:szCs w:val="16"/>
+              </w:rPr>
+              <w:t>13/324</w:t>
+            </w:r>
+          </w:p>
+          <w:p>
+            <w:pPr>
+              <w:cnfStyle w:val="000000100000" w:firstRow="0" w:lastRow="0" w:firstColumn="0" w:lastColumn="0" w:oddVBand="0" w:evenVBand="0" w:oddHBand="1" w:evenHBand="0" w:firstRowFirstColumn="0" w:firstRowLastColumn="0" w:lastRowFirstColumn="0" w:lastRowLastColumn="0"/>
+              <w:rPr>
+                <w:sz w:val="16"/>
+                <w:szCs w:val="16"/>
+              </w:rPr>
+            </w:pPr>
+            <w:r>
+              <w:rPr>
+                <w:sz w:val="16"/>
+                <w:szCs w:val="16"/>
+              </w:rPr>
+              <w:t>3/44</w:t>
+            </w:r>
+          </w:p>
+          <w:p>
+            <w:pPr>
+              <w:cnfStyle w:val="000000100000" w:firstRow="0" w:lastRow="0" w:firstColumn="0" w:lastColumn="0" w:oddVBand="0" w:evenVBand="0" w:oddHBand="1" w:evenHBand="0" w:firstRowFirstColumn="0" w:firstRowLastColumn="0" w:lastRowFirstColumn="0" w:lastRowLastColumn="0"/>
+              <w:rPr>
+                <w:sz w:val="16"/>
+                <w:szCs w:val="16"/>
+              </w:rPr>
+            </w:pPr>
+            <w:r>
+              <w:rPr>
+                <w:sz w:val="16"/>
+                <w:szCs w:val="16"/>
+              </w:rPr>
+              <w:t>4/175</w:t>
+            </w:r>
+          </w:p>
+          <w:p>
+            <w:pPr>
+              <w:cnfStyle w:val="000000100000" w:firstRow="0" w:lastRow="0" w:firstColumn="0" w:lastColumn="0" w:oddVBand="0" w:evenVBand="0" w:oddHBand="1" w:evenHBand="0" w:firstRowFirstColumn="0" w:firstRowLastColumn="0" w:lastRowFirstColumn="0" w:lastRowLastColumn="0"/>
+              <w:rPr>
+                <w:sz w:val="16"/>
+                <w:szCs w:val="16"/>
+              </w:rPr>
+            </w:pPr>
+            <w:r>
+              <w:rPr>
+                <w:sz w:val="16"/>
+                <w:szCs w:val="16"/>
+              </w:rPr>
+              <w:t>2/6</w:t>
+            </w:r>
+          </w:p>
+          <w:p>
+            <w:pPr>
+              <w:cnfStyle w:val="000000100000" w:firstRow="0" w:lastRow="0" w:firstColumn="0" w:lastColumn="0" w:oddVBand="0" w:evenVBand="0" w:oddHBand="1" w:evenHBand="0" w:firstRowFirstColumn="0" w:firstRowLastColumn="0" w:lastRowFirstColumn="0" w:lastRowLastColumn="0"/>
+              <w:rPr>
+                <w:sz w:val="16"/>
+                <w:szCs w:val="16"/>
+              </w:rPr>
+            </w:pPr>
+            <w:r>
+              <w:rPr>
+                <w:sz w:val="16"/>
+                <w:szCs w:val="16"/>
+              </w:rPr>
+              <w:t>2/46</w:t>
             </w:r>
           </w:p>
         </w:tc>
@@ -2539,6 +2299,22 @@
                 <w:sz w:val="16"/>
                 <w:szCs w:val="16"/>
               </w:rPr>
+              <w:t>BP</w:t>
+            </w:r>
+          </w:p>
+          <w:p>
+            <w:pPr>
+              <w:cnfStyle w:val="000000100000" w:firstRow="0" w:lastRow="0" w:firstColumn="0" w:lastColumn="0" w:oddVBand="0" w:evenVBand="0" w:oddHBand="1" w:evenHBand="0" w:firstRowFirstColumn="0" w:firstRowLastColumn="0" w:lastRowFirstColumn="0" w:lastRowLastColumn="0"/>
+              <w:rPr>
+                <w:sz w:val="16"/>
+                <w:szCs w:val="16"/>
+              </w:rPr>
+            </w:pPr>
+            <w:r>
+              <w:rPr>
+                <w:sz w:val="16"/>
+                <w:szCs w:val="16"/>
+              </w:rPr>
               <w:t>CC</w:t>
             </w:r>
           </w:p>
@@ -2612,7 +2388,7 @@
         <w:tc>
           <w:tcPr>
             <w:cnfStyle w:val="001000000000" w:firstRow="0" w:lastRow="0" w:firstColumn="1" w:lastColumn="0" w:oddVBand="0" w:evenVBand="0" w:oddHBand="0" w:evenHBand="0" w:firstRowFirstColumn="0" w:firstRowLastColumn="0" w:lastRowFirstColumn="0" w:lastRowLastColumn="0"/>
-            <w:tcW w:w="707" w:type="dxa"/>
+            <w:tcW w:w="724" w:type="dxa"/>
             <w:vAlign w:val="center"/>
           </w:tcPr>
           <w:p>
@@ -2625,16 +2401,16 @@
             </w:pPr>
             <w:r>
               <w:rPr>
-                <w:sz w:val="16"/>
-                <w:szCs w:val="16"/>
-              </w:rPr>
-              <w:t>26</w:t>
+                <w:sz w:val="20"/>
+                <w:szCs w:val="20"/>
+              </w:rPr>
+              <w:t>38</w:t>
             </w:r>
           </w:p>
         </w:tc>
         <w:tc>
           <w:tcPr>
-            <w:tcW w:w="2837" w:type="dxa"/>
+            <w:tcW w:w="2962" w:type="dxa"/>
             <w:vAlign w:val="center"/>
           </w:tcPr>
           <w:p>
@@ -2651,37 +2427,526 @@
                 <w:sz w:val="16"/>
                 <w:szCs w:val="16"/>
               </w:rPr>
-              <w:t>ERV</w:t>
-            </w:r>
-            <w:proofErr w:type="gramStart"/>
-            <w:r>
-              <w:rPr>
-                <w:sz w:val="16"/>
-                <w:szCs w:val="16"/>
-              </w:rPr>
-              <w:t>29</w:t>
-            </w:r>
-            <w:r>
-              <w:rPr>
-                <w:sz w:val="16"/>
-                <w:szCs w:val="16"/>
-              </w:rPr>
-              <w:t xml:space="preserve">  </w:t>
-            </w:r>
-            <w:r>
-              <w:rPr>
-                <w:sz w:val="16"/>
-                <w:szCs w:val="16"/>
-              </w:rPr>
-              <w:t>GFA</w:t>
-            </w:r>
-            <w:proofErr w:type="gramEnd"/>
-            <w:r>
-              <w:rPr>
-                <w:sz w:val="16"/>
-                <w:szCs w:val="16"/>
-              </w:rPr>
-              <w:t>1</w:t>
+              <w:t>YWP1</w:t>
+            </w:r>
+            <w:r>
+              <w:rPr>
+                <w:sz w:val="16"/>
+                <w:szCs w:val="16"/>
+              </w:rPr>
+              <w:t xml:space="preserve">  </w:t>
+            </w:r>
+            <w:r>
+              <w:rPr>
+                <w:sz w:val="16"/>
+                <w:szCs w:val="16"/>
+              </w:rPr>
+              <w:t>orf19.3859</w:t>
+            </w:r>
+            <w:r>
+              <w:rPr>
+                <w:sz w:val="16"/>
+                <w:szCs w:val="16"/>
+              </w:rPr>
+              <w:t xml:space="preserve">  </w:t>
+            </w:r>
+            <w:r>
+              <w:rPr>
+                <w:sz w:val="16"/>
+                <w:szCs w:val="16"/>
+              </w:rPr>
+              <w:t>orf19.1054</w:t>
+            </w:r>
+            <w:r>
+              <w:rPr>
+                <w:sz w:val="16"/>
+                <w:szCs w:val="16"/>
+              </w:rPr>
+              <w:t xml:space="preserve">  </w:t>
+            </w:r>
+            <w:r>
+              <w:rPr>
+                <w:sz w:val="16"/>
+                <w:szCs w:val="16"/>
+              </w:rPr>
+              <w:t>ERO1</w:t>
+            </w:r>
+            <w:r>
+              <w:rPr>
+                <w:sz w:val="16"/>
+                <w:szCs w:val="16"/>
+              </w:rPr>
+              <w:t xml:space="preserve">  </w:t>
+            </w:r>
+            <w:r>
+              <w:rPr>
+                <w:sz w:val="16"/>
+                <w:szCs w:val="16"/>
+              </w:rPr>
+              <w:t>orf19.2168.3</w:t>
+            </w:r>
+            <w:r>
+              <w:rPr>
+                <w:sz w:val="16"/>
+                <w:szCs w:val="16"/>
+              </w:rPr>
+              <w:t xml:space="preserve">  </w:t>
+            </w:r>
+            <w:r>
+              <w:rPr>
+                <w:sz w:val="16"/>
+                <w:szCs w:val="16"/>
+              </w:rPr>
+              <w:t>SEC61</w:t>
+            </w:r>
+            <w:r>
+              <w:rPr>
+                <w:sz w:val="16"/>
+                <w:szCs w:val="16"/>
+              </w:rPr>
+              <w:t xml:space="preserve">  </w:t>
+            </w:r>
+            <w:r>
+              <w:rPr>
+                <w:sz w:val="16"/>
+                <w:szCs w:val="16"/>
+              </w:rPr>
+              <w:t>MTS1</w:t>
+            </w:r>
+            <w:r>
+              <w:rPr>
+                <w:sz w:val="16"/>
+                <w:szCs w:val="16"/>
+              </w:rPr>
+              <w:t xml:space="preserve">  </w:t>
+            </w:r>
+            <w:r>
+              <w:rPr>
+                <w:sz w:val="16"/>
+                <w:szCs w:val="16"/>
+              </w:rPr>
+              <w:t>SEC4</w:t>
+            </w:r>
+            <w:r>
+              <w:rPr>
+                <w:sz w:val="16"/>
+                <w:szCs w:val="16"/>
+              </w:rPr>
+              <w:t xml:space="preserve">  </w:t>
+            </w:r>
+            <w:r>
+              <w:rPr>
+                <w:sz w:val="16"/>
+                <w:szCs w:val="16"/>
+              </w:rPr>
+              <w:t>YPT31</w:t>
+            </w:r>
+          </w:p>
+          <w:p>
+            <w:pPr>
+              <w:spacing w:line="276" w:lineRule="auto"/>
+              <w:cnfStyle w:val="000000000000" w:firstRow="0" w:lastRow="0" w:firstColumn="0" w:lastColumn="0" w:oddVBand="0" w:evenVBand="0" w:oddHBand="0" w:evenHBand="0" w:firstRowFirstColumn="0" w:firstRowLastColumn="0" w:lastRowFirstColumn="0" w:lastRowLastColumn="0"/>
+              <w:rPr>
+                <w:sz w:val="16"/>
+                <w:szCs w:val="16"/>
+              </w:rPr>
+            </w:pPr>
+            <w:r>
+              <w:rPr>
+                <w:sz w:val="16"/>
+                <w:szCs w:val="16"/>
+              </w:rPr>
+              <w:t>UBC4</w:t>
+            </w:r>
+            <w:r>
+              <w:rPr>
+                <w:sz w:val="16"/>
+                <w:szCs w:val="16"/>
+              </w:rPr>
+              <w:t xml:space="preserve">  </w:t>
+            </w:r>
+            <w:r>
+              <w:rPr>
+                <w:sz w:val="16"/>
+                <w:szCs w:val="16"/>
+              </w:rPr>
+              <w:t>GPD2</w:t>
+            </w:r>
+            <w:r>
+              <w:rPr>
+                <w:sz w:val="16"/>
+                <w:szCs w:val="16"/>
+              </w:rPr>
+              <w:t xml:space="preserve">  </w:t>
+            </w:r>
+            <w:r>
+              <w:rPr>
+                <w:sz w:val="16"/>
+                <w:szCs w:val="16"/>
+              </w:rPr>
+              <w:t>orf19.3335</w:t>
+            </w:r>
+            <w:r>
+              <w:rPr>
+                <w:sz w:val="16"/>
+                <w:szCs w:val="16"/>
+              </w:rPr>
+              <w:t xml:space="preserve">  </w:t>
+            </w:r>
+            <w:r>
+              <w:rPr>
+                <w:sz w:val="16"/>
+                <w:szCs w:val="16"/>
+              </w:rPr>
+              <w:t>VPS21</w:t>
+            </w:r>
+            <w:r>
+              <w:rPr>
+                <w:sz w:val="16"/>
+                <w:szCs w:val="16"/>
+              </w:rPr>
+              <w:t xml:space="preserve">  </w:t>
+            </w:r>
+            <w:r>
+              <w:rPr>
+                <w:sz w:val="16"/>
+                <w:szCs w:val="16"/>
+              </w:rPr>
+              <w:t>NOP5</w:t>
+            </w:r>
+          </w:p>
+          <w:p>
+            <w:pPr>
+              <w:spacing w:line="276" w:lineRule="auto"/>
+              <w:cnfStyle w:val="000000000000" w:firstRow="0" w:lastRow="0" w:firstColumn="0" w:lastColumn="0" w:oddVBand="0" w:evenVBand="0" w:oddHBand="0" w:evenHBand="0" w:firstRowFirstColumn="0" w:firstRowLastColumn="0" w:lastRowFirstColumn="0" w:lastRowLastColumn="0"/>
+              <w:rPr>
+                <w:sz w:val="16"/>
+                <w:szCs w:val="16"/>
+              </w:rPr>
+            </w:pPr>
+            <w:r>
+              <w:rPr>
+                <w:sz w:val="16"/>
+                <w:szCs w:val="16"/>
+              </w:rPr>
+              <w:t>HET1</w:t>
+            </w:r>
+            <w:r>
+              <w:rPr>
+                <w:sz w:val="16"/>
+                <w:szCs w:val="16"/>
+              </w:rPr>
+              <w:t xml:space="preserve">  </w:t>
+            </w:r>
+            <w:r>
+              <w:rPr>
+                <w:sz w:val="16"/>
+                <w:szCs w:val="16"/>
+              </w:rPr>
+              <w:t>CRM1</w:t>
+            </w:r>
+            <w:r>
+              <w:rPr>
+                <w:sz w:val="16"/>
+                <w:szCs w:val="16"/>
+              </w:rPr>
+              <w:t xml:space="preserve">  </w:t>
+            </w:r>
+            <w:r>
+              <w:rPr>
+                <w:sz w:val="16"/>
+                <w:szCs w:val="16"/>
+              </w:rPr>
+              <w:t>orf19.1229</w:t>
+            </w:r>
+            <w:r>
+              <w:rPr>
+                <w:sz w:val="16"/>
+                <w:szCs w:val="16"/>
+              </w:rPr>
+              <w:t xml:space="preserve">  </w:t>
+            </w:r>
+            <w:r>
+              <w:rPr>
+                <w:sz w:val="16"/>
+                <w:szCs w:val="16"/>
+              </w:rPr>
+              <w:t>orf19.6264.3</w:t>
+            </w:r>
+          </w:p>
+          <w:p>
+            <w:pPr>
+              <w:spacing w:line="276" w:lineRule="auto"/>
+              <w:cnfStyle w:val="000000000000" w:firstRow="0" w:lastRow="0" w:firstColumn="0" w:lastColumn="0" w:oddVBand="0" w:evenVBand="0" w:oddHBand="0" w:evenHBand="0" w:firstRowFirstColumn="0" w:firstRowLastColumn="0" w:lastRowFirstColumn="0" w:lastRowLastColumn="0"/>
+              <w:rPr>
+                <w:sz w:val="16"/>
+                <w:szCs w:val="16"/>
+              </w:rPr>
+            </w:pPr>
+            <w:r>
+              <w:rPr>
+                <w:sz w:val="16"/>
+                <w:szCs w:val="16"/>
+              </w:rPr>
+              <w:t>orf19.2489</w:t>
+            </w:r>
+            <w:r>
+              <w:rPr>
+                <w:sz w:val="16"/>
+                <w:szCs w:val="16"/>
+              </w:rPr>
+              <w:t xml:space="preserve">  </w:t>
+            </w:r>
+            <w:r>
+              <w:rPr>
+                <w:sz w:val="16"/>
+                <w:szCs w:val="16"/>
+              </w:rPr>
+              <w:t>TIF</w:t>
+            </w:r>
+            <w:r>
+              <w:rPr>
+                <w:sz w:val="16"/>
+                <w:szCs w:val="16"/>
+              </w:rPr>
+              <w:t xml:space="preserve">  </w:t>
+            </w:r>
+            <w:r>
+              <w:rPr>
+                <w:sz w:val="16"/>
+                <w:szCs w:val="16"/>
+              </w:rPr>
+              <w:t>orf19.1833</w:t>
+            </w:r>
+            <w:r>
+              <w:rPr>
+                <w:sz w:val="16"/>
+                <w:szCs w:val="16"/>
+              </w:rPr>
+              <w:t xml:space="preserve">  </w:t>
+            </w:r>
+            <w:r>
+              <w:rPr>
+                <w:sz w:val="16"/>
+                <w:szCs w:val="16"/>
+              </w:rPr>
+              <w:t>orf19.3799</w:t>
+            </w:r>
+          </w:p>
+          <w:p>
+            <w:pPr>
+              <w:spacing w:line="276" w:lineRule="auto"/>
+              <w:cnfStyle w:val="000000000000" w:firstRow="0" w:lastRow="0" w:firstColumn="0" w:lastColumn="0" w:oddVBand="0" w:evenVBand="0" w:oddHBand="0" w:evenHBand="0" w:firstRowFirstColumn="0" w:firstRowLastColumn="0" w:lastRowFirstColumn="0" w:lastRowLastColumn="0"/>
+              <w:rPr>
+                <w:sz w:val="16"/>
+                <w:szCs w:val="16"/>
+              </w:rPr>
+            </w:pPr>
+            <w:r>
+              <w:rPr>
+                <w:sz w:val="16"/>
+                <w:szCs w:val="16"/>
+              </w:rPr>
+              <w:t>NIP1</w:t>
+            </w:r>
+            <w:r>
+              <w:rPr>
+                <w:sz w:val="16"/>
+                <w:szCs w:val="16"/>
+              </w:rPr>
+              <w:t xml:space="preserve">  </w:t>
+            </w:r>
+            <w:r>
+              <w:rPr>
+                <w:sz w:val="16"/>
+                <w:szCs w:val="16"/>
+              </w:rPr>
+              <w:t>GFA1</w:t>
+            </w:r>
+            <w:r>
+              <w:rPr>
+                <w:sz w:val="16"/>
+                <w:szCs w:val="16"/>
+              </w:rPr>
+              <w:t xml:space="preserve">  </w:t>
+            </w:r>
+            <w:r>
+              <w:rPr>
+                <w:sz w:val="16"/>
+                <w:szCs w:val="16"/>
+              </w:rPr>
+              <w:t>KAR2</w:t>
+            </w:r>
+            <w:r>
+              <w:rPr>
+                <w:sz w:val="16"/>
+                <w:szCs w:val="16"/>
+              </w:rPr>
+              <w:t xml:space="preserve">  </w:t>
+            </w:r>
+            <w:r>
+              <w:rPr>
+                <w:sz w:val="16"/>
+                <w:szCs w:val="16"/>
+              </w:rPr>
+              <w:t>orf19.6883</w:t>
+            </w:r>
+            <w:r>
+              <w:rPr>
+                <w:sz w:val="16"/>
+                <w:szCs w:val="16"/>
+              </w:rPr>
+              <w:t xml:space="preserve">  </w:t>
+            </w:r>
+            <w:r>
+              <w:rPr>
+                <w:sz w:val="16"/>
+                <w:szCs w:val="16"/>
+              </w:rPr>
+              <w:t>orf19.86</w:t>
+            </w:r>
+          </w:p>
+          <w:p>
+            <w:pPr>
+              <w:spacing w:line="276" w:lineRule="auto"/>
+              <w:cnfStyle w:val="000000000000" w:firstRow="0" w:lastRow="0" w:firstColumn="0" w:lastColumn="0" w:oddVBand="0" w:evenVBand="0" w:oddHBand="0" w:evenHBand="0" w:firstRowFirstColumn="0" w:firstRowLastColumn="0" w:lastRowFirstColumn="0" w:lastRowLastColumn="0"/>
+              <w:rPr>
+                <w:sz w:val="16"/>
+                <w:szCs w:val="16"/>
+              </w:rPr>
+            </w:pPr>
+            <w:r>
+              <w:rPr>
+                <w:sz w:val="16"/>
+                <w:szCs w:val="16"/>
+              </w:rPr>
+              <w:t>SEC14</w:t>
+            </w:r>
+            <w:r>
+              <w:rPr>
+                <w:sz w:val="16"/>
+                <w:szCs w:val="16"/>
+              </w:rPr>
+              <w:t xml:space="preserve">  </w:t>
+            </w:r>
+            <w:r>
+              <w:rPr>
+                <w:sz w:val="16"/>
+                <w:szCs w:val="16"/>
+              </w:rPr>
+              <w:t>DHH1</w:t>
+            </w:r>
+            <w:r>
+              <w:rPr>
+                <w:sz w:val="16"/>
+                <w:szCs w:val="16"/>
+              </w:rPr>
+              <w:t xml:space="preserve">  </w:t>
+            </w:r>
+            <w:r>
+              <w:rPr>
+                <w:sz w:val="16"/>
+                <w:szCs w:val="16"/>
+              </w:rPr>
+              <w:t>ACC1</w:t>
+            </w:r>
+            <w:r>
+              <w:rPr>
+                <w:sz w:val="16"/>
+                <w:szCs w:val="16"/>
+              </w:rPr>
+              <w:t xml:space="preserve">  </w:t>
+            </w:r>
+            <w:r>
+              <w:rPr>
+                <w:sz w:val="16"/>
+                <w:szCs w:val="16"/>
+              </w:rPr>
+              <w:t>CHC1</w:t>
+            </w:r>
+            <w:r>
+              <w:rPr>
+                <w:sz w:val="16"/>
+                <w:szCs w:val="16"/>
+              </w:rPr>
+              <w:t xml:space="preserve">  </w:t>
+            </w:r>
+            <w:r>
+              <w:rPr>
+                <w:sz w:val="16"/>
+                <w:szCs w:val="16"/>
+              </w:rPr>
+              <w:t>VMA13</w:t>
+            </w:r>
+            <w:r>
+              <w:rPr>
+                <w:sz w:val="16"/>
+                <w:szCs w:val="16"/>
+              </w:rPr>
+              <w:t xml:space="preserve">  </w:t>
+            </w:r>
+            <w:r>
+              <w:rPr>
+                <w:sz w:val="16"/>
+                <w:szCs w:val="16"/>
+              </w:rPr>
+              <w:t>YPT1</w:t>
+            </w:r>
+            <w:r>
+              <w:rPr>
+                <w:sz w:val="16"/>
+                <w:szCs w:val="16"/>
+              </w:rPr>
+              <w:t xml:space="preserve">  </w:t>
+            </w:r>
+            <w:r>
+              <w:rPr>
+                <w:sz w:val="16"/>
+                <w:szCs w:val="16"/>
+              </w:rPr>
+              <w:t>SEC21</w:t>
+            </w:r>
+            <w:r>
+              <w:rPr>
+                <w:sz w:val="16"/>
+                <w:szCs w:val="16"/>
+              </w:rPr>
+              <w:t xml:space="preserve">  </w:t>
+            </w:r>
+            <w:r>
+              <w:rPr>
+                <w:sz w:val="16"/>
+                <w:szCs w:val="16"/>
+              </w:rPr>
+              <w:t>URA2</w:t>
+            </w:r>
+            <w:r>
+              <w:rPr>
+                <w:sz w:val="16"/>
+                <w:szCs w:val="16"/>
+              </w:rPr>
+              <w:t xml:space="preserve">  </w:t>
+            </w:r>
+            <w:r>
+              <w:rPr>
+                <w:sz w:val="16"/>
+                <w:szCs w:val="16"/>
+              </w:rPr>
+              <w:t>TPD3</w:t>
+            </w:r>
+            <w:r>
+              <w:rPr>
+                <w:sz w:val="16"/>
+                <w:szCs w:val="16"/>
+              </w:rPr>
+              <w:t xml:space="preserve">  </w:t>
+            </w:r>
+            <w:r>
+              <w:rPr>
+                <w:sz w:val="16"/>
+                <w:szCs w:val="16"/>
+              </w:rPr>
+              <w:t>SEC18</w:t>
             </w:r>
             <w:r>
               <w:rPr>
@@ -2696,334 +2961,12 @@
                 <w:szCs w:val="16"/>
               </w:rPr>
               <w:t>orf19.1564</w:t>
-            </w:r>
-            <w:r>
-              <w:rPr>
-                <w:sz w:val="16"/>
-                <w:szCs w:val="16"/>
-              </w:rPr>
-              <w:t xml:space="preserve">  </w:t>
-            </w:r>
-            <w:r>
-              <w:rPr>
-                <w:sz w:val="16"/>
-                <w:szCs w:val="16"/>
-              </w:rPr>
-              <w:t>URA2</w:t>
-            </w:r>
-            <w:r>
-              <w:rPr>
-                <w:sz w:val="16"/>
-                <w:szCs w:val="16"/>
-              </w:rPr>
-              <w:t xml:space="preserve">  </w:t>
-            </w:r>
-            <w:r>
-              <w:rPr>
-                <w:sz w:val="16"/>
-                <w:szCs w:val="16"/>
-              </w:rPr>
-              <w:t>TPD3</w:t>
-            </w:r>
-            <w:r>
-              <w:rPr>
-                <w:sz w:val="16"/>
-                <w:szCs w:val="16"/>
-              </w:rPr>
-              <w:t xml:space="preserve">  </w:t>
-            </w:r>
-            <w:r>
-              <w:rPr>
-                <w:sz w:val="16"/>
-                <w:szCs w:val="16"/>
-              </w:rPr>
-              <w:t>SEC21</w:t>
-            </w:r>
-            <w:r>
-              <w:rPr>
-                <w:sz w:val="16"/>
-                <w:szCs w:val="16"/>
-              </w:rPr>
-              <w:t xml:space="preserve">  </w:t>
-            </w:r>
-            <w:r>
-              <w:rPr>
-                <w:sz w:val="16"/>
-                <w:szCs w:val="16"/>
-              </w:rPr>
-              <w:t>YPT1</w:t>
-            </w:r>
-            <w:r>
-              <w:rPr>
-                <w:sz w:val="16"/>
-                <w:szCs w:val="16"/>
-              </w:rPr>
-              <w:t xml:space="preserve">  </w:t>
-            </w:r>
-            <w:r>
-              <w:rPr>
-                <w:sz w:val="16"/>
-                <w:szCs w:val="16"/>
-              </w:rPr>
-              <w:t>orf19.3335</w:t>
-            </w:r>
-            <w:r>
-              <w:rPr>
-                <w:sz w:val="16"/>
-                <w:szCs w:val="16"/>
-              </w:rPr>
-              <w:t xml:space="preserve">  </w:t>
-            </w:r>
-            <w:r>
-              <w:rPr>
-                <w:sz w:val="16"/>
-                <w:szCs w:val="16"/>
-              </w:rPr>
-              <w:t>DHH1</w:t>
-            </w:r>
-            <w:r>
-              <w:rPr>
-                <w:sz w:val="16"/>
-                <w:szCs w:val="16"/>
-              </w:rPr>
-              <w:t xml:space="preserve">  </w:t>
-            </w:r>
-            <w:r>
-              <w:rPr>
-                <w:sz w:val="16"/>
-                <w:szCs w:val="16"/>
-              </w:rPr>
-              <w:t>orf19.6264.3</w:t>
-            </w:r>
-            <w:r>
-              <w:rPr>
-                <w:sz w:val="16"/>
-                <w:szCs w:val="16"/>
-              </w:rPr>
-              <w:t xml:space="preserve">  </w:t>
-            </w:r>
-            <w:r>
-              <w:rPr>
-                <w:sz w:val="16"/>
-                <w:szCs w:val="16"/>
-              </w:rPr>
-              <w:t>LSP1</w:t>
-            </w:r>
-            <w:r>
-              <w:rPr>
-                <w:sz w:val="16"/>
-                <w:szCs w:val="16"/>
-              </w:rPr>
-              <w:t xml:space="preserve">  </w:t>
-            </w:r>
-            <w:r>
-              <w:rPr>
-                <w:sz w:val="16"/>
-                <w:szCs w:val="16"/>
-              </w:rPr>
-              <w:t>orf19.5917.3</w:t>
-            </w:r>
-            <w:r>
-              <w:rPr>
-                <w:sz w:val="16"/>
-                <w:szCs w:val="16"/>
-              </w:rPr>
-              <w:t xml:space="preserve">  </w:t>
-            </w:r>
-            <w:r>
-              <w:rPr>
-                <w:sz w:val="16"/>
-                <w:szCs w:val="16"/>
-              </w:rPr>
-              <w:t>SEC18</w:t>
-            </w:r>
-            <w:r>
-              <w:rPr>
-                <w:sz w:val="16"/>
-                <w:szCs w:val="16"/>
-              </w:rPr>
-              <w:t xml:space="preserve">  </w:t>
-            </w:r>
-            <w:r>
-              <w:rPr>
-                <w:sz w:val="16"/>
-                <w:szCs w:val="16"/>
-              </w:rPr>
-              <w:t>orf19.1672</w:t>
-            </w:r>
-            <w:r>
-              <w:rPr>
-                <w:sz w:val="16"/>
-                <w:szCs w:val="16"/>
-              </w:rPr>
-              <w:t xml:space="preserve">  </w:t>
-            </w:r>
-            <w:r>
-              <w:rPr>
-                <w:sz w:val="16"/>
-                <w:szCs w:val="16"/>
-              </w:rPr>
-              <w:t>SEC26</w:t>
-            </w:r>
-            <w:r>
-              <w:rPr>
-                <w:sz w:val="16"/>
-                <w:szCs w:val="16"/>
-              </w:rPr>
-              <w:t xml:space="preserve">  </w:t>
-            </w:r>
-            <w:r>
-              <w:rPr>
-                <w:sz w:val="16"/>
-                <w:szCs w:val="16"/>
-              </w:rPr>
-              <w:t>orf19.1152</w:t>
-            </w:r>
-            <w:r>
-              <w:rPr>
-                <w:sz w:val="16"/>
-                <w:szCs w:val="16"/>
-              </w:rPr>
-              <w:t xml:space="preserve">  </w:t>
-            </w:r>
-            <w:r>
-              <w:rPr>
-                <w:sz w:val="16"/>
-                <w:szCs w:val="16"/>
-              </w:rPr>
-              <w:t>PST3</w:t>
-            </w:r>
-            <w:r>
-              <w:rPr>
-                <w:sz w:val="16"/>
-                <w:szCs w:val="16"/>
-              </w:rPr>
-              <w:t xml:space="preserve">  </w:t>
-            </w:r>
-            <w:r>
-              <w:rPr>
-                <w:sz w:val="16"/>
-                <w:szCs w:val="16"/>
-              </w:rPr>
-              <w:t>orf19.3859</w:t>
-            </w:r>
-            <w:r>
-              <w:rPr>
-                <w:sz w:val="16"/>
-                <w:szCs w:val="16"/>
-              </w:rPr>
-              <w:t xml:space="preserve">  </w:t>
-            </w:r>
-            <w:r>
-              <w:rPr>
-                <w:sz w:val="16"/>
-                <w:szCs w:val="16"/>
-              </w:rPr>
-              <w:t>EMP70</w:t>
-            </w:r>
-            <w:r>
-              <w:rPr>
-                <w:sz w:val="16"/>
-                <w:szCs w:val="16"/>
-              </w:rPr>
-              <w:t xml:space="preserve">  </w:t>
-            </w:r>
-            <w:r>
-              <w:rPr>
-                <w:sz w:val="16"/>
-                <w:szCs w:val="16"/>
-              </w:rPr>
-              <w:t>URA6</w:t>
-            </w:r>
-            <w:r>
-              <w:rPr>
-                <w:sz w:val="16"/>
-                <w:szCs w:val="16"/>
-              </w:rPr>
-              <w:t xml:space="preserve">  </w:t>
-            </w:r>
-            <w:r>
-              <w:rPr>
-                <w:sz w:val="16"/>
-                <w:szCs w:val="16"/>
-              </w:rPr>
-              <w:t>VPS1</w:t>
-            </w:r>
-            <w:r>
-              <w:rPr>
-                <w:sz w:val="16"/>
-                <w:szCs w:val="16"/>
-              </w:rPr>
-              <w:t xml:space="preserve">  </w:t>
-            </w:r>
-            <w:r>
-              <w:rPr>
-                <w:sz w:val="16"/>
-                <w:szCs w:val="16"/>
-              </w:rPr>
-              <w:t>orf19.5281</w:t>
-            </w:r>
-            <w:r>
-              <w:rPr>
-                <w:sz w:val="16"/>
-                <w:szCs w:val="16"/>
-              </w:rPr>
-              <w:t xml:space="preserve">  </w:t>
-            </w:r>
-            <w:r>
-              <w:rPr>
-                <w:sz w:val="16"/>
-                <w:szCs w:val="16"/>
-              </w:rPr>
-              <w:t>OBPA</w:t>
-            </w:r>
-            <w:r>
-              <w:rPr>
-                <w:sz w:val="16"/>
-                <w:szCs w:val="16"/>
-              </w:rPr>
-              <w:t xml:space="preserve">  </w:t>
-            </w:r>
-            <w:r>
-              <w:rPr>
-                <w:sz w:val="16"/>
-                <w:szCs w:val="16"/>
-              </w:rPr>
-              <w:t>SUI3</w:t>
-            </w:r>
-            <w:r>
-              <w:rPr>
-                <w:sz w:val="16"/>
-                <w:szCs w:val="16"/>
-              </w:rPr>
-              <w:t xml:space="preserve">  </w:t>
-            </w:r>
-            <w:r>
-              <w:rPr>
-                <w:sz w:val="16"/>
-                <w:szCs w:val="16"/>
-              </w:rPr>
-              <w:t>SAH1</w:t>
-            </w:r>
-            <w:r>
-              <w:rPr>
-                <w:sz w:val="16"/>
-                <w:szCs w:val="16"/>
-              </w:rPr>
-              <w:t xml:space="preserve">  </w:t>
-            </w:r>
-            <w:r>
-              <w:rPr>
-                <w:sz w:val="16"/>
-                <w:szCs w:val="16"/>
-              </w:rPr>
-              <w:t>GPD1</w:t>
             </w:r>
           </w:p>
         </w:tc>
         <w:tc>
           <w:tcPr>
-            <w:tcW w:w="3360" w:type="dxa"/>
+            <w:tcW w:w="3218" w:type="dxa"/>
             <w:vAlign w:val="center"/>
           </w:tcPr>
           <w:p>
@@ -3039,55 +2982,71 @@
                 <w:sz w:val="16"/>
                 <w:szCs w:val="16"/>
               </w:rPr>
-              <w:t>Intracellular protein transport</w:t>
-            </w:r>
-          </w:p>
-          <w:p>
-            <w:pPr>
-              <w:cnfStyle w:val="000000000000" w:firstRow="0" w:lastRow="0" w:firstColumn="0" w:lastColumn="0" w:oddVBand="0" w:evenVBand="0" w:oddHBand="0" w:evenHBand="0" w:firstRowFirstColumn="0" w:firstRowLastColumn="0" w:lastRowFirstColumn="0" w:lastRowLastColumn="0"/>
-              <w:rPr>
-                <w:sz w:val="16"/>
-                <w:szCs w:val="16"/>
-              </w:rPr>
-            </w:pPr>
-            <w:r>
-              <w:rPr>
-                <w:sz w:val="16"/>
-                <w:szCs w:val="16"/>
-              </w:rPr>
-              <w:t>Vesicle-mediated transport</w:t>
-            </w:r>
-          </w:p>
-          <w:p>
-            <w:pPr>
-              <w:cnfStyle w:val="000000000000" w:firstRow="0" w:lastRow="0" w:firstColumn="0" w:lastColumn="0" w:oddVBand="0" w:evenVBand="0" w:oddHBand="0" w:evenHBand="0" w:firstRowFirstColumn="0" w:firstRowLastColumn="0" w:lastRowFirstColumn="0" w:lastRowLastColumn="0"/>
-              <w:rPr>
-                <w:sz w:val="16"/>
-                <w:szCs w:val="16"/>
-              </w:rPr>
-            </w:pPr>
-            <w:r>
-              <w:rPr>
-                <w:sz w:val="16"/>
-                <w:szCs w:val="16"/>
-              </w:rPr>
-              <w:t>COPI-vesicle coat</w:t>
-            </w:r>
-          </w:p>
-          <w:p>
-            <w:pPr>
-              <w:cnfStyle w:val="000000000000" w:firstRow="0" w:lastRow="0" w:firstColumn="0" w:lastColumn="0" w:oddVBand="0" w:evenVBand="0" w:oddHBand="0" w:evenHBand="0" w:firstRowFirstColumn="0" w:firstRowLastColumn="0" w:lastRowFirstColumn="0" w:lastRowLastColumn="0"/>
-              <w:rPr>
-                <w:sz w:val="16"/>
-                <w:szCs w:val="16"/>
-              </w:rPr>
-            </w:pPr>
-            <w:r>
-              <w:rPr>
-                <w:sz w:val="16"/>
-                <w:szCs w:val="16"/>
-              </w:rPr>
-              <w:t>Golgi membrane</w:t>
+              <w:t>Protein transport</w:t>
+            </w:r>
+          </w:p>
+          <w:p>
+            <w:pPr>
+              <w:cnfStyle w:val="000000000000" w:firstRow="0" w:lastRow="0" w:firstColumn="0" w:lastColumn="0" w:oddVBand="0" w:evenVBand="0" w:oddHBand="0" w:evenHBand="0" w:firstRowFirstColumn="0" w:firstRowLastColumn="0" w:lastRowFirstColumn="0" w:lastRowLastColumn="0"/>
+              <w:rPr>
+                <w:sz w:val="16"/>
+                <w:szCs w:val="16"/>
+              </w:rPr>
+            </w:pPr>
+            <w:r>
+              <w:rPr>
+                <w:sz w:val="16"/>
+                <w:szCs w:val="16"/>
+              </w:rPr>
+              <w:t>Small GTPase mediated signal transduction</w:t>
+            </w:r>
+          </w:p>
+          <w:p>
+            <w:pPr>
+              <w:cnfStyle w:val="000000000000" w:firstRow="0" w:lastRow="0" w:firstColumn="0" w:lastColumn="0" w:oddVBand="0" w:evenVBand="0" w:oddHBand="0" w:evenHBand="0" w:firstRowFirstColumn="0" w:firstRowLastColumn="0" w:lastRowFirstColumn="0" w:lastRowLastColumn="0"/>
+              <w:rPr>
+                <w:sz w:val="16"/>
+                <w:szCs w:val="16"/>
+              </w:rPr>
+            </w:pPr>
+            <w:r>
+              <w:rPr>
+                <w:sz w:val="16"/>
+                <w:szCs w:val="16"/>
+              </w:rPr>
+              <w:t>ER to Golgi vesicle-mediated transport</w:t>
+            </w:r>
+          </w:p>
+          <w:p>
+            <w:pPr>
+              <w:cnfStyle w:val="000000000000" w:firstRow="0" w:lastRow="0" w:firstColumn="0" w:lastColumn="0" w:oddVBand="0" w:evenVBand="0" w:oddHBand="0" w:evenHBand="0" w:firstRowFirstColumn="0" w:firstRowLastColumn="0" w:lastRowFirstColumn="0" w:lastRowLastColumn="0"/>
+              <w:rPr>
+                <w:sz w:val="16"/>
+                <w:szCs w:val="16"/>
+              </w:rPr>
+            </w:pPr>
+            <w:r>
+              <w:rPr>
+                <w:sz w:val="16"/>
+                <w:szCs w:val="16"/>
+              </w:rPr>
+              <w:t>Cytoplasmic vesicle</w:t>
+            </w:r>
+          </w:p>
+          <w:p>
+            <w:pPr>
+              <w:cnfStyle w:val="000000000000" w:firstRow="0" w:lastRow="0" w:firstColumn="0" w:lastColumn="0" w:oddVBand="0" w:evenVBand="0" w:oddHBand="0" w:evenHBand="0" w:firstRowFirstColumn="0" w:firstRowLastColumn="0" w:lastRowFirstColumn="0" w:lastRowLastColumn="0"/>
+              <w:rPr>
+                <w:sz w:val="16"/>
+                <w:szCs w:val="16"/>
+              </w:rPr>
+            </w:pPr>
+            <w:r>
+              <w:rPr>
+                <w:sz w:val="16"/>
+                <w:szCs w:val="16"/>
+              </w:rPr>
+              <w:t>Plasma membrane</w:t>
             </w:r>
           </w:p>
           <w:p>
@@ -3119,7 +3078,7 @@
                 <w:sz w:val="16"/>
                 <w:szCs w:val="16"/>
               </w:rPr>
-              <w:t>Plasma membrane</w:t>
+              <w:t>Endoplasmic reticulum</w:t>
             </w:r>
           </w:p>
           <w:p>
@@ -3136,6 +3095,22 @@
                 <w:szCs w:val="16"/>
               </w:rPr>
               <w:t>Structural molecule activity</w:t>
+            </w:r>
+          </w:p>
+          <w:p>
+            <w:pPr>
+              <w:cnfStyle w:val="000000000000" w:firstRow="0" w:lastRow="0" w:firstColumn="0" w:lastColumn="0" w:oddVBand="0" w:evenVBand="0" w:oddHBand="0" w:evenHBand="0" w:firstRowFirstColumn="0" w:firstRowLastColumn="0" w:lastRowFirstColumn="0" w:lastRowLastColumn="0"/>
+              <w:rPr>
+                <w:sz w:val="16"/>
+                <w:szCs w:val="16"/>
+              </w:rPr>
+            </w:pPr>
+            <w:r>
+              <w:rPr>
+                <w:sz w:val="16"/>
+                <w:szCs w:val="16"/>
+              </w:rPr>
+              <w:t>GTP binding</w:t>
             </w:r>
           </w:p>
         </w:tc>
@@ -3157,103 +3132,135 @@
                 <w:sz w:val="16"/>
                 <w:szCs w:val="16"/>
               </w:rPr>
-              <w:t>4/67</w:t>
-            </w:r>
-          </w:p>
-          <w:p>
-            <w:pPr>
-              <w:cnfStyle w:val="000000000000" w:firstRow="0" w:lastRow="0" w:firstColumn="0" w:lastColumn="0" w:oddVBand="0" w:evenVBand="0" w:oddHBand="0" w:evenHBand="0" w:firstRowFirstColumn="0" w:firstRowLastColumn="0" w:lastRowFirstColumn="0" w:lastRowLastColumn="0"/>
-              <w:rPr>
-                <w:sz w:val="16"/>
-                <w:szCs w:val="16"/>
-              </w:rPr>
-            </w:pPr>
-            <w:r>
-              <w:rPr>
-                <w:sz w:val="16"/>
-                <w:szCs w:val="16"/>
-              </w:rPr>
-              <w:t>3/56</w:t>
-            </w:r>
-          </w:p>
-          <w:p>
-            <w:pPr>
-              <w:cnfStyle w:val="000000000000" w:firstRow="0" w:lastRow="0" w:firstColumn="0" w:lastColumn="0" w:oddVBand="0" w:evenVBand="0" w:oddHBand="0" w:evenHBand="0" w:firstRowFirstColumn="0" w:firstRowLastColumn="0" w:lastRowFirstColumn="0" w:lastRowLastColumn="0"/>
-              <w:rPr>
-                <w:sz w:val="16"/>
-                <w:szCs w:val="16"/>
-              </w:rPr>
-            </w:pPr>
-            <w:r>
-              <w:rPr>
-                <w:sz w:val="16"/>
-                <w:szCs w:val="16"/>
-              </w:rPr>
-              <w:t>3/5</w:t>
-            </w:r>
-          </w:p>
-          <w:p>
-            <w:pPr>
-              <w:cnfStyle w:val="000000000000" w:firstRow="0" w:lastRow="0" w:firstColumn="0" w:lastColumn="0" w:oddVBand="0" w:evenVBand="0" w:oddHBand="0" w:evenHBand="0" w:firstRowFirstColumn="0" w:firstRowLastColumn="0" w:lastRowFirstColumn="0" w:lastRowLastColumn="0"/>
-              <w:rPr>
-                <w:sz w:val="16"/>
-                <w:szCs w:val="16"/>
-              </w:rPr>
-            </w:pPr>
-            <w:r>
-              <w:rPr>
-                <w:sz w:val="16"/>
-                <w:szCs w:val="16"/>
-              </w:rPr>
-              <w:t>3/10</w:t>
-            </w:r>
-          </w:p>
-          <w:p>
-            <w:pPr>
-              <w:cnfStyle w:val="000000000000" w:firstRow="0" w:lastRow="0" w:firstColumn="0" w:lastColumn="0" w:oddVBand="0" w:evenVBand="0" w:oddHBand="0" w:evenHBand="0" w:firstRowFirstColumn="0" w:firstRowLastColumn="0" w:lastRowFirstColumn="0" w:lastRowLastColumn="0"/>
-              <w:rPr>
-                <w:sz w:val="16"/>
-                <w:szCs w:val="16"/>
-              </w:rPr>
-            </w:pPr>
-            <w:r>
-              <w:rPr>
-                <w:sz w:val="16"/>
-                <w:szCs w:val="16"/>
-              </w:rPr>
-              <w:t>7/393</w:t>
-            </w:r>
-          </w:p>
-          <w:p>
-            <w:pPr>
-              <w:cnfStyle w:val="000000000000" w:firstRow="0" w:lastRow="0" w:firstColumn="0" w:lastColumn="0" w:oddVBand="0" w:evenVBand="0" w:oddHBand="0" w:evenHBand="0" w:firstRowFirstColumn="0" w:firstRowLastColumn="0" w:lastRowFirstColumn="0" w:lastRowLastColumn="0"/>
-              <w:rPr>
-                <w:sz w:val="16"/>
-                <w:szCs w:val="16"/>
-              </w:rPr>
-            </w:pPr>
-            <w:r>
-              <w:rPr>
-                <w:sz w:val="16"/>
-                <w:szCs w:val="16"/>
-              </w:rPr>
-              <w:t>4/324</w:t>
-            </w:r>
-          </w:p>
-          <w:p>
-            <w:pPr>
-              <w:cnfStyle w:val="000000000000" w:firstRow="0" w:lastRow="0" w:firstColumn="0" w:lastColumn="0" w:oddVBand="0" w:evenVBand="0" w:oddHBand="0" w:evenHBand="0" w:firstRowFirstColumn="0" w:firstRowLastColumn="0" w:lastRowFirstColumn="0" w:lastRowLastColumn="0"/>
-              <w:rPr>
-                <w:sz w:val="16"/>
-                <w:szCs w:val="16"/>
-              </w:rPr>
-            </w:pPr>
-            <w:r>
-              <w:rPr>
-                <w:sz w:val="16"/>
-                <w:szCs w:val="16"/>
-              </w:rPr>
-              <w:t>3/12</w:t>
+              <w:t>6/113</w:t>
+            </w:r>
+          </w:p>
+          <w:p>
+            <w:pPr>
+              <w:cnfStyle w:val="000000000000" w:firstRow="0" w:lastRow="0" w:firstColumn="0" w:lastColumn="0" w:oddVBand="0" w:evenVBand="0" w:oddHBand="0" w:evenHBand="0" w:firstRowFirstColumn="0" w:firstRowLastColumn="0" w:lastRowFirstColumn="0" w:lastRowLastColumn="0"/>
+              <w:rPr>
+                <w:sz w:val="16"/>
+                <w:szCs w:val="16"/>
+              </w:rPr>
+            </w:pPr>
+            <w:r>
+              <w:rPr>
+                <w:sz w:val="16"/>
+                <w:szCs w:val="16"/>
+              </w:rPr>
+              <w:t>3/37</w:t>
+            </w:r>
+          </w:p>
+          <w:p>
+            <w:pPr>
+              <w:cnfStyle w:val="000000000000" w:firstRow="0" w:lastRow="0" w:firstColumn="0" w:lastColumn="0" w:oddVBand="0" w:evenVBand="0" w:oddHBand="0" w:evenHBand="0" w:firstRowFirstColumn="0" w:firstRowLastColumn="0" w:lastRowFirstColumn="0" w:lastRowLastColumn="0"/>
+              <w:rPr>
+                <w:sz w:val="16"/>
+                <w:szCs w:val="16"/>
+              </w:rPr>
+            </w:pPr>
+            <w:r>
+              <w:rPr>
+                <w:sz w:val="16"/>
+                <w:szCs w:val="16"/>
+              </w:rPr>
+              <w:t>2/17</w:t>
+            </w:r>
+          </w:p>
+          <w:p>
+            <w:pPr>
+              <w:cnfStyle w:val="000000000000" w:firstRow="0" w:lastRow="0" w:firstColumn="0" w:lastColumn="0" w:oddVBand="0" w:evenVBand="0" w:oddHBand="0" w:evenHBand="0" w:firstRowFirstColumn="0" w:firstRowLastColumn="0" w:lastRowFirstColumn="0" w:lastRowLastColumn="0"/>
+              <w:rPr>
+                <w:sz w:val="16"/>
+                <w:szCs w:val="16"/>
+              </w:rPr>
+            </w:pPr>
+            <w:r>
+              <w:rPr>
+                <w:sz w:val="16"/>
+                <w:szCs w:val="16"/>
+              </w:rPr>
+              <w:t>3/18</w:t>
+            </w:r>
+          </w:p>
+          <w:p>
+            <w:pPr>
+              <w:cnfStyle w:val="000000000000" w:firstRow="0" w:lastRow="0" w:firstColumn="0" w:lastColumn="0" w:oddVBand="0" w:evenVBand="0" w:oddHBand="0" w:evenHBand="0" w:firstRowFirstColumn="0" w:firstRowLastColumn="0" w:lastRowFirstColumn="0" w:lastRowLastColumn="0"/>
+              <w:rPr>
+                <w:sz w:val="16"/>
+                <w:szCs w:val="16"/>
+              </w:rPr>
+            </w:pPr>
+            <w:r>
+              <w:rPr>
+                <w:sz w:val="16"/>
+                <w:szCs w:val="16"/>
+              </w:rPr>
+              <w:t>6/324</w:t>
+            </w:r>
+          </w:p>
+          <w:p>
+            <w:pPr>
+              <w:cnfStyle w:val="000000000000" w:firstRow="0" w:lastRow="0" w:firstColumn="0" w:lastColumn="0" w:oddVBand="0" w:evenVBand="0" w:oddHBand="0" w:evenHBand="0" w:firstRowFirstColumn="0" w:firstRowLastColumn="0" w:lastRowFirstColumn="0" w:lastRowLastColumn="0"/>
+              <w:rPr>
+                <w:sz w:val="16"/>
+                <w:szCs w:val="16"/>
+              </w:rPr>
+            </w:pPr>
+            <w:r>
+              <w:rPr>
+                <w:sz w:val="16"/>
+                <w:szCs w:val="16"/>
+              </w:rPr>
+              <w:t>6/393</w:t>
+            </w:r>
+          </w:p>
+          <w:p>
+            <w:pPr>
+              <w:cnfStyle w:val="000000000000" w:firstRow="0" w:lastRow="0" w:firstColumn="0" w:lastColumn="0" w:oddVBand="0" w:evenVBand="0" w:oddHBand="0" w:evenHBand="0" w:firstRowFirstColumn="0" w:firstRowLastColumn="0" w:lastRowFirstColumn="0" w:lastRowLastColumn="0"/>
+              <w:rPr>
+                <w:sz w:val="16"/>
+                <w:szCs w:val="16"/>
+              </w:rPr>
+            </w:pPr>
+            <w:r>
+              <w:rPr>
+                <w:sz w:val="16"/>
+                <w:szCs w:val="16"/>
+              </w:rPr>
+              <w:t>3/93</w:t>
+            </w:r>
+          </w:p>
+          <w:p>
+            <w:pPr>
+              <w:cnfStyle w:val="000000000000" w:firstRow="0" w:lastRow="0" w:firstColumn="0" w:lastColumn="0" w:oddVBand="0" w:evenVBand="0" w:oddHBand="0" w:evenHBand="0" w:firstRowFirstColumn="0" w:firstRowLastColumn="0" w:lastRowFirstColumn="0" w:lastRowLastColumn="0"/>
+              <w:rPr>
+                <w:sz w:val="16"/>
+                <w:szCs w:val="16"/>
+              </w:rPr>
+            </w:pPr>
+            <w:r>
+              <w:rPr>
+                <w:sz w:val="16"/>
+                <w:szCs w:val="16"/>
+              </w:rPr>
+              <w:t>2/11</w:t>
+            </w:r>
+          </w:p>
+          <w:p>
+            <w:pPr>
+              <w:cnfStyle w:val="000000000000" w:firstRow="0" w:lastRow="0" w:firstColumn="0" w:lastColumn="0" w:oddVBand="0" w:evenVBand="0" w:oddHBand="0" w:evenHBand="0" w:firstRowFirstColumn="0" w:firstRowLastColumn="0" w:lastRowFirstColumn="0" w:lastRowLastColumn="0"/>
+              <w:rPr>
+                <w:sz w:val="16"/>
+                <w:szCs w:val="16"/>
+              </w:rPr>
+            </w:pPr>
+            <w:r>
+              <w:rPr>
+                <w:sz w:val="16"/>
+                <w:szCs w:val="16"/>
+              </w:rPr>
+              <w:t>3/83</w:t>
             </w:r>
           </w:p>
         </w:tc>
@@ -3307,6 +3314,22 @@
                 <w:sz w:val="16"/>
                 <w:szCs w:val="16"/>
               </w:rPr>
+              <w:t>BP</w:t>
+            </w:r>
+          </w:p>
+          <w:p>
+            <w:pPr>
+              <w:cnfStyle w:val="000000000000" w:firstRow="0" w:lastRow="0" w:firstColumn="0" w:lastColumn="0" w:oddVBand="0" w:evenVBand="0" w:oddHBand="0" w:evenHBand="0" w:firstRowFirstColumn="0" w:firstRowLastColumn="0" w:lastRowFirstColumn="0" w:lastRowLastColumn="0"/>
+              <w:rPr>
+                <w:sz w:val="16"/>
+                <w:szCs w:val="16"/>
+              </w:rPr>
+            </w:pPr>
+            <w:r>
+              <w:rPr>
+                <w:sz w:val="16"/>
+                <w:szCs w:val="16"/>
+              </w:rPr>
               <w:t>CC</w:t>
             </w:r>
           </w:p>
@@ -3356,6 +3379,22 @@
                 <w:szCs w:val="16"/>
               </w:rPr>
               <w:t>CC</w:t>
+            </w:r>
+          </w:p>
+          <w:p>
+            <w:pPr>
+              <w:cnfStyle w:val="000000000000" w:firstRow="0" w:lastRow="0" w:firstColumn="0" w:lastColumn="0" w:oddVBand="0" w:evenVBand="0" w:oddHBand="0" w:evenHBand="0" w:firstRowFirstColumn="0" w:firstRowLastColumn="0" w:lastRowFirstColumn="0" w:lastRowLastColumn="0"/>
+              <w:rPr>
+                <w:sz w:val="16"/>
+                <w:szCs w:val="16"/>
+              </w:rPr>
+            </w:pPr>
+            <w:r>
+              <w:rPr>
+                <w:sz w:val="16"/>
+                <w:szCs w:val="16"/>
+              </w:rPr>
+              <w:t>MF</w:t>
             </w:r>
           </w:p>
           <w:p>
@@ -3383,25 +3422,23 @@
         <w:tc>
           <w:tcPr>
             <w:cnfStyle w:val="001000000000" w:firstRow="0" w:lastRow="0" w:firstColumn="1" w:lastColumn="0" w:oddVBand="0" w:evenVBand="0" w:oddHBand="0" w:evenHBand="0" w:firstRowFirstColumn="0" w:firstRowLastColumn="0" w:lastRowFirstColumn="0" w:lastRowLastColumn="0"/>
-            <w:tcW w:w="707" w:type="dxa"/>
+            <w:tcW w:w="724" w:type="dxa"/>
             <w:vAlign w:val="center"/>
           </w:tcPr>
           <w:p>
             <w:pPr>
               <w:jc w:val="center"/>
               <w:rPr>
-                <w:bCs w:val="0"/>
-                <w:sz w:val="16"/>
-                <w:szCs w:val="16"/>
-              </w:rPr>
-            </w:pPr>
-            <w:r>
-              <w:rPr>
-                <w:bCs w:val="0"/>
-                <w:sz w:val="16"/>
-                <w:szCs w:val="16"/>
-              </w:rPr>
-              <w:t>279</w:t>
+                <w:sz w:val="20"/>
+                <w:szCs w:val="20"/>
+              </w:rPr>
+            </w:pPr>
+            <w:r>
+              <w:rPr>
+                <w:sz w:val="20"/>
+                <w:szCs w:val="20"/>
+              </w:rPr>
+              <w:t>287</w:t>
             </w:r>
           </w:p>
           <w:p>
@@ -3414,43 +3451,30 @@
             </w:pPr>
             <w:r>
               <w:rPr>
-                <w:sz w:val="16"/>
-                <w:szCs w:val="16"/>
+                <w:sz w:val="20"/>
+                <w:szCs w:val="20"/>
               </w:rPr>
               <w:t>(</w:t>
             </w:r>
             <w:r>
               <w:rPr>
-                <w:sz w:val="16"/>
-                <w:szCs w:val="16"/>
-              </w:rPr>
-              <w:t>2</w:t>
-            </w:r>
-            <w:r>
-              <w:rPr>
-                <w:sz w:val="16"/>
-                <w:szCs w:val="16"/>
-              </w:rPr>
-              <w:t>85</w:t>
-            </w:r>
-            <w:r>
-              <w:rPr>
-                <w:szCs w:val="16"/>
+                <w:sz w:val="20"/>
+                <w:szCs w:val="20"/>
+              </w:rPr>
+              <w:t>293</w:t>
+            </w:r>
+            <w:r>
+              <w:rPr>
+                <w:sz w:val="24"/>
+                <w:szCs w:val="24"/>
                 <w:vertAlign w:val="superscript"/>
               </w:rPr>
-              <w:t xml:space="preserve"> </w:t>
-            </w:r>
-            <w:r>
-              <w:rPr>
-                <w:szCs w:val="16"/>
-                <w:vertAlign w:val="superscript"/>
-              </w:rPr>
               <w:t>a</w:t>
             </w:r>
             <w:r>
               <w:rPr>
-                <w:sz w:val="16"/>
-                <w:szCs w:val="16"/>
+                <w:sz w:val="20"/>
+                <w:szCs w:val="20"/>
               </w:rPr>
               <w:t>)</w:t>
             </w:r>
@@ -3458,43 +3482,29 @@
         </w:tc>
         <w:tc>
           <w:tcPr>
-            <w:tcW w:w="2837" w:type="dxa"/>
+            <w:tcW w:w="2962" w:type="dxa"/>
             <w:vAlign w:val="center"/>
           </w:tcPr>
           <w:p>
             <w:pPr>
-              <w:cnfStyle w:val="000000100000" w:firstRow="0" w:lastRow="0" w:firstColumn="0" w:lastColumn="0" w:oddVBand="0" w:evenVBand="0" w:oddHBand="1" w:evenHBand="0" w:firstRowFirstColumn="0" w:firstRowLastColumn="0" w:lastRowFirstColumn="0" w:lastRowLastColumn="0"/>
-              <w:rPr>
-                <w:sz w:val="16"/>
-              </w:rPr>
-            </w:pPr>
-            <w:r>
-              <w:rPr>
-                <w:sz w:val="16"/>
-              </w:rPr>
-              <w:t>See supplementa</w:t>
-            </w:r>
-            <w:r>
-              <w:rPr>
-                <w:sz w:val="16"/>
-              </w:rPr>
-              <w:t xml:space="preserve">l file </w:t>
-            </w:r>
-            <w:proofErr w:type="spellStart"/>
-            <w:r>
-              <w:rPr>
-                <w:sz w:val="16"/>
-              </w:rPr>
-              <w:t>Sx</w:t>
-            </w:r>
-            <w:bookmarkStart w:id="0" w:name="_GoBack"/>
-            <w:bookmarkEnd w:id="0"/>
-            <w:proofErr w:type="spellEnd"/>
+              <w:jc w:val="center"/>
+              <w:cnfStyle w:val="000000100000" w:firstRow="0" w:lastRow="0" w:firstColumn="0" w:lastColumn="0" w:oddVBand="0" w:evenVBand="0" w:oddHBand="1" w:evenHBand="0" w:firstRowFirstColumn="0" w:firstRowLastColumn="0" w:lastRowFirstColumn="0" w:lastRowLastColumn="0"/>
+              <w:rPr>
+                <w:sz w:val="16"/>
+              </w:rPr>
+            </w:pPr>
+            <w:r>
+              <w:rPr>
+                <w:sz w:val="20"/>
+                <w:szCs w:val="28"/>
+              </w:rPr>
+              <w:t>See supplemental Table S5</w:t>
+            </w:r>
           </w:p>
         </w:tc>
         <w:tc>
           <w:tcPr>
-            <w:tcW w:w="3360" w:type="dxa"/>
+            <w:tcW w:w="3218" w:type="dxa"/>
             <w:vAlign w:val="center"/>
           </w:tcPr>
           <w:p>
@@ -3542,7 +3552,30 @@
                 <w:sz w:val="16"/>
                 <w:szCs w:val="16"/>
               </w:rPr>
-              <w:t>Induction by symbiont of host defence response</w:t>
+              <w:t xml:space="preserve">Induction by symbiont of host </w:t>
+            </w:r>
+            <w:r>
+              <w:rPr>
+                <w:sz w:val="16"/>
+                <w:szCs w:val="16"/>
+              </w:rPr>
+              <w:t>def</w:t>
+            </w:r>
+            <w:r>
+              <w:rPr>
+                <w:sz w:val="16"/>
+                <w:szCs w:val="16"/>
+              </w:rPr>
+              <w:t>en</w:t>
+            </w:r>
+            <w:bookmarkStart w:id="0" w:name="_GoBack"/>
+            <w:bookmarkEnd w:id="0"/>
+            <w:r>
+              <w:rPr>
+                <w:sz w:val="16"/>
+                <w:szCs w:val="16"/>
+              </w:rPr>
+              <w:t xml:space="preserve"> response</w:t>
             </w:r>
           </w:p>
           <w:p>
@@ -3622,37 +3655,7 @@
                 <w:sz w:val="16"/>
                 <w:szCs w:val="16"/>
               </w:rPr>
-              <w:t>ATP binding</w:t>
-            </w:r>
-          </w:p>
-          <w:p>
-            <w:pPr>
-              <w:cnfStyle w:val="000000100000" w:firstRow="0" w:lastRow="0" w:firstColumn="0" w:lastColumn="0" w:oddVBand="0" w:evenVBand="0" w:oddHBand="1" w:evenHBand="0" w:firstRowFirstColumn="0" w:firstRowLastColumn="0" w:lastRowFirstColumn="0" w:lastRowLastColumn="0"/>
-              <w:rPr>
-                <w:sz w:val="16"/>
-                <w:szCs w:val="16"/>
-              </w:rPr>
-            </w:pPr>
-            <w:r>
-              <w:rPr>
-                <w:sz w:val="16"/>
-                <w:szCs w:val="16"/>
-              </w:rPr>
-              <w:t>Aminoacyl</w:t>
-            </w:r>
-            <w:r>
-              <w:rPr>
-                <w:sz w:val="16"/>
-                <w:szCs w:val="16"/>
-              </w:rPr>
-              <w:t xml:space="preserve">-tRNA </w:t>
-            </w:r>
-            <w:r>
-              <w:rPr>
-                <w:sz w:val="16"/>
-                <w:szCs w:val="16"/>
-              </w:rPr>
-              <w:t>ligase activity</w:t>
+              <w:t>Aminoacyl-tRNA ligase activity</w:t>
             </w:r>
           </w:p>
         </w:tc>
@@ -3674,51 +3677,23 @@
                 <w:sz w:val="16"/>
                 <w:szCs w:val="16"/>
               </w:rPr>
-              <w:t>4</w:t>
-            </w:r>
-            <w:r>
-              <w:rPr>
-                <w:sz w:val="16"/>
-                <w:szCs w:val="16"/>
-              </w:rPr>
-              <w:t>6</w:t>
-            </w:r>
-            <w:r>
-              <w:rPr>
-                <w:sz w:val="16"/>
-                <w:szCs w:val="16"/>
-              </w:rPr>
-              <w:t>/128</w:t>
-            </w:r>
-          </w:p>
-          <w:p>
-            <w:pPr>
-              <w:cnfStyle w:val="000000100000" w:firstRow="0" w:lastRow="0" w:firstColumn="0" w:lastColumn="0" w:oddVBand="0" w:evenVBand="0" w:oddHBand="1" w:evenHBand="0" w:firstRowFirstColumn="0" w:firstRowLastColumn="0" w:lastRowFirstColumn="0" w:lastRowLastColumn="0"/>
-              <w:rPr>
-                <w:sz w:val="16"/>
-                <w:szCs w:val="16"/>
-              </w:rPr>
-            </w:pPr>
-            <w:r>
-              <w:rPr>
-                <w:sz w:val="16"/>
-                <w:szCs w:val="16"/>
-              </w:rPr>
-              <w:t>1</w:t>
-            </w:r>
-            <w:r>
-              <w:rPr>
-                <w:sz w:val="16"/>
-                <w:szCs w:val="16"/>
-              </w:rPr>
-              <w:t>5</w:t>
-            </w:r>
-            <w:r>
-              <w:rPr>
-                <w:sz w:val="16"/>
-                <w:szCs w:val="16"/>
-              </w:rPr>
-              <w:t>/20</w:t>
+              <w:t>47/128</w:t>
+            </w:r>
+          </w:p>
+          <w:p>
+            <w:pPr>
+              <w:cnfStyle w:val="000000100000" w:firstRow="0" w:lastRow="0" w:firstColumn="0" w:lastColumn="0" w:oddVBand="0" w:evenVBand="0" w:oddHBand="1" w:evenHBand="0" w:firstRowFirstColumn="0" w:firstRowLastColumn="0" w:lastRowFirstColumn="0" w:lastRowLastColumn="0"/>
+              <w:rPr>
+                <w:sz w:val="16"/>
+                <w:szCs w:val="16"/>
+              </w:rPr>
+            </w:pPr>
+            <w:r>
+              <w:rPr>
+                <w:sz w:val="16"/>
+                <w:szCs w:val="16"/>
+              </w:rPr>
+              <w:t>15/20</w:t>
             </w:r>
           </w:p>
           <w:p>
@@ -3750,171 +3725,71 @@
                 <w:sz w:val="16"/>
                 <w:szCs w:val="16"/>
               </w:rPr>
-              <w:t>8</w:t>
-            </w:r>
-            <w:r>
-              <w:rPr>
-                <w:sz w:val="16"/>
-                <w:szCs w:val="16"/>
-              </w:rPr>
-              <w:t>3</w:t>
-            </w:r>
-            <w:r>
-              <w:rPr>
-                <w:sz w:val="16"/>
-                <w:szCs w:val="16"/>
-              </w:rPr>
-              <w:t>/393</w:t>
-            </w:r>
-          </w:p>
-          <w:p>
-            <w:pPr>
-              <w:cnfStyle w:val="000000100000" w:firstRow="0" w:lastRow="0" w:firstColumn="0" w:lastColumn="0" w:oddVBand="0" w:evenVBand="0" w:oddHBand="1" w:evenHBand="0" w:firstRowFirstColumn="0" w:firstRowLastColumn="0" w:lastRowFirstColumn="0" w:lastRowLastColumn="0"/>
-              <w:rPr>
-                <w:sz w:val="16"/>
-                <w:szCs w:val="16"/>
-              </w:rPr>
-            </w:pPr>
-            <w:r>
-              <w:rPr>
-                <w:sz w:val="16"/>
-                <w:szCs w:val="16"/>
-              </w:rPr>
-              <w:t>4</w:t>
-            </w:r>
-            <w:r>
-              <w:rPr>
-                <w:sz w:val="16"/>
-                <w:szCs w:val="16"/>
-              </w:rPr>
-              <w:t>8</w:t>
-            </w:r>
-            <w:r>
-              <w:rPr>
-                <w:sz w:val="16"/>
-                <w:szCs w:val="16"/>
-              </w:rPr>
-              <w:t>/129</w:t>
-            </w:r>
-          </w:p>
-          <w:p>
-            <w:pPr>
-              <w:cnfStyle w:val="000000100000" w:firstRow="0" w:lastRow="0" w:firstColumn="0" w:lastColumn="0" w:oddVBand="0" w:evenVBand="0" w:oddHBand="1" w:evenHBand="0" w:firstRowFirstColumn="0" w:firstRowLastColumn="0" w:lastRowFirstColumn="0" w:lastRowLastColumn="0"/>
-              <w:rPr>
-                <w:sz w:val="16"/>
-                <w:szCs w:val="16"/>
-              </w:rPr>
-            </w:pPr>
-            <w:r>
-              <w:rPr>
-                <w:sz w:val="16"/>
-                <w:szCs w:val="16"/>
-              </w:rPr>
-              <w:t>3</w:t>
-            </w:r>
-            <w:r>
-              <w:rPr>
-                <w:sz w:val="16"/>
-                <w:szCs w:val="16"/>
-              </w:rPr>
-              <w:t>3</w:t>
-            </w:r>
-            <w:r>
-              <w:rPr>
-                <w:sz w:val="16"/>
-                <w:szCs w:val="16"/>
-              </w:rPr>
-              <w:t>/84</w:t>
-            </w:r>
-          </w:p>
-          <w:p>
-            <w:pPr>
-              <w:cnfStyle w:val="000000100000" w:firstRow="0" w:lastRow="0" w:firstColumn="0" w:lastColumn="0" w:oddVBand="0" w:evenVBand="0" w:oddHBand="1" w:evenHBand="0" w:firstRowFirstColumn="0" w:firstRowLastColumn="0" w:lastRowFirstColumn="0" w:lastRowLastColumn="0"/>
-              <w:rPr>
-                <w:sz w:val="16"/>
-                <w:szCs w:val="16"/>
-              </w:rPr>
-            </w:pPr>
-            <w:r>
-              <w:rPr>
-                <w:sz w:val="16"/>
-                <w:szCs w:val="16"/>
-              </w:rPr>
-              <w:t>7</w:t>
-            </w:r>
-            <w:r>
-              <w:rPr>
-                <w:sz w:val="16"/>
-                <w:szCs w:val="16"/>
-              </w:rPr>
-              <w:t>8</w:t>
-            </w:r>
-            <w:r>
-              <w:rPr>
-                <w:sz w:val="16"/>
-                <w:szCs w:val="16"/>
-              </w:rPr>
-              <w:t>/490</w:t>
-            </w:r>
-          </w:p>
-          <w:p>
-            <w:pPr>
-              <w:cnfStyle w:val="000000100000" w:firstRow="0" w:lastRow="0" w:firstColumn="0" w:lastColumn="0" w:oddVBand="0" w:evenVBand="0" w:oddHBand="1" w:evenHBand="0" w:firstRowFirstColumn="0" w:firstRowLastColumn="0" w:lastRowFirstColumn="0" w:lastRowLastColumn="0"/>
-              <w:rPr>
-                <w:sz w:val="16"/>
-                <w:szCs w:val="16"/>
-              </w:rPr>
-            </w:pPr>
-            <w:r>
-              <w:rPr>
-                <w:sz w:val="16"/>
-                <w:szCs w:val="16"/>
-              </w:rPr>
-              <w:t>6</w:t>
-            </w:r>
-            <w:r>
-              <w:rPr>
-                <w:sz w:val="16"/>
-                <w:szCs w:val="16"/>
-              </w:rPr>
-              <w:t>8</w:t>
-            </w:r>
-            <w:r>
-              <w:rPr>
-                <w:sz w:val="16"/>
-                <w:szCs w:val="16"/>
-              </w:rPr>
-              <w:t>/473</w:t>
-            </w:r>
-          </w:p>
-          <w:p>
-            <w:pPr>
-              <w:cnfStyle w:val="000000100000" w:firstRow="0" w:lastRow="0" w:firstColumn="0" w:lastColumn="0" w:oddVBand="0" w:evenVBand="0" w:oddHBand="1" w:evenHBand="0" w:firstRowFirstColumn="0" w:firstRowLastColumn="0" w:lastRowFirstColumn="0" w:lastRowLastColumn="0"/>
-              <w:rPr>
-                <w:sz w:val="16"/>
-                <w:szCs w:val="16"/>
-              </w:rPr>
-            </w:pPr>
-            <w:r>
-              <w:rPr>
-                <w:sz w:val="16"/>
-                <w:szCs w:val="16"/>
-              </w:rPr>
-              <w:t>1</w:t>
-            </w:r>
-            <w:r>
-              <w:rPr>
-                <w:sz w:val="16"/>
-                <w:szCs w:val="16"/>
-              </w:rPr>
-              <w:t>5</w:t>
-            </w:r>
-            <w:r>
-              <w:rPr>
-                <w:sz w:val="16"/>
-                <w:szCs w:val="16"/>
-              </w:rPr>
-              <w:t>/35</w:t>
+              <w:t>87/393</w:t>
+            </w:r>
+          </w:p>
+          <w:p>
+            <w:pPr>
+              <w:cnfStyle w:val="000000100000" w:firstRow="0" w:lastRow="0" w:firstColumn="0" w:lastColumn="0" w:oddVBand="0" w:evenVBand="0" w:oddHBand="1" w:evenHBand="0" w:firstRowFirstColumn="0" w:firstRowLastColumn="0" w:lastRowFirstColumn="0" w:lastRowLastColumn="0"/>
+              <w:rPr>
+                <w:sz w:val="16"/>
+                <w:szCs w:val="16"/>
+              </w:rPr>
+            </w:pPr>
+            <w:r>
+              <w:rPr>
+                <w:sz w:val="16"/>
+                <w:szCs w:val="16"/>
+              </w:rPr>
+              <w:t>48/129</w:t>
+            </w:r>
+          </w:p>
+          <w:p>
+            <w:pPr>
+              <w:cnfStyle w:val="000000100000" w:firstRow="0" w:lastRow="0" w:firstColumn="0" w:lastColumn="0" w:oddVBand="0" w:evenVBand="0" w:oddHBand="1" w:evenHBand="0" w:firstRowFirstColumn="0" w:firstRowLastColumn="0" w:lastRowFirstColumn="0" w:lastRowLastColumn="0"/>
+              <w:rPr>
+                <w:sz w:val="16"/>
+                <w:szCs w:val="16"/>
+              </w:rPr>
+            </w:pPr>
+            <w:r>
+              <w:rPr>
+                <w:sz w:val="16"/>
+                <w:szCs w:val="16"/>
+              </w:rPr>
+              <w:t>33/84</w:t>
+            </w:r>
+          </w:p>
+          <w:p>
+            <w:pPr>
+              <w:cnfStyle w:val="000000100000" w:firstRow="0" w:lastRow="0" w:firstColumn="0" w:lastColumn="0" w:oddVBand="0" w:evenVBand="0" w:oddHBand="1" w:evenHBand="0" w:firstRowFirstColumn="0" w:firstRowLastColumn="0" w:lastRowFirstColumn="0" w:lastRowLastColumn="0"/>
+              <w:rPr>
+                <w:sz w:val="16"/>
+                <w:szCs w:val="16"/>
+              </w:rPr>
+            </w:pPr>
+            <w:r>
+              <w:rPr>
+                <w:sz w:val="16"/>
+                <w:szCs w:val="16"/>
+              </w:rPr>
+              <w:t>80/490</w:t>
+            </w:r>
+          </w:p>
+          <w:p>
+            <w:pPr>
+              <w:cnfStyle w:val="000000100000" w:firstRow="0" w:lastRow="0" w:firstColumn="0" w:lastColumn="0" w:oddVBand="0" w:evenVBand="0" w:oddHBand="1" w:evenHBand="0" w:firstRowFirstColumn="0" w:firstRowLastColumn="0" w:lastRowFirstColumn="0" w:lastRowLastColumn="0"/>
+              <w:rPr>
+                <w:sz w:val="16"/>
+                <w:szCs w:val="16"/>
+              </w:rPr>
+            </w:pPr>
+            <w:r>
+              <w:rPr>
+                <w:sz w:val="16"/>
+                <w:szCs w:val="16"/>
+              </w:rPr>
+              <w:t>16/35</w:t>
             </w:r>
           </w:p>
         </w:tc>
@@ -4051,29 +3926,13 @@
               <w:t>MF</w:t>
             </w:r>
           </w:p>
-          <w:p>
-            <w:pPr>
-              <w:cnfStyle w:val="000000100000" w:firstRow="0" w:lastRow="0" w:firstColumn="0" w:lastColumn="0" w:oddVBand="0" w:evenVBand="0" w:oddHBand="1" w:evenHBand="0" w:firstRowFirstColumn="0" w:firstRowLastColumn="0" w:lastRowFirstColumn="0" w:lastRowLastColumn="0"/>
-              <w:rPr>
-                <w:sz w:val="16"/>
-                <w:szCs w:val="16"/>
-              </w:rPr>
-            </w:pPr>
-            <w:r>
-              <w:rPr>
-                <w:sz w:val="16"/>
-                <w:szCs w:val="16"/>
-              </w:rPr>
-              <w:t>MF</w:t>
-            </w:r>
-          </w:p>
         </w:tc>
       </w:tr>
       <w:tr>
         <w:tc>
           <w:tcPr>
             <w:cnfStyle w:val="001000000000" w:firstRow="0" w:lastRow="0" w:firstColumn="1" w:lastColumn="0" w:oddVBand="0" w:evenVBand="0" w:oddHBand="0" w:evenHBand="0" w:firstRowFirstColumn="0" w:firstRowLastColumn="0" w:lastRowFirstColumn="0" w:lastRowLastColumn="0"/>
-            <w:tcW w:w="707" w:type="dxa"/>
+            <w:tcW w:w="724" w:type="dxa"/>
             <w:vAlign w:val="center"/>
           </w:tcPr>
           <w:p>
@@ -4086,15 +3945,15 @@
             </w:pPr>
             <w:r>
               <w:rPr>
-                <w:sz w:val="16"/>
-                <w:szCs w:val="16"/>
+                <w:sz w:val="20"/>
+                <w:szCs w:val="20"/>
               </w:rPr>
               <w:t>1</w:t>
             </w:r>
             <w:r>
               <w:rPr>
-                <w:sz w:val="16"/>
-                <w:szCs w:val="16"/>
+                <w:sz w:val="20"/>
+                <w:szCs w:val="20"/>
               </w:rPr>
               <w:t>3</w:t>
             </w:r>
@@ -4102,7 +3961,7 @@
         </w:tc>
         <w:tc>
           <w:tcPr>
-            <w:tcW w:w="2837" w:type="dxa"/>
+            <w:tcW w:w="2962" w:type="dxa"/>
             <w:vAlign w:val="center"/>
           </w:tcPr>
           <w:p>
@@ -4119,37 +3978,21 @@
                 <w:sz w:val="16"/>
                 <w:szCs w:val="16"/>
               </w:rPr>
-              <w:t>CDC</w:t>
-            </w:r>
-            <w:proofErr w:type="gramStart"/>
-            <w:r>
-              <w:rPr>
-                <w:sz w:val="16"/>
-                <w:szCs w:val="16"/>
-              </w:rPr>
-              <w:t>42</w:t>
-            </w:r>
-            <w:r>
-              <w:rPr>
-                <w:sz w:val="16"/>
-                <w:szCs w:val="16"/>
-              </w:rPr>
-              <w:t xml:space="preserve">  </w:t>
-            </w:r>
-            <w:r>
-              <w:rPr>
-                <w:sz w:val="16"/>
-                <w:szCs w:val="16"/>
-              </w:rPr>
-              <w:t>CRH</w:t>
-            </w:r>
-            <w:proofErr w:type="gramEnd"/>
-            <w:r>
-              <w:rPr>
-                <w:sz w:val="16"/>
-                <w:szCs w:val="16"/>
-              </w:rPr>
-              <w:t>11</w:t>
+              <w:t>CDC42</w:t>
+            </w:r>
+            <w:r>
+              <w:rPr>
+                <w:sz w:val="16"/>
+                <w:szCs w:val="16"/>
+              </w:rPr>
+              <w:t xml:space="preserve">  </w:t>
+            </w:r>
+            <w:r>
+              <w:rPr>
+                <w:sz w:val="16"/>
+                <w:szCs w:val="16"/>
+              </w:rPr>
+              <w:t>CRH11</w:t>
             </w:r>
             <w:r>
               <w:rPr>
@@ -4278,37 +4121,21 @@
                 <w:sz w:val="16"/>
                 <w:szCs w:val="16"/>
               </w:rPr>
-              <w:t>PLB4.</w:t>
-            </w:r>
-            <w:proofErr w:type="gramStart"/>
-            <w:r>
-              <w:rPr>
-                <w:sz w:val="16"/>
-                <w:szCs w:val="16"/>
-              </w:rPr>
-              <w:t>5</w:t>
-            </w:r>
-            <w:r>
-              <w:rPr>
-                <w:sz w:val="16"/>
-                <w:szCs w:val="16"/>
-              </w:rPr>
-              <w:t xml:space="preserve">  </w:t>
-            </w:r>
-            <w:r>
-              <w:rPr>
-                <w:sz w:val="16"/>
-                <w:szCs w:val="16"/>
-              </w:rPr>
-              <w:t>RHO</w:t>
-            </w:r>
-            <w:proofErr w:type="gramEnd"/>
-            <w:r>
-              <w:rPr>
-                <w:sz w:val="16"/>
-                <w:szCs w:val="16"/>
-              </w:rPr>
-              <w:t>3</w:t>
+              <w:t>PLB4.5</w:t>
+            </w:r>
+            <w:r>
+              <w:rPr>
+                <w:sz w:val="16"/>
+                <w:szCs w:val="16"/>
+              </w:rPr>
+              <w:t xml:space="preserve">  </w:t>
+            </w:r>
+            <w:r>
+              <w:rPr>
+                <w:sz w:val="16"/>
+                <w:szCs w:val="16"/>
+              </w:rPr>
+              <w:t>RHO3</w:t>
             </w:r>
             <w:r>
               <w:rPr>
@@ -4328,7 +4155,7 @@
         </w:tc>
         <w:tc>
           <w:tcPr>
-            <w:tcW w:w="3360" w:type="dxa"/>
+            <w:tcW w:w="3218" w:type="dxa"/>
             <w:vAlign w:val="center"/>
           </w:tcPr>
           <w:p>
@@ -4765,7 +4592,6 @@
         </w:tc>
       </w:tr>
     </w:tbl>
-    <w:p/>
     <w:p/>
     <w:sectPr>
       <w:pgSz w:w="11906" w:h="16838"/>
@@ -4900,6 +4726,7 @@
     <w:lsdException w:name="HTML Sample" w:semiHidden="1" w:unhideWhenUsed="1"/>
     <w:lsdException w:name="HTML Typewriter" w:semiHidden="1" w:unhideWhenUsed="1"/>
     <w:lsdException w:name="HTML Variable" w:semiHidden="1" w:unhideWhenUsed="1"/>
+    <w:lsdException w:name="Normal Table" w:semiHidden="1" w:unhideWhenUsed="1"/>
     <w:lsdException w:name="annotation subject" w:semiHidden="1" w:unhideWhenUsed="1"/>
     <w:lsdException w:name="No List" w:semiHidden="1" w:unhideWhenUsed="1"/>
     <w:lsdException w:name="Outline List 1" w:semiHidden="1" w:unhideWhenUsed="1"/>
@@ -4946,8 +4773,10 @@
     <w:lsdException w:name="Table Subtle 2" w:semiHidden="1" w:unhideWhenUsed="1"/>
     <w:lsdException w:name="Table Web 1" w:semiHidden="1" w:unhideWhenUsed="1"/>
     <w:lsdException w:name="Table Web 2" w:semiHidden="1" w:unhideWhenUsed="1"/>
+    <w:lsdException w:name="Table Web 3" w:semiHidden="1" w:unhideWhenUsed="1"/>
     <w:lsdException w:name="Balloon Text" w:semiHidden="1" w:unhideWhenUsed="1"/>
     <w:lsdException w:name="Table Grid" w:uiPriority="39"/>
+    <w:lsdException w:name="Table Theme" w:semiHidden="1" w:unhideWhenUsed="1"/>
     <w:lsdException w:name="Placeholder Text" w:semiHidden="1"/>
     <w:lsdException w:name="No Spacing" w:uiPriority="1" w:qFormat="1"/>
     <w:lsdException w:name="Light Shading" w:uiPriority="60"/>
@@ -5176,6 +5005,7 @@
   <w:style w:type="character" w:default="1" w:styleId="DefaultParagraphFont">
     <w:name w:val="Default Paragraph Font"/>
     <w:uiPriority w:val="1"/>
+    <w:semiHidden/>
     <w:unhideWhenUsed/>
   </w:style>
   <w:style w:type="table" w:default="1" w:styleId="TableNormal">

--- a/inst/manuscript/figures/figure5_table.docx
+++ b/inst/manuscript/figures/figure5_table.docx
@@ -960,16 +960,16 @@
             <w:pPr>
               <w:jc w:val="center"/>
               <w:rPr>
-                <w:sz w:val="16"/>
-                <w:szCs w:val="16"/>
-              </w:rPr>
-            </w:pPr>
-            <w:r>
-              <w:rPr>
                 <w:sz w:val="20"/>
                 <w:szCs w:val="20"/>
               </w:rPr>
-              <w:t>21</w:t>
+            </w:pPr>
+            <w:r>
+              <w:rPr>
+                <w:sz w:val="20"/>
+                <w:szCs w:val="20"/>
+              </w:rPr>
+              <w:t>20</w:t>
             </w:r>
           </w:p>
         </w:tc>
@@ -992,287 +992,259 @@
                 <w:sz w:val="16"/>
                 <w:szCs w:val="16"/>
               </w:rPr>
-              <w:t>MLT1</w:t>
-            </w:r>
-            <w:r>
-              <w:rPr>
-                <w:sz w:val="16"/>
-                <w:szCs w:val="16"/>
-              </w:rPr>
-              <w:t xml:space="preserve">  </w:t>
-            </w:r>
-            <w:r>
-              <w:rPr>
-                <w:sz w:val="16"/>
-                <w:szCs w:val="16"/>
-              </w:rPr>
-              <w:t>YCP4</w:t>
-            </w:r>
-            <w:r>
-              <w:rPr>
-                <w:sz w:val="16"/>
-                <w:szCs w:val="16"/>
-              </w:rPr>
-              <w:t xml:space="preserve">  </w:t>
-            </w:r>
-            <w:r>
-              <w:rPr>
-                <w:sz w:val="16"/>
-                <w:szCs w:val="16"/>
-              </w:rPr>
-              <w:t>orf19.5006.1</w:t>
-            </w:r>
-            <w:r>
-              <w:rPr>
-                <w:sz w:val="16"/>
-                <w:szCs w:val="16"/>
-              </w:rPr>
-              <w:t xml:space="preserve">  </w:t>
-            </w:r>
-            <w:r>
-              <w:rPr>
-                <w:sz w:val="16"/>
-                <w:szCs w:val="16"/>
-              </w:rPr>
-              <w:t>VMA5</w:t>
-            </w:r>
-            <w:r>
-              <w:rPr>
-                <w:sz w:val="16"/>
-                <w:szCs w:val="16"/>
-              </w:rPr>
-              <w:t xml:space="preserve">  C</w:t>
-            </w:r>
-            <w:r>
-              <w:rPr>
-                <w:sz w:val="16"/>
-                <w:szCs w:val="16"/>
-              </w:rPr>
-              <w:t>BR1</w:t>
-            </w:r>
-            <w:r>
-              <w:rPr>
-                <w:sz w:val="16"/>
-                <w:szCs w:val="16"/>
-              </w:rPr>
-              <w:t xml:space="preserve">  </w:t>
-            </w:r>
-            <w:r>
-              <w:rPr>
-                <w:sz w:val="16"/>
-                <w:szCs w:val="16"/>
-              </w:rPr>
-              <w:t>ERV29</w:t>
-            </w:r>
-            <w:r>
-              <w:rPr>
-                <w:sz w:val="16"/>
-                <w:szCs w:val="16"/>
-              </w:rPr>
-              <w:t xml:space="preserve">  </w:t>
-            </w:r>
-            <w:r>
-              <w:rPr>
-                <w:sz w:val="16"/>
-                <w:szCs w:val="16"/>
-              </w:rPr>
-              <w:t>COX2</w:t>
-            </w:r>
-            <w:r>
-              <w:rPr>
-                <w:sz w:val="16"/>
-                <w:szCs w:val="16"/>
-              </w:rPr>
-              <w:t xml:space="preserve">  </w:t>
-            </w:r>
-            <w:r>
-              <w:rPr>
-                <w:sz w:val="16"/>
-                <w:szCs w:val="16"/>
-              </w:rPr>
-              <w:t>COX5</w:t>
-            </w:r>
-            <w:r>
-              <w:rPr>
-                <w:sz w:val="16"/>
-                <w:szCs w:val="16"/>
-              </w:rPr>
-              <w:t xml:space="preserve">  </w:t>
-            </w:r>
-            <w:r>
-              <w:rPr>
-                <w:sz w:val="16"/>
-                <w:szCs w:val="16"/>
-              </w:rPr>
-              <w:t>FAA4</w:t>
-            </w:r>
-            <w:r>
-              <w:rPr>
-                <w:sz w:val="16"/>
-                <w:szCs w:val="16"/>
-              </w:rPr>
-              <w:t xml:space="preserve">  </w:t>
-            </w:r>
-            <w:r>
-              <w:rPr>
-                <w:sz w:val="16"/>
-                <w:szCs w:val="16"/>
-              </w:rPr>
-              <w:t>ALO1</w:t>
-            </w:r>
-            <w:r>
-              <w:rPr>
-                <w:sz w:val="16"/>
-                <w:szCs w:val="16"/>
-              </w:rPr>
-              <w:t xml:space="preserve">  </w:t>
-            </w:r>
-            <w:r>
-              <w:rPr>
-                <w:sz w:val="16"/>
-                <w:szCs w:val="16"/>
-              </w:rPr>
-              <w:t>ERV25</w:t>
-            </w:r>
-            <w:r>
-              <w:rPr>
-                <w:sz w:val="16"/>
-                <w:szCs w:val="16"/>
-              </w:rPr>
-              <w:t xml:space="preserve">  </w:t>
-            </w:r>
-            <w:r>
-              <w:rPr>
-                <w:sz w:val="16"/>
-                <w:szCs w:val="16"/>
-              </w:rPr>
-              <w:t>ATP4</w:t>
-            </w:r>
-            <w:r>
-              <w:rPr>
-                <w:sz w:val="16"/>
-                <w:szCs w:val="16"/>
-              </w:rPr>
-              <w:t xml:space="preserve">  </w:t>
-            </w:r>
-            <w:r>
-              <w:rPr>
-                <w:sz w:val="16"/>
-                <w:szCs w:val="16"/>
-              </w:rPr>
-              <w:t>QCR2</w:t>
-            </w:r>
-            <w:r>
-              <w:rPr>
-                <w:sz w:val="16"/>
-                <w:szCs w:val="16"/>
-              </w:rPr>
-              <w:t xml:space="preserve">  </w:t>
-            </w:r>
-            <w:r>
-              <w:rPr>
-                <w:sz w:val="16"/>
-                <w:szCs w:val="16"/>
-              </w:rPr>
-              <w:t>ATP3</w:t>
-            </w:r>
-            <w:r>
-              <w:rPr>
-                <w:sz w:val="16"/>
-                <w:szCs w:val="16"/>
-              </w:rPr>
-              <w:t xml:space="preserve">  </w:t>
-            </w:r>
-            <w:r>
-              <w:rPr>
-                <w:sz w:val="16"/>
-                <w:szCs w:val="16"/>
-              </w:rPr>
-              <w:t>ATP7</w:t>
-            </w:r>
-            <w:r>
-              <w:rPr>
-                <w:sz w:val="16"/>
-                <w:szCs w:val="16"/>
-              </w:rPr>
-              <w:t xml:space="preserve">  </w:t>
-            </w:r>
-            <w:r>
-              <w:rPr>
-                <w:sz w:val="16"/>
-                <w:szCs w:val="16"/>
-              </w:rPr>
-              <w:t>GDH3</w:t>
-            </w:r>
-            <w:r>
-              <w:rPr>
-                <w:sz w:val="16"/>
-                <w:szCs w:val="16"/>
-              </w:rPr>
-              <w:t xml:space="preserve">  </w:t>
-            </w:r>
-            <w:r>
-              <w:rPr>
-                <w:sz w:val="16"/>
-                <w:szCs w:val="16"/>
-              </w:rPr>
-              <w:t>EMP70</w:t>
-            </w:r>
-            <w:r>
-              <w:rPr>
-                <w:sz w:val="16"/>
-                <w:szCs w:val="16"/>
-              </w:rPr>
-              <w:t xml:space="preserve">  </w:t>
-            </w:r>
-            <w:r>
-              <w:rPr>
-                <w:sz w:val="16"/>
-                <w:szCs w:val="16"/>
-              </w:rPr>
-              <w:t>URA6</w:t>
-            </w:r>
-            <w:r>
-              <w:rPr>
-                <w:sz w:val="16"/>
-                <w:szCs w:val="16"/>
-              </w:rPr>
-              <w:t xml:space="preserve">  </w:t>
-            </w:r>
-            <w:r>
-              <w:rPr>
-                <w:sz w:val="16"/>
-                <w:szCs w:val="16"/>
-              </w:rPr>
-              <w:t>VPS1</w:t>
-            </w:r>
-            <w:r>
-              <w:rPr>
-                <w:sz w:val="16"/>
-                <w:szCs w:val="16"/>
-              </w:rPr>
-              <w:t xml:space="preserve">  </w:t>
-            </w:r>
-            <w:r>
-              <w:rPr>
-                <w:sz w:val="16"/>
-                <w:szCs w:val="16"/>
-              </w:rPr>
-              <w:t>SAH1</w:t>
-            </w:r>
-            <w:r>
-              <w:rPr>
-                <w:sz w:val="16"/>
-                <w:szCs w:val="16"/>
-              </w:rPr>
-              <w:t xml:space="preserve">  </w:t>
-            </w:r>
-            <w:r>
-              <w:rPr>
-                <w:sz w:val="16"/>
-                <w:szCs w:val="16"/>
-              </w:rPr>
-              <w:t>GPD1</w:t>
+              <w:t>BGL2</w:t>
+            </w:r>
+            <w:r>
+              <w:rPr>
+                <w:sz w:val="16"/>
+                <w:szCs w:val="16"/>
+              </w:rPr>
+              <w:t xml:space="preserve">  </w:t>
+            </w:r>
+            <w:r>
+              <w:rPr>
+                <w:sz w:val="16"/>
+                <w:szCs w:val="16"/>
+              </w:rPr>
+              <w:t>ECM33</w:t>
+            </w:r>
+            <w:r>
+              <w:rPr>
+                <w:sz w:val="16"/>
+                <w:szCs w:val="16"/>
+              </w:rPr>
+              <w:t xml:space="preserve">  </w:t>
+            </w:r>
+            <w:r>
+              <w:rPr>
+                <w:sz w:val="16"/>
+                <w:szCs w:val="16"/>
+              </w:rPr>
+              <w:t>PHR2</w:t>
+            </w:r>
+            <w:r>
+              <w:rPr>
+                <w:sz w:val="16"/>
+                <w:szCs w:val="16"/>
+              </w:rPr>
+              <w:t xml:space="preserve">  </w:t>
+            </w:r>
+            <w:r>
+              <w:rPr>
+                <w:sz w:val="16"/>
+                <w:szCs w:val="16"/>
+              </w:rPr>
+              <w:t>HGT7</w:t>
+            </w:r>
+            <w:r>
+              <w:rPr>
+                <w:sz w:val="16"/>
+                <w:szCs w:val="16"/>
+              </w:rPr>
+              <w:t xml:space="preserve">  CHS3  </w:t>
+            </w:r>
+            <w:r>
+              <w:rPr>
+                <w:sz w:val="16"/>
+                <w:szCs w:val="16"/>
+              </w:rPr>
+              <w:t>MIR1</w:t>
+            </w:r>
+            <w:r>
+              <w:rPr>
+                <w:sz w:val="16"/>
+                <w:szCs w:val="16"/>
+              </w:rPr>
+              <w:t xml:space="preserve">  </w:t>
+            </w:r>
+            <w:r>
+              <w:rPr>
+                <w:sz w:val="16"/>
+                <w:szCs w:val="16"/>
+              </w:rPr>
+              <w:t>PHB2</w:t>
+            </w:r>
+            <w:r>
+              <w:rPr>
+                <w:sz w:val="16"/>
+                <w:szCs w:val="16"/>
+              </w:rPr>
+              <w:t xml:space="preserve">  </w:t>
+            </w:r>
+            <w:r>
+              <w:rPr>
+                <w:sz w:val="16"/>
+                <w:szCs w:val="16"/>
+              </w:rPr>
+              <w:t>YCK2</w:t>
+            </w:r>
+            <w:r>
+              <w:rPr>
+                <w:sz w:val="16"/>
+                <w:szCs w:val="16"/>
+              </w:rPr>
+              <w:t xml:space="preserve">  </w:t>
+            </w:r>
+            <w:r>
+              <w:rPr>
+                <w:sz w:val="16"/>
+                <w:szCs w:val="16"/>
+              </w:rPr>
+              <w:t>MYO2</w:t>
+            </w:r>
+            <w:r>
+              <w:rPr>
+                <w:sz w:val="16"/>
+                <w:szCs w:val="16"/>
+              </w:rPr>
+              <w:t xml:space="preserve">  </w:t>
+            </w:r>
+            <w:r>
+              <w:rPr>
+                <w:sz w:val="16"/>
+                <w:szCs w:val="16"/>
+              </w:rPr>
+              <w:t>ERG6</w:t>
+            </w:r>
+            <w:r>
+              <w:rPr>
+                <w:sz w:val="16"/>
+                <w:szCs w:val="16"/>
+              </w:rPr>
+              <w:t xml:space="preserve">  </w:t>
+            </w:r>
+            <w:r>
+              <w:rPr>
+                <w:sz w:val="16"/>
+                <w:szCs w:val="16"/>
+              </w:rPr>
+              <w:t>PET9</w:t>
+            </w:r>
+            <w:r>
+              <w:rPr>
+                <w:sz w:val="16"/>
+                <w:szCs w:val="16"/>
+              </w:rPr>
+              <w:t xml:space="preserve">  </w:t>
+            </w:r>
+            <w:r>
+              <w:rPr>
+                <w:sz w:val="16"/>
+                <w:szCs w:val="16"/>
+              </w:rPr>
+              <w:t>POR1</w:t>
+            </w:r>
+            <w:r>
+              <w:rPr>
+                <w:sz w:val="16"/>
+                <w:szCs w:val="16"/>
+              </w:rPr>
+              <w:t xml:space="preserve">  </w:t>
+            </w:r>
+            <w:r>
+              <w:rPr>
+                <w:sz w:val="16"/>
+                <w:szCs w:val="16"/>
+              </w:rPr>
+              <w:t>CYT1</w:t>
+            </w:r>
+            <w:r>
+              <w:rPr>
+                <w:sz w:val="16"/>
+                <w:szCs w:val="16"/>
+              </w:rPr>
+              <w:t xml:space="preserve">  </w:t>
+            </w:r>
+            <w:r>
+              <w:rPr>
+                <w:sz w:val="16"/>
+                <w:szCs w:val="16"/>
+              </w:rPr>
+              <w:t>orf19.4016</w:t>
+            </w:r>
+            <w:r>
+              <w:rPr>
+                <w:sz w:val="16"/>
+                <w:szCs w:val="16"/>
+              </w:rPr>
+              <w:t xml:space="preserve">  </w:t>
+            </w:r>
+            <w:r>
+              <w:rPr>
+                <w:sz w:val="16"/>
+                <w:szCs w:val="16"/>
+              </w:rPr>
+              <w:t>SSO2</w:t>
+            </w:r>
+            <w:r>
+              <w:rPr>
+                <w:sz w:val="16"/>
+                <w:szCs w:val="16"/>
+              </w:rPr>
+              <w:t xml:space="preserve">  </w:t>
+            </w:r>
+            <w:r>
+              <w:rPr>
+                <w:sz w:val="16"/>
+                <w:szCs w:val="16"/>
+              </w:rPr>
+              <w:t>COX9</w:t>
+            </w:r>
+            <w:r>
+              <w:rPr>
+                <w:sz w:val="16"/>
+                <w:szCs w:val="16"/>
+              </w:rPr>
+              <w:t xml:space="preserve">  </w:t>
+            </w:r>
+            <w:r>
+              <w:rPr>
+                <w:sz w:val="16"/>
+                <w:szCs w:val="16"/>
+              </w:rPr>
+              <w:t>TOM70</w:t>
+            </w:r>
+            <w:r>
+              <w:rPr>
+                <w:sz w:val="16"/>
+                <w:szCs w:val="16"/>
+              </w:rPr>
+              <w:t xml:space="preserve">  </w:t>
+            </w:r>
+            <w:r>
+              <w:rPr>
+                <w:sz w:val="16"/>
+                <w:szCs w:val="16"/>
+              </w:rPr>
+              <w:t>QCR7</w:t>
+            </w:r>
+            <w:r>
+              <w:rPr>
+                <w:sz w:val="16"/>
+                <w:szCs w:val="16"/>
+              </w:rPr>
+              <w:t xml:space="preserve">  </w:t>
+            </w:r>
+            <w:r>
+              <w:rPr>
+                <w:sz w:val="16"/>
+                <w:szCs w:val="16"/>
+              </w:rPr>
+              <w:t>RIP1</w:t>
+            </w:r>
+            <w:r>
+              <w:rPr>
+                <w:sz w:val="16"/>
+                <w:szCs w:val="16"/>
+              </w:rPr>
+              <w:t xml:space="preserve">  </w:t>
+            </w:r>
+            <w:r>
+              <w:rPr>
+                <w:sz w:val="16"/>
+                <w:szCs w:val="16"/>
+              </w:rPr>
+              <w:t>LHS1</w:t>
             </w:r>
           </w:p>
         </w:tc>
@@ -1294,39 +1266,55 @@
                 <w:sz w:val="16"/>
                 <w:szCs w:val="16"/>
               </w:rPr>
-              <w:t>ATP synthesis coupled proton transport</w:t>
-            </w:r>
-          </w:p>
-          <w:p>
-            <w:pPr>
-              <w:cnfStyle w:val="000000000000" w:firstRow="0" w:lastRow="0" w:firstColumn="0" w:lastColumn="0" w:oddVBand="0" w:evenVBand="0" w:oddHBand="0" w:evenHBand="0" w:firstRowFirstColumn="0" w:firstRowLastColumn="0" w:lastRowFirstColumn="0" w:lastRowLastColumn="0"/>
-              <w:rPr>
-                <w:sz w:val="16"/>
-                <w:szCs w:val="16"/>
-              </w:rPr>
-            </w:pPr>
-            <w:r>
-              <w:rPr>
-                <w:sz w:val="16"/>
-                <w:szCs w:val="16"/>
-              </w:rPr>
-              <w:t>Oxidation-reduction process</w:t>
-            </w:r>
-          </w:p>
-          <w:p>
-            <w:pPr>
-              <w:cnfStyle w:val="000000000000" w:firstRow="0" w:lastRow="0" w:firstColumn="0" w:lastColumn="0" w:oddVBand="0" w:evenVBand="0" w:oddHBand="0" w:evenHBand="0" w:firstRowFirstColumn="0" w:firstRowLastColumn="0" w:lastRowFirstColumn="0" w:lastRowLastColumn="0"/>
-              <w:rPr>
-                <w:sz w:val="16"/>
-                <w:szCs w:val="16"/>
-              </w:rPr>
-            </w:pPr>
-            <w:r>
-              <w:rPr>
-                <w:sz w:val="16"/>
-                <w:szCs w:val="16"/>
-              </w:rPr>
-              <w:t>Hydrogen ion transmembrane transport</w:t>
+              <w:t>Fungal-type cell wall organisation</w:t>
+            </w:r>
+          </w:p>
+          <w:p>
+            <w:pPr>
+              <w:cnfStyle w:val="000000000000" w:firstRow="0" w:lastRow="0" w:firstColumn="0" w:lastColumn="0" w:oddVBand="0" w:evenVBand="0" w:oddHBand="0" w:evenHBand="0" w:firstRowFirstColumn="0" w:firstRowLastColumn="0" w:lastRowFirstColumn="0" w:lastRowLastColumn="0"/>
+              <w:rPr>
+                <w:sz w:val="16"/>
+                <w:szCs w:val="16"/>
+              </w:rPr>
+            </w:pPr>
+            <w:r>
+              <w:rPr>
+                <w:sz w:val="16"/>
+                <w:szCs w:val="16"/>
+              </w:rPr>
+              <w:t>Hyphal growth</w:t>
+            </w:r>
+          </w:p>
+          <w:p>
+            <w:pPr>
+              <w:cnfStyle w:val="000000000000" w:firstRow="0" w:lastRow="0" w:firstColumn="0" w:lastColumn="0" w:oddVBand="0" w:evenVBand="0" w:oddHBand="0" w:evenHBand="0" w:firstRowFirstColumn="0" w:firstRowLastColumn="0" w:lastRowFirstColumn="0" w:lastRowLastColumn="0"/>
+              <w:rPr>
+                <w:sz w:val="16"/>
+                <w:szCs w:val="16"/>
+              </w:rPr>
+            </w:pPr>
+            <w:r>
+              <w:rPr>
+                <w:sz w:val="16"/>
+                <w:szCs w:val="16"/>
+              </w:rPr>
+              <w:t>Cell morphogenesis</w:t>
+            </w:r>
+          </w:p>
+          <w:p>
+            <w:pPr>
+              <w:cnfStyle w:val="000000000000" w:firstRow="0" w:lastRow="0" w:firstColumn="0" w:lastColumn="0" w:oddVBand="0" w:evenVBand="0" w:oddHBand="0" w:evenHBand="0" w:firstRowFirstColumn="0" w:firstRowLastColumn="0" w:lastRowFirstColumn="0" w:lastRowLastColumn="0"/>
+              <w:rPr>
+                <w:sz w:val="16"/>
+                <w:szCs w:val="16"/>
+              </w:rPr>
+            </w:pPr>
+            <w:r>
+              <w:rPr>
+                <w:sz w:val="16"/>
+                <w:szCs w:val="16"/>
+              </w:rPr>
+              <w:t>Transmembrane transport</w:t>
             </w:r>
           </w:p>
           <w:p>
@@ -1358,6 +1346,22 @@
                 <w:sz w:val="16"/>
                 <w:szCs w:val="16"/>
               </w:rPr>
+              <w:t>Yeast-form cell wall</w:t>
+            </w:r>
+          </w:p>
+          <w:p>
+            <w:pPr>
+              <w:cnfStyle w:val="000000000000" w:firstRow="0" w:lastRow="0" w:firstColumn="0" w:lastColumn="0" w:oddVBand="0" w:evenVBand="0" w:oddHBand="0" w:evenHBand="0" w:firstRowFirstColumn="0" w:firstRowLastColumn="0" w:lastRowFirstColumn="0" w:lastRowLastColumn="0"/>
+              <w:rPr>
+                <w:sz w:val="16"/>
+                <w:szCs w:val="16"/>
+              </w:rPr>
+            </w:pPr>
+            <w:r>
+              <w:rPr>
+                <w:sz w:val="16"/>
+                <w:szCs w:val="16"/>
+              </w:rPr>
               <w:t>Mitochondrion</w:t>
             </w:r>
           </w:p>
@@ -1374,23 +1378,23 @@
                 <w:sz w:val="16"/>
                 <w:szCs w:val="16"/>
               </w:rPr>
-              <w:t>Cytochrome-c oxidase activity</w:t>
-            </w:r>
-          </w:p>
-          <w:p>
-            <w:pPr>
-              <w:cnfStyle w:val="000000000000" w:firstRow="0" w:lastRow="0" w:firstColumn="0" w:lastColumn="0" w:oddVBand="0" w:evenVBand="0" w:oddHBand="0" w:evenHBand="0" w:firstRowFirstColumn="0" w:firstRowLastColumn="0" w:lastRowFirstColumn="0" w:lastRowLastColumn="0"/>
-              <w:rPr>
-                <w:sz w:val="16"/>
-                <w:szCs w:val="16"/>
-              </w:rPr>
-            </w:pPr>
-            <w:r>
-              <w:rPr>
-                <w:sz w:val="16"/>
-                <w:szCs w:val="16"/>
-              </w:rPr>
-              <w:t>Oxidoreductase activity</w:t>
+              <w:t>1,3-beta-glucanosyltransferase activity</w:t>
+            </w:r>
+          </w:p>
+          <w:p>
+            <w:pPr>
+              <w:cnfStyle w:val="000000000000" w:firstRow="0" w:lastRow="0" w:firstColumn="0" w:lastColumn="0" w:oddVBand="0" w:evenVBand="0" w:oddHBand="0" w:evenHBand="0" w:firstRowFirstColumn="0" w:firstRowLastColumn="0" w:lastRowFirstColumn="0" w:lastRowLastColumn="0"/>
+              <w:rPr>
+                <w:sz w:val="16"/>
+                <w:szCs w:val="16"/>
+              </w:rPr>
+            </w:pPr>
+            <w:r>
+              <w:rPr>
+                <w:sz w:val="16"/>
+                <w:szCs w:val="16"/>
+              </w:rPr>
+              <w:t>Transporter activity</w:t>
             </w:r>
           </w:p>
         </w:tc>
@@ -1412,55 +1416,87 @@
                 <w:sz w:val="16"/>
                 <w:szCs w:val="16"/>
               </w:rPr>
-              <w:t>3/12</w:t>
-            </w:r>
-          </w:p>
-          <w:p>
-            <w:pPr>
-              <w:cnfStyle w:val="000000000000" w:firstRow="0" w:lastRow="0" w:firstColumn="0" w:lastColumn="0" w:oddVBand="0" w:evenVBand="0" w:oddHBand="0" w:evenHBand="0" w:firstRowFirstColumn="0" w:firstRowLastColumn="0" w:lastRowFirstColumn="0" w:lastRowLastColumn="0"/>
-              <w:rPr>
-                <w:sz w:val="16"/>
-                <w:szCs w:val="16"/>
-              </w:rPr>
-            </w:pPr>
-            <w:r>
-              <w:rPr>
-                <w:sz w:val="16"/>
-                <w:szCs w:val="16"/>
-              </w:rPr>
-              <w:t>7/407</w:t>
-            </w:r>
-          </w:p>
-          <w:p>
-            <w:pPr>
-              <w:cnfStyle w:val="000000000000" w:firstRow="0" w:lastRow="0" w:firstColumn="0" w:lastColumn="0" w:oddVBand="0" w:evenVBand="0" w:oddHBand="0" w:evenHBand="0" w:firstRowFirstColumn="0" w:firstRowLastColumn="0" w:lastRowFirstColumn="0" w:lastRowLastColumn="0"/>
-              <w:rPr>
-                <w:sz w:val="16"/>
-                <w:szCs w:val="16"/>
-              </w:rPr>
-            </w:pPr>
-            <w:r>
-              <w:rPr>
-                <w:sz w:val="16"/>
-                <w:szCs w:val="16"/>
-              </w:rPr>
-              <w:t>2/11</w:t>
-            </w:r>
-          </w:p>
-          <w:p>
-            <w:pPr>
-              <w:cnfStyle w:val="000000000000" w:firstRow="0" w:lastRow="0" w:firstColumn="0" w:lastColumn="0" w:oddVBand="0" w:evenVBand="0" w:oddHBand="0" w:evenHBand="0" w:firstRowFirstColumn="0" w:firstRowLastColumn="0" w:lastRowFirstColumn="0" w:lastRowLastColumn="0"/>
-              <w:rPr>
-                <w:sz w:val="16"/>
-                <w:szCs w:val="16"/>
-              </w:rPr>
-            </w:pPr>
-            <w:r>
-              <w:rPr>
-                <w:sz w:val="16"/>
-                <w:szCs w:val="16"/>
-              </w:rPr>
-              <w:t>10/324</w:t>
+              <w:t>4/108</w:t>
+            </w:r>
+          </w:p>
+          <w:p>
+            <w:pPr>
+              <w:cnfStyle w:val="000000000000" w:firstRow="0" w:lastRow="0" w:firstColumn="0" w:lastColumn="0" w:oddVBand="0" w:evenVBand="0" w:oddHBand="0" w:evenHBand="0" w:firstRowFirstColumn="0" w:firstRowLastColumn="0" w:lastRowFirstColumn="0" w:lastRowLastColumn="0"/>
+              <w:rPr>
+                <w:sz w:val="16"/>
+                <w:szCs w:val="16"/>
+              </w:rPr>
+            </w:pPr>
+            <w:r>
+              <w:rPr>
+                <w:sz w:val="16"/>
+                <w:szCs w:val="16"/>
+              </w:rPr>
+              <w:t>3/75</w:t>
+            </w:r>
+          </w:p>
+          <w:p>
+            <w:pPr>
+              <w:cnfStyle w:val="000000000000" w:firstRow="0" w:lastRow="0" w:firstColumn="0" w:lastColumn="0" w:oddVBand="0" w:evenVBand="0" w:oddHBand="0" w:evenHBand="0" w:firstRowFirstColumn="0" w:firstRowLastColumn="0" w:lastRowFirstColumn="0" w:lastRowLastColumn="0"/>
+              <w:rPr>
+                <w:sz w:val="16"/>
+                <w:szCs w:val="16"/>
+              </w:rPr>
+            </w:pPr>
+            <w:r>
+              <w:rPr>
+                <w:sz w:val="16"/>
+                <w:szCs w:val="16"/>
+              </w:rPr>
+              <w:t>2/20</w:t>
+            </w:r>
+          </w:p>
+          <w:p>
+            <w:pPr>
+              <w:cnfStyle w:val="000000000000" w:firstRow="0" w:lastRow="0" w:firstColumn="0" w:lastColumn="0" w:oddVBand="0" w:evenVBand="0" w:oddHBand="0" w:evenHBand="0" w:firstRowFirstColumn="0" w:firstRowLastColumn="0" w:lastRowFirstColumn="0" w:lastRowLastColumn="0"/>
+              <w:rPr>
+                <w:sz w:val="16"/>
+                <w:szCs w:val="16"/>
+              </w:rPr>
+            </w:pPr>
+            <w:r>
+              <w:rPr>
+                <w:sz w:val="16"/>
+                <w:szCs w:val="16"/>
+              </w:rPr>
+              <w:t>4/232</w:t>
+            </w:r>
+          </w:p>
+          <w:p>
+            <w:pPr>
+              <w:cnfStyle w:val="000000000000" w:firstRow="0" w:lastRow="0" w:firstColumn="0" w:lastColumn="0" w:oddVBand="0" w:evenVBand="0" w:oddHBand="0" w:evenHBand="0" w:firstRowFirstColumn="0" w:firstRowLastColumn="0" w:lastRowFirstColumn="0" w:lastRowLastColumn="0"/>
+              <w:rPr>
+                <w:sz w:val="16"/>
+                <w:szCs w:val="16"/>
+              </w:rPr>
+            </w:pPr>
+            <w:r>
+              <w:rPr>
+                <w:sz w:val="16"/>
+                <w:szCs w:val="16"/>
+              </w:rPr>
+              <w:t>13/324</w:t>
+            </w:r>
+          </w:p>
+          <w:p>
+            <w:pPr>
+              <w:cnfStyle w:val="000000000000" w:firstRow="0" w:lastRow="0" w:firstColumn="0" w:lastColumn="0" w:oddVBand="0" w:evenVBand="0" w:oddHBand="0" w:evenHBand="0" w:firstRowFirstColumn="0" w:firstRowLastColumn="0" w:lastRowFirstColumn="0" w:lastRowLastColumn="0"/>
+              <w:rPr>
+                <w:sz w:val="16"/>
+                <w:szCs w:val="16"/>
+              </w:rPr>
+            </w:pPr>
+            <w:r>
+              <w:rPr>
+                <w:sz w:val="16"/>
+                <w:szCs w:val="16"/>
+              </w:rPr>
+              <w:t>3/44</w:t>
             </w:r>
           </w:p>
           <w:p>
@@ -1492,23 +1528,23 @@
                 <w:sz w:val="16"/>
                 <w:szCs w:val="16"/>
               </w:rPr>
-              <w:t>2/7</w:t>
-            </w:r>
-          </w:p>
-          <w:p>
-            <w:pPr>
-              <w:cnfStyle w:val="000000000000" w:firstRow="0" w:lastRow="0" w:firstColumn="0" w:lastColumn="0" w:oddVBand="0" w:evenVBand="0" w:oddHBand="0" w:evenHBand="0" w:firstRowFirstColumn="0" w:firstRowLastColumn="0" w:lastRowFirstColumn="0" w:lastRowLastColumn="0"/>
-              <w:rPr>
-                <w:sz w:val="16"/>
-                <w:szCs w:val="16"/>
-              </w:rPr>
-            </w:pPr>
-            <w:r>
-              <w:rPr>
-                <w:sz w:val="16"/>
-                <w:szCs w:val="16"/>
-              </w:rPr>
-              <w:t>6/309</w:t>
+              <w:t>2/6</w:t>
+            </w:r>
+          </w:p>
+          <w:p>
+            <w:pPr>
+              <w:cnfStyle w:val="000000000000" w:firstRow="0" w:lastRow="0" w:firstColumn="0" w:lastColumn="0" w:oddVBand="0" w:evenVBand="0" w:oddHBand="0" w:evenHBand="0" w:firstRowFirstColumn="0" w:firstRowLastColumn="0" w:lastRowFirstColumn="0" w:lastRowLastColumn="0"/>
+              <w:rPr>
+                <w:sz w:val="16"/>
+                <w:szCs w:val="16"/>
+              </w:rPr>
+            </w:pPr>
+            <w:r>
+              <w:rPr>
+                <w:sz w:val="16"/>
+                <w:szCs w:val="16"/>
+              </w:rPr>
+              <w:t>2/46</w:t>
             </w:r>
           </w:p>
         </w:tc>
@@ -1563,6 +1599,38 @@
                 <w:szCs w:val="16"/>
               </w:rPr>
               <w:t>BP</w:t>
+            </w:r>
+          </w:p>
+          <w:p>
+            <w:pPr>
+              <w:cnfStyle w:val="000000000000" w:firstRow="0" w:lastRow="0" w:firstColumn="0" w:lastColumn="0" w:oddVBand="0" w:evenVBand="0" w:oddHBand="0" w:evenHBand="0" w:firstRowFirstColumn="0" w:firstRowLastColumn="0" w:lastRowFirstColumn="0" w:lastRowLastColumn="0"/>
+              <w:rPr>
+                <w:sz w:val="16"/>
+                <w:szCs w:val="16"/>
+              </w:rPr>
+            </w:pPr>
+            <w:r>
+              <w:rPr>
+                <w:sz w:val="16"/>
+                <w:szCs w:val="16"/>
+              </w:rPr>
+              <w:t>BP</w:t>
+            </w:r>
+          </w:p>
+          <w:p>
+            <w:pPr>
+              <w:cnfStyle w:val="000000000000" w:firstRow="0" w:lastRow="0" w:firstColumn="0" w:lastColumn="0" w:oddVBand="0" w:evenVBand="0" w:oddHBand="0" w:evenHBand="0" w:firstRowFirstColumn="0" w:firstRowLastColumn="0" w:lastRowFirstColumn="0" w:lastRowLastColumn="0"/>
+              <w:rPr>
+                <w:sz w:val="16"/>
+                <w:szCs w:val="16"/>
+              </w:rPr>
+            </w:pPr>
+            <w:r>
+              <w:rPr>
+                <w:sz w:val="16"/>
+                <w:szCs w:val="16"/>
+              </w:rPr>
+              <w:t>CC</w:t>
             </w:r>
           </w:p>
           <w:p>
@@ -1645,16 +1713,16 @@
             <w:pPr>
               <w:jc w:val="center"/>
               <w:rPr>
-                <w:sz w:val="16"/>
-                <w:szCs w:val="16"/>
-              </w:rPr>
-            </w:pPr>
-            <w:r>
-              <w:rPr>
                 <w:sz w:val="20"/>
                 <w:szCs w:val="20"/>
               </w:rPr>
-              <w:t>20</w:t>
+            </w:pPr>
+            <w:r>
+              <w:rPr>
+                <w:sz w:val="20"/>
+                <w:szCs w:val="20"/>
+              </w:rPr>
+              <w:t>38</w:t>
             </w:r>
           </w:p>
         </w:tc>
@@ -1677,259 +1745,540 @@
                 <w:sz w:val="16"/>
                 <w:szCs w:val="16"/>
               </w:rPr>
-              <w:t>BGL2</w:t>
-            </w:r>
-            <w:r>
-              <w:rPr>
-                <w:sz w:val="16"/>
-                <w:szCs w:val="16"/>
-              </w:rPr>
-              <w:t xml:space="preserve">  </w:t>
-            </w:r>
-            <w:r>
-              <w:rPr>
-                <w:sz w:val="16"/>
-                <w:szCs w:val="16"/>
-              </w:rPr>
-              <w:t>ECM33</w:t>
-            </w:r>
-            <w:r>
-              <w:rPr>
-                <w:sz w:val="16"/>
-                <w:szCs w:val="16"/>
-              </w:rPr>
-              <w:t xml:space="preserve">  </w:t>
-            </w:r>
-            <w:r>
-              <w:rPr>
-                <w:sz w:val="16"/>
-                <w:szCs w:val="16"/>
-              </w:rPr>
-              <w:t>PHR2</w:t>
-            </w:r>
-            <w:r>
-              <w:rPr>
-                <w:sz w:val="16"/>
-                <w:szCs w:val="16"/>
-              </w:rPr>
-              <w:t xml:space="preserve">  </w:t>
-            </w:r>
-            <w:r>
-              <w:rPr>
-                <w:sz w:val="16"/>
-                <w:szCs w:val="16"/>
-              </w:rPr>
-              <w:t>HGT7</w:t>
-            </w:r>
-            <w:r>
-              <w:rPr>
-                <w:sz w:val="16"/>
-                <w:szCs w:val="16"/>
-              </w:rPr>
-              <w:t xml:space="preserve">  CHS3  </w:t>
-            </w:r>
-            <w:r>
-              <w:rPr>
-                <w:sz w:val="16"/>
-                <w:szCs w:val="16"/>
-              </w:rPr>
-              <w:t>MIR1</w:t>
-            </w:r>
-            <w:r>
-              <w:rPr>
-                <w:sz w:val="16"/>
-                <w:szCs w:val="16"/>
-              </w:rPr>
-              <w:t xml:space="preserve">  </w:t>
-            </w:r>
-            <w:r>
-              <w:rPr>
-                <w:sz w:val="16"/>
-                <w:szCs w:val="16"/>
-              </w:rPr>
-              <w:t>PHB2</w:t>
-            </w:r>
-            <w:r>
-              <w:rPr>
-                <w:sz w:val="16"/>
-                <w:szCs w:val="16"/>
-              </w:rPr>
-              <w:t xml:space="preserve">  </w:t>
-            </w:r>
-            <w:r>
-              <w:rPr>
-                <w:sz w:val="16"/>
-                <w:szCs w:val="16"/>
-              </w:rPr>
-              <w:t>YCK2</w:t>
-            </w:r>
-            <w:r>
-              <w:rPr>
-                <w:sz w:val="16"/>
-                <w:szCs w:val="16"/>
-              </w:rPr>
-              <w:t xml:space="preserve">  </w:t>
-            </w:r>
-            <w:r>
-              <w:rPr>
-                <w:sz w:val="16"/>
-                <w:szCs w:val="16"/>
-              </w:rPr>
-              <w:t>MYO2</w:t>
-            </w:r>
-            <w:r>
-              <w:rPr>
-                <w:sz w:val="16"/>
-                <w:szCs w:val="16"/>
-              </w:rPr>
-              <w:t xml:space="preserve">  </w:t>
-            </w:r>
-            <w:r>
-              <w:rPr>
-                <w:sz w:val="16"/>
-                <w:szCs w:val="16"/>
-              </w:rPr>
-              <w:t>ERG6</w:t>
-            </w:r>
-            <w:r>
-              <w:rPr>
-                <w:sz w:val="16"/>
-                <w:szCs w:val="16"/>
-              </w:rPr>
-              <w:t xml:space="preserve">  </w:t>
-            </w:r>
-            <w:r>
-              <w:rPr>
-                <w:sz w:val="16"/>
-                <w:szCs w:val="16"/>
-              </w:rPr>
-              <w:t>PET9</w:t>
-            </w:r>
-            <w:r>
-              <w:rPr>
-                <w:sz w:val="16"/>
-                <w:szCs w:val="16"/>
-              </w:rPr>
-              <w:t xml:space="preserve">  </w:t>
-            </w:r>
-            <w:r>
-              <w:rPr>
-                <w:sz w:val="16"/>
-                <w:szCs w:val="16"/>
-              </w:rPr>
-              <w:t>POR1</w:t>
-            </w:r>
-            <w:r>
-              <w:rPr>
-                <w:sz w:val="16"/>
-                <w:szCs w:val="16"/>
-              </w:rPr>
-              <w:t xml:space="preserve">  </w:t>
-            </w:r>
-            <w:r>
-              <w:rPr>
-                <w:sz w:val="16"/>
-                <w:szCs w:val="16"/>
-              </w:rPr>
-              <w:t>CYT1</w:t>
-            </w:r>
-            <w:r>
-              <w:rPr>
-                <w:sz w:val="16"/>
-                <w:szCs w:val="16"/>
-              </w:rPr>
-              <w:t xml:space="preserve">  </w:t>
-            </w:r>
-            <w:r>
-              <w:rPr>
-                <w:sz w:val="16"/>
-                <w:szCs w:val="16"/>
-              </w:rPr>
-              <w:t>orf19.4016</w:t>
-            </w:r>
-            <w:r>
-              <w:rPr>
-                <w:sz w:val="16"/>
-                <w:szCs w:val="16"/>
-              </w:rPr>
-              <w:t xml:space="preserve">  </w:t>
-            </w:r>
-            <w:r>
-              <w:rPr>
-                <w:sz w:val="16"/>
-                <w:szCs w:val="16"/>
-              </w:rPr>
-              <w:t>SSO2</w:t>
-            </w:r>
-            <w:r>
-              <w:rPr>
-                <w:sz w:val="16"/>
-                <w:szCs w:val="16"/>
-              </w:rPr>
-              <w:t xml:space="preserve">  </w:t>
-            </w:r>
-            <w:r>
-              <w:rPr>
-                <w:sz w:val="16"/>
-                <w:szCs w:val="16"/>
-              </w:rPr>
-              <w:t>COX9</w:t>
-            </w:r>
-            <w:r>
-              <w:rPr>
-                <w:sz w:val="16"/>
-                <w:szCs w:val="16"/>
-              </w:rPr>
-              <w:t xml:space="preserve">  </w:t>
-            </w:r>
-            <w:r>
-              <w:rPr>
-                <w:sz w:val="16"/>
-                <w:szCs w:val="16"/>
-              </w:rPr>
-              <w:t>TOM70</w:t>
-            </w:r>
-            <w:r>
-              <w:rPr>
-                <w:sz w:val="16"/>
-                <w:szCs w:val="16"/>
-              </w:rPr>
-              <w:t xml:space="preserve">  </w:t>
-            </w:r>
-            <w:r>
-              <w:rPr>
-                <w:sz w:val="16"/>
-                <w:szCs w:val="16"/>
-              </w:rPr>
-              <w:t>QCR7</w:t>
-            </w:r>
-            <w:r>
-              <w:rPr>
-                <w:sz w:val="16"/>
-                <w:szCs w:val="16"/>
-              </w:rPr>
-              <w:t xml:space="preserve">  </w:t>
-            </w:r>
-            <w:r>
-              <w:rPr>
-                <w:sz w:val="16"/>
-                <w:szCs w:val="16"/>
-              </w:rPr>
-              <w:t>RIP1</w:t>
-            </w:r>
-            <w:r>
-              <w:rPr>
-                <w:sz w:val="16"/>
-                <w:szCs w:val="16"/>
-              </w:rPr>
-              <w:t xml:space="preserve">  </w:t>
-            </w:r>
-            <w:r>
-              <w:rPr>
-                <w:sz w:val="16"/>
-                <w:szCs w:val="16"/>
-              </w:rPr>
-              <w:t>LHS1</w:t>
+              <w:t>YWP1</w:t>
+            </w:r>
+            <w:r>
+              <w:rPr>
+                <w:sz w:val="16"/>
+                <w:szCs w:val="16"/>
+              </w:rPr>
+              <w:t xml:space="preserve">  </w:t>
+            </w:r>
+            <w:r>
+              <w:rPr>
+                <w:sz w:val="16"/>
+                <w:szCs w:val="16"/>
+              </w:rPr>
+              <w:t>orf19.3859</w:t>
+            </w:r>
+            <w:r>
+              <w:rPr>
+                <w:sz w:val="16"/>
+                <w:szCs w:val="16"/>
+              </w:rPr>
+              <w:t xml:space="preserve">  </w:t>
+            </w:r>
+            <w:r>
+              <w:rPr>
+                <w:sz w:val="16"/>
+                <w:szCs w:val="16"/>
+              </w:rPr>
+              <w:t>orf19.1054</w:t>
+            </w:r>
+            <w:r>
+              <w:rPr>
+                <w:sz w:val="16"/>
+                <w:szCs w:val="16"/>
+              </w:rPr>
+              <w:t xml:space="preserve">  </w:t>
+            </w:r>
+            <w:r>
+              <w:rPr>
+                <w:sz w:val="16"/>
+                <w:szCs w:val="16"/>
+              </w:rPr>
+              <w:t>ERO1</w:t>
+            </w:r>
+            <w:r>
+              <w:rPr>
+                <w:sz w:val="16"/>
+                <w:szCs w:val="16"/>
+              </w:rPr>
+              <w:t xml:space="preserve">  </w:t>
+            </w:r>
+            <w:r>
+              <w:rPr>
+                <w:sz w:val="16"/>
+                <w:szCs w:val="16"/>
+              </w:rPr>
+              <w:t>orf19.2168.3</w:t>
+            </w:r>
+            <w:r>
+              <w:rPr>
+                <w:sz w:val="16"/>
+                <w:szCs w:val="16"/>
+              </w:rPr>
+              <w:t xml:space="preserve">  </w:t>
+            </w:r>
+            <w:r>
+              <w:rPr>
+                <w:sz w:val="16"/>
+                <w:szCs w:val="16"/>
+              </w:rPr>
+              <w:t>SEC61</w:t>
+            </w:r>
+            <w:r>
+              <w:rPr>
+                <w:sz w:val="16"/>
+                <w:szCs w:val="16"/>
+              </w:rPr>
+              <w:t xml:space="preserve">  </w:t>
+            </w:r>
+            <w:r>
+              <w:rPr>
+                <w:sz w:val="16"/>
+                <w:szCs w:val="16"/>
+              </w:rPr>
+              <w:t>MTS1</w:t>
+            </w:r>
+            <w:r>
+              <w:rPr>
+                <w:sz w:val="16"/>
+                <w:szCs w:val="16"/>
+              </w:rPr>
+              <w:t xml:space="preserve">  </w:t>
+            </w:r>
+            <w:r>
+              <w:rPr>
+                <w:sz w:val="16"/>
+                <w:szCs w:val="16"/>
+              </w:rPr>
+              <w:t>SEC4</w:t>
+            </w:r>
+            <w:r>
+              <w:rPr>
+                <w:sz w:val="16"/>
+                <w:szCs w:val="16"/>
+              </w:rPr>
+              <w:t xml:space="preserve">  </w:t>
+            </w:r>
+            <w:r>
+              <w:rPr>
+                <w:sz w:val="16"/>
+                <w:szCs w:val="16"/>
+              </w:rPr>
+              <w:t>YPT31</w:t>
+            </w:r>
+          </w:p>
+          <w:p>
+            <w:pPr>
+              <w:spacing w:line="276" w:lineRule="auto"/>
+              <w:cnfStyle w:val="000000100000" w:firstRow="0" w:lastRow="0" w:firstColumn="0" w:lastColumn="0" w:oddVBand="0" w:evenVBand="0" w:oddHBand="1" w:evenHBand="0" w:firstRowFirstColumn="0" w:firstRowLastColumn="0" w:lastRowFirstColumn="0" w:lastRowLastColumn="0"/>
+              <w:rPr>
+                <w:sz w:val="16"/>
+                <w:szCs w:val="16"/>
+              </w:rPr>
+            </w:pPr>
+            <w:r>
+              <w:rPr>
+                <w:sz w:val="16"/>
+                <w:szCs w:val="16"/>
+              </w:rPr>
+              <w:t>UBC4</w:t>
+            </w:r>
+            <w:r>
+              <w:rPr>
+                <w:sz w:val="16"/>
+                <w:szCs w:val="16"/>
+              </w:rPr>
+              <w:t xml:space="preserve">  </w:t>
+            </w:r>
+            <w:r>
+              <w:rPr>
+                <w:sz w:val="16"/>
+                <w:szCs w:val="16"/>
+              </w:rPr>
+              <w:t>GPD2</w:t>
+            </w:r>
+            <w:r>
+              <w:rPr>
+                <w:sz w:val="16"/>
+                <w:szCs w:val="16"/>
+              </w:rPr>
+              <w:t xml:space="preserve">  </w:t>
+            </w:r>
+            <w:r>
+              <w:rPr>
+                <w:sz w:val="16"/>
+                <w:szCs w:val="16"/>
+              </w:rPr>
+              <w:t>orf19.3335</w:t>
+            </w:r>
+            <w:r>
+              <w:rPr>
+                <w:sz w:val="16"/>
+                <w:szCs w:val="16"/>
+              </w:rPr>
+              <w:t xml:space="preserve">  </w:t>
+            </w:r>
+            <w:r>
+              <w:rPr>
+                <w:sz w:val="16"/>
+                <w:szCs w:val="16"/>
+              </w:rPr>
+              <w:t>VPS21</w:t>
+            </w:r>
+            <w:r>
+              <w:rPr>
+                <w:sz w:val="16"/>
+                <w:szCs w:val="16"/>
+              </w:rPr>
+              <w:t xml:space="preserve">  </w:t>
+            </w:r>
+            <w:r>
+              <w:rPr>
+                <w:sz w:val="16"/>
+                <w:szCs w:val="16"/>
+              </w:rPr>
+              <w:t>NOP5</w:t>
+            </w:r>
+          </w:p>
+          <w:p>
+            <w:pPr>
+              <w:spacing w:line="276" w:lineRule="auto"/>
+              <w:cnfStyle w:val="000000100000" w:firstRow="0" w:lastRow="0" w:firstColumn="0" w:lastColumn="0" w:oddVBand="0" w:evenVBand="0" w:oddHBand="1" w:evenHBand="0" w:firstRowFirstColumn="0" w:firstRowLastColumn="0" w:lastRowFirstColumn="0" w:lastRowLastColumn="0"/>
+              <w:rPr>
+                <w:sz w:val="16"/>
+                <w:szCs w:val="16"/>
+              </w:rPr>
+            </w:pPr>
+            <w:r>
+              <w:rPr>
+                <w:sz w:val="16"/>
+                <w:szCs w:val="16"/>
+              </w:rPr>
+              <w:t>HET1</w:t>
+            </w:r>
+            <w:r>
+              <w:rPr>
+                <w:sz w:val="16"/>
+                <w:szCs w:val="16"/>
+              </w:rPr>
+              <w:t xml:space="preserve">  </w:t>
+            </w:r>
+            <w:r>
+              <w:rPr>
+                <w:sz w:val="16"/>
+                <w:szCs w:val="16"/>
+              </w:rPr>
+              <w:t>CRM1</w:t>
+            </w:r>
+            <w:r>
+              <w:rPr>
+                <w:sz w:val="16"/>
+                <w:szCs w:val="16"/>
+              </w:rPr>
+              <w:t xml:space="preserve">  </w:t>
+            </w:r>
+            <w:r>
+              <w:rPr>
+                <w:sz w:val="16"/>
+                <w:szCs w:val="16"/>
+              </w:rPr>
+              <w:t>orf19.1229</w:t>
+            </w:r>
+            <w:r>
+              <w:rPr>
+                <w:sz w:val="16"/>
+                <w:szCs w:val="16"/>
+              </w:rPr>
+              <w:t xml:space="preserve">  </w:t>
+            </w:r>
+            <w:r>
+              <w:rPr>
+                <w:sz w:val="16"/>
+                <w:szCs w:val="16"/>
+              </w:rPr>
+              <w:t>orf19.6264.3</w:t>
+            </w:r>
+          </w:p>
+          <w:p>
+            <w:pPr>
+              <w:spacing w:line="276" w:lineRule="auto"/>
+              <w:cnfStyle w:val="000000100000" w:firstRow="0" w:lastRow="0" w:firstColumn="0" w:lastColumn="0" w:oddVBand="0" w:evenVBand="0" w:oddHBand="1" w:evenHBand="0" w:firstRowFirstColumn="0" w:firstRowLastColumn="0" w:lastRowFirstColumn="0" w:lastRowLastColumn="0"/>
+              <w:rPr>
+                <w:sz w:val="16"/>
+                <w:szCs w:val="16"/>
+              </w:rPr>
+            </w:pPr>
+            <w:r>
+              <w:rPr>
+                <w:sz w:val="16"/>
+                <w:szCs w:val="16"/>
+              </w:rPr>
+              <w:t>orf19.2489</w:t>
+            </w:r>
+            <w:r>
+              <w:rPr>
+                <w:sz w:val="16"/>
+                <w:szCs w:val="16"/>
+              </w:rPr>
+              <w:t xml:space="preserve">  </w:t>
+            </w:r>
+            <w:r>
+              <w:rPr>
+                <w:sz w:val="16"/>
+                <w:szCs w:val="16"/>
+              </w:rPr>
+              <w:t>TIF</w:t>
+            </w:r>
+            <w:r>
+              <w:rPr>
+                <w:sz w:val="16"/>
+                <w:szCs w:val="16"/>
+              </w:rPr>
+              <w:t xml:space="preserve">  </w:t>
+            </w:r>
+            <w:r>
+              <w:rPr>
+                <w:sz w:val="16"/>
+                <w:szCs w:val="16"/>
+              </w:rPr>
+              <w:t>orf19.1833</w:t>
+            </w:r>
+            <w:r>
+              <w:rPr>
+                <w:sz w:val="16"/>
+                <w:szCs w:val="16"/>
+              </w:rPr>
+              <w:t xml:space="preserve">  </w:t>
+            </w:r>
+            <w:r>
+              <w:rPr>
+                <w:sz w:val="16"/>
+                <w:szCs w:val="16"/>
+              </w:rPr>
+              <w:t>orf19.3799</w:t>
+            </w:r>
+          </w:p>
+          <w:p>
+            <w:pPr>
+              <w:spacing w:line="276" w:lineRule="auto"/>
+              <w:cnfStyle w:val="000000100000" w:firstRow="0" w:lastRow="0" w:firstColumn="0" w:lastColumn="0" w:oddVBand="0" w:evenVBand="0" w:oddHBand="1" w:evenHBand="0" w:firstRowFirstColumn="0" w:firstRowLastColumn="0" w:lastRowFirstColumn="0" w:lastRowLastColumn="0"/>
+              <w:rPr>
+                <w:sz w:val="16"/>
+                <w:szCs w:val="16"/>
+              </w:rPr>
+            </w:pPr>
+            <w:r>
+              <w:rPr>
+                <w:sz w:val="16"/>
+                <w:szCs w:val="16"/>
+              </w:rPr>
+              <w:t>NIP1</w:t>
+            </w:r>
+            <w:r>
+              <w:rPr>
+                <w:sz w:val="16"/>
+                <w:szCs w:val="16"/>
+              </w:rPr>
+              <w:t xml:space="preserve">  </w:t>
+            </w:r>
+            <w:r>
+              <w:rPr>
+                <w:sz w:val="16"/>
+                <w:szCs w:val="16"/>
+              </w:rPr>
+              <w:t>GFA1</w:t>
+            </w:r>
+            <w:r>
+              <w:rPr>
+                <w:sz w:val="16"/>
+                <w:szCs w:val="16"/>
+              </w:rPr>
+              <w:t xml:space="preserve">  </w:t>
+            </w:r>
+            <w:r>
+              <w:rPr>
+                <w:sz w:val="16"/>
+                <w:szCs w:val="16"/>
+              </w:rPr>
+              <w:t>KAR2</w:t>
+            </w:r>
+            <w:r>
+              <w:rPr>
+                <w:sz w:val="16"/>
+                <w:szCs w:val="16"/>
+              </w:rPr>
+              <w:t xml:space="preserve">  </w:t>
+            </w:r>
+            <w:r>
+              <w:rPr>
+                <w:sz w:val="16"/>
+                <w:szCs w:val="16"/>
+              </w:rPr>
+              <w:t>orf19.6883</w:t>
+            </w:r>
+            <w:r>
+              <w:rPr>
+                <w:sz w:val="16"/>
+                <w:szCs w:val="16"/>
+              </w:rPr>
+              <w:t xml:space="preserve">  </w:t>
+            </w:r>
+            <w:r>
+              <w:rPr>
+                <w:sz w:val="16"/>
+                <w:szCs w:val="16"/>
+              </w:rPr>
+              <w:t>orf19.86</w:t>
+            </w:r>
+          </w:p>
+          <w:p>
+            <w:pPr>
+              <w:spacing w:line="276" w:lineRule="auto"/>
+              <w:cnfStyle w:val="000000100000" w:firstRow="0" w:lastRow="0" w:firstColumn="0" w:lastColumn="0" w:oddVBand="0" w:evenVBand="0" w:oddHBand="1" w:evenHBand="0" w:firstRowFirstColumn="0" w:firstRowLastColumn="0" w:lastRowFirstColumn="0" w:lastRowLastColumn="0"/>
+              <w:rPr>
+                <w:sz w:val="16"/>
+                <w:szCs w:val="16"/>
+              </w:rPr>
+            </w:pPr>
+            <w:r>
+              <w:rPr>
+                <w:sz w:val="16"/>
+                <w:szCs w:val="16"/>
+              </w:rPr>
+              <w:t>SEC14</w:t>
+            </w:r>
+            <w:r>
+              <w:rPr>
+                <w:sz w:val="16"/>
+                <w:szCs w:val="16"/>
+              </w:rPr>
+              <w:t xml:space="preserve">  </w:t>
+            </w:r>
+            <w:r>
+              <w:rPr>
+                <w:sz w:val="16"/>
+                <w:szCs w:val="16"/>
+              </w:rPr>
+              <w:t>DHH1</w:t>
+            </w:r>
+            <w:r>
+              <w:rPr>
+                <w:sz w:val="16"/>
+                <w:szCs w:val="16"/>
+              </w:rPr>
+              <w:t xml:space="preserve">  </w:t>
+            </w:r>
+            <w:r>
+              <w:rPr>
+                <w:sz w:val="16"/>
+                <w:szCs w:val="16"/>
+              </w:rPr>
+              <w:t>ACC1</w:t>
+            </w:r>
+            <w:r>
+              <w:rPr>
+                <w:sz w:val="16"/>
+                <w:szCs w:val="16"/>
+              </w:rPr>
+              <w:t xml:space="preserve">  </w:t>
+            </w:r>
+            <w:r>
+              <w:rPr>
+                <w:sz w:val="16"/>
+                <w:szCs w:val="16"/>
+              </w:rPr>
+              <w:t>CHC1</w:t>
+            </w:r>
+            <w:r>
+              <w:rPr>
+                <w:sz w:val="16"/>
+                <w:szCs w:val="16"/>
+              </w:rPr>
+              <w:t xml:space="preserve">  </w:t>
+            </w:r>
+            <w:r>
+              <w:rPr>
+                <w:sz w:val="16"/>
+                <w:szCs w:val="16"/>
+              </w:rPr>
+              <w:t>VMA13</w:t>
+            </w:r>
+            <w:r>
+              <w:rPr>
+                <w:sz w:val="16"/>
+                <w:szCs w:val="16"/>
+              </w:rPr>
+              <w:t xml:space="preserve">  </w:t>
+            </w:r>
+            <w:r>
+              <w:rPr>
+                <w:sz w:val="16"/>
+                <w:szCs w:val="16"/>
+              </w:rPr>
+              <w:t>YPT1</w:t>
+            </w:r>
+            <w:r>
+              <w:rPr>
+                <w:sz w:val="16"/>
+                <w:szCs w:val="16"/>
+              </w:rPr>
+              <w:t xml:space="preserve">  </w:t>
+            </w:r>
+            <w:r>
+              <w:rPr>
+                <w:sz w:val="16"/>
+                <w:szCs w:val="16"/>
+              </w:rPr>
+              <w:t>SEC21</w:t>
+            </w:r>
+            <w:r>
+              <w:rPr>
+                <w:sz w:val="16"/>
+                <w:szCs w:val="16"/>
+              </w:rPr>
+              <w:t xml:space="preserve">  </w:t>
+            </w:r>
+            <w:r>
+              <w:rPr>
+                <w:sz w:val="16"/>
+                <w:szCs w:val="16"/>
+              </w:rPr>
+              <w:t>URA2</w:t>
+            </w:r>
+            <w:r>
+              <w:rPr>
+                <w:sz w:val="16"/>
+                <w:szCs w:val="16"/>
+              </w:rPr>
+              <w:t xml:space="preserve">  </w:t>
+            </w:r>
+            <w:r>
+              <w:rPr>
+                <w:sz w:val="16"/>
+                <w:szCs w:val="16"/>
+              </w:rPr>
+              <w:t>TPD3</w:t>
+            </w:r>
+            <w:r>
+              <w:rPr>
+                <w:sz w:val="16"/>
+                <w:szCs w:val="16"/>
+              </w:rPr>
+              <w:t xml:space="preserve">  </w:t>
+            </w:r>
+            <w:r>
+              <w:rPr>
+                <w:sz w:val="16"/>
+                <w:szCs w:val="16"/>
+              </w:rPr>
+              <w:t>SEC18</w:t>
+            </w:r>
+            <w:r>
+              <w:rPr>
+                <w:sz w:val="16"/>
+                <w:szCs w:val="16"/>
+              </w:rPr>
+              <w:t xml:space="preserve">  </w:t>
+            </w:r>
+            <w:r>
+              <w:rPr>
+                <w:sz w:val="16"/>
+                <w:szCs w:val="16"/>
+              </w:rPr>
+              <w:t>orf19.1564</w:t>
             </w:r>
           </w:p>
         </w:tc>
@@ -1951,55 +2300,55 @@
                 <w:sz w:val="16"/>
                 <w:szCs w:val="16"/>
               </w:rPr>
-              <w:t>Fungal-type cell wall organisation</w:t>
-            </w:r>
-          </w:p>
-          <w:p>
-            <w:pPr>
-              <w:cnfStyle w:val="000000100000" w:firstRow="0" w:lastRow="0" w:firstColumn="0" w:lastColumn="0" w:oddVBand="0" w:evenVBand="0" w:oddHBand="1" w:evenHBand="0" w:firstRowFirstColumn="0" w:firstRowLastColumn="0" w:lastRowFirstColumn="0" w:lastRowLastColumn="0"/>
-              <w:rPr>
-                <w:sz w:val="16"/>
-                <w:szCs w:val="16"/>
-              </w:rPr>
-            </w:pPr>
-            <w:r>
-              <w:rPr>
-                <w:sz w:val="16"/>
-                <w:szCs w:val="16"/>
-              </w:rPr>
-              <w:t>Hyphal growth</w:t>
-            </w:r>
-          </w:p>
-          <w:p>
-            <w:pPr>
-              <w:cnfStyle w:val="000000100000" w:firstRow="0" w:lastRow="0" w:firstColumn="0" w:lastColumn="0" w:oddVBand="0" w:evenVBand="0" w:oddHBand="1" w:evenHBand="0" w:firstRowFirstColumn="0" w:firstRowLastColumn="0" w:lastRowFirstColumn="0" w:lastRowLastColumn="0"/>
-              <w:rPr>
-                <w:sz w:val="16"/>
-                <w:szCs w:val="16"/>
-              </w:rPr>
-            </w:pPr>
-            <w:r>
-              <w:rPr>
-                <w:sz w:val="16"/>
-                <w:szCs w:val="16"/>
-              </w:rPr>
-              <w:t>Cell morphogenesis</w:t>
-            </w:r>
-          </w:p>
-          <w:p>
-            <w:pPr>
-              <w:cnfStyle w:val="000000100000" w:firstRow="0" w:lastRow="0" w:firstColumn="0" w:lastColumn="0" w:oddVBand="0" w:evenVBand="0" w:oddHBand="1" w:evenHBand="0" w:firstRowFirstColumn="0" w:firstRowLastColumn="0" w:lastRowFirstColumn="0" w:lastRowLastColumn="0"/>
-              <w:rPr>
-                <w:sz w:val="16"/>
-                <w:szCs w:val="16"/>
-              </w:rPr>
-            </w:pPr>
-            <w:r>
-              <w:rPr>
-                <w:sz w:val="16"/>
-                <w:szCs w:val="16"/>
-              </w:rPr>
-              <w:t>Transmembrane transport</w:t>
+              <w:t>Protein transport</w:t>
+            </w:r>
+          </w:p>
+          <w:p>
+            <w:pPr>
+              <w:cnfStyle w:val="000000100000" w:firstRow="0" w:lastRow="0" w:firstColumn="0" w:lastColumn="0" w:oddVBand="0" w:evenVBand="0" w:oddHBand="1" w:evenHBand="0" w:firstRowFirstColumn="0" w:firstRowLastColumn="0" w:lastRowFirstColumn="0" w:lastRowLastColumn="0"/>
+              <w:rPr>
+                <w:sz w:val="16"/>
+                <w:szCs w:val="16"/>
+              </w:rPr>
+            </w:pPr>
+            <w:r>
+              <w:rPr>
+                <w:sz w:val="16"/>
+                <w:szCs w:val="16"/>
+              </w:rPr>
+              <w:t>Small GTPase mediated signal transduction</w:t>
+            </w:r>
+          </w:p>
+          <w:p>
+            <w:pPr>
+              <w:cnfStyle w:val="000000100000" w:firstRow="0" w:lastRow="0" w:firstColumn="0" w:lastColumn="0" w:oddVBand="0" w:evenVBand="0" w:oddHBand="1" w:evenHBand="0" w:firstRowFirstColumn="0" w:firstRowLastColumn="0" w:lastRowFirstColumn="0" w:lastRowLastColumn="0"/>
+              <w:rPr>
+                <w:sz w:val="16"/>
+                <w:szCs w:val="16"/>
+              </w:rPr>
+            </w:pPr>
+            <w:r>
+              <w:rPr>
+                <w:sz w:val="16"/>
+                <w:szCs w:val="16"/>
+              </w:rPr>
+              <w:t>ER to Golgi vesicle-mediated transport</w:t>
+            </w:r>
+          </w:p>
+          <w:p>
+            <w:pPr>
+              <w:cnfStyle w:val="000000100000" w:firstRow="0" w:lastRow="0" w:firstColumn="0" w:lastColumn="0" w:oddVBand="0" w:evenVBand="0" w:oddHBand="1" w:evenHBand="0" w:firstRowFirstColumn="0" w:firstRowLastColumn="0" w:lastRowFirstColumn="0" w:lastRowLastColumn="0"/>
+              <w:rPr>
+                <w:sz w:val="16"/>
+                <w:szCs w:val="16"/>
+              </w:rPr>
+            </w:pPr>
+            <w:r>
+              <w:rPr>
+                <w:sz w:val="16"/>
+                <w:szCs w:val="16"/>
+              </w:rPr>
+              <w:t>Cytoplasmic vesicle</w:t>
             </w:r>
           </w:p>
           <w:p>
@@ -2031,55 +2380,55 @@
                 <w:sz w:val="16"/>
                 <w:szCs w:val="16"/>
               </w:rPr>
-              <w:t>Yeast-form cell wall</w:t>
-            </w:r>
-          </w:p>
-          <w:p>
-            <w:pPr>
-              <w:cnfStyle w:val="000000100000" w:firstRow="0" w:lastRow="0" w:firstColumn="0" w:lastColumn="0" w:oddVBand="0" w:evenVBand="0" w:oddHBand="1" w:evenHBand="0" w:firstRowFirstColumn="0" w:firstRowLastColumn="0" w:lastRowFirstColumn="0" w:lastRowLastColumn="0"/>
-              <w:rPr>
-                <w:sz w:val="16"/>
-                <w:szCs w:val="16"/>
-              </w:rPr>
-            </w:pPr>
-            <w:r>
-              <w:rPr>
-                <w:sz w:val="16"/>
-                <w:szCs w:val="16"/>
-              </w:rPr>
-              <w:t>Mitochondrion</w:t>
-            </w:r>
-          </w:p>
-          <w:p>
-            <w:pPr>
-              <w:cnfStyle w:val="000000100000" w:firstRow="0" w:lastRow="0" w:firstColumn="0" w:lastColumn="0" w:oddVBand="0" w:evenVBand="0" w:oddHBand="1" w:evenHBand="0" w:firstRowFirstColumn="0" w:firstRowLastColumn="0" w:lastRowFirstColumn="0" w:lastRowLastColumn="0"/>
-              <w:rPr>
-                <w:sz w:val="16"/>
-                <w:szCs w:val="16"/>
-              </w:rPr>
-            </w:pPr>
-            <w:r>
-              <w:rPr>
-                <w:sz w:val="16"/>
-                <w:szCs w:val="16"/>
-              </w:rPr>
-              <w:t>1,3-beta-glucanosyltransferase activity</w:t>
-            </w:r>
-          </w:p>
-          <w:p>
-            <w:pPr>
-              <w:cnfStyle w:val="000000100000" w:firstRow="0" w:lastRow="0" w:firstColumn="0" w:lastColumn="0" w:oddVBand="0" w:evenVBand="0" w:oddHBand="1" w:evenHBand="0" w:firstRowFirstColumn="0" w:firstRowLastColumn="0" w:lastRowFirstColumn="0" w:lastRowLastColumn="0"/>
-              <w:rPr>
-                <w:sz w:val="16"/>
-                <w:szCs w:val="16"/>
-              </w:rPr>
-            </w:pPr>
-            <w:r>
-              <w:rPr>
-                <w:sz w:val="16"/>
-                <w:szCs w:val="16"/>
-              </w:rPr>
-              <w:t>Transporter activity</w:t>
+              <w:t>Cytoplasm</w:t>
+            </w:r>
+          </w:p>
+          <w:p>
+            <w:pPr>
+              <w:cnfStyle w:val="000000100000" w:firstRow="0" w:lastRow="0" w:firstColumn="0" w:lastColumn="0" w:oddVBand="0" w:evenVBand="0" w:oddHBand="1" w:evenHBand="0" w:firstRowFirstColumn="0" w:firstRowLastColumn="0" w:lastRowFirstColumn="0" w:lastRowLastColumn="0"/>
+              <w:rPr>
+                <w:sz w:val="16"/>
+                <w:szCs w:val="16"/>
+              </w:rPr>
+            </w:pPr>
+            <w:r>
+              <w:rPr>
+                <w:sz w:val="16"/>
+                <w:szCs w:val="16"/>
+              </w:rPr>
+              <w:t>Endoplasmic reticulum</w:t>
+            </w:r>
+          </w:p>
+          <w:p>
+            <w:pPr>
+              <w:cnfStyle w:val="000000100000" w:firstRow="0" w:lastRow="0" w:firstColumn="0" w:lastColumn="0" w:oddVBand="0" w:evenVBand="0" w:oddHBand="1" w:evenHBand="0" w:firstRowFirstColumn="0" w:firstRowLastColumn="0" w:lastRowFirstColumn="0" w:lastRowLastColumn="0"/>
+              <w:rPr>
+                <w:sz w:val="16"/>
+                <w:szCs w:val="16"/>
+              </w:rPr>
+            </w:pPr>
+            <w:r>
+              <w:rPr>
+                <w:sz w:val="16"/>
+                <w:szCs w:val="16"/>
+              </w:rPr>
+              <w:t>Structural molecule activity</w:t>
+            </w:r>
+          </w:p>
+          <w:p>
+            <w:pPr>
+              <w:cnfStyle w:val="000000100000" w:firstRow="0" w:lastRow="0" w:firstColumn="0" w:lastColumn="0" w:oddVBand="0" w:evenVBand="0" w:oddHBand="1" w:evenHBand="0" w:firstRowFirstColumn="0" w:firstRowLastColumn="0" w:lastRowFirstColumn="0" w:lastRowLastColumn="0"/>
+              <w:rPr>
+                <w:sz w:val="16"/>
+                <w:szCs w:val="16"/>
+              </w:rPr>
+            </w:pPr>
+            <w:r>
+              <w:rPr>
+                <w:sz w:val="16"/>
+                <w:szCs w:val="16"/>
+              </w:rPr>
+              <w:t>GTP binding</w:t>
             </w:r>
           </w:p>
         </w:tc>
@@ -2101,135 +2450,135 @@
                 <w:sz w:val="16"/>
                 <w:szCs w:val="16"/>
               </w:rPr>
-              <w:t>4/108</w:t>
-            </w:r>
-          </w:p>
-          <w:p>
-            <w:pPr>
-              <w:cnfStyle w:val="000000100000" w:firstRow="0" w:lastRow="0" w:firstColumn="0" w:lastColumn="0" w:oddVBand="0" w:evenVBand="0" w:oddHBand="1" w:evenHBand="0" w:firstRowFirstColumn="0" w:firstRowLastColumn="0" w:lastRowFirstColumn="0" w:lastRowLastColumn="0"/>
-              <w:rPr>
-                <w:sz w:val="16"/>
-                <w:szCs w:val="16"/>
-              </w:rPr>
-            </w:pPr>
-            <w:r>
-              <w:rPr>
-                <w:sz w:val="16"/>
-                <w:szCs w:val="16"/>
-              </w:rPr>
-              <w:t>3/75</w:t>
-            </w:r>
-          </w:p>
-          <w:p>
-            <w:pPr>
-              <w:cnfStyle w:val="000000100000" w:firstRow="0" w:lastRow="0" w:firstColumn="0" w:lastColumn="0" w:oddVBand="0" w:evenVBand="0" w:oddHBand="1" w:evenHBand="0" w:firstRowFirstColumn="0" w:firstRowLastColumn="0" w:lastRowFirstColumn="0" w:lastRowLastColumn="0"/>
-              <w:rPr>
-                <w:sz w:val="16"/>
-                <w:szCs w:val="16"/>
-              </w:rPr>
-            </w:pPr>
-            <w:r>
-              <w:rPr>
-                <w:sz w:val="16"/>
-                <w:szCs w:val="16"/>
-              </w:rPr>
-              <w:t>2/20</w:t>
-            </w:r>
-          </w:p>
-          <w:p>
-            <w:pPr>
-              <w:cnfStyle w:val="000000100000" w:firstRow="0" w:lastRow="0" w:firstColumn="0" w:lastColumn="0" w:oddVBand="0" w:evenVBand="0" w:oddHBand="1" w:evenHBand="0" w:firstRowFirstColumn="0" w:firstRowLastColumn="0" w:lastRowFirstColumn="0" w:lastRowLastColumn="0"/>
-              <w:rPr>
-                <w:sz w:val="16"/>
-                <w:szCs w:val="16"/>
-              </w:rPr>
-            </w:pPr>
-            <w:r>
-              <w:rPr>
-                <w:sz w:val="16"/>
-                <w:szCs w:val="16"/>
-              </w:rPr>
-              <w:t>4/232</w:t>
-            </w:r>
-          </w:p>
-          <w:p>
-            <w:pPr>
-              <w:cnfStyle w:val="000000100000" w:firstRow="0" w:lastRow="0" w:firstColumn="0" w:lastColumn="0" w:oddVBand="0" w:evenVBand="0" w:oddHBand="1" w:evenHBand="0" w:firstRowFirstColumn="0" w:firstRowLastColumn="0" w:lastRowFirstColumn="0" w:lastRowLastColumn="0"/>
-              <w:rPr>
-                <w:sz w:val="16"/>
-                <w:szCs w:val="16"/>
-              </w:rPr>
-            </w:pPr>
-            <w:r>
-              <w:rPr>
-                <w:sz w:val="16"/>
-                <w:szCs w:val="16"/>
-              </w:rPr>
-              <w:t>13/324</w:t>
-            </w:r>
-          </w:p>
-          <w:p>
-            <w:pPr>
-              <w:cnfStyle w:val="000000100000" w:firstRow="0" w:lastRow="0" w:firstColumn="0" w:lastColumn="0" w:oddVBand="0" w:evenVBand="0" w:oddHBand="1" w:evenHBand="0" w:firstRowFirstColumn="0" w:firstRowLastColumn="0" w:lastRowFirstColumn="0" w:lastRowLastColumn="0"/>
-              <w:rPr>
-                <w:sz w:val="16"/>
-                <w:szCs w:val="16"/>
-              </w:rPr>
-            </w:pPr>
-            <w:r>
-              <w:rPr>
-                <w:sz w:val="16"/>
-                <w:szCs w:val="16"/>
-              </w:rPr>
-              <w:t>3/44</w:t>
-            </w:r>
-          </w:p>
-          <w:p>
-            <w:pPr>
-              <w:cnfStyle w:val="000000100000" w:firstRow="0" w:lastRow="0" w:firstColumn="0" w:lastColumn="0" w:oddVBand="0" w:evenVBand="0" w:oddHBand="1" w:evenHBand="0" w:firstRowFirstColumn="0" w:firstRowLastColumn="0" w:lastRowFirstColumn="0" w:lastRowLastColumn="0"/>
-              <w:rPr>
-                <w:sz w:val="16"/>
-                <w:szCs w:val="16"/>
-              </w:rPr>
-            </w:pPr>
-            <w:r>
-              <w:rPr>
-                <w:sz w:val="16"/>
-                <w:szCs w:val="16"/>
-              </w:rPr>
-              <w:t>4/175</w:t>
-            </w:r>
-          </w:p>
-          <w:p>
-            <w:pPr>
-              <w:cnfStyle w:val="000000100000" w:firstRow="0" w:lastRow="0" w:firstColumn="0" w:lastColumn="0" w:oddVBand="0" w:evenVBand="0" w:oddHBand="1" w:evenHBand="0" w:firstRowFirstColumn="0" w:firstRowLastColumn="0" w:lastRowFirstColumn="0" w:lastRowLastColumn="0"/>
-              <w:rPr>
-                <w:sz w:val="16"/>
-                <w:szCs w:val="16"/>
-              </w:rPr>
-            </w:pPr>
-            <w:r>
-              <w:rPr>
-                <w:sz w:val="16"/>
-                <w:szCs w:val="16"/>
-              </w:rPr>
-              <w:t>2/6</w:t>
-            </w:r>
-          </w:p>
-          <w:p>
-            <w:pPr>
-              <w:cnfStyle w:val="000000100000" w:firstRow="0" w:lastRow="0" w:firstColumn="0" w:lastColumn="0" w:oddVBand="0" w:evenVBand="0" w:oddHBand="1" w:evenHBand="0" w:firstRowFirstColumn="0" w:firstRowLastColumn="0" w:lastRowFirstColumn="0" w:lastRowLastColumn="0"/>
-              <w:rPr>
-                <w:sz w:val="16"/>
-                <w:szCs w:val="16"/>
-              </w:rPr>
-            </w:pPr>
-            <w:r>
-              <w:rPr>
-                <w:sz w:val="16"/>
-                <w:szCs w:val="16"/>
-              </w:rPr>
-              <w:t>2/46</w:t>
+              <w:t>6/113</w:t>
+            </w:r>
+          </w:p>
+          <w:p>
+            <w:pPr>
+              <w:cnfStyle w:val="000000100000" w:firstRow="0" w:lastRow="0" w:firstColumn="0" w:lastColumn="0" w:oddVBand="0" w:evenVBand="0" w:oddHBand="1" w:evenHBand="0" w:firstRowFirstColumn="0" w:firstRowLastColumn="0" w:lastRowFirstColumn="0" w:lastRowLastColumn="0"/>
+              <w:rPr>
+                <w:sz w:val="16"/>
+                <w:szCs w:val="16"/>
+              </w:rPr>
+            </w:pPr>
+            <w:r>
+              <w:rPr>
+                <w:sz w:val="16"/>
+                <w:szCs w:val="16"/>
+              </w:rPr>
+              <w:t>3/37</w:t>
+            </w:r>
+          </w:p>
+          <w:p>
+            <w:pPr>
+              <w:cnfStyle w:val="000000100000" w:firstRow="0" w:lastRow="0" w:firstColumn="0" w:lastColumn="0" w:oddVBand="0" w:evenVBand="0" w:oddHBand="1" w:evenHBand="0" w:firstRowFirstColumn="0" w:firstRowLastColumn="0" w:lastRowFirstColumn="0" w:lastRowLastColumn="0"/>
+              <w:rPr>
+                <w:sz w:val="16"/>
+                <w:szCs w:val="16"/>
+              </w:rPr>
+            </w:pPr>
+            <w:r>
+              <w:rPr>
+                <w:sz w:val="16"/>
+                <w:szCs w:val="16"/>
+              </w:rPr>
+              <w:t>2/17</w:t>
+            </w:r>
+          </w:p>
+          <w:p>
+            <w:pPr>
+              <w:cnfStyle w:val="000000100000" w:firstRow="0" w:lastRow="0" w:firstColumn="0" w:lastColumn="0" w:oddVBand="0" w:evenVBand="0" w:oddHBand="1" w:evenHBand="0" w:firstRowFirstColumn="0" w:firstRowLastColumn="0" w:lastRowFirstColumn="0" w:lastRowLastColumn="0"/>
+              <w:rPr>
+                <w:sz w:val="16"/>
+                <w:szCs w:val="16"/>
+              </w:rPr>
+            </w:pPr>
+            <w:r>
+              <w:rPr>
+                <w:sz w:val="16"/>
+                <w:szCs w:val="16"/>
+              </w:rPr>
+              <w:t>3/18</w:t>
+            </w:r>
+          </w:p>
+          <w:p>
+            <w:pPr>
+              <w:cnfStyle w:val="000000100000" w:firstRow="0" w:lastRow="0" w:firstColumn="0" w:lastColumn="0" w:oddVBand="0" w:evenVBand="0" w:oddHBand="1" w:evenHBand="0" w:firstRowFirstColumn="0" w:firstRowLastColumn="0" w:lastRowFirstColumn="0" w:lastRowLastColumn="0"/>
+              <w:rPr>
+                <w:sz w:val="16"/>
+                <w:szCs w:val="16"/>
+              </w:rPr>
+            </w:pPr>
+            <w:r>
+              <w:rPr>
+                <w:sz w:val="16"/>
+                <w:szCs w:val="16"/>
+              </w:rPr>
+              <w:t>6/324</w:t>
+            </w:r>
+          </w:p>
+          <w:p>
+            <w:pPr>
+              <w:cnfStyle w:val="000000100000" w:firstRow="0" w:lastRow="0" w:firstColumn="0" w:lastColumn="0" w:oddVBand="0" w:evenVBand="0" w:oddHBand="1" w:evenHBand="0" w:firstRowFirstColumn="0" w:firstRowLastColumn="0" w:lastRowFirstColumn="0" w:lastRowLastColumn="0"/>
+              <w:rPr>
+                <w:sz w:val="16"/>
+                <w:szCs w:val="16"/>
+              </w:rPr>
+            </w:pPr>
+            <w:r>
+              <w:rPr>
+                <w:sz w:val="16"/>
+                <w:szCs w:val="16"/>
+              </w:rPr>
+              <w:t>6/393</w:t>
+            </w:r>
+          </w:p>
+          <w:p>
+            <w:pPr>
+              <w:cnfStyle w:val="000000100000" w:firstRow="0" w:lastRow="0" w:firstColumn="0" w:lastColumn="0" w:oddVBand="0" w:evenVBand="0" w:oddHBand="1" w:evenHBand="0" w:firstRowFirstColumn="0" w:firstRowLastColumn="0" w:lastRowFirstColumn="0" w:lastRowLastColumn="0"/>
+              <w:rPr>
+                <w:sz w:val="16"/>
+                <w:szCs w:val="16"/>
+              </w:rPr>
+            </w:pPr>
+            <w:r>
+              <w:rPr>
+                <w:sz w:val="16"/>
+                <w:szCs w:val="16"/>
+              </w:rPr>
+              <w:t>3/93</w:t>
+            </w:r>
+          </w:p>
+          <w:p>
+            <w:pPr>
+              <w:cnfStyle w:val="000000100000" w:firstRow="0" w:lastRow="0" w:firstColumn="0" w:lastColumn="0" w:oddVBand="0" w:evenVBand="0" w:oddHBand="1" w:evenHBand="0" w:firstRowFirstColumn="0" w:firstRowLastColumn="0" w:lastRowFirstColumn="0" w:lastRowLastColumn="0"/>
+              <w:rPr>
+                <w:sz w:val="16"/>
+                <w:szCs w:val="16"/>
+              </w:rPr>
+            </w:pPr>
+            <w:r>
+              <w:rPr>
+                <w:sz w:val="16"/>
+                <w:szCs w:val="16"/>
+              </w:rPr>
+              <w:t>2/11</w:t>
+            </w:r>
+          </w:p>
+          <w:p>
+            <w:pPr>
+              <w:cnfStyle w:val="000000100000" w:firstRow="0" w:lastRow="0" w:firstColumn="0" w:lastColumn="0" w:oddVBand="0" w:evenVBand="0" w:oddHBand="1" w:evenHBand="0" w:firstRowFirstColumn="0" w:firstRowLastColumn="0" w:lastRowFirstColumn="0" w:lastRowLastColumn="0"/>
+              <w:rPr>
+                <w:sz w:val="16"/>
+                <w:szCs w:val="16"/>
+              </w:rPr>
+            </w:pPr>
+            <w:r>
+              <w:rPr>
+                <w:sz w:val="16"/>
+                <w:szCs w:val="16"/>
+              </w:rPr>
+              <w:t>3/83</w:t>
             </w:r>
           </w:p>
         </w:tc>
@@ -2299,7 +2648,7 @@
                 <w:sz w:val="16"/>
                 <w:szCs w:val="16"/>
               </w:rPr>
-              <w:t>BP</w:t>
+              <w:t>CC</w:t>
             </w:r>
           </w:p>
           <w:p>
@@ -2404,7 +2753,7 @@
                 <w:sz w:val="20"/>
                 <w:szCs w:val="20"/>
               </w:rPr>
-              <w:t>38</w:t>
+              <w:t>21</w:t>
             </w:r>
           </w:p>
         </w:tc>
@@ -2427,540 +2776,287 @@
                 <w:sz w:val="16"/>
                 <w:szCs w:val="16"/>
               </w:rPr>
-              <w:t>YWP1</w:t>
-            </w:r>
-            <w:r>
-              <w:rPr>
-                <w:sz w:val="16"/>
-                <w:szCs w:val="16"/>
-              </w:rPr>
-              <w:t xml:space="preserve">  </w:t>
-            </w:r>
-            <w:r>
-              <w:rPr>
-                <w:sz w:val="16"/>
-                <w:szCs w:val="16"/>
-              </w:rPr>
-              <w:t>orf19.3859</w:t>
-            </w:r>
-            <w:r>
-              <w:rPr>
-                <w:sz w:val="16"/>
-                <w:szCs w:val="16"/>
-              </w:rPr>
-              <w:t xml:space="preserve">  </w:t>
-            </w:r>
-            <w:r>
-              <w:rPr>
-                <w:sz w:val="16"/>
-                <w:szCs w:val="16"/>
-              </w:rPr>
-              <w:t>orf19.1054</w:t>
-            </w:r>
-            <w:r>
-              <w:rPr>
-                <w:sz w:val="16"/>
-                <w:szCs w:val="16"/>
-              </w:rPr>
-              <w:t xml:space="preserve">  </w:t>
-            </w:r>
-            <w:r>
-              <w:rPr>
-                <w:sz w:val="16"/>
-                <w:szCs w:val="16"/>
-              </w:rPr>
-              <w:t>ERO1</w:t>
-            </w:r>
-            <w:r>
-              <w:rPr>
-                <w:sz w:val="16"/>
-                <w:szCs w:val="16"/>
-              </w:rPr>
-              <w:t xml:space="preserve">  </w:t>
-            </w:r>
-            <w:r>
-              <w:rPr>
-                <w:sz w:val="16"/>
-                <w:szCs w:val="16"/>
-              </w:rPr>
-              <w:t>orf19.2168.3</w:t>
-            </w:r>
-            <w:r>
-              <w:rPr>
-                <w:sz w:val="16"/>
-                <w:szCs w:val="16"/>
-              </w:rPr>
-              <w:t xml:space="preserve">  </w:t>
-            </w:r>
-            <w:r>
-              <w:rPr>
-                <w:sz w:val="16"/>
-                <w:szCs w:val="16"/>
-              </w:rPr>
-              <w:t>SEC61</w:t>
-            </w:r>
-            <w:r>
-              <w:rPr>
-                <w:sz w:val="16"/>
-                <w:szCs w:val="16"/>
-              </w:rPr>
-              <w:t xml:space="preserve">  </w:t>
-            </w:r>
-            <w:r>
-              <w:rPr>
-                <w:sz w:val="16"/>
-                <w:szCs w:val="16"/>
-              </w:rPr>
-              <w:t>MTS1</w:t>
-            </w:r>
-            <w:r>
-              <w:rPr>
-                <w:sz w:val="16"/>
-                <w:szCs w:val="16"/>
-              </w:rPr>
-              <w:t xml:space="preserve">  </w:t>
-            </w:r>
-            <w:r>
-              <w:rPr>
-                <w:sz w:val="16"/>
-                <w:szCs w:val="16"/>
-              </w:rPr>
-              <w:t>SEC4</w:t>
-            </w:r>
-            <w:r>
-              <w:rPr>
-                <w:sz w:val="16"/>
-                <w:szCs w:val="16"/>
-              </w:rPr>
-              <w:t xml:space="preserve">  </w:t>
-            </w:r>
-            <w:r>
-              <w:rPr>
-                <w:sz w:val="16"/>
-                <w:szCs w:val="16"/>
-              </w:rPr>
-              <w:t>YPT31</w:t>
-            </w:r>
-          </w:p>
-          <w:p>
-            <w:pPr>
-              <w:spacing w:line="276" w:lineRule="auto"/>
-              <w:cnfStyle w:val="000000000000" w:firstRow="0" w:lastRow="0" w:firstColumn="0" w:lastColumn="0" w:oddVBand="0" w:evenVBand="0" w:oddHBand="0" w:evenHBand="0" w:firstRowFirstColumn="0" w:firstRowLastColumn="0" w:lastRowFirstColumn="0" w:lastRowLastColumn="0"/>
-              <w:rPr>
-                <w:sz w:val="16"/>
-                <w:szCs w:val="16"/>
-              </w:rPr>
-            </w:pPr>
-            <w:r>
-              <w:rPr>
-                <w:sz w:val="16"/>
-                <w:szCs w:val="16"/>
-              </w:rPr>
-              <w:t>UBC4</w:t>
-            </w:r>
-            <w:r>
-              <w:rPr>
-                <w:sz w:val="16"/>
-                <w:szCs w:val="16"/>
-              </w:rPr>
-              <w:t xml:space="preserve">  </w:t>
-            </w:r>
-            <w:r>
-              <w:rPr>
-                <w:sz w:val="16"/>
-                <w:szCs w:val="16"/>
-              </w:rPr>
-              <w:t>GPD2</w:t>
-            </w:r>
-            <w:r>
-              <w:rPr>
-                <w:sz w:val="16"/>
-                <w:szCs w:val="16"/>
-              </w:rPr>
-              <w:t xml:space="preserve">  </w:t>
-            </w:r>
-            <w:r>
-              <w:rPr>
-                <w:sz w:val="16"/>
-                <w:szCs w:val="16"/>
-              </w:rPr>
-              <w:t>orf19.3335</w:t>
-            </w:r>
-            <w:r>
-              <w:rPr>
-                <w:sz w:val="16"/>
-                <w:szCs w:val="16"/>
-              </w:rPr>
-              <w:t xml:space="preserve">  </w:t>
-            </w:r>
-            <w:r>
-              <w:rPr>
-                <w:sz w:val="16"/>
-                <w:szCs w:val="16"/>
-              </w:rPr>
-              <w:t>VPS21</w:t>
-            </w:r>
-            <w:r>
-              <w:rPr>
-                <w:sz w:val="16"/>
-                <w:szCs w:val="16"/>
-              </w:rPr>
-              <w:t xml:space="preserve">  </w:t>
-            </w:r>
-            <w:r>
-              <w:rPr>
-                <w:sz w:val="16"/>
-                <w:szCs w:val="16"/>
-              </w:rPr>
-              <w:t>NOP5</w:t>
-            </w:r>
-          </w:p>
-          <w:p>
-            <w:pPr>
-              <w:spacing w:line="276" w:lineRule="auto"/>
-              <w:cnfStyle w:val="000000000000" w:firstRow="0" w:lastRow="0" w:firstColumn="0" w:lastColumn="0" w:oddVBand="0" w:evenVBand="0" w:oddHBand="0" w:evenHBand="0" w:firstRowFirstColumn="0" w:firstRowLastColumn="0" w:lastRowFirstColumn="0" w:lastRowLastColumn="0"/>
-              <w:rPr>
-                <w:sz w:val="16"/>
-                <w:szCs w:val="16"/>
-              </w:rPr>
-            </w:pPr>
-            <w:r>
-              <w:rPr>
-                <w:sz w:val="16"/>
-                <w:szCs w:val="16"/>
-              </w:rPr>
-              <w:t>HET1</w:t>
-            </w:r>
-            <w:r>
-              <w:rPr>
-                <w:sz w:val="16"/>
-                <w:szCs w:val="16"/>
-              </w:rPr>
-              <w:t xml:space="preserve">  </w:t>
-            </w:r>
-            <w:r>
-              <w:rPr>
-                <w:sz w:val="16"/>
-                <w:szCs w:val="16"/>
-              </w:rPr>
-              <w:t>CRM1</w:t>
-            </w:r>
-            <w:r>
-              <w:rPr>
-                <w:sz w:val="16"/>
-                <w:szCs w:val="16"/>
-              </w:rPr>
-              <w:t xml:space="preserve">  </w:t>
-            </w:r>
-            <w:r>
-              <w:rPr>
-                <w:sz w:val="16"/>
-                <w:szCs w:val="16"/>
-              </w:rPr>
-              <w:t>orf19.1229</w:t>
-            </w:r>
-            <w:r>
-              <w:rPr>
-                <w:sz w:val="16"/>
-                <w:szCs w:val="16"/>
-              </w:rPr>
-              <w:t xml:space="preserve">  </w:t>
-            </w:r>
-            <w:r>
-              <w:rPr>
-                <w:sz w:val="16"/>
-                <w:szCs w:val="16"/>
-              </w:rPr>
-              <w:t>orf19.6264.3</w:t>
-            </w:r>
-          </w:p>
-          <w:p>
-            <w:pPr>
-              <w:spacing w:line="276" w:lineRule="auto"/>
-              <w:cnfStyle w:val="000000000000" w:firstRow="0" w:lastRow="0" w:firstColumn="0" w:lastColumn="0" w:oddVBand="0" w:evenVBand="0" w:oddHBand="0" w:evenHBand="0" w:firstRowFirstColumn="0" w:firstRowLastColumn="0" w:lastRowFirstColumn="0" w:lastRowLastColumn="0"/>
-              <w:rPr>
-                <w:sz w:val="16"/>
-                <w:szCs w:val="16"/>
-              </w:rPr>
-            </w:pPr>
-            <w:r>
-              <w:rPr>
-                <w:sz w:val="16"/>
-                <w:szCs w:val="16"/>
-              </w:rPr>
-              <w:t>orf19.2489</w:t>
-            </w:r>
-            <w:r>
-              <w:rPr>
-                <w:sz w:val="16"/>
-                <w:szCs w:val="16"/>
-              </w:rPr>
-              <w:t xml:space="preserve">  </w:t>
-            </w:r>
-            <w:r>
-              <w:rPr>
-                <w:sz w:val="16"/>
-                <w:szCs w:val="16"/>
-              </w:rPr>
-              <w:t>TIF</w:t>
-            </w:r>
-            <w:r>
-              <w:rPr>
-                <w:sz w:val="16"/>
-                <w:szCs w:val="16"/>
-              </w:rPr>
-              <w:t xml:space="preserve">  </w:t>
-            </w:r>
-            <w:r>
-              <w:rPr>
-                <w:sz w:val="16"/>
-                <w:szCs w:val="16"/>
-              </w:rPr>
-              <w:t>orf19.1833</w:t>
-            </w:r>
-            <w:r>
-              <w:rPr>
-                <w:sz w:val="16"/>
-                <w:szCs w:val="16"/>
-              </w:rPr>
-              <w:t xml:space="preserve">  </w:t>
-            </w:r>
-            <w:r>
-              <w:rPr>
-                <w:sz w:val="16"/>
-                <w:szCs w:val="16"/>
-              </w:rPr>
-              <w:t>orf19.3799</w:t>
-            </w:r>
-          </w:p>
-          <w:p>
-            <w:pPr>
-              <w:spacing w:line="276" w:lineRule="auto"/>
-              <w:cnfStyle w:val="000000000000" w:firstRow="0" w:lastRow="0" w:firstColumn="0" w:lastColumn="0" w:oddVBand="0" w:evenVBand="0" w:oddHBand="0" w:evenHBand="0" w:firstRowFirstColumn="0" w:firstRowLastColumn="0" w:lastRowFirstColumn="0" w:lastRowLastColumn="0"/>
-              <w:rPr>
-                <w:sz w:val="16"/>
-                <w:szCs w:val="16"/>
-              </w:rPr>
-            </w:pPr>
-            <w:r>
-              <w:rPr>
-                <w:sz w:val="16"/>
-                <w:szCs w:val="16"/>
-              </w:rPr>
-              <w:t>NIP1</w:t>
-            </w:r>
-            <w:r>
-              <w:rPr>
-                <w:sz w:val="16"/>
-                <w:szCs w:val="16"/>
-              </w:rPr>
-              <w:t xml:space="preserve">  </w:t>
-            </w:r>
-            <w:r>
-              <w:rPr>
-                <w:sz w:val="16"/>
-                <w:szCs w:val="16"/>
-              </w:rPr>
-              <w:t>GFA1</w:t>
-            </w:r>
-            <w:r>
-              <w:rPr>
-                <w:sz w:val="16"/>
-                <w:szCs w:val="16"/>
-              </w:rPr>
-              <w:t xml:space="preserve">  </w:t>
-            </w:r>
-            <w:r>
-              <w:rPr>
-                <w:sz w:val="16"/>
-                <w:szCs w:val="16"/>
-              </w:rPr>
-              <w:t>KAR2</w:t>
-            </w:r>
-            <w:r>
-              <w:rPr>
-                <w:sz w:val="16"/>
-                <w:szCs w:val="16"/>
-              </w:rPr>
-              <w:t xml:space="preserve">  </w:t>
-            </w:r>
-            <w:r>
-              <w:rPr>
-                <w:sz w:val="16"/>
-                <w:szCs w:val="16"/>
-              </w:rPr>
-              <w:t>orf19.6883</w:t>
-            </w:r>
-            <w:r>
-              <w:rPr>
-                <w:sz w:val="16"/>
-                <w:szCs w:val="16"/>
-              </w:rPr>
-              <w:t xml:space="preserve">  </w:t>
-            </w:r>
-            <w:r>
-              <w:rPr>
-                <w:sz w:val="16"/>
-                <w:szCs w:val="16"/>
-              </w:rPr>
-              <w:t>orf19.86</w:t>
-            </w:r>
-          </w:p>
-          <w:p>
-            <w:pPr>
-              <w:spacing w:line="276" w:lineRule="auto"/>
-              <w:cnfStyle w:val="000000000000" w:firstRow="0" w:lastRow="0" w:firstColumn="0" w:lastColumn="0" w:oddVBand="0" w:evenVBand="0" w:oddHBand="0" w:evenHBand="0" w:firstRowFirstColumn="0" w:firstRowLastColumn="0" w:lastRowFirstColumn="0" w:lastRowLastColumn="0"/>
-              <w:rPr>
-                <w:sz w:val="16"/>
-                <w:szCs w:val="16"/>
-              </w:rPr>
-            </w:pPr>
-            <w:r>
-              <w:rPr>
-                <w:sz w:val="16"/>
-                <w:szCs w:val="16"/>
-              </w:rPr>
-              <w:t>SEC14</w:t>
-            </w:r>
-            <w:r>
-              <w:rPr>
-                <w:sz w:val="16"/>
-                <w:szCs w:val="16"/>
-              </w:rPr>
-              <w:t xml:space="preserve">  </w:t>
-            </w:r>
-            <w:r>
-              <w:rPr>
-                <w:sz w:val="16"/>
-                <w:szCs w:val="16"/>
-              </w:rPr>
-              <w:t>DHH1</w:t>
-            </w:r>
-            <w:r>
-              <w:rPr>
-                <w:sz w:val="16"/>
-                <w:szCs w:val="16"/>
-              </w:rPr>
-              <w:t xml:space="preserve">  </w:t>
-            </w:r>
-            <w:r>
-              <w:rPr>
-                <w:sz w:val="16"/>
-                <w:szCs w:val="16"/>
-              </w:rPr>
-              <w:t>ACC1</w:t>
-            </w:r>
-            <w:r>
-              <w:rPr>
-                <w:sz w:val="16"/>
-                <w:szCs w:val="16"/>
-              </w:rPr>
-              <w:t xml:space="preserve">  </w:t>
-            </w:r>
-            <w:r>
-              <w:rPr>
-                <w:sz w:val="16"/>
-                <w:szCs w:val="16"/>
-              </w:rPr>
-              <w:t>CHC1</w:t>
-            </w:r>
-            <w:r>
-              <w:rPr>
-                <w:sz w:val="16"/>
-                <w:szCs w:val="16"/>
-              </w:rPr>
-              <w:t xml:space="preserve">  </w:t>
-            </w:r>
-            <w:r>
-              <w:rPr>
-                <w:sz w:val="16"/>
-                <w:szCs w:val="16"/>
-              </w:rPr>
-              <w:t>VMA13</w:t>
-            </w:r>
-            <w:r>
-              <w:rPr>
-                <w:sz w:val="16"/>
-                <w:szCs w:val="16"/>
-              </w:rPr>
-              <w:t xml:space="preserve">  </w:t>
-            </w:r>
-            <w:r>
-              <w:rPr>
-                <w:sz w:val="16"/>
-                <w:szCs w:val="16"/>
-              </w:rPr>
-              <w:t>YPT1</w:t>
-            </w:r>
-            <w:r>
-              <w:rPr>
-                <w:sz w:val="16"/>
-                <w:szCs w:val="16"/>
-              </w:rPr>
-              <w:t xml:space="preserve">  </w:t>
-            </w:r>
-            <w:r>
-              <w:rPr>
-                <w:sz w:val="16"/>
-                <w:szCs w:val="16"/>
-              </w:rPr>
-              <w:t>SEC21</w:t>
-            </w:r>
-            <w:r>
-              <w:rPr>
-                <w:sz w:val="16"/>
-                <w:szCs w:val="16"/>
-              </w:rPr>
-              <w:t xml:space="preserve">  </w:t>
-            </w:r>
-            <w:r>
-              <w:rPr>
-                <w:sz w:val="16"/>
-                <w:szCs w:val="16"/>
-              </w:rPr>
-              <w:t>URA2</w:t>
-            </w:r>
-            <w:r>
-              <w:rPr>
-                <w:sz w:val="16"/>
-                <w:szCs w:val="16"/>
-              </w:rPr>
-              <w:t xml:space="preserve">  </w:t>
-            </w:r>
-            <w:r>
-              <w:rPr>
-                <w:sz w:val="16"/>
-                <w:szCs w:val="16"/>
-              </w:rPr>
-              <w:t>TPD3</w:t>
-            </w:r>
-            <w:r>
-              <w:rPr>
-                <w:sz w:val="16"/>
-                <w:szCs w:val="16"/>
-              </w:rPr>
-              <w:t xml:space="preserve">  </w:t>
-            </w:r>
-            <w:r>
-              <w:rPr>
-                <w:sz w:val="16"/>
-                <w:szCs w:val="16"/>
-              </w:rPr>
-              <w:t>SEC18</w:t>
-            </w:r>
-            <w:r>
-              <w:rPr>
-                <w:sz w:val="16"/>
-                <w:szCs w:val="16"/>
-              </w:rPr>
-              <w:t xml:space="preserve">  </w:t>
-            </w:r>
-            <w:r>
-              <w:rPr>
-                <w:sz w:val="16"/>
-                <w:szCs w:val="16"/>
-              </w:rPr>
-              <w:t>orf19.1564</w:t>
+              <w:t>MLT1</w:t>
+            </w:r>
+            <w:r>
+              <w:rPr>
+                <w:sz w:val="16"/>
+                <w:szCs w:val="16"/>
+              </w:rPr>
+              <w:t xml:space="preserve">  </w:t>
+            </w:r>
+            <w:r>
+              <w:rPr>
+                <w:sz w:val="16"/>
+                <w:szCs w:val="16"/>
+              </w:rPr>
+              <w:t>YCP4</w:t>
+            </w:r>
+            <w:r>
+              <w:rPr>
+                <w:sz w:val="16"/>
+                <w:szCs w:val="16"/>
+              </w:rPr>
+              <w:t xml:space="preserve">  </w:t>
+            </w:r>
+            <w:r>
+              <w:rPr>
+                <w:sz w:val="16"/>
+                <w:szCs w:val="16"/>
+              </w:rPr>
+              <w:t>orf19.5006.1</w:t>
+            </w:r>
+            <w:r>
+              <w:rPr>
+                <w:sz w:val="16"/>
+                <w:szCs w:val="16"/>
+              </w:rPr>
+              <w:t xml:space="preserve">  </w:t>
+            </w:r>
+            <w:r>
+              <w:rPr>
+                <w:sz w:val="16"/>
+                <w:szCs w:val="16"/>
+              </w:rPr>
+              <w:t>VMA5</w:t>
+            </w:r>
+            <w:r>
+              <w:rPr>
+                <w:sz w:val="16"/>
+                <w:szCs w:val="16"/>
+              </w:rPr>
+              <w:t xml:space="preserve">  C</w:t>
+            </w:r>
+            <w:r>
+              <w:rPr>
+                <w:sz w:val="16"/>
+                <w:szCs w:val="16"/>
+              </w:rPr>
+              <w:t>BR1</w:t>
+            </w:r>
+            <w:r>
+              <w:rPr>
+                <w:sz w:val="16"/>
+                <w:szCs w:val="16"/>
+              </w:rPr>
+              <w:t xml:space="preserve">  </w:t>
+            </w:r>
+            <w:r>
+              <w:rPr>
+                <w:sz w:val="16"/>
+                <w:szCs w:val="16"/>
+              </w:rPr>
+              <w:t>ERV29</w:t>
+            </w:r>
+            <w:r>
+              <w:rPr>
+                <w:sz w:val="16"/>
+                <w:szCs w:val="16"/>
+              </w:rPr>
+              <w:t xml:space="preserve">  </w:t>
+            </w:r>
+            <w:r>
+              <w:rPr>
+                <w:sz w:val="16"/>
+                <w:szCs w:val="16"/>
+              </w:rPr>
+              <w:t>COX2</w:t>
+            </w:r>
+            <w:r>
+              <w:rPr>
+                <w:sz w:val="16"/>
+                <w:szCs w:val="16"/>
+              </w:rPr>
+              <w:t xml:space="preserve">  </w:t>
+            </w:r>
+            <w:r>
+              <w:rPr>
+                <w:sz w:val="16"/>
+                <w:szCs w:val="16"/>
+              </w:rPr>
+              <w:t>COX5</w:t>
+            </w:r>
+            <w:r>
+              <w:rPr>
+                <w:sz w:val="16"/>
+                <w:szCs w:val="16"/>
+              </w:rPr>
+              <w:t xml:space="preserve">  </w:t>
+            </w:r>
+            <w:r>
+              <w:rPr>
+                <w:sz w:val="16"/>
+                <w:szCs w:val="16"/>
+              </w:rPr>
+              <w:t>FAA4</w:t>
+            </w:r>
+            <w:r>
+              <w:rPr>
+                <w:sz w:val="16"/>
+                <w:szCs w:val="16"/>
+              </w:rPr>
+              <w:t xml:space="preserve">  </w:t>
+            </w:r>
+            <w:r>
+              <w:rPr>
+                <w:sz w:val="16"/>
+                <w:szCs w:val="16"/>
+              </w:rPr>
+              <w:t>ALO1</w:t>
+            </w:r>
+            <w:r>
+              <w:rPr>
+                <w:sz w:val="16"/>
+                <w:szCs w:val="16"/>
+              </w:rPr>
+              <w:t xml:space="preserve">  </w:t>
+            </w:r>
+            <w:r>
+              <w:rPr>
+                <w:sz w:val="16"/>
+                <w:szCs w:val="16"/>
+              </w:rPr>
+              <w:t>ERV25</w:t>
+            </w:r>
+            <w:r>
+              <w:rPr>
+                <w:sz w:val="16"/>
+                <w:szCs w:val="16"/>
+              </w:rPr>
+              <w:t xml:space="preserve">  </w:t>
+            </w:r>
+            <w:r>
+              <w:rPr>
+                <w:sz w:val="16"/>
+                <w:szCs w:val="16"/>
+              </w:rPr>
+              <w:t>ATP4</w:t>
+            </w:r>
+            <w:r>
+              <w:rPr>
+                <w:sz w:val="16"/>
+                <w:szCs w:val="16"/>
+              </w:rPr>
+              <w:t xml:space="preserve">  </w:t>
+            </w:r>
+            <w:r>
+              <w:rPr>
+                <w:sz w:val="16"/>
+                <w:szCs w:val="16"/>
+              </w:rPr>
+              <w:t>QCR2</w:t>
+            </w:r>
+            <w:r>
+              <w:rPr>
+                <w:sz w:val="16"/>
+                <w:szCs w:val="16"/>
+              </w:rPr>
+              <w:t xml:space="preserve">  </w:t>
+            </w:r>
+            <w:r>
+              <w:rPr>
+                <w:sz w:val="16"/>
+                <w:szCs w:val="16"/>
+              </w:rPr>
+              <w:t>ATP3</w:t>
+            </w:r>
+            <w:r>
+              <w:rPr>
+                <w:sz w:val="16"/>
+                <w:szCs w:val="16"/>
+              </w:rPr>
+              <w:t xml:space="preserve">  </w:t>
+            </w:r>
+            <w:r>
+              <w:rPr>
+                <w:sz w:val="16"/>
+                <w:szCs w:val="16"/>
+              </w:rPr>
+              <w:t>ATP7</w:t>
+            </w:r>
+            <w:r>
+              <w:rPr>
+                <w:sz w:val="16"/>
+                <w:szCs w:val="16"/>
+              </w:rPr>
+              <w:t xml:space="preserve">  </w:t>
+            </w:r>
+            <w:r>
+              <w:rPr>
+                <w:sz w:val="16"/>
+                <w:szCs w:val="16"/>
+              </w:rPr>
+              <w:t>GDH3</w:t>
+            </w:r>
+            <w:r>
+              <w:rPr>
+                <w:sz w:val="16"/>
+                <w:szCs w:val="16"/>
+              </w:rPr>
+              <w:t xml:space="preserve">  </w:t>
+            </w:r>
+            <w:r>
+              <w:rPr>
+                <w:sz w:val="16"/>
+                <w:szCs w:val="16"/>
+              </w:rPr>
+              <w:t>EMP70</w:t>
+            </w:r>
+            <w:r>
+              <w:rPr>
+                <w:sz w:val="16"/>
+                <w:szCs w:val="16"/>
+              </w:rPr>
+              <w:t xml:space="preserve">  </w:t>
+            </w:r>
+            <w:r>
+              <w:rPr>
+                <w:sz w:val="16"/>
+                <w:szCs w:val="16"/>
+              </w:rPr>
+              <w:t>URA6</w:t>
+            </w:r>
+            <w:r>
+              <w:rPr>
+                <w:sz w:val="16"/>
+                <w:szCs w:val="16"/>
+              </w:rPr>
+              <w:t xml:space="preserve">  </w:t>
+            </w:r>
+            <w:r>
+              <w:rPr>
+                <w:sz w:val="16"/>
+                <w:szCs w:val="16"/>
+              </w:rPr>
+              <w:t>VPS1</w:t>
+            </w:r>
+            <w:r>
+              <w:rPr>
+                <w:sz w:val="16"/>
+                <w:szCs w:val="16"/>
+              </w:rPr>
+              <w:t xml:space="preserve">  </w:t>
+            </w:r>
+            <w:r>
+              <w:rPr>
+                <w:sz w:val="16"/>
+                <w:szCs w:val="16"/>
+              </w:rPr>
+              <w:t>SAH1</w:t>
+            </w:r>
+            <w:r>
+              <w:rPr>
+                <w:sz w:val="16"/>
+                <w:szCs w:val="16"/>
+              </w:rPr>
+              <w:t xml:space="preserve">  </w:t>
+            </w:r>
+            <w:r>
+              <w:rPr>
+                <w:sz w:val="16"/>
+                <w:szCs w:val="16"/>
+              </w:rPr>
+              <w:t>GPD1</w:t>
             </w:r>
           </w:p>
         </w:tc>
@@ -2982,55 +3078,39 @@
                 <w:sz w:val="16"/>
                 <w:szCs w:val="16"/>
               </w:rPr>
-              <w:t>Protein transport</w:t>
-            </w:r>
-          </w:p>
-          <w:p>
-            <w:pPr>
-              <w:cnfStyle w:val="000000000000" w:firstRow="0" w:lastRow="0" w:firstColumn="0" w:lastColumn="0" w:oddVBand="0" w:evenVBand="0" w:oddHBand="0" w:evenHBand="0" w:firstRowFirstColumn="0" w:firstRowLastColumn="0" w:lastRowFirstColumn="0" w:lastRowLastColumn="0"/>
-              <w:rPr>
-                <w:sz w:val="16"/>
-                <w:szCs w:val="16"/>
-              </w:rPr>
-            </w:pPr>
-            <w:r>
-              <w:rPr>
-                <w:sz w:val="16"/>
-                <w:szCs w:val="16"/>
-              </w:rPr>
-              <w:t>Small GTPase mediated signal transduction</w:t>
-            </w:r>
-          </w:p>
-          <w:p>
-            <w:pPr>
-              <w:cnfStyle w:val="000000000000" w:firstRow="0" w:lastRow="0" w:firstColumn="0" w:lastColumn="0" w:oddVBand="0" w:evenVBand="0" w:oddHBand="0" w:evenHBand="0" w:firstRowFirstColumn="0" w:firstRowLastColumn="0" w:lastRowFirstColumn="0" w:lastRowLastColumn="0"/>
-              <w:rPr>
-                <w:sz w:val="16"/>
-                <w:szCs w:val="16"/>
-              </w:rPr>
-            </w:pPr>
-            <w:r>
-              <w:rPr>
-                <w:sz w:val="16"/>
-                <w:szCs w:val="16"/>
-              </w:rPr>
-              <w:t>ER to Golgi vesicle-mediated transport</w:t>
-            </w:r>
-          </w:p>
-          <w:p>
-            <w:pPr>
-              <w:cnfStyle w:val="000000000000" w:firstRow="0" w:lastRow="0" w:firstColumn="0" w:lastColumn="0" w:oddVBand="0" w:evenVBand="0" w:oddHBand="0" w:evenHBand="0" w:firstRowFirstColumn="0" w:firstRowLastColumn="0" w:lastRowFirstColumn="0" w:lastRowLastColumn="0"/>
-              <w:rPr>
-                <w:sz w:val="16"/>
-                <w:szCs w:val="16"/>
-              </w:rPr>
-            </w:pPr>
-            <w:r>
-              <w:rPr>
-                <w:sz w:val="16"/>
-                <w:szCs w:val="16"/>
-              </w:rPr>
-              <w:t>Cytoplasmic vesicle</w:t>
+              <w:t>ATP synthesis coupled proton transport</w:t>
+            </w:r>
+          </w:p>
+          <w:p>
+            <w:pPr>
+              <w:cnfStyle w:val="000000000000" w:firstRow="0" w:lastRow="0" w:firstColumn="0" w:lastColumn="0" w:oddVBand="0" w:evenVBand="0" w:oddHBand="0" w:evenHBand="0" w:firstRowFirstColumn="0" w:firstRowLastColumn="0" w:lastRowFirstColumn="0" w:lastRowLastColumn="0"/>
+              <w:rPr>
+                <w:sz w:val="16"/>
+                <w:szCs w:val="16"/>
+              </w:rPr>
+            </w:pPr>
+            <w:r>
+              <w:rPr>
+                <w:sz w:val="16"/>
+                <w:szCs w:val="16"/>
+              </w:rPr>
+              <w:t>Oxidation-reduction process</w:t>
+            </w:r>
+          </w:p>
+          <w:p>
+            <w:pPr>
+              <w:cnfStyle w:val="000000000000" w:firstRow="0" w:lastRow="0" w:firstColumn="0" w:lastColumn="0" w:oddVBand="0" w:evenVBand="0" w:oddHBand="0" w:evenHBand="0" w:firstRowFirstColumn="0" w:firstRowLastColumn="0" w:lastRowFirstColumn="0" w:lastRowLastColumn="0"/>
+              <w:rPr>
+                <w:sz w:val="16"/>
+                <w:szCs w:val="16"/>
+              </w:rPr>
+            </w:pPr>
+            <w:r>
+              <w:rPr>
+                <w:sz w:val="16"/>
+                <w:szCs w:val="16"/>
+              </w:rPr>
+              <w:t>Hydrogen ion transmembrane transport</w:t>
             </w:r>
           </w:p>
           <w:p>
@@ -3062,55 +3142,39 @@
                 <w:sz w:val="16"/>
                 <w:szCs w:val="16"/>
               </w:rPr>
-              <w:t>Cytoplasm</w:t>
-            </w:r>
-          </w:p>
-          <w:p>
-            <w:pPr>
-              <w:cnfStyle w:val="000000000000" w:firstRow="0" w:lastRow="0" w:firstColumn="0" w:lastColumn="0" w:oddVBand="0" w:evenVBand="0" w:oddHBand="0" w:evenHBand="0" w:firstRowFirstColumn="0" w:firstRowLastColumn="0" w:lastRowFirstColumn="0" w:lastRowLastColumn="0"/>
-              <w:rPr>
-                <w:sz w:val="16"/>
-                <w:szCs w:val="16"/>
-              </w:rPr>
-            </w:pPr>
-            <w:r>
-              <w:rPr>
-                <w:sz w:val="16"/>
-                <w:szCs w:val="16"/>
-              </w:rPr>
-              <w:t>Endoplasmic reticulum</w:t>
-            </w:r>
-          </w:p>
-          <w:p>
-            <w:pPr>
-              <w:cnfStyle w:val="000000000000" w:firstRow="0" w:lastRow="0" w:firstColumn="0" w:lastColumn="0" w:oddVBand="0" w:evenVBand="0" w:oddHBand="0" w:evenHBand="0" w:firstRowFirstColumn="0" w:firstRowLastColumn="0" w:lastRowFirstColumn="0" w:lastRowLastColumn="0"/>
-              <w:rPr>
-                <w:sz w:val="16"/>
-                <w:szCs w:val="16"/>
-              </w:rPr>
-            </w:pPr>
-            <w:r>
-              <w:rPr>
-                <w:sz w:val="16"/>
-                <w:szCs w:val="16"/>
-              </w:rPr>
-              <w:t>Structural molecule activity</w:t>
-            </w:r>
-          </w:p>
-          <w:p>
-            <w:pPr>
-              <w:cnfStyle w:val="000000000000" w:firstRow="0" w:lastRow="0" w:firstColumn="0" w:lastColumn="0" w:oddVBand="0" w:evenVBand="0" w:oddHBand="0" w:evenHBand="0" w:firstRowFirstColumn="0" w:firstRowLastColumn="0" w:lastRowFirstColumn="0" w:lastRowLastColumn="0"/>
-              <w:rPr>
-                <w:sz w:val="16"/>
-                <w:szCs w:val="16"/>
-              </w:rPr>
-            </w:pPr>
-            <w:r>
-              <w:rPr>
-                <w:sz w:val="16"/>
-                <w:szCs w:val="16"/>
-              </w:rPr>
-              <w:t>GTP binding</w:t>
+              <w:t>Mitochondrion</w:t>
+            </w:r>
+          </w:p>
+          <w:p>
+            <w:pPr>
+              <w:cnfStyle w:val="000000000000" w:firstRow="0" w:lastRow="0" w:firstColumn="0" w:lastColumn="0" w:oddVBand="0" w:evenVBand="0" w:oddHBand="0" w:evenHBand="0" w:firstRowFirstColumn="0" w:firstRowLastColumn="0" w:lastRowFirstColumn="0" w:lastRowLastColumn="0"/>
+              <w:rPr>
+                <w:sz w:val="16"/>
+                <w:szCs w:val="16"/>
+              </w:rPr>
+            </w:pPr>
+            <w:r>
+              <w:rPr>
+                <w:sz w:val="16"/>
+                <w:szCs w:val="16"/>
+              </w:rPr>
+              <w:t>Cytochrome-c oxidase activity</w:t>
+            </w:r>
+          </w:p>
+          <w:p>
+            <w:pPr>
+              <w:cnfStyle w:val="000000000000" w:firstRow="0" w:lastRow="0" w:firstColumn="0" w:lastColumn="0" w:oddVBand="0" w:evenVBand="0" w:oddHBand="0" w:evenHBand="0" w:firstRowFirstColumn="0" w:firstRowLastColumn="0" w:lastRowFirstColumn="0" w:lastRowLastColumn="0"/>
+              <w:rPr>
+                <w:sz w:val="16"/>
+                <w:szCs w:val="16"/>
+              </w:rPr>
+            </w:pPr>
+            <w:r>
+              <w:rPr>
+                <w:sz w:val="16"/>
+                <w:szCs w:val="16"/>
+              </w:rPr>
+              <w:t>Oxidoreductase activity</w:t>
             </w:r>
           </w:p>
         </w:tc>
@@ -3132,103 +3196,23 @@
                 <w:sz w:val="16"/>
                 <w:szCs w:val="16"/>
               </w:rPr>
-              <w:t>6/113</w:t>
-            </w:r>
-          </w:p>
-          <w:p>
-            <w:pPr>
-              <w:cnfStyle w:val="000000000000" w:firstRow="0" w:lastRow="0" w:firstColumn="0" w:lastColumn="0" w:oddVBand="0" w:evenVBand="0" w:oddHBand="0" w:evenHBand="0" w:firstRowFirstColumn="0" w:firstRowLastColumn="0" w:lastRowFirstColumn="0" w:lastRowLastColumn="0"/>
-              <w:rPr>
-                <w:sz w:val="16"/>
-                <w:szCs w:val="16"/>
-              </w:rPr>
-            </w:pPr>
-            <w:r>
-              <w:rPr>
-                <w:sz w:val="16"/>
-                <w:szCs w:val="16"/>
-              </w:rPr>
-              <w:t>3/37</w:t>
-            </w:r>
-          </w:p>
-          <w:p>
-            <w:pPr>
-              <w:cnfStyle w:val="000000000000" w:firstRow="0" w:lastRow="0" w:firstColumn="0" w:lastColumn="0" w:oddVBand="0" w:evenVBand="0" w:oddHBand="0" w:evenHBand="0" w:firstRowFirstColumn="0" w:firstRowLastColumn="0" w:lastRowFirstColumn="0" w:lastRowLastColumn="0"/>
-              <w:rPr>
-                <w:sz w:val="16"/>
-                <w:szCs w:val="16"/>
-              </w:rPr>
-            </w:pPr>
-            <w:r>
-              <w:rPr>
-                <w:sz w:val="16"/>
-                <w:szCs w:val="16"/>
-              </w:rPr>
-              <w:t>2/17</w:t>
-            </w:r>
-          </w:p>
-          <w:p>
-            <w:pPr>
-              <w:cnfStyle w:val="000000000000" w:firstRow="0" w:lastRow="0" w:firstColumn="0" w:lastColumn="0" w:oddVBand="0" w:evenVBand="0" w:oddHBand="0" w:evenHBand="0" w:firstRowFirstColumn="0" w:firstRowLastColumn="0" w:lastRowFirstColumn="0" w:lastRowLastColumn="0"/>
-              <w:rPr>
-                <w:sz w:val="16"/>
-                <w:szCs w:val="16"/>
-              </w:rPr>
-            </w:pPr>
-            <w:r>
-              <w:rPr>
-                <w:sz w:val="16"/>
-                <w:szCs w:val="16"/>
-              </w:rPr>
-              <w:t>3/18</w:t>
-            </w:r>
-          </w:p>
-          <w:p>
-            <w:pPr>
-              <w:cnfStyle w:val="000000000000" w:firstRow="0" w:lastRow="0" w:firstColumn="0" w:lastColumn="0" w:oddVBand="0" w:evenVBand="0" w:oddHBand="0" w:evenHBand="0" w:firstRowFirstColumn="0" w:firstRowLastColumn="0" w:lastRowFirstColumn="0" w:lastRowLastColumn="0"/>
-              <w:rPr>
-                <w:sz w:val="16"/>
-                <w:szCs w:val="16"/>
-              </w:rPr>
-            </w:pPr>
-            <w:r>
-              <w:rPr>
-                <w:sz w:val="16"/>
-                <w:szCs w:val="16"/>
-              </w:rPr>
-              <w:t>6/324</w:t>
-            </w:r>
-          </w:p>
-          <w:p>
-            <w:pPr>
-              <w:cnfStyle w:val="000000000000" w:firstRow="0" w:lastRow="0" w:firstColumn="0" w:lastColumn="0" w:oddVBand="0" w:evenVBand="0" w:oddHBand="0" w:evenHBand="0" w:firstRowFirstColumn="0" w:firstRowLastColumn="0" w:lastRowFirstColumn="0" w:lastRowLastColumn="0"/>
-              <w:rPr>
-                <w:sz w:val="16"/>
-                <w:szCs w:val="16"/>
-              </w:rPr>
-            </w:pPr>
-            <w:r>
-              <w:rPr>
-                <w:sz w:val="16"/>
-                <w:szCs w:val="16"/>
-              </w:rPr>
-              <w:t>6/393</w:t>
-            </w:r>
-          </w:p>
-          <w:p>
-            <w:pPr>
-              <w:cnfStyle w:val="000000000000" w:firstRow="0" w:lastRow="0" w:firstColumn="0" w:lastColumn="0" w:oddVBand="0" w:evenVBand="0" w:oddHBand="0" w:evenHBand="0" w:firstRowFirstColumn="0" w:firstRowLastColumn="0" w:lastRowFirstColumn="0" w:lastRowLastColumn="0"/>
-              <w:rPr>
-                <w:sz w:val="16"/>
-                <w:szCs w:val="16"/>
-              </w:rPr>
-            </w:pPr>
-            <w:r>
-              <w:rPr>
-                <w:sz w:val="16"/>
-                <w:szCs w:val="16"/>
-              </w:rPr>
-              <w:t>3/93</w:t>
+              <w:t>3/12</w:t>
+            </w:r>
+          </w:p>
+          <w:p>
+            <w:pPr>
+              <w:cnfStyle w:val="000000000000" w:firstRow="0" w:lastRow="0" w:firstColumn="0" w:lastColumn="0" w:oddVBand="0" w:evenVBand="0" w:oddHBand="0" w:evenHBand="0" w:firstRowFirstColumn="0" w:firstRowLastColumn="0" w:lastRowFirstColumn="0" w:lastRowLastColumn="0"/>
+              <w:rPr>
+                <w:sz w:val="16"/>
+                <w:szCs w:val="16"/>
+              </w:rPr>
+            </w:pPr>
+            <w:r>
+              <w:rPr>
+                <w:sz w:val="16"/>
+                <w:szCs w:val="16"/>
+              </w:rPr>
+              <w:t>7/407</w:t>
             </w:r>
           </w:p>
           <w:p>
@@ -3260,7 +3244,55 @@
                 <w:sz w:val="16"/>
                 <w:szCs w:val="16"/>
               </w:rPr>
-              <w:t>3/83</w:t>
+              <w:t>10/324</w:t>
+            </w:r>
+          </w:p>
+          <w:p>
+            <w:pPr>
+              <w:cnfStyle w:val="000000000000" w:firstRow="0" w:lastRow="0" w:firstColumn="0" w:lastColumn="0" w:oddVBand="0" w:evenVBand="0" w:oddHBand="0" w:evenHBand="0" w:firstRowFirstColumn="0" w:firstRowLastColumn="0" w:lastRowFirstColumn="0" w:lastRowLastColumn="0"/>
+              <w:rPr>
+                <w:sz w:val="16"/>
+                <w:szCs w:val="16"/>
+              </w:rPr>
+            </w:pPr>
+            <w:r>
+              <w:rPr>
+                <w:sz w:val="16"/>
+                <w:szCs w:val="16"/>
+              </w:rPr>
+              <w:t>4/175</w:t>
+            </w:r>
+          </w:p>
+          <w:p>
+            <w:pPr>
+              <w:cnfStyle w:val="000000000000" w:firstRow="0" w:lastRow="0" w:firstColumn="0" w:lastColumn="0" w:oddVBand="0" w:evenVBand="0" w:oddHBand="0" w:evenHBand="0" w:firstRowFirstColumn="0" w:firstRowLastColumn="0" w:lastRowFirstColumn="0" w:lastRowLastColumn="0"/>
+              <w:rPr>
+                <w:sz w:val="16"/>
+                <w:szCs w:val="16"/>
+              </w:rPr>
+            </w:pPr>
+            <w:r>
+              <w:rPr>
+                <w:sz w:val="16"/>
+                <w:szCs w:val="16"/>
+              </w:rPr>
+              <w:t>2/7</w:t>
+            </w:r>
+          </w:p>
+          <w:p>
+            <w:pPr>
+              <w:cnfStyle w:val="000000000000" w:firstRow="0" w:lastRow="0" w:firstColumn="0" w:lastColumn="0" w:oddVBand="0" w:evenVBand="0" w:oddHBand="0" w:evenHBand="0" w:firstRowFirstColumn="0" w:firstRowLastColumn="0" w:lastRowFirstColumn="0" w:lastRowLastColumn="0"/>
+              <w:rPr>
+                <w:sz w:val="16"/>
+                <w:szCs w:val="16"/>
+              </w:rPr>
+            </w:pPr>
+            <w:r>
+              <w:rPr>
+                <w:sz w:val="16"/>
+                <w:szCs w:val="16"/>
+              </w:rPr>
+              <w:t>6/309</w:t>
             </w:r>
           </w:p>
         </w:tc>
@@ -3315,38 +3347,6 @@
                 <w:szCs w:val="16"/>
               </w:rPr>
               <w:t>BP</w:t>
-            </w:r>
-          </w:p>
-          <w:p>
-            <w:pPr>
-              <w:cnfStyle w:val="000000000000" w:firstRow="0" w:lastRow="0" w:firstColumn="0" w:lastColumn="0" w:oddVBand="0" w:evenVBand="0" w:oddHBand="0" w:evenHBand="0" w:firstRowFirstColumn="0" w:firstRowLastColumn="0" w:lastRowFirstColumn="0" w:lastRowLastColumn="0"/>
-              <w:rPr>
-                <w:sz w:val="16"/>
-                <w:szCs w:val="16"/>
-              </w:rPr>
-            </w:pPr>
-            <w:r>
-              <w:rPr>
-                <w:sz w:val="16"/>
-                <w:szCs w:val="16"/>
-              </w:rPr>
-              <w:t>CC</w:t>
-            </w:r>
-          </w:p>
-          <w:p>
-            <w:pPr>
-              <w:cnfStyle w:val="000000000000" w:firstRow="0" w:lastRow="0" w:firstColumn="0" w:lastColumn="0" w:oddVBand="0" w:evenVBand="0" w:oddHBand="0" w:evenHBand="0" w:firstRowFirstColumn="0" w:firstRowLastColumn="0" w:lastRowFirstColumn="0" w:lastRowLastColumn="0"/>
-              <w:rPr>
-                <w:sz w:val="16"/>
-                <w:szCs w:val="16"/>
-              </w:rPr>
-            </w:pPr>
-            <w:r>
-              <w:rPr>
-                <w:sz w:val="16"/>
-                <w:szCs w:val="16"/>
-              </w:rPr>
-              <w:t>CC</w:t>
             </w:r>
           </w:p>
           <w:p>
@@ -3433,6 +3433,8 @@
                 <w:szCs w:val="20"/>
               </w:rPr>
             </w:pPr>
+            <w:bookmarkStart w:id="0" w:name="_GoBack"/>
+            <w:bookmarkEnd w:id="0"/>
             <w:r>
               <w:rPr>
                 <w:sz w:val="20"/>
@@ -3454,14 +3456,7 @@
                 <w:sz w:val="20"/>
                 <w:szCs w:val="20"/>
               </w:rPr>
-              <w:t>(</w:t>
-            </w:r>
-            <w:r>
-              <w:rPr>
-                <w:sz w:val="20"/>
-                <w:szCs w:val="20"/>
-              </w:rPr>
-              <w:t>293</w:t>
+              <w:t>(293</w:t>
             </w:r>
             <w:r>
               <w:rPr>
@@ -3559,23 +3554,7 @@
                 <w:sz w:val="16"/>
                 <w:szCs w:val="16"/>
               </w:rPr>
-              <w:t>def</w:t>
-            </w:r>
-            <w:r>
-              <w:rPr>
-                <w:sz w:val="16"/>
-                <w:szCs w:val="16"/>
-              </w:rPr>
-              <w:t>en</w:t>
-            </w:r>
-            <w:bookmarkStart w:id="0" w:name="_GoBack"/>
-            <w:bookmarkEnd w:id="0"/>
-            <w:r>
-              <w:rPr>
-                <w:sz w:val="16"/>
-                <w:szCs w:val="16"/>
-              </w:rPr>
-              <w:t xml:space="preserve"> response</w:t>
+              <w:t>defen response</w:t>
             </w:r>
           </w:p>
           <w:p>
@@ -3948,14 +3927,7 @@
                 <w:sz w:val="20"/>
                 <w:szCs w:val="20"/>
               </w:rPr>
-              <w:t>1</w:t>
-            </w:r>
-            <w:r>
-              <w:rPr>
-                <w:sz w:val="20"/>
-                <w:szCs w:val="20"/>
-              </w:rPr>
-              <w:t>3</w:t>
+              <w:t>13</w:t>
             </w:r>
           </w:p>
         </w:tc>
@@ -4305,14 +4277,7 @@
                 <w:sz w:val="16"/>
                 <w:szCs w:val="16"/>
               </w:rPr>
-              <w:t>5</w:t>
-            </w:r>
-            <w:r>
-              <w:rPr>
-                <w:sz w:val="16"/>
-                <w:szCs w:val="16"/>
-              </w:rPr>
-              <w:t>/108</w:t>
+              <w:t>5/108</w:t>
             </w:r>
           </w:p>
           <w:p>
@@ -4344,83 +4309,55 @@
                 <w:sz w:val="16"/>
                 <w:szCs w:val="16"/>
               </w:rPr>
-              <w:t>5</w:t>
-            </w:r>
-            <w:r>
-              <w:rPr>
-                <w:sz w:val="16"/>
-                <w:szCs w:val="16"/>
-              </w:rPr>
-              <w:t>/350</w:t>
-            </w:r>
-          </w:p>
-          <w:p>
-            <w:pPr>
-              <w:cnfStyle w:val="000000000000" w:firstRow="0" w:lastRow="0" w:firstColumn="0" w:lastColumn="0" w:oddVBand="0" w:evenVBand="0" w:oddHBand="0" w:evenHBand="0" w:firstRowFirstColumn="0" w:firstRowLastColumn="0" w:lastRowFirstColumn="0" w:lastRowLastColumn="0"/>
-              <w:rPr>
-                <w:sz w:val="16"/>
-                <w:szCs w:val="16"/>
-              </w:rPr>
-            </w:pPr>
-            <w:r>
-              <w:rPr>
-                <w:sz w:val="16"/>
-                <w:szCs w:val="16"/>
-              </w:rPr>
-              <w:t>7</w:t>
-            </w:r>
-            <w:r>
-              <w:rPr>
-                <w:sz w:val="16"/>
-                <w:szCs w:val="16"/>
-              </w:rPr>
-              <w:t>/324</w:t>
-            </w:r>
-          </w:p>
-          <w:p>
-            <w:pPr>
-              <w:cnfStyle w:val="000000000000" w:firstRow="0" w:lastRow="0" w:firstColumn="0" w:lastColumn="0" w:oddVBand="0" w:evenVBand="0" w:oddHBand="0" w:evenHBand="0" w:firstRowFirstColumn="0" w:firstRowLastColumn="0" w:lastRowFirstColumn="0" w:lastRowLastColumn="0"/>
-              <w:rPr>
-                <w:sz w:val="16"/>
-                <w:szCs w:val="16"/>
-              </w:rPr>
-            </w:pPr>
-            <w:r>
-              <w:rPr>
-                <w:sz w:val="16"/>
-                <w:szCs w:val="16"/>
-              </w:rPr>
-              <w:t>5</w:t>
-            </w:r>
-            <w:r>
-              <w:rPr>
-                <w:sz w:val="16"/>
-                <w:szCs w:val="16"/>
-              </w:rPr>
-              <w:t>/134</w:t>
-            </w:r>
-          </w:p>
-          <w:p>
-            <w:pPr>
-              <w:cnfStyle w:val="000000000000" w:firstRow="0" w:lastRow="0" w:firstColumn="0" w:lastColumn="0" w:oddVBand="0" w:evenVBand="0" w:oddHBand="0" w:evenHBand="0" w:firstRowFirstColumn="0" w:firstRowLastColumn="0" w:lastRowFirstColumn="0" w:lastRowLastColumn="0"/>
-              <w:rPr>
-                <w:sz w:val="16"/>
-                <w:szCs w:val="16"/>
-              </w:rPr>
-            </w:pPr>
-            <w:r>
-              <w:rPr>
-                <w:sz w:val="16"/>
-                <w:szCs w:val="16"/>
-              </w:rPr>
-              <w:t>4</w:t>
-            </w:r>
-            <w:r>
-              <w:rPr>
-                <w:sz w:val="16"/>
-                <w:szCs w:val="16"/>
-              </w:rPr>
-              <w:t>/75</w:t>
+              <w:t>5/350</w:t>
+            </w:r>
+          </w:p>
+          <w:p>
+            <w:pPr>
+              <w:cnfStyle w:val="000000000000" w:firstRow="0" w:lastRow="0" w:firstColumn="0" w:lastColumn="0" w:oddVBand="0" w:evenVBand="0" w:oddHBand="0" w:evenHBand="0" w:firstRowFirstColumn="0" w:firstRowLastColumn="0" w:lastRowFirstColumn="0" w:lastRowLastColumn="0"/>
+              <w:rPr>
+                <w:sz w:val="16"/>
+                <w:szCs w:val="16"/>
+              </w:rPr>
+            </w:pPr>
+            <w:r>
+              <w:rPr>
+                <w:sz w:val="16"/>
+                <w:szCs w:val="16"/>
+              </w:rPr>
+              <w:t>7/324</w:t>
+            </w:r>
+          </w:p>
+          <w:p>
+            <w:pPr>
+              <w:cnfStyle w:val="000000000000" w:firstRow="0" w:lastRow="0" w:firstColumn="0" w:lastColumn="0" w:oddVBand="0" w:evenVBand="0" w:oddHBand="0" w:evenHBand="0" w:firstRowFirstColumn="0" w:firstRowLastColumn="0" w:lastRowFirstColumn="0" w:lastRowLastColumn="0"/>
+              <w:rPr>
+                <w:sz w:val="16"/>
+                <w:szCs w:val="16"/>
+              </w:rPr>
+            </w:pPr>
+            <w:r>
+              <w:rPr>
+                <w:sz w:val="16"/>
+                <w:szCs w:val="16"/>
+              </w:rPr>
+              <w:t>5/134</w:t>
+            </w:r>
+          </w:p>
+          <w:p>
+            <w:pPr>
+              <w:cnfStyle w:val="000000000000" w:firstRow="0" w:lastRow="0" w:firstColumn="0" w:lastColumn="0" w:oddVBand="0" w:evenVBand="0" w:oddHBand="0" w:evenHBand="0" w:firstRowFirstColumn="0" w:firstRowLastColumn="0" w:lastRowFirstColumn="0" w:lastRowLastColumn="0"/>
+              <w:rPr>
+                <w:sz w:val="16"/>
+                <w:szCs w:val="16"/>
+              </w:rPr>
+            </w:pPr>
+            <w:r>
+              <w:rPr>
+                <w:sz w:val="16"/>
+                <w:szCs w:val="16"/>
+              </w:rPr>
+              <w:t>4/75</w:t>
             </w:r>
           </w:p>
           <w:p>

--- a/inst/manuscript/figures/figure5_table.docx
+++ b/inst/manuscript/figures/figure5_table.docx
@@ -154,7 +154,7 @@
                 <w:sz w:val="20"/>
                 <w:szCs w:val="20"/>
               </w:rPr>
-              <w:t>17</w:t>
+              <w:t>19</w:t>
             </w:r>
           </w:p>
           <w:p>
@@ -178,7 +178,7 @@
                 <w:sz w:val="20"/>
                 <w:szCs w:val="20"/>
               </w:rPr>
-              <w:t>18</w:t>
+              <w:t>20</w:t>
             </w:r>
             <w:r>
               <w:rPr>
@@ -215,21 +215,7 @@
                 <w:sz w:val="16"/>
                 <w:szCs w:val="16"/>
               </w:rPr>
-              <w:t>CDR1</w:t>
-            </w:r>
-            <w:r>
-              <w:rPr>
-                <w:sz w:val="16"/>
-                <w:szCs w:val="16"/>
-              </w:rPr>
-              <w:t>;</w:t>
-            </w:r>
-            <w:r>
-              <w:rPr>
-                <w:sz w:val="16"/>
-                <w:szCs w:val="16"/>
-              </w:rPr>
-              <w:t>CDR2</w:t>
+              <w:t>CDR1;CDR2</w:t>
             </w:r>
             <w:r>
               <w:rPr>
@@ -257,6 +243,76 @@
                 <w:sz w:val="16"/>
                 <w:szCs w:val="16"/>
               </w:rPr>
+              <w:t>ECM33</w:t>
+            </w:r>
+            <w:r>
+              <w:rPr>
+                <w:sz w:val="16"/>
+                <w:szCs w:val="16"/>
+              </w:rPr>
+              <w:t xml:space="preserve">  </w:t>
+            </w:r>
+            <w:r>
+              <w:rPr>
+                <w:sz w:val="16"/>
+                <w:szCs w:val="16"/>
+              </w:rPr>
+              <w:t>PMA1</w:t>
+            </w:r>
+            <w:r>
+              <w:rPr>
+                <w:sz w:val="16"/>
+                <w:szCs w:val="16"/>
+              </w:rPr>
+              <w:t xml:space="preserve">  </w:t>
+            </w:r>
+            <w:r>
+              <w:rPr>
+                <w:sz w:val="16"/>
+                <w:szCs w:val="16"/>
+              </w:rPr>
+              <w:t>PHR1</w:t>
+            </w:r>
+            <w:r>
+              <w:rPr>
+                <w:sz w:val="16"/>
+                <w:szCs w:val="16"/>
+              </w:rPr>
+              <w:t xml:space="preserve">  </w:t>
+            </w:r>
+            <w:r>
+              <w:rPr>
+                <w:sz w:val="16"/>
+                <w:szCs w:val="16"/>
+              </w:rPr>
+              <w:t>HGT6</w:t>
+            </w:r>
+            <w:r>
+              <w:rPr>
+                <w:sz w:val="16"/>
+                <w:szCs w:val="16"/>
+              </w:rPr>
+              <w:t xml:space="preserve">  </w:t>
+            </w:r>
+            <w:r>
+              <w:rPr>
+                <w:sz w:val="16"/>
+                <w:szCs w:val="16"/>
+              </w:rPr>
+              <w:t>orf19.1054</w:t>
+            </w:r>
+            <w:r>
+              <w:rPr>
+                <w:sz w:val="16"/>
+                <w:szCs w:val="16"/>
+              </w:rPr>
+              <w:t xml:space="preserve">  </w:t>
+            </w:r>
+            <w:r>
+              <w:rPr>
+                <w:sz w:val="16"/>
+                <w:szCs w:val="16"/>
+              </w:rPr>
               <w:t>FET34</w:t>
             </w:r>
             <w:r>
@@ -271,49 +327,63 @@
                 <w:sz w:val="16"/>
                 <w:szCs w:val="16"/>
               </w:rPr>
-              <w:t>HGT6</w:t>
-            </w:r>
-            <w:r>
-              <w:rPr>
-                <w:sz w:val="16"/>
-                <w:szCs w:val="16"/>
-              </w:rPr>
-              <w:t xml:space="preserve">  </w:t>
-            </w:r>
-            <w:r>
-              <w:rPr>
-                <w:sz w:val="16"/>
-                <w:szCs w:val="16"/>
-              </w:rPr>
-              <w:t>PMA1</w:t>
-            </w:r>
-            <w:r>
-              <w:rPr>
-                <w:sz w:val="16"/>
-                <w:szCs w:val="16"/>
-              </w:rPr>
-              <w:t xml:space="preserve">  </w:t>
-            </w:r>
-            <w:r>
-              <w:rPr>
-                <w:sz w:val="16"/>
-                <w:szCs w:val="16"/>
-              </w:rPr>
-              <w:t>GSC1</w:t>
-            </w:r>
-            <w:r>
-              <w:rPr>
-                <w:sz w:val="16"/>
-                <w:szCs w:val="16"/>
-              </w:rPr>
-              <w:t xml:space="preserve">  </w:t>
-            </w:r>
-            <w:r>
-              <w:rPr>
-                <w:sz w:val="16"/>
-                <w:szCs w:val="16"/>
-              </w:rPr>
-              <w:t>PHR1</w:t>
+              <w:t>VPH1</w:t>
+            </w:r>
+            <w:r>
+              <w:rPr>
+                <w:sz w:val="16"/>
+                <w:szCs w:val="16"/>
+              </w:rPr>
+              <w:t xml:space="preserve">  </w:t>
+            </w:r>
+            <w:r>
+              <w:rPr>
+                <w:sz w:val="16"/>
+                <w:szCs w:val="16"/>
+              </w:rPr>
+              <w:t>PEP1</w:t>
+            </w:r>
+            <w:r>
+              <w:rPr>
+                <w:sz w:val="16"/>
+                <w:szCs w:val="16"/>
+              </w:rPr>
+              <w:t xml:space="preserve">  </w:t>
+            </w:r>
+            <w:r>
+              <w:rPr>
+                <w:sz w:val="16"/>
+                <w:szCs w:val="16"/>
+              </w:rPr>
+              <w:t>NCE102</w:t>
+            </w:r>
+            <w:r>
+              <w:rPr>
+                <w:sz w:val="16"/>
+                <w:szCs w:val="16"/>
+              </w:rPr>
+              <w:t xml:space="preserve">  </w:t>
+            </w:r>
+            <w:r>
+              <w:rPr>
+                <w:sz w:val="16"/>
+                <w:szCs w:val="16"/>
+              </w:rPr>
+              <w:t>MNT1</w:t>
+            </w:r>
+            <w:r>
+              <w:rPr>
+                <w:sz w:val="16"/>
+                <w:szCs w:val="16"/>
+              </w:rPr>
+              <w:t xml:space="preserve">  </w:t>
+            </w:r>
+            <w:r>
+              <w:rPr>
+                <w:sz w:val="16"/>
+                <w:szCs w:val="16"/>
+              </w:rPr>
+              <w:t>GAP4</w:t>
             </w:r>
             <w:r>
               <w:rPr>
@@ -341,7 +411,37 @@
                 <w:sz w:val="16"/>
                 <w:szCs w:val="16"/>
               </w:rPr>
-              <w:t>NCE102</w:t>
+              <w:t>VAC8</w:t>
+            </w:r>
+            <w:r>
+              <w:rPr>
+                <w:sz w:val="16"/>
+                <w:szCs w:val="16"/>
+              </w:rPr>
+              <w:t xml:space="preserve">  </w:t>
+            </w:r>
+            <w:r>
+              <w:rPr>
+                <w:sz w:val="16"/>
+                <w:szCs w:val="16"/>
+              </w:rPr>
+              <w:t>RHO1</w:t>
+            </w:r>
+          </w:p>
+          <w:p>
+            <w:pPr>
+              <w:cnfStyle w:val="000000100000" w:firstRow="0" w:lastRow="0" w:firstColumn="0" w:lastColumn="0" w:oddVBand="0" w:evenVBand="0" w:oddHBand="1" w:evenHBand="0" w:firstRowFirstColumn="0" w:firstRowLastColumn="0" w:lastRowFirstColumn="0" w:lastRowLastColumn="0"/>
+              <w:rPr>
+                <w:sz w:val="16"/>
+                <w:szCs w:val="16"/>
+              </w:rPr>
+            </w:pPr>
+            <w:r>
+              <w:rPr>
+                <w:sz w:val="16"/>
+                <w:szCs w:val="16"/>
+              </w:rPr>
+              <w:t>MLT1</w:t>
             </w:r>
             <w:r>
               <w:rPr>
@@ -369,84 +469,7 @@
                 <w:sz w:val="16"/>
                 <w:szCs w:val="16"/>
               </w:rPr>
-              <w:t>YKT6</w:t>
-            </w:r>
-            <w:r>
-              <w:rPr>
-                <w:sz w:val="16"/>
-                <w:szCs w:val="16"/>
-              </w:rPr>
-              <w:t xml:space="preserve">  </w:t>
-            </w:r>
-            <w:r>
-              <w:rPr>
-                <w:sz w:val="16"/>
-                <w:szCs w:val="16"/>
-              </w:rPr>
-              <w:t>GAP4</w:t>
-            </w:r>
-            <w:r>
-              <w:rPr>
-                <w:sz w:val="16"/>
-                <w:szCs w:val="16"/>
-              </w:rPr>
-              <w:t xml:space="preserve">  </w:t>
-            </w:r>
-            <w:r>
-              <w:rPr>
-                <w:sz w:val="16"/>
-                <w:szCs w:val="16"/>
-              </w:rPr>
-              <w:t>VAC8</w:t>
-            </w:r>
-            <w:r>
-              <w:rPr>
-                <w:sz w:val="16"/>
-                <w:szCs w:val="16"/>
-              </w:rPr>
-              <w:t xml:space="preserve">  </w:t>
-            </w:r>
-            <w:r>
-              <w:rPr>
-                <w:sz w:val="16"/>
-                <w:szCs w:val="16"/>
-              </w:rPr>
-              <w:t>RHO1</w:t>
-            </w:r>
-            <w:r>
-              <w:rPr>
-                <w:sz w:val="16"/>
-                <w:szCs w:val="16"/>
-              </w:rPr>
-              <w:t xml:space="preserve">  </w:t>
-            </w:r>
-            <w:r>
-              <w:rPr>
-                <w:sz w:val="16"/>
-                <w:szCs w:val="16"/>
-              </w:rPr>
-              <w:t>MNT1</w:t>
-            </w:r>
-            <w:r>
-              <w:rPr>
-                <w:sz w:val="16"/>
-                <w:szCs w:val="16"/>
-              </w:rPr>
-              <w:t xml:space="preserve">  </w:t>
-            </w:r>
-            <w:r>
-              <w:rPr>
-                <w:sz w:val="16"/>
-                <w:szCs w:val="16"/>
-              </w:rPr>
-              <w:t>VPH1</w:t>
-            </w:r>
-            <w:r>
-              <w:rPr>
-                <w:sz w:val="16"/>
-                <w:szCs w:val="16"/>
-              </w:rPr>
-              <w:t xml:space="preserve">  PEP1</w:t>
+              <w:t>YPT31</w:t>
             </w:r>
           </w:p>
         </w:tc>
@@ -468,6 +491,22 @@
                 <w:sz w:val="16"/>
                 <w:szCs w:val="16"/>
               </w:rPr>
+              <w:t>Small GTPase mediated signal transduction</w:t>
+            </w:r>
+          </w:p>
+          <w:p>
+            <w:pPr>
+              <w:cnfStyle w:val="000000100000" w:firstRow="0" w:lastRow="0" w:firstColumn="0" w:lastColumn="0" w:oddVBand="0" w:evenVBand="0" w:oddHBand="1" w:evenHBand="0" w:firstRowFirstColumn="0" w:firstRowLastColumn="0" w:lastRowFirstColumn="0" w:lastRowLastColumn="0"/>
+              <w:rPr>
+                <w:sz w:val="16"/>
+                <w:szCs w:val="16"/>
+              </w:rPr>
+            </w:pPr>
+            <w:r>
+              <w:rPr>
+                <w:sz w:val="16"/>
+                <w:szCs w:val="16"/>
+              </w:rPr>
               <w:t>Azole transport</w:t>
             </w:r>
           </w:p>
@@ -484,23 +523,7 @@
                 <w:sz w:val="16"/>
                 <w:szCs w:val="16"/>
               </w:rPr>
-              <w:t>Fungal-type cell wall organisation</w:t>
-            </w:r>
-          </w:p>
-          <w:p>
-            <w:pPr>
-              <w:cnfStyle w:val="000000100000" w:firstRow="0" w:lastRow="0" w:firstColumn="0" w:lastColumn="0" w:oddVBand="0" w:evenVBand="0" w:oddHBand="1" w:evenHBand="0" w:firstRowFirstColumn="0" w:firstRowLastColumn="0" w:lastRowFirstColumn="0" w:lastRowLastColumn="0"/>
-              <w:rPr>
-                <w:sz w:val="16"/>
-                <w:szCs w:val="16"/>
-              </w:rPr>
-            </w:pPr>
-            <w:r>
-              <w:rPr>
-                <w:sz w:val="16"/>
-                <w:szCs w:val="16"/>
-              </w:rPr>
-              <w:t>Small GTPase mediated signal transduction</w:t>
+              <w:t>Fungal-type cell wall organization</w:t>
             </w:r>
           </w:p>
           <w:p>
@@ -548,6 +571,22 @@
                 <w:sz w:val="16"/>
                 <w:szCs w:val="16"/>
               </w:rPr>
+              <w:t>Cell surface</w:t>
+            </w:r>
+          </w:p>
+          <w:p>
+            <w:pPr>
+              <w:cnfStyle w:val="000000100000" w:firstRow="0" w:lastRow="0" w:firstColumn="0" w:lastColumn="0" w:oddVBand="0" w:evenVBand="0" w:oddHBand="1" w:evenHBand="0" w:firstRowFirstColumn="0" w:firstRowLastColumn="0" w:lastRowFirstColumn="0" w:lastRowLastColumn="0"/>
+              <w:rPr>
+                <w:sz w:val="16"/>
+                <w:szCs w:val="16"/>
+              </w:rPr>
+            </w:pPr>
+            <w:r>
+              <w:rPr>
+                <w:sz w:val="16"/>
+                <w:szCs w:val="16"/>
+              </w:rPr>
               <w:t>Eisosome</w:t>
             </w:r>
           </w:p>
@@ -564,39 +603,7 @@
                 <w:sz w:val="16"/>
                 <w:szCs w:val="16"/>
               </w:rPr>
-              <w:t>Cell surface</w:t>
-            </w:r>
-          </w:p>
-          <w:p>
-            <w:pPr>
-              <w:cnfStyle w:val="000000100000" w:firstRow="0" w:lastRow="0" w:firstColumn="0" w:lastColumn="0" w:oddVBand="0" w:evenVBand="0" w:oddHBand="1" w:evenHBand="0" w:firstRowFirstColumn="0" w:firstRowLastColumn="0" w:lastRowFirstColumn="0" w:lastRowLastColumn="0"/>
-              <w:rPr>
-                <w:sz w:val="16"/>
-                <w:szCs w:val="16"/>
-              </w:rPr>
-            </w:pPr>
-            <w:r>
-              <w:rPr>
-                <w:sz w:val="16"/>
-                <w:szCs w:val="16"/>
-              </w:rPr>
-              <w:t>Golgi apparatus</w:t>
-            </w:r>
-          </w:p>
-          <w:p>
-            <w:pPr>
-              <w:cnfStyle w:val="000000100000" w:firstRow="0" w:lastRow="0" w:firstColumn="0" w:lastColumn="0" w:oddVBand="0" w:evenVBand="0" w:oddHBand="1" w:evenHBand="0" w:firstRowFirstColumn="0" w:firstRowLastColumn="0" w:lastRowFirstColumn="0" w:lastRowLastColumn="0"/>
-              <w:rPr>
-                <w:sz w:val="16"/>
-                <w:szCs w:val="16"/>
-              </w:rPr>
-            </w:pPr>
-            <w:r>
-              <w:rPr>
-                <w:sz w:val="16"/>
-                <w:szCs w:val="16"/>
-              </w:rPr>
-              <w:t>Phospholipid transporter activity</w:t>
+              <w:t>ATPase activity</w:t>
             </w:r>
           </w:p>
           <w:p>
@@ -634,6 +641,22 @@
                 <w:sz w:val="16"/>
                 <w:szCs w:val="16"/>
               </w:rPr>
+              <w:t>4/37</w:t>
+            </w:r>
+          </w:p>
+          <w:p>
+            <w:pPr>
+              <w:cnfStyle w:val="000000100000" w:firstRow="0" w:lastRow="0" w:firstColumn="0" w:lastColumn="0" w:oddVBand="0" w:evenVBand="0" w:oddHBand="1" w:evenHBand="0" w:firstRowFirstColumn="0" w:firstRowLastColumn="0" w:lastRowFirstColumn="0" w:lastRowLastColumn="0"/>
+              <w:rPr>
+                <w:sz w:val="16"/>
+                <w:szCs w:val="16"/>
+              </w:rPr>
+            </w:pPr>
+            <w:r>
+              <w:rPr>
+                <w:sz w:val="16"/>
+                <w:szCs w:val="16"/>
+              </w:rPr>
               <w:t>2/2</w:t>
             </w:r>
           </w:p>
@@ -666,39 +689,39 @@
                 <w:sz w:val="16"/>
                 <w:szCs w:val="16"/>
               </w:rPr>
-              <w:t>3/37</w:t>
-            </w:r>
-          </w:p>
-          <w:p>
-            <w:pPr>
-              <w:cnfStyle w:val="000000100000" w:firstRow="0" w:lastRow="0" w:firstColumn="0" w:lastColumn="0" w:oddVBand="0" w:evenVBand="0" w:oddHBand="1" w:evenHBand="0" w:firstRowFirstColumn="0" w:firstRowLastColumn="0" w:lastRowFirstColumn="0" w:lastRowLastColumn="0"/>
-              <w:rPr>
-                <w:sz w:val="16"/>
-                <w:szCs w:val="16"/>
-              </w:rPr>
-            </w:pPr>
-            <w:r>
-              <w:rPr>
-                <w:sz w:val="16"/>
-                <w:szCs w:val="16"/>
-              </w:rPr>
-              <w:t>6/350</w:t>
-            </w:r>
-          </w:p>
-          <w:p>
-            <w:pPr>
-              <w:cnfStyle w:val="000000100000" w:firstRow="0" w:lastRow="0" w:firstColumn="0" w:lastColumn="0" w:oddVBand="0" w:evenVBand="0" w:oddHBand="1" w:evenHBand="0" w:firstRowFirstColumn="0" w:firstRowLastColumn="0" w:lastRowFirstColumn="0" w:lastRowLastColumn="0"/>
-              <w:rPr>
-                <w:sz w:val="16"/>
-                <w:szCs w:val="16"/>
-              </w:rPr>
-            </w:pPr>
-            <w:r>
-              <w:rPr>
-                <w:sz w:val="16"/>
-                <w:szCs w:val="16"/>
-              </w:rPr>
-              <w:t>13/324</w:t>
+              <w:t>7/350</w:t>
+            </w:r>
+          </w:p>
+          <w:p>
+            <w:pPr>
+              <w:cnfStyle w:val="000000100000" w:firstRow="0" w:lastRow="0" w:firstColumn="0" w:lastColumn="0" w:oddVBand="0" w:evenVBand="0" w:oddHBand="1" w:evenHBand="0" w:firstRowFirstColumn="0" w:firstRowLastColumn="0" w:lastRowFirstColumn="0" w:lastRowLastColumn="0"/>
+              <w:rPr>
+                <w:sz w:val="16"/>
+                <w:szCs w:val="16"/>
+              </w:rPr>
+            </w:pPr>
+            <w:r>
+              <w:rPr>
+                <w:sz w:val="16"/>
+                <w:szCs w:val="16"/>
+              </w:rPr>
+              <w:t>14/324</w:t>
+            </w:r>
+          </w:p>
+          <w:p>
+            <w:pPr>
+              <w:cnfStyle w:val="000000100000" w:firstRow="0" w:lastRow="0" w:firstColumn="0" w:lastColumn="0" w:oddVBand="0" w:evenVBand="0" w:oddHBand="1" w:evenHBand="0" w:firstRowFirstColumn="0" w:firstRowLastColumn="0" w:lastRowFirstColumn="0" w:lastRowLastColumn="0"/>
+              <w:rPr>
+                <w:sz w:val="16"/>
+                <w:szCs w:val="16"/>
+              </w:rPr>
+            </w:pPr>
+            <w:r>
+              <w:rPr>
+                <w:sz w:val="16"/>
+                <w:szCs w:val="16"/>
+              </w:rPr>
+              <w:t>5/129</w:t>
             </w:r>
           </w:p>
           <w:p>
@@ -730,55 +753,23 @@
                 <w:sz w:val="16"/>
                 <w:szCs w:val="16"/>
               </w:rPr>
-              <w:t>4/129</w:t>
-            </w:r>
-          </w:p>
-          <w:p>
-            <w:pPr>
-              <w:cnfStyle w:val="000000100000" w:firstRow="0" w:lastRow="0" w:firstColumn="0" w:lastColumn="0" w:oddVBand="0" w:evenVBand="0" w:oddHBand="1" w:evenHBand="0" w:firstRowFirstColumn="0" w:firstRowLastColumn="0" w:lastRowFirstColumn="0" w:lastRowLastColumn="0"/>
-              <w:rPr>
-                <w:sz w:val="16"/>
-                <w:szCs w:val="16"/>
-              </w:rPr>
-            </w:pPr>
-            <w:r>
-              <w:rPr>
-                <w:sz w:val="16"/>
-                <w:szCs w:val="16"/>
-              </w:rPr>
-              <w:t>3/56</w:t>
-            </w:r>
-          </w:p>
-          <w:p>
-            <w:pPr>
-              <w:cnfStyle w:val="000000100000" w:firstRow="0" w:lastRow="0" w:firstColumn="0" w:lastColumn="0" w:oddVBand="0" w:evenVBand="0" w:oddHBand="1" w:evenHBand="0" w:firstRowFirstColumn="0" w:firstRowLastColumn="0" w:lastRowFirstColumn="0" w:lastRowLastColumn="0"/>
-              <w:rPr>
-                <w:sz w:val="16"/>
-                <w:szCs w:val="16"/>
-              </w:rPr>
-            </w:pPr>
-            <w:r>
-              <w:rPr>
-                <w:sz w:val="16"/>
-                <w:szCs w:val="16"/>
-              </w:rPr>
-              <w:t>2/3</w:t>
-            </w:r>
-          </w:p>
-          <w:p>
-            <w:pPr>
-              <w:cnfStyle w:val="000000100000" w:firstRow="0" w:lastRow="0" w:firstColumn="0" w:lastColumn="0" w:oddVBand="0" w:evenVBand="0" w:oddHBand="1" w:evenHBand="0" w:firstRowFirstColumn="0" w:firstRowLastColumn="0" w:lastRowFirstColumn="0" w:lastRowLastColumn="0"/>
-              <w:rPr>
-                <w:sz w:val="16"/>
-                <w:szCs w:val="16"/>
-              </w:rPr>
-            </w:pPr>
-            <w:r>
-              <w:rPr>
-                <w:sz w:val="16"/>
-                <w:szCs w:val="16"/>
-              </w:rPr>
-              <w:t>3/83</w:t>
+              <w:t>4/46</w:t>
+            </w:r>
+          </w:p>
+          <w:p>
+            <w:pPr>
+              <w:cnfStyle w:val="000000100000" w:firstRow="0" w:lastRow="0" w:firstColumn="0" w:lastColumn="0" w:oddVBand="0" w:evenVBand="0" w:oddHBand="1" w:evenHBand="0" w:firstRowFirstColumn="0" w:firstRowLastColumn="0" w:lastRowFirstColumn="0" w:lastRowLastColumn="0"/>
+              <w:rPr>
+                <w:sz w:val="16"/>
+                <w:szCs w:val="16"/>
+              </w:rPr>
+            </w:pPr>
+            <w:r>
+              <w:rPr>
+                <w:sz w:val="16"/>
+                <w:szCs w:val="16"/>
+              </w:rPr>
+              <w:t>4/83</w:t>
             </w:r>
           </w:p>
         </w:tc>
@@ -849,22 +840,6 @@
                 <w:szCs w:val="16"/>
               </w:rPr>
               <w:t>BP</w:t>
-            </w:r>
-          </w:p>
-          <w:p>
-            <w:pPr>
-              <w:cnfStyle w:val="000000100000" w:firstRow="0" w:lastRow="0" w:firstColumn="0" w:lastColumn="0" w:oddVBand="0" w:evenVBand="0" w:oddHBand="1" w:evenHBand="0" w:firstRowFirstColumn="0" w:firstRowLastColumn="0" w:lastRowFirstColumn="0" w:lastRowLastColumn="0"/>
-              <w:rPr>
-                <w:sz w:val="16"/>
-                <w:szCs w:val="16"/>
-              </w:rPr>
-            </w:pPr>
-            <w:r>
-              <w:rPr>
-                <w:sz w:val="16"/>
-                <w:szCs w:val="16"/>
-              </w:rPr>
-              <w:t>CC</w:t>
             </w:r>
           </w:p>
           <w:p>
@@ -969,7 +944,7 @@
                 <w:sz w:val="20"/>
                 <w:szCs w:val="20"/>
               </w:rPr>
-              <w:t>20</w:t>
+              <w:t>9</w:t>
             </w:r>
           </w:p>
         </w:tc>
@@ -1006,7 +981,77 @@
                 <w:sz w:val="16"/>
                 <w:szCs w:val="16"/>
               </w:rPr>
-              <w:t>ECM33</w:t>
+              <w:t>HGT7</w:t>
+            </w:r>
+            <w:r>
+              <w:rPr>
+                <w:sz w:val="16"/>
+                <w:szCs w:val="16"/>
+              </w:rPr>
+              <w:t xml:space="preserve">  </w:t>
+            </w:r>
+            <w:r>
+              <w:rPr>
+                <w:sz w:val="16"/>
+                <w:szCs w:val="16"/>
+              </w:rPr>
+              <w:t>YKT6</w:t>
+            </w:r>
+            <w:r>
+              <w:rPr>
+                <w:sz w:val="16"/>
+                <w:szCs w:val="16"/>
+              </w:rPr>
+              <w:t xml:space="preserve">  </w:t>
+            </w:r>
+            <w:r>
+              <w:rPr>
+                <w:sz w:val="16"/>
+                <w:szCs w:val="16"/>
+              </w:rPr>
+              <w:t>CHS3</w:t>
+            </w:r>
+            <w:r>
+              <w:rPr>
+                <w:sz w:val="16"/>
+                <w:szCs w:val="16"/>
+              </w:rPr>
+              <w:t xml:space="preserve">  </w:t>
+            </w:r>
+            <w:r>
+              <w:rPr>
+                <w:sz w:val="16"/>
+                <w:szCs w:val="16"/>
+              </w:rPr>
+              <w:t>YCK2</w:t>
+            </w:r>
+            <w:r>
+              <w:rPr>
+                <w:sz w:val="16"/>
+                <w:szCs w:val="16"/>
+              </w:rPr>
+              <w:t xml:space="preserve">  </w:t>
+            </w:r>
+            <w:r>
+              <w:rPr>
+                <w:sz w:val="16"/>
+                <w:szCs w:val="16"/>
+              </w:rPr>
+              <w:t>MIR1</w:t>
+            </w:r>
+            <w:r>
+              <w:rPr>
+                <w:sz w:val="16"/>
+                <w:szCs w:val="16"/>
+              </w:rPr>
+              <w:t xml:space="preserve">  </w:t>
+            </w:r>
+            <w:r>
+              <w:rPr>
+                <w:sz w:val="16"/>
+                <w:szCs w:val="16"/>
+              </w:rPr>
+              <w:t>GSC1</w:t>
             </w:r>
             <w:r>
               <w:rPr>
@@ -1034,217 +1079,7 @@
                 <w:sz w:val="16"/>
                 <w:szCs w:val="16"/>
               </w:rPr>
-              <w:t>HGT7</w:t>
-            </w:r>
-            <w:r>
-              <w:rPr>
-                <w:sz w:val="16"/>
-                <w:szCs w:val="16"/>
-              </w:rPr>
-              <w:t xml:space="preserve">  CHS3  </w:t>
-            </w:r>
-            <w:r>
-              <w:rPr>
-                <w:sz w:val="16"/>
-                <w:szCs w:val="16"/>
-              </w:rPr>
-              <w:t>MIR1</w:t>
-            </w:r>
-            <w:r>
-              <w:rPr>
-                <w:sz w:val="16"/>
-                <w:szCs w:val="16"/>
-              </w:rPr>
-              <w:t xml:space="preserve">  </w:t>
-            </w:r>
-            <w:r>
-              <w:rPr>
-                <w:sz w:val="16"/>
-                <w:szCs w:val="16"/>
-              </w:rPr>
-              <w:t>PHB2</w:t>
-            </w:r>
-            <w:r>
-              <w:rPr>
-                <w:sz w:val="16"/>
-                <w:szCs w:val="16"/>
-              </w:rPr>
-              <w:t xml:space="preserve">  </w:t>
-            </w:r>
-            <w:r>
-              <w:rPr>
-                <w:sz w:val="16"/>
-                <w:szCs w:val="16"/>
-              </w:rPr>
-              <w:t>YCK2</w:t>
-            </w:r>
-            <w:r>
-              <w:rPr>
-                <w:sz w:val="16"/>
-                <w:szCs w:val="16"/>
-              </w:rPr>
-              <w:t xml:space="preserve">  </w:t>
-            </w:r>
-            <w:r>
-              <w:rPr>
-                <w:sz w:val="16"/>
-                <w:szCs w:val="16"/>
-              </w:rPr>
-              <w:t>MYO2</w:t>
-            </w:r>
-            <w:r>
-              <w:rPr>
-                <w:sz w:val="16"/>
-                <w:szCs w:val="16"/>
-              </w:rPr>
-              <w:t xml:space="preserve">  </w:t>
-            </w:r>
-            <w:r>
-              <w:rPr>
-                <w:sz w:val="16"/>
-                <w:szCs w:val="16"/>
-              </w:rPr>
-              <w:t>ERG6</w:t>
-            </w:r>
-            <w:r>
-              <w:rPr>
-                <w:sz w:val="16"/>
-                <w:szCs w:val="16"/>
-              </w:rPr>
-              <w:t xml:space="preserve">  </w:t>
-            </w:r>
-            <w:r>
-              <w:rPr>
-                <w:sz w:val="16"/>
-                <w:szCs w:val="16"/>
-              </w:rPr>
-              <w:t>PET9</w:t>
-            </w:r>
-            <w:r>
-              <w:rPr>
-                <w:sz w:val="16"/>
-                <w:szCs w:val="16"/>
-              </w:rPr>
-              <w:t xml:space="preserve">  </w:t>
-            </w:r>
-            <w:r>
-              <w:rPr>
-                <w:sz w:val="16"/>
-                <w:szCs w:val="16"/>
-              </w:rPr>
-              <w:t>POR1</w:t>
-            </w:r>
-            <w:r>
-              <w:rPr>
-                <w:sz w:val="16"/>
-                <w:szCs w:val="16"/>
-              </w:rPr>
-              <w:t xml:space="preserve">  </w:t>
-            </w:r>
-            <w:r>
-              <w:rPr>
-                <w:sz w:val="16"/>
-                <w:szCs w:val="16"/>
-              </w:rPr>
-              <w:t>CYT1</w:t>
-            </w:r>
-            <w:r>
-              <w:rPr>
-                <w:sz w:val="16"/>
-                <w:szCs w:val="16"/>
-              </w:rPr>
-              <w:t xml:space="preserve">  </w:t>
-            </w:r>
-            <w:r>
-              <w:rPr>
-                <w:sz w:val="16"/>
-                <w:szCs w:val="16"/>
-              </w:rPr>
-              <w:t>orf19.4016</w:t>
-            </w:r>
-            <w:r>
-              <w:rPr>
-                <w:sz w:val="16"/>
-                <w:szCs w:val="16"/>
-              </w:rPr>
-              <w:t xml:space="preserve">  </w:t>
-            </w:r>
-            <w:r>
-              <w:rPr>
-                <w:sz w:val="16"/>
-                <w:szCs w:val="16"/>
-              </w:rPr>
-              <w:t>SSO2</w:t>
-            </w:r>
-            <w:r>
-              <w:rPr>
-                <w:sz w:val="16"/>
-                <w:szCs w:val="16"/>
-              </w:rPr>
-              <w:t xml:space="preserve">  </w:t>
-            </w:r>
-            <w:r>
-              <w:rPr>
-                <w:sz w:val="16"/>
-                <w:szCs w:val="16"/>
-              </w:rPr>
-              <w:t>COX9</w:t>
-            </w:r>
-            <w:r>
-              <w:rPr>
-                <w:sz w:val="16"/>
-                <w:szCs w:val="16"/>
-              </w:rPr>
-              <w:t xml:space="preserve">  </w:t>
-            </w:r>
-            <w:r>
-              <w:rPr>
-                <w:sz w:val="16"/>
-                <w:szCs w:val="16"/>
-              </w:rPr>
-              <w:t>TOM70</w:t>
-            </w:r>
-            <w:r>
-              <w:rPr>
-                <w:sz w:val="16"/>
-                <w:szCs w:val="16"/>
-              </w:rPr>
-              <w:t xml:space="preserve">  </w:t>
-            </w:r>
-            <w:r>
-              <w:rPr>
-                <w:sz w:val="16"/>
-                <w:szCs w:val="16"/>
-              </w:rPr>
-              <w:t>QCR7</w:t>
-            </w:r>
-            <w:r>
-              <w:rPr>
-                <w:sz w:val="16"/>
-                <w:szCs w:val="16"/>
-              </w:rPr>
-              <w:t xml:space="preserve">  </w:t>
-            </w:r>
-            <w:r>
-              <w:rPr>
-                <w:sz w:val="16"/>
-                <w:szCs w:val="16"/>
-              </w:rPr>
-              <w:t>RIP1</w:t>
-            </w:r>
-            <w:r>
-              <w:rPr>
-                <w:sz w:val="16"/>
-                <w:szCs w:val="16"/>
-              </w:rPr>
-              <w:t xml:space="preserve">  </w:t>
-            </w:r>
-            <w:r>
-              <w:rPr>
-                <w:sz w:val="16"/>
-                <w:szCs w:val="16"/>
-              </w:rPr>
-              <w:t>LHS1</w:t>
+              <w:t>YWP1</w:t>
             </w:r>
           </w:p>
         </w:tc>
@@ -1266,7 +1101,14 @@
                 <w:sz w:val="16"/>
                 <w:szCs w:val="16"/>
               </w:rPr>
-              <w:t>Fungal-type cell wall organisation</w:t>
+              <w:t>F</w:t>
+            </w:r>
+            <w:r>
+              <w:rPr>
+                <w:sz w:val="16"/>
+                <w:szCs w:val="16"/>
+              </w:rPr>
+              <w:t>ungal-type cell wall organization</w:t>
             </w:r>
           </w:p>
           <w:p>
@@ -1282,7 +1124,14 @@
                 <w:sz w:val="16"/>
                 <w:szCs w:val="16"/>
               </w:rPr>
-              <w:t>Hyphal growth</w:t>
+              <w:t>P</w:t>
+            </w:r>
+            <w:r>
+              <w:rPr>
+                <w:sz w:val="16"/>
+                <w:szCs w:val="16"/>
+              </w:rPr>
+              <w:t>athogenesis</w:t>
             </w:r>
           </w:p>
           <w:p>
@@ -1298,7 +1147,14 @@
                 <w:sz w:val="16"/>
                 <w:szCs w:val="16"/>
               </w:rPr>
-              <w:t>Cell morphogenesis</w:t>
+              <w:t>S</w:t>
+            </w:r>
+            <w:r>
+              <w:rPr>
+                <w:sz w:val="16"/>
+                <w:szCs w:val="16"/>
+              </w:rPr>
+              <w:t>ingle-species biofilm formation</w:t>
             </w:r>
           </w:p>
           <w:p>
@@ -1314,7 +1170,14 @@
                 <w:sz w:val="16"/>
                 <w:szCs w:val="16"/>
               </w:rPr>
-              <w:t>Transmembrane transport</w:t>
+              <w:t>P</w:t>
+            </w:r>
+            <w:r>
+              <w:rPr>
+                <w:sz w:val="16"/>
+                <w:szCs w:val="16"/>
+              </w:rPr>
+              <w:t>lasma membrane</w:t>
             </w:r>
           </w:p>
           <w:p>
@@ -1330,7 +1193,14 @@
                 <w:sz w:val="16"/>
                 <w:szCs w:val="16"/>
               </w:rPr>
-              <w:t>Plasma membrane</w:t>
+              <w:t>F</w:t>
+            </w:r>
+            <w:r>
+              <w:rPr>
+                <w:sz w:val="16"/>
+                <w:szCs w:val="16"/>
+              </w:rPr>
+              <w:t>ungal-type cell wall</w:t>
             </w:r>
           </w:p>
           <w:p>
@@ -1346,7 +1216,14 @@
                 <w:sz w:val="16"/>
                 <w:szCs w:val="16"/>
               </w:rPr>
-              <w:t>Yeast-form cell wall</w:t>
+              <w:t>C</w:t>
+            </w:r>
+            <w:r>
+              <w:rPr>
+                <w:sz w:val="16"/>
+                <w:szCs w:val="16"/>
+              </w:rPr>
+              <w:t>ell surface</w:t>
             </w:r>
           </w:p>
           <w:p>
@@ -1362,7 +1239,14 @@
                 <w:sz w:val="16"/>
                 <w:szCs w:val="16"/>
               </w:rPr>
-              <w:t>Mitochondrion</w:t>
+              <w:t>G</w:t>
+            </w:r>
+            <w:r>
+              <w:rPr>
+                <w:sz w:val="16"/>
+                <w:szCs w:val="16"/>
+              </w:rPr>
+              <w:t>lucanosyltransferase activity</w:t>
             </w:r>
           </w:p>
           <w:p>
@@ -1379,22 +1263,6 @@
                 <w:szCs w:val="16"/>
               </w:rPr>
               <w:t>1,3-beta-glucanosyltransferase activity</w:t>
-            </w:r>
-          </w:p>
-          <w:p>
-            <w:pPr>
-              <w:cnfStyle w:val="000000000000" w:firstRow="0" w:lastRow="0" w:firstColumn="0" w:lastColumn="0" w:oddVBand="0" w:evenVBand="0" w:oddHBand="0" w:evenHBand="0" w:firstRowFirstColumn="0" w:firstRowLastColumn="0" w:lastRowFirstColumn="0" w:lastRowLastColumn="0"/>
-              <w:rPr>
-                <w:sz w:val="16"/>
-                <w:szCs w:val="16"/>
-              </w:rPr>
-            </w:pPr>
-            <w:r>
-              <w:rPr>
-                <w:sz w:val="16"/>
-                <w:szCs w:val="16"/>
-              </w:rPr>
-              <w:t>Transporter activity</w:t>
             </w:r>
           </w:p>
         </w:tc>
@@ -1416,7 +1284,7 @@
                 <w:sz w:val="16"/>
                 <w:szCs w:val="16"/>
               </w:rPr>
-              <w:t>4/108</w:t>
+              <w:t>3/108</w:t>
             </w:r>
           </w:p>
           <w:p>
@@ -1432,7 +1300,7 @@
                 <w:sz w:val="16"/>
                 <w:szCs w:val="16"/>
               </w:rPr>
-              <w:t>3/75</w:t>
+              <w:t>4/350</w:t>
             </w:r>
           </w:p>
           <w:p>
@@ -1448,7 +1316,7 @@
                 <w:sz w:val="16"/>
                 <w:szCs w:val="16"/>
               </w:rPr>
-              <w:t>2/20</w:t>
+              <w:t>1/1</w:t>
             </w:r>
           </w:p>
           <w:p>
@@ -1464,7 +1332,7 @@
                 <w:sz w:val="16"/>
                 <w:szCs w:val="16"/>
               </w:rPr>
-              <w:t>4/232</w:t>
+              <w:t>5/324</w:t>
             </w:r>
           </w:p>
           <w:p>
@@ -1480,7 +1348,7 @@
                 <w:sz w:val="16"/>
                 <w:szCs w:val="16"/>
               </w:rPr>
-              <w:t>13/324</w:t>
+              <w:t>3/86</w:t>
             </w:r>
           </w:p>
           <w:p>
@@ -1496,7 +1364,7 @@
                 <w:sz w:val="16"/>
                 <w:szCs w:val="16"/>
               </w:rPr>
-              <w:t>3/44</w:t>
+              <w:t>3/129</w:t>
             </w:r>
           </w:p>
           <w:p>
@@ -1512,7 +1380,7 @@
                 <w:sz w:val="16"/>
                 <w:szCs w:val="16"/>
               </w:rPr>
-              <w:t>4/175</w:t>
+              <w:t>2/3</w:t>
             </w:r>
           </w:p>
           <w:p>
@@ -1529,22 +1397,6 @@
                 <w:szCs w:val="16"/>
               </w:rPr>
               <w:t>2/6</w:t>
-            </w:r>
-          </w:p>
-          <w:p>
-            <w:pPr>
-              <w:cnfStyle w:val="000000000000" w:firstRow="0" w:lastRow="0" w:firstColumn="0" w:lastColumn="0" w:oddVBand="0" w:evenVBand="0" w:oddHBand="0" w:evenHBand="0" w:firstRowFirstColumn="0" w:firstRowLastColumn="0" w:lastRowFirstColumn="0" w:lastRowLastColumn="0"/>
-              <w:rPr>
-                <w:sz w:val="16"/>
-                <w:szCs w:val="16"/>
-              </w:rPr>
-            </w:pPr>
-            <w:r>
-              <w:rPr>
-                <w:sz w:val="16"/>
-                <w:szCs w:val="16"/>
-              </w:rPr>
-              <w:t>2/46</w:t>
             </w:r>
           </w:p>
         </w:tc>
@@ -1553,22 +1405,6 @@
             <w:tcW w:w="567" w:type="dxa"/>
             <w:vAlign w:val="center"/>
           </w:tcPr>
-          <w:p>
-            <w:pPr>
-              <w:cnfStyle w:val="000000000000" w:firstRow="0" w:lastRow="0" w:firstColumn="0" w:lastColumn="0" w:oddVBand="0" w:evenVBand="0" w:oddHBand="0" w:evenHBand="0" w:firstRowFirstColumn="0" w:firstRowLastColumn="0" w:lastRowFirstColumn="0" w:lastRowLastColumn="0"/>
-              <w:rPr>
-                <w:sz w:val="16"/>
-                <w:szCs w:val="16"/>
-              </w:rPr>
-            </w:pPr>
-            <w:r>
-              <w:rPr>
-                <w:sz w:val="16"/>
-                <w:szCs w:val="16"/>
-              </w:rPr>
-              <w:t>BP</w:t>
-            </w:r>
-          </w:p>
           <w:p>
             <w:pPr>
               <w:cnfStyle w:val="000000000000" w:firstRow="0" w:lastRow="0" w:firstColumn="0" w:lastColumn="0" w:oddVBand="0" w:evenVBand="0" w:oddHBand="0" w:evenHBand="0" w:firstRowFirstColumn="0" w:firstRowLastColumn="0" w:lastRowFirstColumn="0" w:lastRowLastColumn="0"/>
@@ -1722,7 +1558,7 @@
                 <w:sz w:val="20"/>
                 <w:szCs w:val="20"/>
               </w:rPr>
-              <w:t>38</w:t>
+              <w:t>42</w:t>
             </w:r>
           </w:p>
         </w:tc>
@@ -1745,43 +1581,542 @@
                 <w:sz w:val="16"/>
                 <w:szCs w:val="16"/>
               </w:rPr>
-              <w:t>YWP1</w:t>
-            </w:r>
-            <w:r>
-              <w:rPr>
-                <w:sz w:val="16"/>
-                <w:szCs w:val="16"/>
-              </w:rPr>
-              <w:t xml:space="preserve">  </w:t>
-            </w:r>
-            <w:r>
-              <w:rPr>
-                <w:sz w:val="16"/>
-                <w:szCs w:val="16"/>
-              </w:rPr>
-              <w:t>orf19.3859</w:t>
-            </w:r>
-            <w:r>
-              <w:rPr>
-                <w:sz w:val="16"/>
-                <w:szCs w:val="16"/>
-              </w:rPr>
-              <w:t xml:space="preserve">  </w:t>
-            </w:r>
-            <w:r>
-              <w:rPr>
-                <w:sz w:val="16"/>
-                <w:szCs w:val="16"/>
-              </w:rPr>
-              <w:t>orf19.1054</w:t>
-            </w:r>
-            <w:r>
-              <w:rPr>
-                <w:sz w:val="16"/>
-                <w:szCs w:val="16"/>
-              </w:rPr>
-              <w:t xml:space="preserve">  </w:t>
-            </w:r>
+              <w:t>PET9</w:t>
+            </w:r>
+            <w:r>
+              <w:rPr>
+                <w:sz w:val="16"/>
+                <w:szCs w:val="16"/>
+              </w:rPr>
+              <w:t xml:space="preserve">  </w:t>
+            </w:r>
+            <w:r>
+              <w:rPr>
+                <w:sz w:val="16"/>
+                <w:szCs w:val="16"/>
+              </w:rPr>
+              <w:t>POR1</w:t>
+            </w:r>
+            <w:r>
+              <w:rPr>
+                <w:sz w:val="16"/>
+                <w:szCs w:val="16"/>
+              </w:rPr>
+              <w:t xml:space="preserve">  </w:t>
+            </w:r>
+            <w:r>
+              <w:rPr>
+                <w:sz w:val="16"/>
+                <w:szCs w:val="16"/>
+              </w:rPr>
+              <w:t>orf19.4016</w:t>
+            </w:r>
+            <w:r>
+              <w:rPr>
+                <w:sz w:val="16"/>
+                <w:szCs w:val="16"/>
+              </w:rPr>
+              <w:t xml:space="preserve">  </w:t>
+            </w:r>
+            <w:r>
+              <w:rPr>
+                <w:sz w:val="16"/>
+                <w:szCs w:val="16"/>
+              </w:rPr>
+              <w:t>TOM70</w:t>
+            </w:r>
+            <w:r>
+              <w:rPr>
+                <w:sz w:val="16"/>
+                <w:szCs w:val="16"/>
+              </w:rPr>
+              <w:t xml:space="preserve">  </w:t>
+            </w:r>
+            <w:r>
+              <w:rPr>
+                <w:sz w:val="16"/>
+                <w:szCs w:val="16"/>
+              </w:rPr>
+              <w:t>GPD2</w:t>
+            </w:r>
+            <w:r>
+              <w:rPr>
+                <w:sz w:val="16"/>
+                <w:szCs w:val="16"/>
+              </w:rPr>
+              <w:t xml:space="preserve">  </w:t>
+            </w:r>
+            <w:r>
+              <w:rPr>
+                <w:sz w:val="16"/>
+                <w:szCs w:val="16"/>
+              </w:rPr>
+              <w:t>RIP1</w:t>
+            </w:r>
+            <w:r>
+              <w:rPr>
+                <w:sz w:val="16"/>
+                <w:szCs w:val="16"/>
+              </w:rPr>
+              <w:t xml:space="preserve">  </w:t>
+            </w:r>
+            <w:r>
+              <w:rPr>
+                <w:sz w:val="16"/>
+                <w:szCs w:val="16"/>
+              </w:rPr>
+              <w:t>CYT1</w:t>
+            </w:r>
+            <w:r>
+              <w:rPr>
+                <w:sz w:val="16"/>
+                <w:szCs w:val="16"/>
+              </w:rPr>
+              <w:t xml:space="preserve">  </w:t>
+            </w:r>
+            <w:r>
+              <w:rPr>
+                <w:sz w:val="16"/>
+                <w:szCs w:val="16"/>
+              </w:rPr>
+              <w:t>COX5</w:t>
+            </w:r>
+            <w:r>
+              <w:rPr>
+                <w:sz w:val="16"/>
+                <w:szCs w:val="16"/>
+              </w:rPr>
+              <w:t xml:space="preserve">  </w:t>
+            </w:r>
+            <w:r>
+              <w:rPr>
+                <w:sz w:val="16"/>
+                <w:szCs w:val="16"/>
+              </w:rPr>
+              <w:t>COX2</w:t>
+            </w:r>
+            <w:r>
+              <w:rPr>
+                <w:sz w:val="16"/>
+                <w:szCs w:val="16"/>
+              </w:rPr>
+              <w:t xml:space="preserve">  </w:t>
+            </w:r>
+            <w:r>
+              <w:rPr>
+                <w:sz w:val="16"/>
+                <w:szCs w:val="16"/>
+              </w:rPr>
+              <w:t>orf19.2168.3</w:t>
+            </w:r>
+            <w:r>
+              <w:rPr>
+                <w:sz w:val="16"/>
+                <w:szCs w:val="16"/>
+              </w:rPr>
+              <w:t xml:space="preserve">  </w:t>
+            </w:r>
+            <w:r>
+              <w:rPr>
+                <w:sz w:val="16"/>
+                <w:szCs w:val="16"/>
+              </w:rPr>
+              <w:t>CBR1</w:t>
+            </w:r>
+            <w:r>
+              <w:rPr>
+                <w:sz w:val="16"/>
+                <w:szCs w:val="16"/>
+              </w:rPr>
+              <w:t xml:space="preserve">  </w:t>
+            </w:r>
+            <w:r>
+              <w:rPr>
+                <w:sz w:val="16"/>
+                <w:szCs w:val="16"/>
+              </w:rPr>
+              <w:t>FAA4</w:t>
+            </w:r>
+            <w:r>
+              <w:rPr>
+                <w:sz w:val="16"/>
+                <w:szCs w:val="16"/>
+              </w:rPr>
+              <w:t xml:space="preserve">  </w:t>
+            </w:r>
+            <w:r>
+              <w:rPr>
+                <w:sz w:val="16"/>
+                <w:szCs w:val="16"/>
+              </w:rPr>
+              <w:t>SEC61</w:t>
+            </w:r>
+            <w:r>
+              <w:rPr>
+                <w:sz w:val="16"/>
+                <w:szCs w:val="16"/>
+              </w:rPr>
+              <w:t xml:space="preserve">  </w:t>
+            </w:r>
+            <w:r>
+              <w:rPr>
+                <w:sz w:val="16"/>
+                <w:szCs w:val="16"/>
+              </w:rPr>
+              <w:t>ALO1</w:t>
+            </w:r>
+            <w:r>
+              <w:rPr>
+                <w:sz w:val="16"/>
+                <w:szCs w:val="16"/>
+              </w:rPr>
+              <w:t xml:space="preserve">  </w:t>
+            </w:r>
+            <w:r>
+              <w:rPr>
+                <w:sz w:val="16"/>
+                <w:szCs w:val="16"/>
+              </w:rPr>
+              <w:t>MYO2</w:t>
+            </w:r>
+            <w:r>
+              <w:rPr>
+                <w:sz w:val="16"/>
+                <w:szCs w:val="16"/>
+              </w:rPr>
+              <w:t xml:space="preserve">  </w:t>
+            </w:r>
+            <w:r>
+              <w:rPr>
+                <w:sz w:val="16"/>
+                <w:szCs w:val="16"/>
+              </w:rPr>
+              <w:t>SSO2</w:t>
+            </w:r>
+          </w:p>
+          <w:p>
+            <w:pPr>
+              <w:spacing w:line="276" w:lineRule="auto"/>
+              <w:cnfStyle w:val="000000100000" w:firstRow="0" w:lastRow="0" w:firstColumn="0" w:lastColumn="0" w:oddVBand="0" w:evenVBand="0" w:oddHBand="1" w:evenHBand="0" w:firstRowFirstColumn="0" w:firstRowLastColumn="0" w:lastRowFirstColumn="0" w:lastRowLastColumn="0"/>
+              <w:rPr>
+                <w:sz w:val="16"/>
+                <w:szCs w:val="16"/>
+              </w:rPr>
+            </w:pPr>
+            <w:r>
+              <w:rPr>
+                <w:sz w:val="16"/>
+                <w:szCs w:val="16"/>
+              </w:rPr>
+              <w:t>HET1</w:t>
+            </w:r>
+            <w:r>
+              <w:rPr>
+                <w:sz w:val="16"/>
+                <w:szCs w:val="16"/>
+              </w:rPr>
+              <w:t xml:space="preserve">  </w:t>
+            </w:r>
+            <w:r>
+              <w:rPr>
+                <w:sz w:val="16"/>
+                <w:szCs w:val="16"/>
+              </w:rPr>
+              <w:t>LHS1</w:t>
+            </w:r>
+            <w:r>
+              <w:rPr>
+                <w:sz w:val="16"/>
+                <w:szCs w:val="16"/>
+              </w:rPr>
+              <w:t xml:space="preserve">  </w:t>
+            </w:r>
+            <w:r>
+              <w:rPr>
+                <w:sz w:val="16"/>
+                <w:szCs w:val="16"/>
+              </w:rPr>
+              <w:t>NOP5</w:t>
+            </w:r>
+            <w:r>
+              <w:rPr>
+                <w:sz w:val="16"/>
+                <w:szCs w:val="16"/>
+              </w:rPr>
+              <w:t xml:space="preserve">  </w:t>
+            </w:r>
+            <w:r>
+              <w:rPr>
+                <w:sz w:val="16"/>
+                <w:szCs w:val="16"/>
+              </w:rPr>
+              <w:t>orf19.2489</w:t>
+            </w:r>
+            <w:r>
+              <w:rPr>
+                <w:sz w:val="16"/>
+                <w:szCs w:val="16"/>
+              </w:rPr>
+              <w:t xml:space="preserve">  </w:t>
+            </w:r>
+            <w:r>
+              <w:rPr>
+                <w:sz w:val="16"/>
+                <w:szCs w:val="16"/>
+              </w:rPr>
+              <w:t>orf19.1229</w:t>
+            </w:r>
+            <w:r>
+              <w:rPr>
+                <w:sz w:val="16"/>
+                <w:szCs w:val="16"/>
+              </w:rPr>
+              <w:t xml:space="preserve">  </w:t>
+            </w:r>
+            <w:r>
+              <w:rPr>
+                <w:sz w:val="16"/>
+                <w:szCs w:val="16"/>
+              </w:rPr>
+              <w:t>orf19.6883</w:t>
+            </w:r>
+            <w:r>
+              <w:rPr>
+                <w:sz w:val="16"/>
+                <w:szCs w:val="16"/>
+              </w:rPr>
+              <w:t xml:space="preserve">  </w:t>
+            </w:r>
+            <w:r>
+              <w:rPr>
+                <w:sz w:val="16"/>
+                <w:szCs w:val="16"/>
+              </w:rPr>
+              <w:t>orf19.1833</w:t>
+            </w:r>
+            <w:r>
+              <w:rPr>
+                <w:sz w:val="16"/>
+                <w:szCs w:val="16"/>
+              </w:rPr>
+              <w:t xml:space="preserve">  </w:t>
+            </w:r>
+            <w:r>
+              <w:rPr>
+                <w:sz w:val="16"/>
+                <w:szCs w:val="16"/>
+              </w:rPr>
+              <w:t>ERG6</w:t>
+            </w:r>
+          </w:p>
+          <w:p>
+            <w:pPr>
+              <w:spacing w:line="276" w:lineRule="auto"/>
+              <w:cnfStyle w:val="000000100000" w:firstRow="0" w:lastRow="0" w:firstColumn="0" w:lastColumn="0" w:oddVBand="0" w:evenVBand="0" w:oddHBand="1" w:evenHBand="0" w:firstRowFirstColumn="0" w:firstRowLastColumn="0" w:lastRowFirstColumn="0" w:lastRowLastColumn="0"/>
+              <w:rPr>
+                <w:sz w:val="16"/>
+                <w:szCs w:val="16"/>
+              </w:rPr>
+            </w:pPr>
+            <w:r>
+              <w:rPr>
+                <w:sz w:val="16"/>
+                <w:szCs w:val="16"/>
+              </w:rPr>
+              <w:t>orf19.5682</w:t>
+            </w:r>
+            <w:r>
+              <w:rPr>
+                <w:sz w:val="16"/>
+                <w:szCs w:val="16"/>
+              </w:rPr>
+              <w:t xml:space="preserve">  </w:t>
+            </w:r>
+            <w:r>
+              <w:rPr>
+                <w:sz w:val="16"/>
+                <w:szCs w:val="16"/>
+              </w:rPr>
+              <w:t>SAR1</w:t>
+            </w:r>
+            <w:r>
+              <w:rPr>
+                <w:sz w:val="16"/>
+                <w:szCs w:val="16"/>
+              </w:rPr>
+              <w:t xml:space="preserve">  </w:t>
+            </w:r>
+            <w:r>
+              <w:rPr>
+                <w:sz w:val="16"/>
+                <w:szCs w:val="16"/>
+              </w:rPr>
+              <w:t>TUB2</w:t>
+            </w:r>
+            <w:r>
+              <w:rPr>
+                <w:sz w:val="16"/>
+                <w:szCs w:val="16"/>
+              </w:rPr>
+              <w:t xml:space="preserve">  </w:t>
+            </w:r>
+            <w:r>
+              <w:rPr>
+                <w:sz w:val="16"/>
+                <w:szCs w:val="16"/>
+              </w:rPr>
+              <w:t>orf19.5627</w:t>
+            </w:r>
+            <w:r>
+              <w:rPr>
+                <w:sz w:val="16"/>
+                <w:szCs w:val="16"/>
+              </w:rPr>
+              <w:t xml:space="preserve">  </w:t>
+            </w:r>
+            <w:r>
+              <w:rPr>
+                <w:sz w:val="16"/>
+                <w:szCs w:val="16"/>
+              </w:rPr>
+              <w:t>orf19.5085</w:t>
+            </w:r>
+            <w:r>
+              <w:rPr>
+                <w:sz w:val="16"/>
+                <w:szCs w:val="16"/>
+              </w:rPr>
+              <w:t xml:space="preserve">  </w:t>
+            </w:r>
+            <w:r>
+              <w:rPr>
+                <w:sz w:val="16"/>
+                <w:szCs w:val="16"/>
+              </w:rPr>
+              <w:t>SEC4</w:t>
+            </w:r>
+            <w:r>
+              <w:rPr>
+                <w:sz w:val="16"/>
+                <w:szCs w:val="16"/>
+              </w:rPr>
+              <w:t xml:space="preserve">  </w:t>
+            </w:r>
+            <w:r>
+              <w:rPr>
+                <w:sz w:val="16"/>
+                <w:szCs w:val="16"/>
+              </w:rPr>
+              <w:t>MTS1</w:t>
+            </w:r>
+            <w:r>
+              <w:rPr>
+                <w:sz w:val="16"/>
+                <w:szCs w:val="16"/>
+              </w:rPr>
+              <w:t xml:space="preserve">  </w:t>
+            </w:r>
+            <w:r>
+              <w:rPr>
+                <w:sz w:val="16"/>
+                <w:szCs w:val="16"/>
+              </w:rPr>
+              <w:t>PHB2</w:t>
+            </w:r>
+            <w:r>
+              <w:rPr>
+                <w:sz w:val="16"/>
+                <w:szCs w:val="16"/>
+              </w:rPr>
+              <w:t xml:space="preserve">  </w:t>
+            </w:r>
+            <w:r>
+              <w:rPr>
+                <w:sz w:val="16"/>
+                <w:szCs w:val="16"/>
+              </w:rPr>
+              <w:t>GFA1</w:t>
+            </w:r>
+            <w:r>
+              <w:rPr>
+                <w:sz w:val="16"/>
+                <w:szCs w:val="16"/>
+              </w:rPr>
+              <w:t xml:space="preserve">  </w:t>
+            </w:r>
+            <w:r>
+              <w:rPr>
+                <w:sz w:val="16"/>
+                <w:szCs w:val="16"/>
+              </w:rPr>
+              <w:t>orf19.3799</w:t>
+            </w:r>
+            <w:r>
+              <w:rPr>
+                <w:sz w:val="16"/>
+                <w:szCs w:val="16"/>
+              </w:rPr>
+              <w:t xml:space="preserve">  </w:t>
+            </w:r>
+            <w:r>
+              <w:rPr>
+                <w:sz w:val="16"/>
+                <w:szCs w:val="16"/>
+              </w:rPr>
+              <w:t>KAR2</w:t>
+            </w:r>
+            <w:r>
+              <w:rPr>
+                <w:sz w:val="16"/>
+                <w:szCs w:val="16"/>
+              </w:rPr>
+              <w:t xml:space="preserve">  </w:t>
+            </w:r>
+            <w:r>
+              <w:rPr>
+                <w:sz w:val="16"/>
+                <w:szCs w:val="16"/>
+              </w:rPr>
+              <w:t>NIP1</w:t>
+            </w:r>
+            <w:r>
+              <w:rPr>
+                <w:sz w:val="16"/>
+                <w:szCs w:val="16"/>
+              </w:rPr>
+              <w:t xml:space="preserve">  </w:t>
+            </w:r>
+            <w:r>
+              <w:rPr>
+                <w:sz w:val="16"/>
+                <w:szCs w:val="16"/>
+              </w:rPr>
+              <w:t>orf19.86</w:t>
+            </w:r>
+            <w:r>
+              <w:rPr>
+                <w:sz w:val="16"/>
+                <w:szCs w:val="16"/>
+              </w:rPr>
+              <w:t xml:space="preserve">  </w:t>
+            </w:r>
+            <w:r>
+              <w:rPr>
+                <w:sz w:val="16"/>
+                <w:szCs w:val="16"/>
+              </w:rPr>
+              <w:t>SEC14</w:t>
+            </w:r>
+          </w:p>
+          <w:p>
+            <w:pPr>
+              <w:spacing w:line="276" w:lineRule="auto"/>
+              <w:cnfStyle w:val="000000100000" w:firstRow="0" w:lastRow="0" w:firstColumn="0" w:lastColumn="0" w:oddVBand="0" w:evenVBand="0" w:oddHBand="1" w:evenHBand="0" w:firstRowFirstColumn="0" w:firstRowLastColumn="0" w:lastRowFirstColumn="0" w:lastRowLastColumn="0"/>
+              <w:rPr>
+                <w:sz w:val="16"/>
+                <w:szCs w:val="16"/>
+              </w:rPr>
+            </w:pPr>
             <w:r>
               <w:rPr>
                 <w:sz w:val="16"/>
@@ -1801,153 +2136,21 @@
                 <w:sz w:val="16"/>
                 <w:szCs w:val="16"/>
               </w:rPr>
-              <w:t>orf19.2168.3</w:t>
-            </w:r>
-            <w:r>
-              <w:rPr>
-                <w:sz w:val="16"/>
-                <w:szCs w:val="16"/>
-              </w:rPr>
-              <w:t xml:space="preserve">  </w:t>
-            </w:r>
-            <w:r>
-              <w:rPr>
-                <w:sz w:val="16"/>
-                <w:szCs w:val="16"/>
-              </w:rPr>
-              <w:t>SEC61</w:t>
-            </w:r>
-            <w:r>
-              <w:rPr>
-                <w:sz w:val="16"/>
-                <w:szCs w:val="16"/>
-              </w:rPr>
-              <w:t xml:space="preserve">  </w:t>
-            </w:r>
-            <w:r>
-              <w:rPr>
-                <w:sz w:val="16"/>
-                <w:szCs w:val="16"/>
-              </w:rPr>
-              <w:t>MTS1</w:t>
-            </w:r>
-            <w:r>
-              <w:rPr>
-                <w:sz w:val="16"/>
-                <w:szCs w:val="16"/>
-              </w:rPr>
-              <w:t xml:space="preserve">  </w:t>
-            </w:r>
-            <w:r>
-              <w:rPr>
-                <w:sz w:val="16"/>
-                <w:szCs w:val="16"/>
-              </w:rPr>
-              <w:t>SEC4</w:t>
-            </w:r>
-            <w:r>
-              <w:rPr>
-                <w:sz w:val="16"/>
-                <w:szCs w:val="16"/>
-              </w:rPr>
-              <w:t xml:space="preserve">  </w:t>
-            </w:r>
-            <w:r>
-              <w:rPr>
-                <w:sz w:val="16"/>
-                <w:szCs w:val="16"/>
-              </w:rPr>
-              <w:t>YPT31</w:t>
-            </w:r>
-          </w:p>
-          <w:p>
-            <w:pPr>
-              <w:spacing w:line="276" w:lineRule="auto"/>
-              <w:cnfStyle w:val="000000100000" w:firstRow="0" w:lastRow="0" w:firstColumn="0" w:lastColumn="0" w:oddVBand="0" w:evenVBand="0" w:oddHBand="1" w:evenHBand="0" w:firstRowFirstColumn="0" w:firstRowLastColumn="0" w:lastRowFirstColumn="0" w:lastRowLastColumn="0"/>
-              <w:rPr>
-                <w:sz w:val="16"/>
-                <w:szCs w:val="16"/>
-              </w:rPr>
-            </w:pPr>
-            <w:r>
-              <w:rPr>
-                <w:sz w:val="16"/>
-                <w:szCs w:val="16"/>
-              </w:rPr>
-              <w:t>UBC4</w:t>
-            </w:r>
-            <w:r>
-              <w:rPr>
-                <w:sz w:val="16"/>
-                <w:szCs w:val="16"/>
-              </w:rPr>
-              <w:t xml:space="preserve">  </w:t>
-            </w:r>
-            <w:r>
-              <w:rPr>
-                <w:sz w:val="16"/>
-                <w:szCs w:val="16"/>
-              </w:rPr>
-              <w:t>GPD2</w:t>
-            </w:r>
-            <w:r>
-              <w:rPr>
-                <w:sz w:val="16"/>
-                <w:szCs w:val="16"/>
-              </w:rPr>
-              <w:t xml:space="preserve">  </w:t>
-            </w:r>
-            <w:r>
-              <w:rPr>
-                <w:sz w:val="16"/>
-                <w:szCs w:val="16"/>
-              </w:rPr>
-              <w:t>orf19.3335</w:t>
-            </w:r>
-            <w:r>
-              <w:rPr>
-                <w:sz w:val="16"/>
-                <w:szCs w:val="16"/>
-              </w:rPr>
-              <w:t xml:space="preserve">  </w:t>
-            </w:r>
-            <w:r>
-              <w:rPr>
-                <w:sz w:val="16"/>
-                <w:szCs w:val="16"/>
-              </w:rPr>
-              <w:t>VPS21</w:t>
-            </w:r>
-            <w:r>
-              <w:rPr>
-                <w:sz w:val="16"/>
-                <w:szCs w:val="16"/>
-              </w:rPr>
-              <w:t xml:space="preserve">  </w:t>
-            </w:r>
-            <w:r>
-              <w:rPr>
-                <w:sz w:val="16"/>
-                <w:szCs w:val="16"/>
-              </w:rPr>
-              <w:t>NOP5</w:t>
-            </w:r>
-          </w:p>
-          <w:p>
-            <w:pPr>
-              <w:spacing w:line="276" w:lineRule="auto"/>
-              <w:cnfStyle w:val="000000100000" w:firstRow="0" w:lastRow="0" w:firstColumn="0" w:lastColumn="0" w:oddVBand="0" w:evenVBand="0" w:oddHBand="1" w:evenHBand="0" w:firstRowFirstColumn="0" w:firstRowLastColumn="0" w:lastRowFirstColumn="0" w:lastRowLastColumn="0"/>
-              <w:rPr>
-                <w:sz w:val="16"/>
-                <w:szCs w:val="16"/>
-              </w:rPr>
-            </w:pPr>
-            <w:r>
-              <w:rPr>
-                <w:sz w:val="16"/>
-                <w:szCs w:val="16"/>
-              </w:rPr>
-              <w:t>HET1</w:t>
+              <w:t>TIF</w:t>
+            </w:r>
+            <w:r>
+              <w:rPr>
+                <w:sz w:val="16"/>
+                <w:szCs w:val="16"/>
+              </w:rPr>
+              <w:t xml:space="preserve">  </w:t>
+            </w:r>
+            <w:r>
+              <w:rPr>
+                <w:sz w:val="16"/>
+                <w:szCs w:val="16"/>
+              </w:rPr>
+              <w:t>orf19.3681</w:t>
             </w:r>
             <w:r>
               <w:rPr>
@@ -1962,323 +2165,6 @@
                 <w:szCs w:val="16"/>
               </w:rPr>
               <w:t>CRM1</w:t>
-            </w:r>
-            <w:r>
-              <w:rPr>
-                <w:sz w:val="16"/>
-                <w:szCs w:val="16"/>
-              </w:rPr>
-              <w:t xml:space="preserve">  </w:t>
-            </w:r>
-            <w:r>
-              <w:rPr>
-                <w:sz w:val="16"/>
-                <w:szCs w:val="16"/>
-              </w:rPr>
-              <w:t>orf19.1229</w:t>
-            </w:r>
-            <w:r>
-              <w:rPr>
-                <w:sz w:val="16"/>
-                <w:szCs w:val="16"/>
-              </w:rPr>
-              <w:t xml:space="preserve">  </w:t>
-            </w:r>
-            <w:r>
-              <w:rPr>
-                <w:sz w:val="16"/>
-                <w:szCs w:val="16"/>
-              </w:rPr>
-              <w:t>orf19.6264.3</w:t>
-            </w:r>
-          </w:p>
-          <w:p>
-            <w:pPr>
-              <w:spacing w:line="276" w:lineRule="auto"/>
-              <w:cnfStyle w:val="000000100000" w:firstRow="0" w:lastRow="0" w:firstColumn="0" w:lastColumn="0" w:oddVBand="0" w:evenVBand="0" w:oddHBand="1" w:evenHBand="0" w:firstRowFirstColumn="0" w:firstRowLastColumn="0" w:lastRowFirstColumn="0" w:lastRowLastColumn="0"/>
-              <w:rPr>
-                <w:sz w:val="16"/>
-                <w:szCs w:val="16"/>
-              </w:rPr>
-            </w:pPr>
-            <w:r>
-              <w:rPr>
-                <w:sz w:val="16"/>
-                <w:szCs w:val="16"/>
-              </w:rPr>
-              <w:t>orf19.2489</w:t>
-            </w:r>
-            <w:r>
-              <w:rPr>
-                <w:sz w:val="16"/>
-                <w:szCs w:val="16"/>
-              </w:rPr>
-              <w:t xml:space="preserve">  </w:t>
-            </w:r>
-            <w:r>
-              <w:rPr>
-                <w:sz w:val="16"/>
-                <w:szCs w:val="16"/>
-              </w:rPr>
-              <w:t>TIF</w:t>
-            </w:r>
-            <w:r>
-              <w:rPr>
-                <w:sz w:val="16"/>
-                <w:szCs w:val="16"/>
-              </w:rPr>
-              <w:t xml:space="preserve">  </w:t>
-            </w:r>
-            <w:r>
-              <w:rPr>
-                <w:sz w:val="16"/>
-                <w:szCs w:val="16"/>
-              </w:rPr>
-              <w:t>orf19.1833</w:t>
-            </w:r>
-            <w:r>
-              <w:rPr>
-                <w:sz w:val="16"/>
-                <w:szCs w:val="16"/>
-              </w:rPr>
-              <w:t xml:space="preserve">  </w:t>
-            </w:r>
-            <w:r>
-              <w:rPr>
-                <w:sz w:val="16"/>
-                <w:szCs w:val="16"/>
-              </w:rPr>
-              <w:t>orf19.3799</w:t>
-            </w:r>
-          </w:p>
-          <w:p>
-            <w:pPr>
-              <w:spacing w:line="276" w:lineRule="auto"/>
-              <w:cnfStyle w:val="000000100000" w:firstRow="0" w:lastRow="0" w:firstColumn="0" w:lastColumn="0" w:oddVBand="0" w:evenVBand="0" w:oddHBand="1" w:evenHBand="0" w:firstRowFirstColumn="0" w:firstRowLastColumn="0" w:lastRowFirstColumn="0" w:lastRowLastColumn="0"/>
-              <w:rPr>
-                <w:sz w:val="16"/>
-                <w:szCs w:val="16"/>
-              </w:rPr>
-            </w:pPr>
-            <w:r>
-              <w:rPr>
-                <w:sz w:val="16"/>
-                <w:szCs w:val="16"/>
-              </w:rPr>
-              <w:t>NIP1</w:t>
-            </w:r>
-            <w:r>
-              <w:rPr>
-                <w:sz w:val="16"/>
-                <w:szCs w:val="16"/>
-              </w:rPr>
-              <w:t xml:space="preserve">  </w:t>
-            </w:r>
-            <w:r>
-              <w:rPr>
-                <w:sz w:val="16"/>
-                <w:szCs w:val="16"/>
-              </w:rPr>
-              <w:t>GFA1</w:t>
-            </w:r>
-            <w:r>
-              <w:rPr>
-                <w:sz w:val="16"/>
-                <w:szCs w:val="16"/>
-              </w:rPr>
-              <w:t xml:space="preserve">  </w:t>
-            </w:r>
-            <w:r>
-              <w:rPr>
-                <w:sz w:val="16"/>
-                <w:szCs w:val="16"/>
-              </w:rPr>
-              <w:t>KAR2</w:t>
-            </w:r>
-            <w:r>
-              <w:rPr>
-                <w:sz w:val="16"/>
-                <w:szCs w:val="16"/>
-              </w:rPr>
-              <w:t xml:space="preserve">  </w:t>
-            </w:r>
-            <w:r>
-              <w:rPr>
-                <w:sz w:val="16"/>
-                <w:szCs w:val="16"/>
-              </w:rPr>
-              <w:t>orf19.6883</w:t>
-            </w:r>
-            <w:r>
-              <w:rPr>
-                <w:sz w:val="16"/>
-                <w:szCs w:val="16"/>
-              </w:rPr>
-              <w:t xml:space="preserve">  </w:t>
-            </w:r>
-            <w:r>
-              <w:rPr>
-                <w:sz w:val="16"/>
-                <w:szCs w:val="16"/>
-              </w:rPr>
-              <w:t>orf19.86</w:t>
-            </w:r>
-          </w:p>
-          <w:p>
-            <w:pPr>
-              <w:spacing w:line="276" w:lineRule="auto"/>
-              <w:cnfStyle w:val="000000100000" w:firstRow="0" w:lastRow="0" w:firstColumn="0" w:lastColumn="0" w:oddVBand="0" w:evenVBand="0" w:oddHBand="1" w:evenHBand="0" w:firstRowFirstColumn="0" w:firstRowLastColumn="0" w:lastRowFirstColumn="0" w:lastRowLastColumn="0"/>
-              <w:rPr>
-                <w:sz w:val="16"/>
-                <w:szCs w:val="16"/>
-              </w:rPr>
-            </w:pPr>
-            <w:r>
-              <w:rPr>
-                <w:sz w:val="16"/>
-                <w:szCs w:val="16"/>
-              </w:rPr>
-              <w:t>SEC14</w:t>
-            </w:r>
-            <w:r>
-              <w:rPr>
-                <w:sz w:val="16"/>
-                <w:szCs w:val="16"/>
-              </w:rPr>
-              <w:t xml:space="preserve">  </w:t>
-            </w:r>
-            <w:r>
-              <w:rPr>
-                <w:sz w:val="16"/>
-                <w:szCs w:val="16"/>
-              </w:rPr>
-              <w:t>DHH1</w:t>
-            </w:r>
-            <w:r>
-              <w:rPr>
-                <w:sz w:val="16"/>
-                <w:szCs w:val="16"/>
-              </w:rPr>
-              <w:t xml:space="preserve">  </w:t>
-            </w:r>
-            <w:r>
-              <w:rPr>
-                <w:sz w:val="16"/>
-                <w:szCs w:val="16"/>
-              </w:rPr>
-              <w:t>ACC1</w:t>
-            </w:r>
-            <w:r>
-              <w:rPr>
-                <w:sz w:val="16"/>
-                <w:szCs w:val="16"/>
-              </w:rPr>
-              <w:t xml:space="preserve">  </w:t>
-            </w:r>
-            <w:r>
-              <w:rPr>
-                <w:sz w:val="16"/>
-                <w:szCs w:val="16"/>
-              </w:rPr>
-              <w:t>CHC1</w:t>
-            </w:r>
-            <w:r>
-              <w:rPr>
-                <w:sz w:val="16"/>
-                <w:szCs w:val="16"/>
-              </w:rPr>
-              <w:t xml:space="preserve">  </w:t>
-            </w:r>
-            <w:r>
-              <w:rPr>
-                <w:sz w:val="16"/>
-                <w:szCs w:val="16"/>
-              </w:rPr>
-              <w:t>VMA13</w:t>
-            </w:r>
-            <w:r>
-              <w:rPr>
-                <w:sz w:val="16"/>
-                <w:szCs w:val="16"/>
-              </w:rPr>
-              <w:t xml:space="preserve">  </w:t>
-            </w:r>
-            <w:r>
-              <w:rPr>
-                <w:sz w:val="16"/>
-                <w:szCs w:val="16"/>
-              </w:rPr>
-              <w:t>YPT1</w:t>
-            </w:r>
-            <w:r>
-              <w:rPr>
-                <w:sz w:val="16"/>
-                <w:szCs w:val="16"/>
-              </w:rPr>
-              <w:t xml:space="preserve">  </w:t>
-            </w:r>
-            <w:r>
-              <w:rPr>
-                <w:sz w:val="16"/>
-                <w:szCs w:val="16"/>
-              </w:rPr>
-              <w:t>SEC21</w:t>
-            </w:r>
-            <w:r>
-              <w:rPr>
-                <w:sz w:val="16"/>
-                <w:szCs w:val="16"/>
-              </w:rPr>
-              <w:t xml:space="preserve">  </w:t>
-            </w:r>
-            <w:r>
-              <w:rPr>
-                <w:sz w:val="16"/>
-                <w:szCs w:val="16"/>
-              </w:rPr>
-              <w:t>URA2</w:t>
-            </w:r>
-            <w:r>
-              <w:rPr>
-                <w:sz w:val="16"/>
-                <w:szCs w:val="16"/>
-              </w:rPr>
-              <w:t xml:space="preserve">  </w:t>
-            </w:r>
-            <w:r>
-              <w:rPr>
-                <w:sz w:val="16"/>
-                <w:szCs w:val="16"/>
-              </w:rPr>
-              <w:t>TPD3</w:t>
-            </w:r>
-            <w:r>
-              <w:rPr>
-                <w:sz w:val="16"/>
-                <w:szCs w:val="16"/>
-              </w:rPr>
-              <w:t xml:space="preserve">  </w:t>
-            </w:r>
-            <w:r>
-              <w:rPr>
-                <w:sz w:val="16"/>
-                <w:szCs w:val="16"/>
-              </w:rPr>
-              <w:t>SEC18</w:t>
-            </w:r>
-            <w:r>
-              <w:rPr>
-                <w:sz w:val="16"/>
-                <w:szCs w:val="16"/>
-              </w:rPr>
-              <w:t xml:space="preserve">  </w:t>
-            </w:r>
-            <w:r>
-              <w:rPr>
-                <w:sz w:val="16"/>
-                <w:szCs w:val="16"/>
-              </w:rPr>
-              <w:t>orf19.1564</w:t>
             </w:r>
           </w:p>
         </w:tc>
@@ -2300,135 +2186,122 @@
                 <w:sz w:val="16"/>
                 <w:szCs w:val="16"/>
               </w:rPr>
-              <w:t>Protein transport</w:t>
-            </w:r>
-          </w:p>
-          <w:p>
-            <w:pPr>
-              <w:cnfStyle w:val="000000100000" w:firstRow="0" w:lastRow="0" w:firstColumn="0" w:lastColumn="0" w:oddVBand="0" w:evenVBand="0" w:oddHBand="1" w:evenHBand="0" w:firstRowFirstColumn="0" w:firstRowLastColumn="0" w:lastRowFirstColumn="0" w:lastRowLastColumn="0"/>
-              <w:rPr>
-                <w:sz w:val="16"/>
-                <w:szCs w:val="16"/>
-              </w:rPr>
-            </w:pPr>
-            <w:r>
-              <w:rPr>
-                <w:sz w:val="16"/>
-                <w:szCs w:val="16"/>
-              </w:rPr>
-              <w:t>Small GTPase mediated signal transduction</w:t>
-            </w:r>
-          </w:p>
-          <w:p>
-            <w:pPr>
-              <w:cnfStyle w:val="000000100000" w:firstRow="0" w:lastRow="0" w:firstColumn="0" w:lastColumn="0" w:oddVBand="0" w:evenVBand="0" w:oddHBand="1" w:evenHBand="0" w:firstRowFirstColumn="0" w:firstRowLastColumn="0" w:lastRowFirstColumn="0" w:lastRowLastColumn="0"/>
-              <w:rPr>
-                <w:sz w:val="16"/>
-                <w:szCs w:val="16"/>
-              </w:rPr>
-            </w:pPr>
-            <w:r>
-              <w:rPr>
-                <w:sz w:val="16"/>
-                <w:szCs w:val="16"/>
-              </w:rPr>
-              <w:t>ER to Golgi vesicle-mediated transport</w:t>
-            </w:r>
-          </w:p>
-          <w:p>
-            <w:pPr>
-              <w:cnfStyle w:val="000000100000" w:firstRow="0" w:lastRow="0" w:firstColumn="0" w:lastColumn="0" w:oddVBand="0" w:evenVBand="0" w:oddHBand="1" w:evenHBand="0" w:firstRowFirstColumn="0" w:firstRowLastColumn="0" w:lastRowFirstColumn="0" w:lastRowLastColumn="0"/>
-              <w:rPr>
-                <w:sz w:val="16"/>
-                <w:szCs w:val="16"/>
-              </w:rPr>
-            </w:pPr>
-            <w:r>
-              <w:rPr>
-                <w:sz w:val="16"/>
-                <w:szCs w:val="16"/>
-              </w:rPr>
-              <w:t>Cytoplasmic vesicle</w:t>
-            </w:r>
-          </w:p>
-          <w:p>
-            <w:pPr>
-              <w:cnfStyle w:val="000000100000" w:firstRow="0" w:lastRow="0" w:firstColumn="0" w:lastColumn="0" w:oddVBand="0" w:evenVBand="0" w:oddHBand="1" w:evenHBand="0" w:firstRowFirstColumn="0" w:firstRowLastColumn="0" w:lastRowFirstColumn="0" w:lastRowLastColumn="0"/>
-              <w:rPr>
-                <w:sz w:val="16"/>
-                <w:szCs w:val="16"/>
-              </w:rPr>
-            </w:pPr>
-            <w:r>
-              <w:rPr>
-                <w:sz w:val="16"/>
-                <w:szCs w:val="16"/>
-              </w:rPr>
-              <w:t>Plasma membrane</w:t>
-            </w:r>
-          </w:p>
-          <w:p>
-            <w:pPr>
-              <w:cnfStyle w:val="000000100000" w:firstRow="0" w:lastRow="0" w:firstColumn="0" w:lastColumn="0" w:oddVBand="0" w:evenVBand="0" w:oddHBand="1" w:evenHBand="0" w:firstRowFirstColumn="0" w:firstRowLastColumn="0" w:lastRowFirstColumn="0" w:lastRowLastColumn="0"/>
-              <w:rPr>
-                <w:sz w:val="16"/>
-                <w:szCs w:val="16"/>
-              </w:rPr>
-            </w:pPr>
-            <w:r>
-              <w:rPr>
-                <w:sz w:val="16"/>
-                <w:szCs w:val="16"/>
-              </w:rPr>
-              <w:t>Cytoplasm</w:t>
-            </w:r>
-          </w:p>
-          <w:p>
-            <w:pPr>
-              <w:cnfStyle w:val="000000100000" w:firstRow="0" w:lastRow="0" w:firstColumn="0" w:lastColumn="0" w:oddVBand="0" w:evenVBand="0" w:oddHBand="1" w:evenHBand="0" w:firstRowFirstColumn="0" w:firstRowLastColumn="0" w:lastRowFirstColumn="0" w:lastRowLastColumn="0"/>
-              <w:rPr>
-                <w:sz w:val="16"/>
-                <w:szCs w:val="16"/>
-              </w:rPr>
-            </w:pPr>
-            <w:r>
-              <w:rPr>
-                <w:sz w:val="16"/>
-                <w:szCs w:val="16"/>
-              </w:rPr>
-              <w:t>Endoplasmic reticulum</w:t>
-            </w:r>
-          </w:p>
-          <w:p>
-            <w:pPr>
-              <w:cnfStyle w:val="000000100000" w:firstRow="0" w:lastRow="0" w:firstColumn="0" w:lastColumn="0" w:oddVBand="0" w:evenVBand="0" w:oddHBand="1" w:evenHBand="0" w:firstRowFirstColumn="0" w:firstRowLastColumn="0" w:lastRowFirstColumn="0" w:lastRowLastColumn="0"/>
-              <w:rPr>
-                <w:sz w:val="16"/>
-                <w:szCs w:val="16"/>
-              </w:rPr>
-            </w:pPr>
-            <w:r>
-              <w:rPr>
-                <w:sz w:val="16"/>
-                <w:szCs w:val="16"/>
-              </w:rPr>
-              <w:t>Structural molecule activity</w:t>
-            </w:r>
-          </w:p>
-          <w:p>
-            <w:pPr>
-              <w:cnfStyle w:val="000000100000" w:firstRow="0" w:lastRow="0" w:firstColumn="0" w:lastColumn="0" w:oddVBand="0" w:evenVBand="0" w:oddHBand="1" w:evenHBand="0" w:firstRowFirstColumn="0" w:firstRowLastColumn="0" w:lastRowFirstColumn="0" w:lastRowLastColumn="0"/>
-              <w:rPr>
-                <w:sz w:val="16"/>
-                <w:szCs w:val="16"/>
-              </w:rPr>
-            </w:pPr>
-            <w:r>
-              <w:rPr>
-                <w:sz w:val="16"/>
-                <w:szCs w:val="16"/>
-              </w:rPr>
-              <w:t>GTP binding</w:t>
+              <w:t>H</w:t>
+            </w:r>
+            <w:r>
+              <w:rPr>
+                <w:sz w:val="16"/>
+                <w:szCs w:val="16"/>
+              </w:rPr>
+              <w:t>ydrogen ion transmembrane transport</w:t>
+            </w:r>
+          </w:p>
+          <w:p>
+            <w:pPr>
+              <w:cnfStyle w:val="000000100000" w:firstRow="0" w:lastRow="0" w:firstColumn="0" w:lastColumn="0" w:oddVBand="0" w:evenVBand="0" w:oddHBand="1" w:evenHBand="0" w:firstRowFirstColumn="0" w:firstRowLastColumn="0" w:lastRowFirstColumn="0" w:lastRowLastColumn="0"/>
+              <w:rPr>
+                <w:sz w:val="16"/>
+                <w:szCs w:val="16"/>
+              </w:rPr>
+            </w:pPr>
+            <w:r>
+              <w:rPr>
+                <w:sz w:val="16"/>
+                <w:szCs w:val="16"/>
+              </w:rPr>
+              <w:t>I</w:t>
+            </w:r>
+            <w:r>
+              <w:rPr>
+                <w:sz w:val="16"/>
+                <w:szCs w:val="16"/>
+              </w:rPr>
+              <w:t>ntracellular protein transport</w:t>
+            </w:r>
+          </w:p>
+          <w:p>
+            <w:pPr>
+              <w:cnfStyle w:val="000000100000" w:firstRow="0" w:lastRow="0" w:firstColumn="0" w:lastColumn="0" w:oddVBand="0" w:evenVBand="0" w:oddHBand="1" w:evenHBand="0" w:firstRowFirstColumn="0" w:firstRowLastColumn="0" w:lastRowFirstColumn="0" w:lastRowLastColumn="0"/>
+              <w:rPr>
+                <w:sz w:val="16"/>
+                <w:szCs w:val="16"/>
+              </w:rPr>
+            </w:pPr>
+            <w:r>
+              <w:rPr>
+                <w:sz w:val="16"/>
+                <w:szCs w:val="16"/>
+              </w:rPr>
+              <w:t>T</w:t>
+            </w:r>
+            <w:r>
+              <w:rPr>
+                <w:sz w:val="16"/>
+                <w:szCs w:val="16"/>
+              </w:rPr>
+              <w:t>ransport</w:t>
+            </w:r>
+          </w:p>
+          <w:p>
+            <w:pPr>
+              <w:cnfStyle w:val="000000100000" w:firstRow="0" w:lastRow="0" w:firstColumn="0" w:lastColumn="0" w:oddVBand="0" w:evenVBand="0" w:oddHBand="1" w:evenHBand="0" w:firstRowFirstColumn="0" w:firstRowLastColumn="0" w:lastRowFirstColumn="0" w:lastRowLastColumn="0"/>
+              <w:rPr>
+                <w:sz w:val="16"/>
+                <w:szCs w:val="16"/>
+              </w:rPr>
+            </w:pPr>
+            <w:r>
+              <w:rPr>
+                <w:sz w:val="16"/>
+                <w:szCs w:val="16"/>
+              </w:rPr>
+              <w:t>P</w:t>
+            </w:r>
+            <w:r>
+              <w:rPr>
+                <w:sz w:val="16"/>
+                <w:szCs w:val="16"/>
+              </w:rPr>
+              <w:t>lasma membrane</w:t>
+            </w:r>
+          </w:p>
+          <w:p>
+            <w:pPr>
+              <w:cnfStyle w:val="000000100000" w:firstRow="0" w:lastRow="0" w:firstColumn="0" w:lastColumn="0" w:oddVBand="0" w:evenVBand="0" w:oddHBand="1" w:evenHBand="0" w:firstRowFirstColumn="0" w:firstRowLastColumn="0" w:lastRowFirstColumn="0" w:lastRowLastColumn="0"/>
+              <w:rPr>
+                <w:sz w:val="16"/>
+                <w:szCs w:val="16"/>
+              </w:rPr>
+            </w:pPr>
+            <w:r>
+              <w:rPr>
+                <w:sz w:val="16"/>
+                <w:szCs w:val="16"/>
+              </w:rPr>
+              <w:t>M</w:t>
+            </w:r>
+            <w:r>
+              <w:rPr>
+                <w:sz w:val="16"/>
+                <w:szCs w:val="16"/>
+              </w:rPr>
+              <w:t>embrane</w:t>
+            </w:r>
+          </w:p>
+          <w:p>
+            <w:pPr>
+              <w:cnfStyle w:val="000000100000" w:firstRow="0" w:lastRow="0" w:firstColumn="0" w:lastColumn="0" w:oddVBand="0" w:evenVBand="0" w:oddHBand="1" w:evenHBand="0" w:firstRowFirstColumn="0" w:firstRowLastColumn="0" w:lastRowFirstColumn="0" w:lastRowLastColumn="0"/>
+              <w:rPr>
+                <w:sz w:val="16"/>
+                <w:szCs w:val="16"/>
+              </w:rPr>
+            </w:pPr>
+            <w:r>
+              <w:rPr>
+                <w:sz w:val="16"/>
+                <w:szCs w:val="16"/>
+              </w:rPr>
+              <w:t>Ran GTPase binding</w:t>
             </w:r>
           </w:p>
         </w:tc>
@@ -2450,135 +2323,87 @@
                 <w:sz w:val="16"/>
                 <w:szCs w:val="16"/>
               </w:rPr>
-              <w:t>6/113</w:t>
-            </w:r>
-          </w:p>
-          <w:p>
-            <w:pPr>
-              <w:cnfStyle w:val="000000100000" w:firstRow="0" w:lastRow="0" w:firstColumn="0" w:lastColumn="0" w:oddVBand="0" w:evenVBand="0" w:oddHBand="1" w:evenHBand="0" w:firstRowFirstColumn="0" w:firstRowLastColumn="0" w:lastRowFirstColumn="0" w:lastRowLastColumn="0"/>
-              <w:rPr>
-                <w:sz w:val="16"/>
-                <w:szCs w:val="16"/>
-              </w:rPr>
-            </w:pPr>
-            <w:r>
-              <w:rPr>
-                <w:sz w:val="16"/>
-                <w:szCs w:val="16"/>
-              </w:rPr>
-              <w:t>3/37</w:t>
-            </w:r>
-          </w:p>
-          <w:p>
-            <w:pPr>
-              <w:cnfStyle w:val="000000100000" w:firstRow="0" w:lastRow="0" w:firstColumn="0" w:lastColumn="0" w:oddVBand="0" w:evenVBand="0" w:oddHBand="1" w:evenHBand="0" w:firstRowFirstColumn="0" w:firstRowLastColumn="0" w:lastRowFirstColumn="0" w:lastRowLastColumn="0"/>
-              <w:rPr>
-                <w:sz w:val="16"/>
-                <w:szCs w:val="16"/>
-              </w:rPr>
-            </w:pPr>
-            <w:r>
-              <w:rPr>
-                <w:sz w:val="16"/>
-                <w:szCs w:val="16"/>
-              </w:rPr>
-              <w:t>2/17</w:t>
-            </w:r>
-          </w:p>
-          <w:p>
-            <w:pPr>
-              <w:cnfStyle w:val="000000100000" w:firstRow="0" w:lastRow="0" w:firstColumn="0" w:lastColumn="0" w:oddVBand="0" w:evenVBand="0" w:oddHBand="1" w:evenHBand="0" w:firstRowFirstColumn="0" w:firstRowLastColumn="0" w:lastRowFirstColumn="0" w:lastRowLastColumn="0"/>
-              <w:rPr>
-                <w:sz w:val="16"/>
-                <w:szCs w:val="16"/>
-              </w:rPr>
-            </w:pPr>
-            <w:r>
-              <w:rPr>
-                <w:sz w:val="16"/>
-                <w:szCs w:val="16"/>
-              </w:rPr>
-              <w:t>3/18</w:t>
-            </w:r>
-          </w:p>
-          <w:p>
-            <w:pPr>
-              <w:cnfStyle w:val="000000100000" w:firstRow="0" w:lastRow="0" w:firstColumn="0" w:lastColumn="0" w:oddVBand="0" w:evenVBand="0" w:oddHBand="1" w:evenHBand="0" w:firstRowFirstColumn="0" w:firstRowLastColumn="0" w:lastRowFirstColumn="0" w:lastRowLastColumn="0"/>
-              <w:rPr>
-                <w:sz w:val="16"/>
-                <w:szCs w:val="16"/>
-              </w:rPr>
-            </w:pPr>
-            <w:r>
-              <w:rPr>
-                <w:sz w:val="16"/>
-                <w:szCs w:val="16"/>
-              </w:rPr>
-              <w:t>6/324</w:t>
-            </w:r>
-          </w:p>
-          <w:p>
-            <w:pPr>
-              <w:cnfStyle w:val="000000100000" w:firstRow="0" w:lastRow="0" w:firstColumn="0" w:lastColumn="0" w:oddVBand="0" w:evenVBand="0" w:oddHBand="1" w:evenHBand="0" w:firstRowFirstColumn="0" w:firstRowLastColumn="0" w:lastRowFirstColumn="0" w:lastRowLastColumn="0"/>
-              <w:rPr>
-                <w:sz w:val="16"/>
-                <w:szCs w:val="16"/>
-              </w:rPr>
-            </w:pPr>
-            <w:r>
-              <w:rPr>
-                <w:sz w:val="16"/>
-                <w:szCs w:val="16"/>
-              </w:rPr>
-              <w:t>6/393</w:t>
-            </w:r>
-          </w:p>
-          <w:p>
-            <w:pPr>
-              <w:cnfStyle w:val="000000100000" w:firstRow="0" w:lastRow="0" w:firstColumn="0" w:lastColumn="0" w:oddVBand="0" w:evenVBand="0" w:oddHBand="1" w:evenHBand="0" w:firstRowFirstColumn="0" w:firstRowLastColumn="0" w:lastRowFirstColumn="0" w:lastRowLastColumn="0"/>
-              <w:rPr>
-                <w:sz w:val="16"/>
-                <w:szCs w:val="16"/>
-              </w:rPr>
-            </w:pPr>
-            <w:r>
-              <w:rPr>
-                <w:sz w:val="16"/>
-                <w:szCs w:val="16"/>
-              </w:rPr>
-              <w:t>3/93</w:t>
-            </w:r>
-          </w:p>
-          <w:p>
-            <w:pPr>
-              <w:cnfStyle w:val="000000100000" w:firstRow="0" w:lastRow="0" w:firstColumn="0" w:lastColumn="0" w:oddVBand="0" w:evenVBand="0" w:oddHBand="1" w:evenHBand="0" w:firstRowFirstColumn="0" w:firstRowLastColumn="0" w:lastRowFirstColumn="0" w:lastRowLastColumn="0"/>
-              <w:rPr>
-                <w:sz w:val="16"/>
-                <w:szCs w:val="16"/>
-              </w:rPr>
-            </w:pPr>
-            <w:r>
-              <w:rPr>
-                <w:sz w:val="16"/>
-                <w:szCs w:val="16"/>
-              </w:rPr>
-              <w:t>2/11</w:t>
-            </w:r>
-          </w:p>
-          <w:p>
-            <w:pPr>
-              <w:cnfStyle w:val="000000100000" w:firstRow="0" w:lastRow="0" w:firstColumn="0" w:lastColumn="0" w:oddVBand="0" w:evenVBand="0" w:oddHBand="1" w:evenHBand="0" w:firstRowFirstColumn="0" w:firstRowLastColumn="0" w:lastRowFirstColumn="0" w:lastRowLastColumn="0"/>
-              <w:rPr>
-                <w:sz w:val="16"/>
-                <w:szCs w:val="16"/>
-              </w:rPr>
-            </w:pPr>
-            <w:r>
-              <w:rPr>
-                <w:sz w:val="16"/>
-                <w:szCs w:val="16"/>
-              </w:rPr>
-              <w:t>3/83</w:t>
+              <w:t>3/11</w:t>
+            </w:r>
+          </w:p>
+          <w:p>
+            <w:pPr>
+              <w:cnfStyle w:val="000000100000" w:firstRow="0" w:lastRow="0" w:firstColumn="0" w:lastColumn="0" w:oddVBand="0" w:evenVBand="0" w:oddHBand="1" w:evenHBand="0" w:firstRowFirstColumn="0" w:firstRowLastColumn="0" w:lastRowFirstColumn="0" w:lastRowLastColumn="0"/>
+              <w:rPr>
+                <w:sz w:val="16"/>
+                <w:szCs w:val="16"/>
+              </w:rPr>
+            </w:pPr>
+            <w:r>
+              <w:rPr>
+                <w:sz w:val="16"/>
+                <w:szCs w:val="16"/>
+              </w:rPr>
+              <w:t>5/67</w:t>
+            </w:r>
+          </w:p>
+          <w:p>
+            <w:pPr>
+              <w:cnfStyle w:val="000000100000" w:firstRow="0" w:lastRow="0" w:firstColumn="0" w:lastColumn="0" w:oddVBand="0" w:evenVBand="0" w:oddHBand="1" w:evenHBand="0" w:firstRowFirstColumn="0" w:firstRowLastColumn="0" w:lastRowFirstColumn="0" w:lastRowLastColumn="0"/>
+              <w:rPr>
+                <w:sz w:val="16"/>
+                <w:szCs w:val="16"/>
+              </w:rPr>
+            </w:pPr>
+            <w:r>
+              <w:rPr>
+                <w:sz w:val="16"/>
+                <w:szCs w:val="16"/>
+              </w:rPr>
+              <w:t>8/285</w:t>
+            </w:r>
+          </w:p>
+          <w:p>
+            <w:pPr>
+              <w:cnfStyle w:val="000000100000" w:firstRow="0" w:lastRow="0" w:firstColumn="0" w:lastColumn="0" w:oddVBand="0" w:evenVBand="0" w:oddHBand="1" w:evenHBand="0" w:firstRowFirstColumn="0" w:firstRowLastColumn="0" w:lastRowFirstColumn="0" w:lastRowLastColumn="0"/>
+              <w:rPr>
+                <w:sz w:val="16"/>
+                <w:szCs w:val="16"/>
+              </w:rPr>
+            </w:pPr>
+            <w:r>
+              <w:rPr>
+                <w:sz w:val="16"/>
+                <w:szCs w:val="16"/>
+              </w:rPr>
+              <w:t>13/324</w:t>
+            </w:r>
+          </w:p>
+          <w:p>
+            <w:pPr>
+              <w:cnfStyle w:val="000000100000" w:firstRow="0" w:lastRow="0" w:firstColumn="0" w:lastColumn="0" w:oddVBand="0" w:evenVBand="0" w:oddHBand="1" w:evenHBand="0" w:firstRowFirstColumn="0" w:firstRowLastColumn="0" w:lastRowFirstColumn="0" w:lastRowLastColumn="0"/>
+              <w:rPr>
+                <w:sz w:val="16"/>
+                <w:szCs w:val="16"/>
+              </w:rPr>
+            </w:pPr>
+            <w:r>
+              <w:rPr>
+                <w:sz w:val="16"/>
+                <w:szCs w:val="16"/>
+              </w:rPr>
+              <w:t>14/732</w:t>
+            </w:r>
+          </w:p>
+          <w:p>
+            <w:pPr>
+              <w:cnfStyle w:val="000000100000" w:firstRow="0" w:lastRow="0" w:firstColumn="0" w:lastColumn="0" w:oddVBand="0" w:evenVBand="0" w:oddHBand="1" w:evenHBand="0" w:firstRowFirstColumn="0" w:firstRowLastColumn="0" w:lastRowFirstColumn="0" w:lastRowLastColumn="0"/>
+              <w:rPr>
+                <w:sz w:val="16"/>
+                <w:szCs w:val="16"/>
+              </w:rPr>
+            </w:pPr>
+            <w:r>
+              <w:rPr>
+                <w:sz w:val="16"/>
+                <w:szCs w:val="16"/>
+              </w:rPr>
+              <w:t>3/10</w:t>
             </w:r>
           </w:p>
         </w:tc>
@@ -2665,54 +2490,6 @@
                 <w:szCs w:val="16"/>
               </w:rPr>
               <w:t>CC</w:t>
-            </w:r>
-          </w:p>
-          <w:p>
-            <w:pPr>
-              <w:cnfStyle w:val="000000100000" w:firstRow="0" w:lastRow="0" w:firstColumn="0" w:lastColumn="0" w:oddVBand="0" w:evenVBand="0" w:oddHBand="1" w:evenHBand="0" w:firstRowFirstColumn="0" w:firstRowLastColumn="0" w:lastRowFirstColumn="0" w:lastRowLastColumn="0"/>
-              <w:rPr>
-                <w:sz w:val="16"/>
-                <w:szCs w:val="16"/>
-              </w:rPr>
-            </w:pPr>
-            <w:r>
-              <w:rPr>
-                <w:sz w:val="16"/>
-                <w:szCs w:val="16"/>
-              </w:rPr>
-              <w:t>CC</w:t>
-            </w:r>
-          </w:p>
-          <w:p>
-            <w:pPr>
-              <w:cnfStyle w:val="000000100000" w:firstRow="0" w:lastRow="0" w:firstColumn="0" w:lastColumn="0" w:oddVBand="0" w:evenVBand="0" w:oddHBand="1" w:evenHBand="0" w:firstRowFirstColumn="0" w:firstRowLastColumn="0" w:lastRowFirstColumn="0" w:lastRowLastColumn="0"/>
-              <w:rPr>
-                <w:sz w:val="16"/>
-                <w:szCs w:val="16"/>
-              </w:rPr>
-            </w:pPr>
-            <w:r>
-              <w:rPr>
-                <w:sz w:val="16"/>
-                <w:szCs w:val="16"/>
-              </w:rPr>
-              <w:t>CC</w:t>
-            </w:r>
-          </w:p>
-          <w:p>
-            <w:pPr>
-              <w:cnfStyle w:val="000000100000" w:firstRow="0" w:lastRow="0" w:firstColumn="0" w:lastColumn="0" w:oddVBand="0" w:evenVBand="0" w:oddHBand="1" w:evenHBand="0" w:firstRowFirstColumn="0" w:firstRowLastColumn="0" w:lastRowFirstColumn="0" w:lastRowLastColumn="0"/>
-              <w:rPr>
-                <w:sz w:val="16"/>
-                <w:szCs w:val="16"/>
-              </w:rPr>
-            </w:pPr>
-            <w:r>
-              <w:rPr>
-                <w:sz w:val="16"/>
-                <w:szCs w:val="16"/>
-              </w:rPr>
-              <w:t>MF</w:t>
             </w:r>
           </w:p>
           <w:p>
@@ -2744,16 +2521,56 @@
             <w:pPr>
               <w:jc w:val="center"/>
               <w:rPr>
-                <w:sz w:val="16"/>
-                <w:szCs w:val="16"/>
-              </w:rPr>
-            </w:pPr>
-            <w:r>
-              <w:rPr>
                 <w:sz w:val="20"/>
                 <w:szCs w:val="20"/>
               </w:rPr>
-              <w:t>21</w:t>
+            </w:pPr>
+            <w:r>
+              <w:rPr>
+                <w:sz w:val="20"/>
+                <w:szCs w:val="20"/>
+              </w:rPr>
+              <w:t>56</w:t>
+            </w:r>
+          </w:p>
+          <w:p>
+            <w:pPr>
+              <w:jc w:val="center"/>
+              <w:rPr>
+                <w:b w:val="0"/>
+                <w:bCs w:val="0"/>
+                <w:sz w:val="20"/>
+                <w:szCs w:val="20"/>
+              </w:rPr>
+            </w:pPr>
+            <w:r>
+              <w:rPr>
+                <w:sz w:val="20"/>
+                <w:szCs w:val="20"/>
+              </w:rPr>
+              <w:t>(</w:t>
+            </w:r>
+            <w:r>
+              <w:rPr>
+                <w:sz w:val="20"/>
+                <w:szCs w:val="20"/>
+              </w:rPr>
+              <w:t>57</w:t>
+            </w:r>
+            <w:r>
+              <w:rPr>
+                <w:sz w:val="24"/>
+                <w:szCs w:val="24"/>
+                <w:vertAlign w:val="superscript"/>
+              </w:rPr>
+              <w:t>a</w:t>
+            </w:r>
+            <w:r>
+              <w:rPr>
+                <w:sz w:val="20"/>
+                <w:szCs w:val="20"/>
+              </w:rPr>
+              <w:t>)</w:t>
             </w:r>
           </w:p>
         </w:tc>
@@ -2765,6 +2582,7 @@
           <w:p>
             <w:pPr>
               <w:spacing w:line="276" w:lineRule="auto"/>
+              <w:jc w:val="center"/>
               <w:cnfStyle w:val="000000000000" w:firstRow="0" w:lastRow="0" w:firstColumn="0" w:lastColumn="0" w:oddVBand="0" w:evenVBand="0" w:oddHBand="0" w:evenHBand="0" w:firstRowFirstColumn="0" w:firstRowLastColumn="0" w:lastRowFirstColumn="0" w:lastRowLastColumn="0"/>
               <w:rPr>
                 <w:sz w:val="16"/>
@@ -2773,290 +2591,10 @@
             </w:pPr>
             <w:r>
               <w:rPr>
-                <w:sz w:val="16"/>
-                <w:szCs w:val="16"/>
-              </w:rPr>
-              <w:t>MLT1</w:t>
-            </w:r>
-            <w:r>
-              <w:rPr>
-                <w:sz w:val="16"/>
-                <w:szCs w:val="16"/>
-              </w:rPr>
-              <w:t xml:space="preserve">  </w:t>
-            </w:r>
-            <w:r>
-              <w:rPr>
-                <w:sz w:val="16"/>
-                <w:szCs w:val="16"/>
-              </w:rPr>
-              <w:t>YCP4</w:t>
-            </w:r>
-            <w:r>
-              <w:rPr>
-                <w:sz w:val="16"/>
-                <w:szCs w:val="16"/>
-              </w:rPr>
-              <w:t xml:space="preserve">  </w:t>
-            </w:r>
-            <w:r>
-              <w:rPr>
-                <w:sz w:val="16"/>
-                <w:szCs w:val="16"/>
-              </w:rPr>
-              <w:t>orf19.5006.1</w:t>
-            </w:r>
-            <w:r>
-              <w:rPr>
-                <w:sz w:val="16"/>
-                <w:szCs w:val="16"/>
-              </w:rPr>
-              <w:t xml:space="preserve">  </w:t>
-            </w:r>
-            <w:r>
-              <w:rPr>
-                <w:sz w:val="16"/>
-                <w:szCs w:val="16"/>
-              </w:rPr>
-              <w:t>VMA5</w:t>
-            </w:r>
-            <w:r>
-              <w:rPr>
-                <w:sz w:val="16"/>
-                <w:szCs w:val="16"/>
-              </w:rPr>
-              <w:t xml:space="preserve">  C</w:t>
-            </w:r>
-            <w:r>
-              <w:rPr>
-                <w:sz w:val="16"/>
-                <w:szCs w:val="16"/>
-              </w:rPr>
-              <w:t>BR1</w:t>
-            </w:r>
-            <w:r>
-              <w:rPr>
-                <w:sz w:val="16"/>
-                <w:szCs w:val="16"/>
-              </w:rPr>
-              <w:t xml:space="preserve">  </w:t>
-            </w:r>
-            <w:r>
-              <w:rPr>
-                <w:sz w:val="16"/>
-                <w:szCs w:val="16"/>
-              </w:rPr>
-              <w:t>ERV29</w:t>
-            </w:r>
-            <w:r>
-              <w:rPr>
-                <w:sz w:val="16"/>
-                <w:szCs w:val="16"/>
-              </w:rPr>
-              <w:t xml:space="preserve">  </w:t>
-            </w:r>
-            <w:r>
-              <w:rPr>
-                <w:sz w:val="16"/>
-                <w:szCs w:val="16"/>
-              </w:rPr>
-              <w:t>COX2</w:t>
-            </w:r>
-            <w:r>
-              <w:rPr>
-                <w:sz w:val="16"/>
-                <w:szCs w:val="16"/>
-              </w:rPr>
-              <w:t xml:space="preserve">  </w:t>
-            </w:r>
-            <w:r>
-              <w:rPr>
-                <w:sz w:val="16"/>
-                <w:szCs w:val="16"/>
-              </w:rPr>
-              <w:t>COX5</w:t>
-            </w:r>
-            <w:r>
-              <w:rPr>
-                <w:sz w:val="16"/>
-                <w:szCs w:val="16"/>
-              </w:rPr>
-              <w:t xml:space="preserve">  </w:t>
-            </w:r>
-            <w:r>
-              <w:rPr>
-                <w:sz w:val="16"/>
-                <w:szCs w:val="16"/>
-              </w:rPr>
-              <w:t>FAA4</w:t>
-            </w:r>
-            <w:r>
-              <w:rPr>
-                <w:sz w:val="16"/>
-                <w:szCs w:val="16"/>
-              </w:rPr>
-              <w:t xml:space="preserve">  </w:t>
-            </w:r>
-            <w:r>
-              <w:rPr>
-                <w:sz w:val="16"/>
-                <w:szCs w:val="16"/>
-              </w:rPr>
-              <w:t>ALO1</w:t>
-            </w:r>
-            <w:r>
-              <w:rPr>
-                <w:sz w:val="16"/>
-                <w:szCs w:val="16"/>
-              </w:rPr>
-              <w:t xml:space="preserve">  </w:t>
-            </w:r>
-            <w:r>
-              <w:rPr>
-                <w:sz w:val="16"/>
-                <w:szCs w:val="16"/>
-              </w:rPr>
-              <w:t>ERV25</w:t>
-            </w:r>
-            <w:r>
-              <w:rPr>
-                <w:sz w:val="16"/>
-                <w:szCs w:val="16"/>
-              </w:rPr>
-              <w:t xml:space="preserve">  </w:t>
-            </w:r>
-            <w:r>
-              <w:rPr>
-                <w:sz w:val="16"/>
-                <w:szCs w:val="16"/>
-              </w:rPr>
-              <w:t>ATP4</w:t>
-            </w:r>
-            <w:r>
-              <w:rPr>
-                <w:sz w:val="16"/>
-                <w:szCs w:val="16"/>
-              </w:rPr>
-              <w:t xml:space="preserve">  </w:t>
-            </w:r>
-            <w:r>
-              <w:rPr>
-                <w:sz w:val="16"/>
-                <w:szCs w:val="16"/>
-              </w:rPr>
-              <w:t>QCR2</w:t>
-            </w:r>
-            <w:r>
-              <w:rPr>
-                <w:sz w:val="16"/>
-                <w:szCs w:val="16"/>
-              </w:rPr>
-              <w:t xml:space="preserve">  </w:t>
-            </w:r>
-            <w:r>
-              <w:rPr>
-                <w:sz w:val="16"/>
-                <w:szCs w:val="16"/>
-              </w:rPr>
-              <w:t>ATP3</w:t>
-            </w:r>
-            <w:r>
-              <w:rPr>
-                <w:sz w:val="16"/>
-                <w:szCs w:val="16"/>
-              </w:rPr>
-              <w:t xml:space="preserve">  </w:t>
-            </w:r>
-            <w:r>
-              <w:rPr>
-                <w:sz w:val="16"/>
-                <w:szCs w:val="16"/>
-              </w:rPr>
-              <w:t>ATP7</w:t>
-            </w:r>
-            <w:r>
-              <w:rPr>
-                <w:sz w:val="16"/>
-                <w:szCs w:val="16"/>
-              </w:rPr>
-              <w:t xml:space="preserve">  </w:t>
-            </w:r>
-            <w:r>
-              <w:rPr>
-                <w:sz w:val="16"/>
-                <w:szCs w:val="16"/>
-              </w:rPr>
-              <w:t>GDH3</w:t>
-            </w:r>
-            <w:r>
-              <w:rPr>
-                <w:sz w:val="16"/>
-                <w:szCs w:val="16"/>
-              </w:rPr>
-              <w:t xml:space="preserve">  </w:t>
-            </w:r>
-            <w:r>
-              <w:rPr>
-                <w:sz w:val="16"/>
-                <w:szCs w:val="16"/>
-              </w:rPr>
-              <w:t>EMP70</w:t>
-            </w:r>
-            <w:r>
-              <w:rPr>
-                <w:sz w:val="16"/>
-                <w:szCs w:val="16"/>
-              </w:rPr>
-              <w:t xml:space="preserve">  </w:t>
-            </w:r>
-            <w:r>
-              <w:rPr>
-                <w:sz w:val="16"/>
-                <w:szCs w:val="16"/>
-              </w:rPr>
-              <w:t>URA6</w:t>
-            </w:r>
-            <w:r>
-              <w:rPr>
-                <w:sz w:val="16"/>
-                <w:szCs w:val="16"/>
-              </w:rPr>
-              <w:t xml:space="preserve">  </w:t>
-            </w:r>
-            <w:r>
-              <w:rPr>
-                <w:sz w:val="16"/>
-                <w:szCs w:val="16"/>
-              </w:rPr>
-              <w:t>VPS1</w:t>
-            </w:r>
-            <w:r>
-              <w:rPr>
-                <w:sz w:val="16"/>
-                <w:szCs w:val="16"/>
-              </w:rPr>
-              <w:t xml:space="preserve">  </w:t>
-            </w:r>
-            <w:r>
-              <w:rPr>
-                <w:sz w:val="16"/>
-                <w:szCs w:val="16"/>
-              </w:rPr>
-              <w:t>SAH1</w:t>
-            </w:r>
-            <w:r>
-              <w:rPr>
-                <w:sz w:val="16"/>
-                <w:szCs w:val="16"/>
-              </w:rPr>
-              <w:t xml:space="preserve">  </w:t>
-            </w:r>
-            <w:r>
-              <w:rPr>
-                <w:sz w:val="16"/>
-                <w:szCs w:val="16"/>
-              </w:rPr>
-              <w:t>GPD1</w:t>
+                <w:sz w:val="20"/>
+                <w:szCs w:val="28"/>
+              </w:rPr>
+              <w:t>See supplemental Table S5</w:t>
             </w:r>
           </w:p>
         </w:tc>
@@ -3078,7 +2616,7 @@
                 <w:sz w:val="16"/>
                 <w:szCs w:val="16"/>
               </w:rPr>
-              <w:t>ATP synthesis coupled proton transport</w:t>
+              <w:t>Translation</w:t>
             </w:r>
           </w:p>
           <w:p>
@@ -3094,7 +2632,7 @@
                 <w:sz w:val="16"/>
                 <w:szCs w:val="16"/>
               </w:rPr>
-              <w:t>Oxidation-reduction process</w:t>
+              <w:t>ATP hydrolysis coupled proton transport</w:t>
             </w:r>
           </w:p>
           <w:p>
@@ -3110,7 +2648,7 @@
                 <w:sz w:val="16"/>
                 <w:szCs w:val="16"/>
               </w:rPr>
-              <w:t>Hydrogen ion transmembrane transport</w:t>
+              <w:t>Glycerol-3-phosphate metabolic process</w:t>
             </w:r>
           </w:p>
           <w:p>
@@ -3126,7 +2664,7 @@
                 <w:sz w:val="16"/>
                 <w:szCs w:val="16"/>
               </w:rPr>
-              <w:t>Plasma membrane</w:t>
+              <w:t>Proton-transporting V-type ATPaseV1 domain</w:t>
             </w:r>
           </w:p>
           <w:p>
@@ -3142,7 +2680,7 @@
                 <w:sz w:val="16"/>
                 <w:szCs w:val="16"/>
               </w:rPr>
-              <w:t>Mitochondrion</w:t>
+              <w:t>Cytoplasm</w:t>
             </w:r>
           </w:p>
           <w:p>
@@ -3158,7 +2696,7 @@
                 <w:sz w:val="16"/>
                 <w:szCs w:val="16"/>
               </w:rPr>
-              <w:t>Cytochrome-c oxidase activity</w:t>
+              <w:t>Ribosome</w:t>
             </w:r>
           </w:p>
           <w:p>
@@ -3174,7 +2712,23 @@
                 <w:sz w:val="16"/>
                 <w:szCs w:val="16"/>
               </w:rPr>
-              <w:t>Oxidoreductase activity</w:t>
+              <w:t>Translation elongation factor activity</w:t>
+            </w:r>
+          </w:p>
+          <w:p>
+            <w:pPr>
+              <w:cnfStyle w:val="000000000000" w:firstRow="0" w:lastRow="0" w:firstColumn="0" w:lastColumn="0" w:oddVBand="0" w:evenVBand="0" w:oddHBand="0" w:evenHBand="0" w:firstRowFirstColumn="0" w:firstRowLastColumn="0" w:lastRowFirstColumn="0" w:lastRowLastColumn="0"/>
+              <w:rPr>
+                <w:sz w:val="16"/>
+                <w:szCs w:val="16"/>
+              </w:rPr>
+            </w:pPr>
+            <w:r>
+              <w:rPr>
+                <w:sz w:val="16"/>
+                <w:szCs w:val="16"/>
+              </w:rPr>
+              <w:t>GTPase activity</w:t>
             </w:r>
           </w:p>
         </w:tc>
@@ -3196,7 +2750,7 @@
                 <w:sz w:val="16"/>
                 <w:szCs w:val="16"/>
               </w:rPr>
-              <w:t>3/12</w:t>
+              <w:t>11/128</w:t>
             </w:r>
           </w:p>
           <w:p>
@@ -3212,7 +2766,7 @@
                 <w:sz w:val="16"/>
                 <w:szCs w:val="16"/>
               </w:rPr>
-              <w:t>7/407</w:t>
+              <w:t>3/13</w:t>
             </w:r>
           </w:p>
           <w:p>
@@ -3228,7 +2782,7 @@
                 <w:sz w:val="16"/>
                 <w:szCs w:val="16"/>
               </w:rPr>
-              <w:t>2/11</w:t>
+              <w:t>2/4</w:t>
             </w:r>
           </w:p>
           <w:p>
@@ -3244,7 +2798,7 @@
                 <w:sz w:val="16"/>
                 <w:szCs w:val="16"/>
               </w:rPr>
-              <w:t>10/324</w:t>
+              <w:t>3/4</w:t>
             </w:r>
           </w:p>
           <w:p>
@@ -3260,7 +2814,7 @@
                 <w:sz w:val="16"/>
                 <w:szCs w:val="16"/>
               </w:rPr>
-              <w:t>4/175</w:t>
+              <w:t>13/393</w:t>
             </w:r>
           </w:p>
           <w:p>
@@ -3276,7 +2830,7 @@
                 <w:sz w:val="16"/>
                 <w:szCs w:val="16"/>
               </w:rPr>
-              <w:t>2/7</w:t>
+              <w:t>6/84</w:t>
             </w:r>
           </w:p>
           <w:p>
@@ -3292,7 +2846,23 @@
                 <w:sz w:val="16"/>
                 <w:szCs w:val="16"/>
               </w:rPr>
-              <w:t>6/309</w:t>
+              <w:t>5/12</w:t>
+            </w:r>
+          </w:p>
+          <w:p>
+            <w:pPr>
+              <w:cnfStyle w:val="000000000000" w:firstRow="0" w:lastRow="0" w:firstColumn="0" w:lastColumn="0" w:oddVBand="0" w:evenVBand="0" w:oddHBand="0" w:evenHBand="0" w:firstRowFirstColumn="0" w:firstRowLastColumn="0" w:lastRowFirstColumn="0" w:lastRowLastColumn="0"/>
+              <w:rPr>
+                <w:sz w:val="16"/>
+                <w:szCs w:val="16"/>
+              </w:rPr>
+            </w:pPr>
+            <w:r>
+              <w:rPr>
+                <w:sz w:val="16"/>
+                <w:szCs w:val="16"/>
+              </w:rPr>
+              <w:t>5/42</w:t>
             </w:r>
           </w:p>
         </w:tc>
@@ -3347,6 +2917,22 @@
                 <w:szCs w:val="16"/>
               </w:rPr>
               <w:t>BP</w:t>
+            </w:r>
+          </w:p>
+          <w:p>
+            <w:pPr>
+              <w:cnfStyle w:val="000000000000" w:firstRow="0" w:lastRow="0" w:firstColumn="0" w:lastColumn="0" w:oddVBand="0" w:evenVBand="0" w:oddHBand="0" w:evenHBand="0" w:firstRowFirstColumn="0" w:firstRowLastColumn="0" w:lastRowFirstColumn="0" w:lastRowLastColumn="0"/>
+              <w:rPr>
+                <w:sz w:val="16"/>
+                <w:szCs w:val="16"/>
+              </w:rPr>
+            </w:pPr>
+            <w:r>
+              <w:rPr>
+                <w:sz w:val="16"/>
+                <w:szCs w:val="16"/>
+              </w:rPr>
+              <w:t>CC</w:t>
             </w:r>
           </w:p>
           <w:p>
@@ -3433,30 +3019,42 @@
                 <w:szCs w:val="20"/>
               </w:rPr>
             </w:pPr>
-            <w:bookmarkStart w:id="0" w:name="_GoBack"/>
-            <w:bookmarkEnd w:id="0"/>
             <w:r>
               <w:rPr>
                 <w:sz w:val="20"/>
                 <w:szCs w:val="20"/>
               </w:rPr>
-              <w:t>287</w:t>
-            </w:r>
-          </w:p>
-          <w:p>
-            <w:pPr>
-              <w:jc w:val="center"/>
-              <w:rPr>
-                <w:sz w:val="16"/>
-                <w:szCs w:val="16"/>
-              </w:rPr>
-            </w:pPr>
+              <w:t>2</w:t>
+            </w:r>
             <w:r>
               <w:rPr>
                 <w:sz w:val="20"/>
                 <w:szCs w:val="20"/>
               </w:rPr>
-              <w:t>(293</w:t>
+              <w:t>23</w:t>
+            </w:r>
+          </w:p>
+          <w:p>
+            <w:pPr>
+              <w:jc w:val="center"/>
+              <w:rPr>
+                <w:sz w:val="16"/>
+                <w:szCs w:val="16"/>
+              </w:rPr>
+            </w:pPr>
+            <w:r>
+              <w:rPr>
+                <w:sz w:val="20"/>
+                <w:szCs w:val="20"/>
+              </w:rPr>
+              <w:t>(2</w:t>
+            </w:r>
+            <w:r>
+              <w:rPr>
+                <w:sz w:val="20"/>
+                <w:szCs w:val="20"/>
+              </w:rPr>
+              <w:t>28</w:t>
             </w:r>
             <w:r>
               <w:rPr>
@@ -3531,6 +3129,22 @@
                 <w:sz w:val="16"/>
                 <w:szCs w:val="16"/>
               </w:rPr>
+              <w:t>tRNA aminoacylation for protein translation</w:t>
+            </w:r>
+          </w:p>
+          <w:p>
+            <w:pPr>
+              <w:cnfStyle w:val="000000100000" w:firstRow="0" w:lastRow="0" w:firstColumn="0" w:lastColumn="0" w:oddVBand="0" w:evenVBand="0" w:oddHBand="1" w:evenHBand="0" w:firstRowFirstColumn="0" w:firstRowLastColumn="0" w:lastRowFirstColumn="0" w:lastRowLastColumn="0"/>
+              <w:rPr>
+                <w:sz w:val="16"/>
+                <w:szCs w:val="16"/>
+              </w:rPr>
+            </w:pPr>
+            <w:r>
+              <w:rPr>
+                <w:sz w:val="16"/>
+                <w:szCs w:val="16"/>
+              </w:rPr>
               <w:t>Glycolytic process</w:t>
             </w:r>
           </w:p>
@@ -3547,29 +3161,6 @@
                 <w:sz w:val="16"/>
                 <w:szCs w:val="16"/>
               </w:rPr>
-              <w:t xml:space="preserve">Induction by symbiont of host </w:t>
-            </w:r>
-            <w:r>
-              <w:rPr>
-                <w:sz w:val="16"/>
-                <w:szCs w:val="16"/>
-              </w:rPr>
-              <w:t>defen response</w:t>
-            </w:r>
-          </w:p>
-          <w:p>
-            <w:pPr>
-              <w:cnfStyle w:val="000000100000" w:firstRow="0" w:lastRow="0" w:firstColumn="0" w:lastColumn="0" w:oddVBand="0" w:evenVBand="0" w:oddHBand="1" w:evenHBand="0" w:firstRowFirstColumn="0" w:firstRowLastColumn="0" w:lastRowFirstColumn="0" w:lastRowLastColumn="0"/>
-              <w:rPr>
-                <w:sz w:val="16"/>
-                <w:szCs w:val="16"/>
-              </w:rPr>
-            </w:pPr>
-            <w:r>
-              <w:rPr>
-                <w:sz w:val="16"/>
-                <w:szCs w:val="16"/>
-              </w:rPr>
               <w:t>Cytoplasm</w:t>
             </w:r>
           </w:p>
@@ -3586,6 +3177,22 @@
                 <w:sz w:val="16"/>
                 <w:szCs w:val="16"/>
               </w:rPr>
+              <w:t>Ribosome</w:t>
+            </w:r>
+          </w:p>
+          <w:p>
+            <w:pPr>
+              <w:cnfStyle w:val="000000100000" w:firstRow="0" w:lastRow="0" w:firstColumn="0" w:lastColumn="0" w:oddVBand="0" w:evenVBand="0" w:oddHBand="1" w:evenHBand="0" w:firstRowFirstColumn="0" w:firstRowLastColumn="0" w:lastRowFirstColumn="0" w:lastRowLastColumn="0"/>
+              <w:rPr>
+                <w:sz w:val="16"/>
+                <w:szCs w:val="16"/>
+              </w:rPr>
+            </w:pPr>
+            <w:r>
+              <w:rPr>
+                <w:sz w:val="16"/>
+                <w:szCs w:val="16"/>
+              </w:rPr>
               <w:t>Cell surface</w:t>
             </w:r>
           </w:p>
@@ -3602,23 +3209,7 @@
                 <w:sz w:val="16"/>
                 <w:szCs w:val="16"/>
               </w:rPr>
-              <w:t>Ribosome</w:t>
-            </w:r>
-          </w:p>
-          <w:p>
-            <w:pPr>
-              <w:cnfStyle w:val="000000100000" w:firstRow="0" w:lastRow="0" w:firstColumn="0" w:lastColumn="0" w:oddVBand="0" w:evenVBand="0" w:oddHBand="1" w:evenHBand="0" w:firstRowFirstColumn="0" w:firstRowLastColumn="0" w:lastRowFirstColumn="0" w:lastRowLastColumn="0"/>
-              <w:rPr>
-                <w:sz w:val="16"/>
-                <w:szCs w:val="16"/>
-              </w:rPr>
-            </w:pPr>
-            <w:r>
-              <w:rPr>
-                <w:sz w:val="16"/>
-                <w:szCs w:val="16"/>
-              </w:rPr>
-              <w:t>Nucleotide binding</w:t>
+              <w:t>ATP binding</w:t>
             </w:r>
           </w:p>
           <w:p>
@@ -3656,119 +3247,119 @@
                 <w:sz w:val="16"/>
                 <w:szCs w:val="16"/>
               </w:rPr>
-              <w:t>47/128</w:t>
-            </w:r>
-          </w:p>
-          <w:p>
-            <w:pPr>
-              <w:cnfStyle w:val="000000100000" w:firstRow="0" w:lastRow="0" w:firstColumn="0" w:lastColumn="0" w:oddVBand="0" w:evenVBand="0" w:oddHBand="1" w:evenHBand="0" w:firstRowFirstColumn="0" w:firstRowLastColumn="0" w:lastRowFirstColumn="0" w:lastRowLastColumn="0"/>
-              <w:rPr>
-                <w:sz w:val="16"/>
-                <w:szCs w:val="16"/>
-              </w:rPr>
-            </w:pPr>
-            <w:r>
-              <w:rPr>
-                <w:sz w:val="16"/>
-                <w:szCs w:val="16"/>
-              </w:rPr>
-              <w:t>15/20</w:t>
-            </w:r>
-          </w:p>
-          <w:p>
-            <w:pPr>
-              <w:cnfStyle w:val="000000100000" w:firstRow="0" w:lastRow="0" w:firstColumn="0" w:lastColumn="0" w:oddVBand="0" w:evenVBand="0" w:oddHBand="1" w:evenHBand="0" w:firstRowFirstColumn="0" w:firstRowLastColumn="0" w:lastRowFirstColumn="0" w:lastRowLastColumn="0"/>
-              <w:rPr>
-                <w:sz w:val="16"/>
-                <w:szCs w:val="16"/>
-              </w:rPr>
-            </w:pPr>
-            <w:r>
-              <w:rPr>
-                <w:sz w:val="16"/>
-                <w:szCs w:val="16"/>
-              </w:rPr>
-              <w:t>12/24</w:t>
-            </w:r>
-          </w:p>
-          <w:p>
-            <w:pPr>
-              <w:cnfStyle w:val="000000100000" w:firstRow="0" w:lastRow="0" w:firstColumn="0" w:lastColumn="0" w:oddVBand="0" w:evenVBand="0" w:oddHBand="1" w:evenHBand="0" w:firstRowFirstColumn="0" w:firstRowLastColumn="0" w:lastRowFirstColumn="0" w:lastRowLastColumn="0"/>
-              <w:rPr>
-                <w:sz w:val="16"/>
-                <w:szCs w:val="16"/>
-              </w:rPr>
-            </w:pPr>
-            <w:r>
-              <w:rPr>
-                <w:sz w:val="16"/>
-                <w:szCs w:val="16"/>
-              </w:rPr>
-              <w:t>87/393</w:t>
-            </w:r>
-          </w:p>
-          <w:p>
-            <w:pPr>
-              <w:cnfStyle w:val="000000100000" w:firstRow="0" w:lastRow="0" w:firstColumn="0" w:lastColumn="0" w:oddVBand="0" w:evenVBand="0" w:oddHBand="1" w:evenHBand="0" w:firstRowFirstColumn="0" w:firstRowLastColumn="0" w:lastRowFirstColumn="0" w:lastRowLastColumn="0"/>
-              <w:rPr>
-                <w:sz w:val="16"/>
-                <w:szCs w:val="16"/>
-              </w:rPr>
-            </w:pPr>
-            <w:r>
-              <w:rPr>
-                <w:sz w:val="16"/>
-                <w:szCs w:val="16"/>
-              </w:rPr>
-              <w:t>48/129</w:t>
-            </w:r>
-          </w:p>
-          <w:p>
-            <w:pPr>
-              <w:cnfStyle w:val="000000100000" w:firstRow="0" w:lastRow="0" w:firstColumn="0" w:lastColumn="0" w:oddVBand="0" w:evenVBand="0" w:oddHBand="1" w:evenHBand="0" w:firstRowFirstColumn="0" w:firstRowLastColumn="0" w:lastRowFirstColumn="0" w:lastRowLastColumn="0"/>
-              <w:rPr>
-                <w:sz w:val="16"/>
-                <w:szCs w:val="16"/>
-              </w:rPr>
-            </w:pPr>
-            <w:r>
-              <w:rPr>
-                <w:sz w:val="16"/>
-                <w:szCs w:val="16"/>
-              </w:rPr>
-              <w:t>33/84</w:t>
-            </w:r>
-          </w:p>
-          <w:p>
-            <w:pPr>
-              <w:cnfStyle w:val="000000100000" w:firstRow="0" w:lastRow="0" w:firstColumn="0" w:lastColumn="0" w:oddVBand="0" w:evenVBand="0" w:oddHBand="1" w:evenHBand="0" w:firstRowFirstColumn="0" w:firstRowLastColumn="0" w:lastRowFirstColumn="0" w:lastRowLastColumn="0"/>
-              <w:rPr>
-                <w:sz w:val="16"/>
-                <w:szCs w:val="16"/>
-              </w:rPr>
-            </w:pPr>
-            <w:r>
-              <w:rPr>
-                <w:sz w:val="16"/>
-                <w:szCs w:val="16"/>
-              </w:rPr>
-              <w:t>80/490</w:t>
-            </w:r>
-          </w:p>
-          <w:p>
-            <w:pPr>
-              <w:cnfStyle w:val="000000100000" w:firstRow="0" w:lastRow="0" w:firstColumn="0" w:lastColumn="0" w:oddVBand="0" w:evenVBand="0" w:oddHBand="1" w:evenHBand="0" w:firstRowFirstColumn="0" w:firstRowLastColumn="0" w:lastRowFirstColumn="0" w:lastRowLastColumn="0"/>
-              <w:rPr>
-                <w:sz w:val="16"/>
-                <w:szCs w:val="16"/>
-              </w:rPr>
-            </w:pPr>
-            <w:r>
-              <w:rPr>
-                <w:sz w:val="16"/>
-                <w:szCs w:val="16"/>
-              </w:rPr>
-              <w:t>16/35</w:t>
+              <w:t>41/128</w:t>
+            </w:r>
+          </w:p>
+          <w:p>
+            <w:pPr>
+              <w:cnfStyle w:val="000000100000" w:firstRow="0" w:lastRow="0" w:firstColumn="0" w:lastColumn="0" w:oddVBand="0" w:evenVBand="0" w:oddHBand="1" w:evenHBand="0" w:firstRowFirstColumn="0" w:firstRowLastColumn="0" w:lastRowFirstColumn="0" w:lastRowLastColumn="0"/>
+              <w:rPr>
+                <w:sz w:val="16"/>
+                <w:szCs w:val="16"/>
+              </w:rPr>
+            </w:pPr>
+            <w:r>
+              <w:rPr>
+                <w:sz w:val="16"/>
+                <w:szCs w:val="16"/>
+              </w:rPr>
+              <w:t>12/31</w:t>
+            </w:r>
+          </w:p>
+          <w:p>
+            <w:pPr>
+              <w:cnfStyle w:val="000000100000" w:firstRow="0" w:lastRow="0" w:firstColumn="0" w:lastColumn="0" w:oddVBand="0" w:evenVBand="0" w:oddHBand="1" w:evenHBand="0" w:firstRowFirstColumn="0" w:firstRowLastColumn="0" w:lastRowFirstColumn="0" w:lastRowLastColumn="0"/>
+              <w:rPr>
+                <w:sz w:val="16"/>
+                <w:szCs w:val="16"/>
+              </w:rPr>
+            </w:pPr>
+            <w:r>
+              <w:rPr>
+                <w:sz w:val="16"/>
+                <w:szCs w:val="16"/>
+              </w:rPr>
+              <w:t>10/20</w:t>
+            </w:r>
+          </w:p>
+          <w:p>
+            <w:pPr>
+              <w:cnfStyle w:val="000000100000" w:firstRow="0" w:lastRow="0" w:firstColumn="0" w:lastColumn="0" w:oddVBand="0" w:evenVBand="0" w:oddHBand="1" w:evenHBand="0" w:firstRowFirstColumn="0" w:firstRowLastColumn="0" w:lastRowFirstColumn="0" w:lastRowLastColumn="0"/>
+              <w:rPr>
+                <w:sz w:val="16"/>
+                <w:szCs w:val="16"/>
+              </w:rPr>
+            </w:pPr>
+            <w:r>
+              <w:rPr>
+                <w:sz w:val="16"/>
+                <w:szCs w:val="16"/>
+              </w:rPr>
+              <w:t>69/393</w:t>
+            </w:r>
+          </w:p>
+          <w:p>
+            <w:pPr>
+              <w:cnfStyle w:val="000000100000" w:firstRow="0" w:lastRow="0" w:firstColumn="0" w:lastColumn="0" w:oddVBand="0" w:evenVBand="0" w:oddHBand="1" w:evenHBand="0" w:firstRowFirstColumn="0" w:firstRowLastColumn="0" w:lastRowFirstColumn="0" w:lastRowLastColumn="0"/>
+              <w:rPr>
+                <w:sz w:val="16"/>
+                <w:szCs w:val="16"/>
+              </w:rPr>
+            </w:pPr>
+            <w:r>
+              <w:rPr>
+                <w:sz w:val="16"/>
+                <w:szCs w:val="16"/>
+              </w:rPr>
+              <w:t>31/84</w:t>
+            </w:r>
+          </w:p>
+          <w:p>
+            <w:pPr>
+              <w:cnfStyle w:val="000000100000" w:firstRow="0" w:lastRow="0" w:firstColumn="0" w:lastColumn="0" w:oddVBand="0" w:evenVBand="0" w:oddHBand="1" w:evenHBand="0" w:firstRowFirstColumn="0" w:firstRowLastColumn="0" w:lastRowFirstColumn="0" w:lastRowLastColumn="0"/>
+              <w:rPr>
+                <w:sz w:val="16"/>
+                <w:szCs w:val="16"/>
+              </w:rPr>
+            </w:pPr>
+            <w:r>
+              <w:rPr>
+                <w:sz w:val="16"/>
+                <w:szCs w:val="16"/>
+              </w:rPr>
+              <w:t>36/129</w:t>
+            </w:r>
+          </w:p>
+          <w:p>
+            <w:pPr>
+              <w:cnfStyle w:val="000000100000" w:firstRow="0" w:lastRow="0" w:firstColumn="0" w:lastColumn="0" w:oddVBand="0" w:evenVBand="0" w:oddHBand="1" w:evenHBand="0" w:firstRowFirstColumn="0" w:firstRowLastColumn="0" w:lastRowFirstColumn="0" w:lastRowLastColumn="0"/>
+              <w:rPr>
+                <w:sz w:val="16"/>
+                <w:szCs w:val="16"/>
+              </w:rPr>
+            </w:pPr>
+            <w:r>
+              <w:rPr>
+                <w:sz w:val="16"/>
+                <w:szCs w:val="16"/>
+              </w:rPr>
+              <w:t>56/473</w:t>
+            </w:r>
+          </w:p>
+          <w:p>
+            <w:pPr>
+              <w:cnfStyle w:val="000000100000" w:firstRow="0" w:lastRow="0" w:firstColumn="0" w:lastColumn="0" w:oddVBand="0" w:evenVBand="0" w:oddHBand="1" w:evenHBand="0" w:firstRowFirstColumn="0" w:firstRowLastColumn="0" w:lastRowFirstColumn="0" w:lastRowLastColumn="0"/>
+              <w:rPr>
+                <w:sz w:val="16"/>
+                <w:szCs w:val="16"/>
+              </w:rPr>
+            </w:pPr>
+            <w:r>
+              <w:rPr>
+                <w:sz w:val="16"/>
+                <w:szCs w:val="16"/>
+              </w:rPr>
+              <w:t>13/35</w:t>
             </w:r>
           </w:p>
         </w:tc>
@@ -3910,24 +3501,24 @@
       <w:tr>
         <w:tc>
           <w:tcPr>
-            <w:cnfStyle w:val="001000000000" w:firstRow="0" w:lastRow="0" w:firstColumn="1" w:lastColumn="0" w:oddVBand="0" w:evenVBand="0" w:oddHBand="0" w:evenHBand="0" w:firstRowFirstColumn="0" w:firstRowLastColumn="0" w:lastRowFirstColumn="0" w:lastRowLastColumn="0"/>
             <w:tcW w:w="724" w:type="dxa"/>
             <w:vAlign w:val="center"/>
           </w:tcPr>
           <w:p>
             <w:pPr>
               <w:jc w:val="center"/>
-              <w:rPr>
-                <w:sz w:val="16"/>
-                <w:szCs w:val="16"/>
-              </w:rPr>
-            </w:pPr>
-            <w:r>
+              <w:cnfStyle w:val="001000000000" w:firstRow="0" w:lastRow="0" w:firstColumn="1" w:lastColumn="0" w:oddVBand="0" w:evenVBand="0" w:oddHBand="0" w:evenHBand="0" w:firstRowFirstColumn="0" w:firstRowLastColumn="0" w:lastRowFirstColumn="0" w:lastRowLastColumn="0"/>
               <w:rPr>
                 <w:sz w:val="20"/>
                 <w:szCs w:val="20"/>
               </w:rPr>
-              <w:t>13</w:t>
+            </w:pPr>
+            <w:r>
+              <w:rPr>
+                <w:sz w:val="20"/>
+                <w:szCs w:val="20"/>
+              </w:rPr>
+              <w:t>34</w:t>
             </w:r>
           </w:p>
         </w:tc>
@@ -3938,190 +3529,15 @@
           </w:tcPr>
           <w:p>
             <w:pPr>
-              <w:spacing w:line="276" w:lineRule="auto"/>
-              <w:cnfStyle w:val="000000000000" w:firstRow="0" w:lastRow="0" w:firstColumn="0" w:lastColumn="0" w:oddVBand="0" w:evenVBand="0" w:oddHBand="0" w:evenHBand="0" w:firstRowFirstColumn="0" w:firstRowLastColumn="0" w:lastRowFirstColumn="0" w:lastRowLastColumn="0"/>
-              <w:rPr>
-                <w:sz w:val="16"/>
-                <w:szCs w:val="16"/>
-              </w:rPr>
-            </w:pPr>
-            <w:r>
-              <w:rPr>
-                <w:sz w:val="16"/>
-                <w:szCs w:val="16"/>
-              </w:rPr>
-              <w:t>CDC42</w:t>
-            </w:r>
-            <w:r>
-              <w:rPr>
-                <w:sz w:val="16"/>
-                <w:szCs w:val="16"/>
-              </w:rPr>
-              <w:t xml:space="preserve">  </w:t>
-            </w:r>
-            <w:r>
-              <w:rPr>
-                <w:sz w:val="16"/>
-                <w:szCs w:val="16"/>
-              </w:rPr>
-              <w:t>CRH11</w:t>
-            </w:r>
-            <w:r>
-              <w:rPr>
-                <w:sz w:val="16"/>
-                <w:szCs w:val="16"/>
-              </w:rPr>
-              <w:t xml:space="preserve">  </w:t>
-            </w:r>
-            <w:r>
-              <w:rPr>
-                <w:sz w:val="16"/>
-                <w:szCs w:val="16"/>
-              </w:rPr>
-              <w:t>ENA21</w:t>
-            </w:r>
-            <w:r>
-              <w:rPr>
-                <w:sz w:val="16"/>
-                <w:szCs w:val="16"/>
-              </w:rPr>
-              <w:t xml:space="preserve">  </w:t>
-            </w:r>
-            <w:r>
-              <w:rPr>
-                <w:sz w:val="16"/>
-                <w:szCs w:val="16"/>
-              </w:rPr>
-              <w:t>HGT1</w:t>
-            </w:r>
-            <w:r>
-              <w:rPr>
-                <w:sz w:val="16"/>
-                <w:szCs w:val="16"/>
-              </w:rPr>
-              <w:t xml:space="preserve">  </w:t>
-            </w:r>
-            <w:r>
-              <w:rPr>
-                <w:sz w:val="16"/>
-                <w:szCs w:val="16"/>
-              </w:rPr>
-              <w:t>MP65</w:t>
-            </w:r>
-            <w:r>
-              <w:rPr>
-                <w:sz w:val="16"/>
-                <w:szCs w:val="16"/>
-              </w:rPr>
-              <w:t xml:space="preserve">  </w:t>
-            </w:r>
-            <w:r>
-              <w:rPr>
-                <w:sz w:val="16"/>
-                <w:szCs w:val="16"/>
-              </w:rPr>
-              <w:t>MSB2</w:t>
-            </w:r>
-            <w:r>
-              <w:rPr>
-                <w:sz w:val="16"/>
-                <w:szCs w:val="16"/>
-              </w:rPr>
-              <w:t xml:space="preserve">  </w:t>
-            </w:r>
-            <w:r>
-              <w:rPr>
-                <w:sz w:val="16"/>
-                <w:szCs w:val="16"/>
-              </w:rPr>
-              <w:t>orf19.6741</w:t>
-            </w:r>
-            <w:r>
-              <w:rPr>
-                <w:sz w:val="16"/>
-                <w:szCs w:val="16"/>
-              </w:rPr>
-              <w:t xml:space="preserve">  </w:t>
-            </w:r>
-            <w:r>
-              <w:rPr>
-                <w:sz w:val="16"/>
-                <w:szCs w:val="16"/>
-              </w:rPr>
-              <w:t>PGA4</w:t>
-            </w:r>
-            <w:r>
-              <w:rPr>
-                <w:sz w:val="16"/>
-                <w:szCs w:val="16"/>
-              </w:rPr>
-              <w:t xml:space="preserve">  </w:t>
-            </w:r>
-            <w:r>
-              <w:rPr>
-                <w:sz w:val="16"/>
-                <w:szCs w:val="16"/>
-              </w:rPr>
-              <w:t>PGA52</w:t>
-            </w:r>
-            <w:r>
-              <w:rPr>
-                <w:sz w:val="16"/>
-                <w:szCs w:val="16"/>
-              </w:rPr>
-              <w:t xml:space="preserve">  </w:t>
-            </w:r>
-            <w:r>
-              <w:rPr>
-                <w:sz w:val="16"/>
-                <w:szCs w:val="16"/>
-              </w:rPr>
-              <w:t>PHM7</w:t>
-            </w:r>
-          </w:p>
-          <w:p>
-            <w:pPr>
-              <w:spacing w:line="276" w:lineRule="auto"/>
-              <w:cnfStyle w:val="000000000000" w:firstRow="0" w:lastRow="0" w:firstColumn="0" w:lastColumn="0" w:oddVBand="0" w:evenVBand="0" w:oddHBand="0" w:evenHBand="0" w:firstRowFirstColumn="0" w:firstRowLastColumn="0" w:lastRowFirstColumn="0" w:lastRowLastColumn="0"/>
-              <w:rPr>
-                <w:sz w:val="16"/>
-                <w:szCs w:val="16"/>
-              </w:rPr>
-            </w:pPr>
-            <w:r>
-              <w:rPr>
-                <w:sz w:val="16"/>
-                <w:szCs w:val="16"/>
-              </w:rPr>
-              <w:t>PLB4.5</w:t>
-            </w:r>
-            <w:r>
-              <w:rPr>
-                <w:sz w:val="16"/>
-                <w:szCs w:val="16"/>
-              </w:rPr>
-              <w:t xml:space="preserve">  </w:t>
-            </w:r>
-            <w:r>
-              <w:rPr>
-                <w:sz w:val="16"/>
-                <w:szCs w:val="16"/>
-              </w:rPr>
-              <w:t>RHO3</w:t>
-            </w:r>
-            <w:r>
-              <w:rPr>
-                <w:sz w:val="16"/>
-                <w:szCs w:val="16"/>
-              </w:rPr>
-              <w:t xml:space="preserve">  </w:t>
-            </w:r>
-            <w:r>
-              <w:rPr>
-                <w:sz w:val="16"/>
-                <w:szCs w:val="16"/>
-              </w:rPr>
-              <w:t>SAP9</w:t>
+              <w:rPr>
+                <w:sz w:val="16"/>
+              </w:rPr>
+            </w:pPr>
+            <w:r>
+              <w:rPr>
+                <w:sz w:val="16"/>
+              </w:rPr>
+              <w:t>ADE6  CAR2  UGP1  PIL1  orf19.4246  PRD1  TPS2  orf19.2335  MLS1  ECM4  XYL2  CYP1  GAD1  SNZ1  HXK2  DAK2  GDH2  AHP1  GND1  YNK1  IDH1  AAT21  HSP78  ADH5  ILV5  IDH2  ACH1  HSP60  UCF1  MET6  IDP2  CDC19  PGI1  GPM1</w:t>
             </w:r>
           </w:p>
         </w:tc>
@@ -4132,130 +3548,92 @@
           </w:tcPr>
           <w:p>
             <w:pPr>
-              <w:cnfStyle w:val="000000000000" w:firstRow="0" w:lastRow="0" w:firstColumn="0" w:lastColumn="0" w:oddVBand="0" w:evenVBand="0" w:oddHBand="0" w:evenHBand="0" w:firstRowFirstColumn="0" w:firstRowLastColumn="0" w:lastRowFirstColumn="0" w:lastRowLastColumn="0"/>
-              <w:rPr>
-                <w:sz w:val="16"/>
-                <w:szCs w:val="16"/>
-              </w:rPr>
-            </w:pPr>
-            <w:r>
-              <w:rPr>
-                <w:sz w:val="16"/>
-                <w:szCs w:val="16"/>
-              </w:rPr>
-              <w:t>Fungal-type cell wall organisation</w:t>
-            </w:r>
-          </w:p>
-          <w:p>
-            <w:pPr>
-              <w:cnfStyle w:val="000000000000" w:firstRow="0" w:lastRow="0" w:firstColumn="0" w:lastColumn="0" w:oddVBand="0" w:evenVBand="0" w:oddHBand="0" w:evenHBand="0" w:firstRowFirstColumn="0" w:firstRowLastColumn="0" w:lastRowFirstColumn="0" w:lastRowLastColumn="0"/>
-              <w:rPr>
-                <w:sz w:val="16"/>
-                <w:szCs w:val="16"/>
-              </w:rPr>
-            </w:pPr>
-            <w:r>
-              <w:rPr>
-                <w:sz w:val="16"/>
-                <w:szCs w:val="16"/>
-              </w:rPr>
-              <w:t>Establishment of cell polarity</w:t>
-            </w:r>
-          </w:p>
-          <w:p>
-            <w:pPr>
-              <w:cnfStyle w:val="000000000000" w:firstRow="0" w:lastRow="0" w:firstColumn="0" w:lastColumn="0" w:oddVBand="0" w:evenVBand="0" w:oddHBand="0" w:evenHBand="0" w:firstRowFirstColumn="0" w:firstRowLastColumn="0" w:lastRowFirstColumn="0" w:lastRowLastColumn="0"/>
-              <w:rPr>
-                <w:sz w:val="16"/>
-                <w:szCs w:val="16"/>
-              </w:rPr>
-            </w:pPr>
-            <w:r>
-              <w:rPr>
-                <w:sz w:val="16"/>
-                <w:szCs w:val="16"/>
-              </w:rPr>
-              <w:t>Pathogenesis</w:t>
-            </w:r>
-          </w:p>
-          <w:p>
-            <w:pPr>
-              <w:cnfStyle w:val="000000000000" w:firstRow="0" w:lastRow="0" w:firstColumn="0" w:lastColumn="0" w:oddVBand="0" w:evenVBand="0" w:oddHBand="0" w:evenHBand="0" w:firstRowFirstColumn="0" w:firstRowLastColumn="0" w:lastRowFirstColumn="0" w:lastRowLastColumn="0"/>
-              <w:rPr>
-                <w:sz w:val="16"/>
-                <w:szCs w:val="16"/>
-              </w:rPr>
-            </w:pPr>
-            <w:r>
-              <w:rPr>
-                <w:sz w:val="16"/>
-                <w:szCs w:val="16"/>
-              </w:rPr>
-              <w:t>Plasma membrane</w:t>
-            </w:r>
-          </w:p>
-          <w:p>
-            <w:pPr>
-              <w:cnfStyle w:val="000000000000" w:firstRow="0" w:lastRow="0" w:firstColumn="0" w:lastColumn="0" w:oddVBand="0" w:evenVBand="0" w:oddHBand="0" w:evenHBand="0" w:firstRowFirstColumn="0" w:firstRowLastColumn="0" w:lastRowFirstColumn="0" w:lastRowLastColumn="0"/>
-              <w:rPr>
-                <w:sz w:val="16"/>
-                <w:szCs w:val="16"/>
-              </w:rPr>
-            </w:pPr>
-            <w:r>
-              <w:rPr>
-                <w:sz w:val="16"/>
-                <w:szCs w:val="16"/>
-              </w:rPr>
-              <w:t>Extracellular region</w:t>
-            </w:r>
-          </w:p>
-          <w:p>
-            <w:pPr>
-              <w:cnfStyle w:val="000000000000" w:firstRow="0" w:lastRow="0" w:firstColumn="0" w:lastColumn="0" w:oddVBand="0" w:evenVBand="0" w:oddHBand="0" w:evenHBand="0" w:firstRowFirstColumn="0" w:firstRowLastColumn="0" w:lastRowFirstColumn="0" w:lastRowLastColumn="0"/>
-              <w:rPr>
-                <w:sz w:val="16"/>
-                <w:szCs w:val="16"/>
-              </w:rPr>
-            </w:pPr>
-            <w:r>
-              <w:rPr>
-                <w:sz w:val="16"/>
-                <w:szCs w:val="16"/>
-              </w:rPr>
-              <w:t>Cell wall</w:t>
-            </w:r>
-          </w:p>
-          <w:p>
-            <w:pPr>
-              <w:cnfStyle w:val="000000000000" w:firstRow="0" w:lastRow="0" w:firstColumn="0" w:lastColumn="0" w:oddVBand="0" w:evenVBand="0" w:oddHBand="0" w:evenHBand="0" w:firstRowFirstColumn="0" w:firstRowLastColumn="0" w:lastRowFirstColumn="0" w:lastRowLastColumn="0"/>
-              <w:rPr>
-                <w:sz w:val="16"/>
-                <w:szCs w:val="16"/>
-              </w:rPr>
-            </w:pPr>
-            <w:r>
-              <w:rPr>
-                <w:sz w:val="16"/>
-                <w:szCs w:val="16"/>
-              </w:rPr>
-              <w:t>Hydrolase activity, O-glycosyl compounds</w:t>
-            </w:r>
-          </w:p>
-          <w:p>
-            <w:pPr>
-              <w:cnfStyle w:val="000000000000" w:firstRow="0" w:lastRow="0" w:firstColumn="0" w:lastColumn="0" w:oddVBand="0" w:evenVBand="0" w:oddHBand="0" w:evenHBand="0" w:firstRowFirstColumn="0" w:firstRowLastColumn="0" w:lastRowFirstColumn="0" w:lastRowLastColumn="0"/>
-              <w:rPr>
-                <w:sz w:val="16"/>
-                <w:szCs w:val="16"/>
-              </w:rPr>
-            </w:pPr>
-            <w:r>
-              <w:rPr>
-                <w:sz w:val="16"/>
-                <w:szCs w:val="16"/>
-              </w:rPr>
-              <w:t>GTP binding</w:t>
+              <w:rPr>
+                <w:sz w:val="16"/>
+                <w:szCs w:val="16"/>
+              </w:rPr>
+            </w:pPr>
+            <w:r>
+              <w:rPr>
+                <w:sz w:val="16"/>
+                <w:szCs w:val="16"/>
+              </w:rPr>
+              <w:t>Glycolytic process</w:t>
+            </w:r>
+          </w:p>
+          <w:p>
+            <w:pPr>
+              <w:rPr>
+                <w:sz w:val="16"/>
+                <w:szCs w:val="16"/>
+              </w:rPr>
+            </w:pPr>
+            <w:r>
+              <w:rPr>
+                <w:sz w:val="16"/>
+                <w:szCs w:val="16"/>
+              </w:rPr>
+              <w:t>Tricarboxylic acid cycle</w:t>
+            </w:r>
+          </w:p>
+          <w:p>
+            <w:pPr>
+              <w:rPr>
+                <w:sz w:val="16"/>
+                <w:szCs w:val="16"/>
+              </w:rPr>
+            </w:pPr>
+            <w:r>
+              <w:rPr>
+                <w:sz w:val="16"/>
+                <w:szCs w:val="16"/>
+              </w:rPr>
+              <w:t>Hyphal cell wall</w:t>
+            </w:r>
+          </w:p>
+          <w:p>
+            <w:pPr>
+              <w:rPr>
+                <w:sz w:val="16"/>
+                <w:szCs w:val="16"/>
+              </w:rPr>
+            </w:pPr>
+            <w:r>
+              <w:rPr>
+                <w:sz w:val="16"/>
+                <w:szCs w:val="16"/>
+              </w:rPr>
+              <w:t>Cytoplasm</w:t>
+            </w:r>
+          </w:p>
+          <w:p>
+            <w:pPr>
+              <w:rPr>
+                <w:sz w:val="16"/>
+                <w:szCs w:val="16"/>
+              </w:rPr>
+            </w:pPr>
+            <w:r>
+              <w:rPr>
+                <w:sz w:val="16"/>
+                <w:szCs w:val="16"/>
+              </w:rPr>
+              <w:t>Oxidoreductase activity</w:t>
+            </w:r>
+          </w:p>
+          <w:p>
+            <w:pPr>
+              <w:rPr>
+                <w:sz w:val="16"/>
+                <w:szCs w:val="16"/>
+              </w:rPr>
+            </w:pPr>
+            <w:r>
+              <w:rPr>
+                <w:sz w:val="16"/>
+                <w:szCs w:val="16"/>
+              </w:rPr>
+              <w:t>Magnesium ion binding</w:t>
             </w:r>
           </w:p>
         </w:tc>
@@ -4266,131 +3644,95 @@
           </w:tcPr>
           <w:p>
             <w:pPr>
-              <w:cnfStyle w:val="000000000000" w:firstRow="0" w:lastRow="0" w:firstColumn="0" w:lastColumn="0" w:oddVBand="0" w:evenVBand="0" w:oddHBand="0" w:evenHBand="0" w:firstRowFirstColumn="0" w:firstRowLastColumn="0" w:lastRowFirstColumn="0" w:lastRowLastColumn="0"/>
-              <w:rPr>
-                <w:sz w:val="16"/>
-                <w:szCs w:val="16"/>
-              </w:rPr>
-            </w:pPr>
-            <w:r>
-              <w:rPr>
-                <w:sz w:val="16"/>
-                <w:szCs w:val="16"/>
-              </w:rPr>
-              <w:t>5/108</w:t>
-            </w:r>
-          </w:p>
-          <w:p>
-            <w:pPr>
-              <w:cnfStyle w:val="000000000000" w:firstRow="0" w:lastRow="0" w:firstColumn="0" w:lastColumn="0" w:oddVBand="0" w:evenVBand="0" w:oddHBand="0" w:evenHBand="0" w:firstRowFirstColumn="0" w:firstRowLastColumn="0" w:lastRowFirstColumn="0" w:lastRowLastColumn="0"/>
-              <w:rPr>
-                <w:sz w:val="16"/>
-                <w:szCs w:val="16"/>
-              </w:rPr>
-            </w:pPr>
-            <w:r>
-              <w:rPr>
-                <w:sz w:val="16"/>
-                <w:szCs w:val="16"/>
-              </w:rPr>
-              <w:t>2/8</w:t>
-            </w:r>
-          </w:p>
-          <w:p>
-            <w:pPr>
-              <w:cnfStyle w:val="000000000000" w:firstRow="0" w:lastRow="0" w:firstColumn="0" w:lastColumn="0" w:oddVBand="0" w:evenVBand="0" w:oddHBand="0" w:evenHBand="0" w:firstRowFirstColumn="0" w:firstRowLastColumn="0" w:lastRowFirstColumn="0" w:lastRowLastColumn="0"/>
-              <w:rPr>
-                <w:sz w:val="16"/>
-                <w:szCs w:val="16"/>
-              </w:rPr>
-            </w:pPr>
-            <w:r>
-              <w:rPr>
-                <w:sz w:val="16"/>
-                <w:szCs w:val="16"/>
-              </w:rPr>
-              <w:t>5/350</w:t>
-            </w:r>
-          </w:p>
-          <w:p>
-            <w:pPr>
-              <w:cnfStyle w:val="000000000000" w:firstRow="0" w:lastRow="0" w:firstColumn="0" w:lastColumn="0" w:oddVBand="0" w:evenVBand="0" w:oddHBand="0" w:evenHBand="0" w:firstRowFirstColumn="0" w:firstRowLastColumn="0" w:lastRowFirstColumn="0" w:lastRowLastColumn="0"/>
-              <w:rPr>
-                <w:sz w:val="16"/>
-                <w:szCs w:val="16"/>
-              </w:rPr>
-            </w:pPr>
-            <w:r>
-              <w:rPr>
-                <w:sz w:val="16"/>
-                <w:szCs w:val="16"/>
-              </w:rPr>
-              <w:t>7/324</w:t>
-            </w:r>
-          </w:p>
-          <w:p>
-            <w:pPr>
-              <w:cnfStyle w:val="000000000000" w:firstRow="0" w:lastRow="0" w:firstColumn="0" w:lastColumn="0" w:oddVBand="0" w:evenVBand="0" w:oddHBand="0" w:evenHBand="0" w:firstRowFirstColumn="0" w:firstRowLastColumn="0" w:lastRowFirstColumn="0" w:lastRowLastColumn="0"/>
-              <w:rPr>
-                <w:sz w:val="16"/>
-                <w:szCs w:val="16"/>
-              </w:rPr>
-            </w:pPr>
-            <w:r>
-              <w:rPr>
-                <w:sz w:val="16"/>
-                <w:szCs w:val="16"/>
-              </w:rPr>
-              <w:t>5/134</w:t>
-            </w:r>
-          </w:p>
-          <w:p>
-            <w:pPr>
-              <w:cnfStyle w:val="000000000000" w:firstRow="0" w:lastRow="0" w:firstColumn="0" w:lastColumn="0" w:oddVBand="0" w:evenVBand="0" w:oddHBand="0" w:evenHBand="0" w:firstRowFirstColumn="0" w:firstRowLastColumn="0" w:lastRowFirstColumn="0" w:lastRowLastColumn="0"/>
-              <w:rPr>
-                <w:sz w:val="16"/>
-                <w:szCs w:val="16"/>
-              </w:rPr>
-            </w:pPr>
-            <w:r>
-              <w:rPr>
-                <w:sz w:val="16"/>
-                <w:szCs w:val="16"/>
-              </w:rPr>
-              <w:t>4/75</w:t>
-            </w:r>
-          </w:p>
-          <w:p>
-            <w:pPr>
-              <w:cnfStyle w:val="000000000000" w:firstRow="0" w:lastRow="0" w:firstColumn="0" w:lastColumn="0" w:oddVBand="0" w:evenVBand="0" w:oddHBand="0" w:evenHBand="0" w:firstRowFirstColumn="0" w:firstRowLastColumn="0" w:lastRowFirstColumn="0" w:lastRowLastColumn="0"/>
-              <w:rPr>
-                <w:sz w:val="16"/>
-                <w:szCs w:val="16"/>
-              </w:rPr>
-            </w:pPr>
-            <w:r>
-              <w:rPr>
-                <w:sz w:val="16"/>
-                <w:szCs w:val="16"/>
-              </w:rPr>
-              <w:t>2/29</w:t>
-            </w:r>
-          </w:p>
-          <w:p>
-            <w:pPr>
-              <w:cnfStyle w:val="000000000000" w:firstRow="0" w:lastRow="0" w:firstColumn="0" w:lastColumn="0" w:oddVBand="0" w:evenVBand="0" w:oddHBand="0" w:evenHBand="0" w:firstRowFirstColumn="0" w:firstRowLastColumn="0" w:lastRowFirstColumn="0" w:lastRowLastColumn="0"/>
-              <w:rPr>
-                <w:sz w:val="16"/>
-                <w:szCs w:val="16"/>
-              </w:rPr>
-            </w:pPr>
-            <w:r>
-              <w:rPr>
-                <w:sz w:val="16"/>
-                <w:szCs w:val="16"/>
-              </w:rPr>
-              <w:t>2/83</w:t>
-            </w:r>
+              <w:rPr>
+                <w:sz w:val="16"/>
+                <w:szCs w:val="16"/>
+              </w:rPr>
+            </w:pPr>
+            <w:r>
+              <w:rPr>
+                <w:sz w:val="16"/>
+                <w:szCs w:val="16"/>
+              </w:rPr>
+              <w:t>4/20</w:t>
+            </w:r>
+          </w:p>
+          <w:p>
+            <w:pPr>
+              <w:rPr>
+                <w:sz w:val="16"/>
+                <w:szCs w:val="16"/>
+              </w:rPr>
+            </w:pPr>
+            <w:r>
+              <w:rPr>
+                <w:sz w:val="16"/>
+                <w:szCs w:val="16"/>
+              </w:rPr>
+              <w:t>3/18</w:t>
+            </w:r>
+          </w:p>
+          <w:p>
+            <w:pPr>
+              <w:rPr>
+                <w:sz w:val="16"/>
+                <w:szCs w:val="16"/>
+              </w:rPr>
+            </w:pPr>
+            <w:r>
+              <w:rPr>
+                <w:sz w:val="16"/>
+                <w:szCs w:val="16"/>
+              </w:rPr>
+              <w:t>5/62</w:t>
+            </w:r>
+          </w:p>
+          <w:p>
+            <w:pPr>
+              <w:rPr>
+                <w:sz w:val="16"/>
+                <w:szCs w:val="16"/>
+              </w:rPr>
+            </w:pPr>
+            <w:r>
+              <w:rPr>
+                <w:sz w:val="16"/>
+                <w:szCs w:val="16"/>
+              </w:rPr>
+              <w:t>10/393</w:t>
+            </w:r>
+          </w:p>
+          <w:p>
+            <w:pPr>
+              <w:rPr>
+                <w:sz w:val="16"/>
+                <w:szCs w:val="16"/>
+              </w:rPr>
+            </w:pPr>
+            <w:r>
+              <w:rPr>
+                <w:sz w:val="16"/>
+                <w:szCs w:val="16"/>
+              </w:rPr>
+              <w:t>9/309</w:t>
+            </w:r>
+          </w:p>
+          <w:p>
+            <w:pPr>
+              <w:rPr>
+                <w:sz w:val="16"/>
+                <w:szCs w:val="16"/>
+              </w:rPr>
+            </w:pPr>
+            <w:r>
+              <w:rPr>
+                <w:sz w:val="16"/>
+                <w:szCs w:val="16"/>
+              </w:rPr>
+              <w:t>4/45</w:t>
+            </w:r>
+            <w:bookmarkStart w:id="0" w:name="_GoBack"/>
+            <w:bookmarkEnd w:id="0"/>
           </w:p>
         </w:tc>
         <w:tc>
@@ -4400,7 +3742,6 @@
           </w:tcPr>
           <w:p>
             <w:pPr>
-              <w:cnfStyle w:val="000000000000" w:firstRow="0" w:lastRow="0" w:firstColumn="0" w:lastColumn="0" w:oddVBand="0" w:evenVBand="0" w:oddHBand="0" w:evenHBand="0" w:firstRowFirstColumn="0" w:firstRowLastColumn="0" w:lastRowFirstColumn="0" w:lastRowLastColumn="0"/>
               <w:rPr>
                 <w:sz w:val="16"/>
                 <w:szCs w:val="16"/>
@@ -4416,7 +3757,6 @@
           </w:p>
           <w:p>
             <w:pPr>
-              <w:cnfStyle w:val="000000000000" w:firstRow="0" w:lastRow="0" w:firstColumn="0" w:lastColumn="0" w:oddVBand="0" w:evenVBand="0" w:oddHBand="0" w:evenHBand="0" w:firstRowFirstColumn="0" w:firstRowLastColumn="0" w:lastRowFirstColumn="0" w:lastRowLastColumn="0"/>
               <w:rPr>
                 <w:sz w:val="16"/>
                 <w:szCs w:val="16"/>
@@ -4432,7 +3772,563 @@
           </w:p>
           <w:p>
             <w:pPr>
-              <w:cnfStyle w:val="000000000000" w:firstRow="0" w:lastRow="0" w:firstColumn="0" w:lastColumn="0" w:oddVBand="0" w:evenVBand="0" w:oddHBand="0" w:evenHBand="0" w:firstRowFirstColumn="0" w:firstRowLastColumn="0" w:lastRowFirstColumn="0" w:lastRowLastColumn="0"/>
+              <w:rPr>
+                <w:sz w:val="16"/>
+                <w:szCs w:val="16"/>
+              </w:rPr>
+            </w:pPr>
+            <w:r>
+              <w:rPr>
+                <w:sz w:val="16"/>
+                <w:szCs w:val="16"/>
+              </w:rPr>
+              <w:t>CC</w:t>
+            </w:r>
+          </w:p>
+          <w:p>
+            <w:pPr>
+              <w:rPr>
+                <w:sz w:val="16"/>
+                <w:szCs w:val="16"/>
+              </w:rPr>
+            </w:pPr>
+            <w:r>
+              <w:rPr>
+                <w:sz w:val="16"/>
+                <w:szCs w:val="16"/>
+              </w:rPr>
+              <w:t>CC</w:t>
+            </w:r>
+          </w:p>
+          <w:p>
+            <w:pPr>
+              <w:rPr>
+                <w:sz w:val="16"/>
+                <w:szCs w:val="16"/>
+              </w:rPr>
+            </w:pPr>
+            <w:r>
+              <w:rPr>
+                <w:sz w:val="16"/>
+                <w:szCs w:val="16"/>
+              </w:rPr>
+              <w:t>MF</w:t>
+            </w:r>
+          </w:p>
+          <w:p>
+            <w:pPr>
+              <w:rPr>
+                <w:sz w:val="16"/>
+                <w:szCs w:val="16"/>
+              </w:rPr>
+            </w:pPr>
+            <w:r>
+              <w:rPr>
+                <w:sz w:val="16"/>
+                <w:szCs w:val="16"/>
+              </w:rPr>
+              <w:t>MF</w:t>
+            </w:r>
+          </w:p>
+        </w:tc>
+      </w:tr>
+      <w:tr>
+        <w:trPr>
+          <w:cnfStyle w:val="000000100000" w:firstRow="0" w:lastRow="0" w:firstColumn="0" w:lastColumn="0" w:oddVBand="0" w:evenVBand="0" w:oddHBand="1" w:evenHBand="0" w:firstRowFirstColumn="0" w:firstRowLastColumn="0" w:lastRowFirstColumn="0" w:lastRowLastColumn="0"/>
+        </w:trPr>
+        <w:tc>
+          <w:tcPr>
+            <w:cnfStyle w:val="001000000000" w:firstRow="0" w:lastRow="0" w:firstColumn="1" w:lastColumn="0" w:oddVBand="0" w:evenVBand="0" w:oddHBand="0" w:evenHBand="0" w:firstRowFirstColumn="0" w:firstRowLastColumn="0" w:lastRowFirstColumn="0" w:lastRowLastColumn="0"/>
+            <w:tcW w:w="724" w:type="dxa"/>
+            <w:vAlign w:val="center"/>
+          </w:tcPr>
+          <w:p>
+            <w:pPr>
+              <w:jc w:val="center"/>
+              <w:rPr>
+                <w:sz w:val="16"/>
+                <w:szCs w:val="16"/>
+              </w:rPr>
+            </w:pPr>
+            <w:r>
+              <w:rPr>
+                <w:sz w:val="20"/>
+                <w:szCs w:val="20"/>
+              </w:rPr>
+              <w:t>13</w:t>
+            </w:r>
+          </w:p>
+        </w:tc>
+        <w:tc>
+          <w:tcPr>
+            <w:tcW w:w="2962" w:type="dxa"/>
+            <w:vAlign w:val="center"/>
+          </w:tcPr>
+          <w:p>
+            <w:pPr>
+              <w:spacing w:line="276" w:lineRule="auto"/>
+              <w:cnfStyle w:val="000000100000" w:firstRow="0" w:lastRow="0" w:firstColumn="0" w:lastColumn="0" w:oddVBand="0" w:evenVBand="0" w:oddHBand="1" w:evenHBand="0" w:firstRowFirstColumn="0" w:firstRowLastColumn="0" w:lastRowFirstColumn="0" w:lastRowLastColumn="0"/>
+              <w:rPr>
+                <w:sz w:val="16"/>
+                <w:szCs w:val="16"/>
+              </w:rPr>
+            </w:pPr>
+            <w:r>
+              <w:rPr>
+                <w:sz w:val="16"/>
+                <w:szCs w:val="16"/>
+              </w:rPr>
+              <w:t>CDC42</w:t>
+            </w:r>
+            <w:r>
+              <w:rPr>
+                <w:sz w:val="16"/>
+                <w:szCs w:val="16"/>
+              </w:rPr>
+              <w:t xml:space="preserve">  </w:t>
+            </w:r>
+            <w:r>
+              <w:rPr>
+                <w:sz w:val="16"/>
+                <w:szCs w:val="16"/>
+              </w:rPr>
+              <w:t>CRH11</w:t>
+            </w:r>
+            <w:r>
+              <w:rPr>
+                <w:sz w:val="16"/>
+                <w:szCs w:val="16"/>
+              </w:rPr>
+              <w:t xml:space="preserve">  </w:t>
+            </w:r>
+            <w:r>
+              <w:rPr>
+                <w:sz w:val="16"/>
+                <w:szCs w:val="16"/>
+              </w:rPr>
+              <w:t>ENA21</w:t>
+            </w:r>
+            <w:r>
+              <w:rPr>
+                <w:sz w:val="16"/>
+                <w:szCs w:val="16"/>
+              </w:rPr>
+              <w:t xml:space="preserve">  </w:t>
+            </w:r>
+            <w:r>
+              <w:rPr>
+                <w:sz w:val="16"/>
+                <w:szCs w:val="16"/>
+              </w:rPr>
+              <w:t>HGT1</w:t>
+            </w:r>
+            <w:r>
+              <w:rPr>
+                <w:sz w:val="16"/>
+                <w:szCs w:val="16"/>
+              </w:rPr>
+              <w:t xml:space="preserve">  </w:t>
+            </w:r>
+            <w:r>
+              <w:rPr>
+                <w:sz w:val="16"/>
+                <w:szCs w:val="16"/>
+              </w:rPr>
+              <w:t>MP65</w:t>
+            </w:r>
+            <w:r>
+              <w:rPr>
+                <w:sz w:val="16"/>
+                <w:szCs w:val="16"/>
+              </w:rPr>
+              <w:t xml:space="preserve">  </w:t>
+            </w:r>
+            <w:r>
+              <w:rPr>
+                <w:sz w:val="16"/>
+                <w:szCs w:val="16"/>
+              </w:rPr>
+              <w:t>MSB2</w:t>
+            </w:r>
+            <w:r>
+              <w:rPr>
+                <w:sz w:val="16"/>
+                <w:szCs w:val="16"/>
+              </w:rPr>
+              <w:t xml:space="preserve">  </w:t>
+            </w:r>
+            <w:r>
+              <w:rPr>
+                <w:sz w:val="16"/>
+                <w:szCs w:val="16"/>
+              </w:rPr>
+              <w:t>orf19.6741</w:t>
+            </w:r>
+            <w:r>
+              <w:rPr>
+                <w:sz w:val="16"/>
+                <w:szCs w:val="16"/>
+              </w:rPr>
+              <w:t xml:space="preserve">  </w:t>
+            </w:r>
+            <w:r>
+              <w:rPr>
+                <w:sz w:val="16"/>
+                <w:szCs w:val="16"/>
+              </w:rPr>
+              <w:t>PGA4</w:t>
+            </w:r>
+            <w:r>
+              <w:rPr>
+                <w:sz w:val="16"/>
+                <w:szCs w:val="16"/>
+              </w:rPr>
+              <w:t xml:space="preserve">  </w:t>
+            </w:r>
+            <w:r>
+              <w:rPr>
+                <w:sz w:val="16"/>
+                <w:szCs w:val="16"/>
+              </w:rPr>
+              <w:t>PGA52</w:t>
+            </w:r>
+            <w:r>
+              <w:rPr>
+                <w:sz w:val="16"/>
+                <w:szCs w:val="16"/>
+              </w:rPr>
+              <w:t xml:space="preserve">  </w:t>
+            </w:r>
+            <w:r>
+              <w:rPr>
+                <w:sz w:val="16"/>
+                <w:szCs w:val="16"/>
+              </w:rPr>
+              <w:t>PHM7</w:t>
+            </w:r>
+          </w:p>
+          <w:p>
+            <w:pPr>
+              <w:spacing w:line="276" w:lineRule="auto"/>
+              <w:cnfStyle w:val="000000100000" w:firstRow="0" w:lastRow="0" w:firstColumn="0" w:lastColumn="0" w:oddVBand="0" w:evenVBand="0" w:oddHBand="1" w:evenHBand="0" w:firstRowFirstColumn="0" w:firstRowLastColumn="0" w:lastRowFirstColumn="0" w:lastRowLastColumn="0"/>
+              <w:rPr>
+                <w:sz w:val="16"/>
+                <w:szCs w:val="16"/>
+              </w:rPr>
+            </w:pPr>
+            <w:r>
+              <w:rPr>
+                <w:sz w:val="16"/>
+                <w:szCs w:val="16"/>
+              </w:rPr>
+              <w:t>PLB4.5</w:t>
+            </w:r>
+            <w:r>
+              <w:rPr>
+                <w:sz w:val="16"/>
+                <w:szCs w:val="16"/>
+              </w:rPr>
+              <w:t xml:space="preserve">  </w:t>
+            </w:r>
+            <w:r>
+              <w:rPr>
+                <w:sz w:val="16"/>
+                <w:szCs w:val="16"/>
+              </w:rPr>
+              <w:t>RHO3</w:t>
+            </w:r>
+            <w:r>
+              <w:rPr>
+                <w:sz w:val="16"/>
+                <w:szCs w:val="16"/>
+              </w:rPr>
+              <w:t xml:space="preserve">  </w:t>
+            </w:r>
+            <w:r>
+              <w:rPr>
+                <w:sz w:val="16"/>
+                <w:szCs w:val="16"/>
+              </w:rPr>
+              <w:t>SAP9</w:t>
+            </w:r>
+          </w:p>
+        </w:tc>
+        <w:tc>
+          <w:tcPr>
+            <w:tcW w:w="3218" w:type="dxa"/>
+            <w:vAlign w:val="center"/>
+          </w:tcPr>
+          <w:p>
+            <w:pPr>
+              <w:cnfStyle w:val="000000100000" w:firstRow="0" w:lastRow="0" w:firstColumn="0" w:lastColumn="0" w:oddVBand="0" w:evenVBand="0" w:oddHBand="1" w:evenHBand="0" w:firstRowFirstColumn="0" w:firstRowLastColumn="0" w:lastRowFirstColumn="0" w:lastRowLastColumn="0"/>
+              <w:rPr>
+                <w:sz w:val="16"/>
+                <w:szCs w:val="16"/>
+              </w:rPr>
+            </w:pPr>
+            <w:r>
+              <w:rPr>
+                <w:sz w:val="16"/>
+                <w:szCs w:val="16"/>
+              </w:rPr>
+              <w:t>Fungal-type cell wall organisation</w:t>
+            </w:r>
+          </w:p>
+          <w:p>
+            <w:pPr>
+              <w:cnfStyle w:val="000000100000" w:firstRow="0" w:lastRow="0" w:firstColumn="0" w:lastColumn="0" w:oddVBand="0" w:evenVBand="0" w:oddHBand="1" w:evenHBand="0" w:firstRowFirstColumn="0" w:firstRowLastColumn="0" w:lastRowFirstColumn="0" w:lastRowLastColumn="0"/>
+              <w:rPr>
+                <w:sz w:val="16"/>
+                <w:szCs w:val="16"/>
+              </w:rPr>
+            </w:pPr>
+            <w:r>
+              <w:rPr>
+                <w:sz w:val="16"/>
+                <w:szCs w:val="16"/>
+              </w:rPr>
+              <w:t>Establishment of cell polarity</w:t>
+            </w:r>
+          </w:p>
+          <w:p>
+            <w:pPr>
+              <w:cnfStyle w:val="000000100000" w:firstRow="0" w:lastRow="0" w:firstColumn="0" w:lastColumn="0" w:oddVBand="0" w:evenVBand="0" w:oddHBand="1" w:evenHBand="0" w:firstRowFirstColumn="0" w:firstRowLastColumn="0" w:lastRowFirstColumn="0" w:lastRowLastColumn="0"/>
+              <w:rPr>
+                <w:sz w:val="16"/>
+                <w:szCs w:val="16"/>
+              </w:rPr>
+            </w:pPr>
+            <w:r>
+              <w:rPr>
+                <w:sz w:val="16"/>
+                <w:szCs w:val="16"/>
+              </w:rPr>
+              <w:t>Pathogenesis</w:t>
+            </w:r>
+          </w:p>
+          <w:p>
+            <w:pPr>
+              <w:cnfStyle w:val="000000100000" w:firstRow="0" w:lastRow="0" w:firstColumn="0" w:lastColumn="0" w:oddVBand="0" w:evenVBand="0" w:oddHBand="1" w:evenHBand="0" w:firstRowFirstColumn="0" w:firstRowLastColumn="0" w:lastRowFirstColumn="0" w:lastRowLastColumn="0"/>
+              <w:rPr>
+                <w:sz w:val="16"/>
+                <w:szCs w:val="16"/>
+              </w:rPr>
+            </w:pPr>
+            <w:r>
+              <w:rPr>
+                <w:sz w:val="16"/>
+                <w:szCs w:val="16"/>
+              </w:rPr>
+              <w:t>Plasma membrane</w:t>
+            </w:r>
+          </w:p>
+          <w:p>
+            <w:pPr>
+              <w:cnfStyle w:val="000000100000" w:firstRow="0" w:lastRow="0" w:firstColumn="0" w:lastColumn="0" w:oddVBand="0" w:evenVBand="0" w:oddHBand="1" w:evenHBand="0" w:firstRowFirstColumn="0" w:firstRowLastColumn="0" w:lastRowFirstColumn="0" w:lastRowLastColumn="0"/>
+              <w:rPr>
+                <w:sz w:val="16"/>
+                <w:szCs w:val="16"/>
+              </w:rPr>
+            </w:pPr>
+            <w:r>
+              <w:rPr>
+                <w:sz w:val="16"/>
+                <w:szCs w:val="16"/>
+              </w:rPr>
+              <w:t>Extracellular region</w:t>
+            </w:r>
+          </w:p>
+          <w:p>
+            <w:pPr>
+              <w:cnfStyle w:val="000000100000" w:firstRow="0" w:lastRow="0" w:firstColumn="0" w:lastColumn="0" w:oddVBand="0" w:evenVBand="0" w:oddHBand="1" w:evenHBand="0" w:firstRowFirstColumn="0" w:firstRowLastColumn="0" w:lastRowFirstColumn="0" w:lastRowLastColumn="0"/>
+              <w:rPr>
+                <w:sz w:val="16"/>
+                <w:szCs w:val="16"/>
+              </w:rPr>
+            </w:pPr>
+            <w:r>
+              <w:rPr>
+                <w:sz w:val="16"/>
+                <w:szCs w:val="16"/>
+              </w:rPr>
+              <w:t>Cell wall</w:t>
+            </w:r>
+          </w:p>
+          <w:p>
+            <w:pPr>
+              <w:cnfStyle w:val="000000100000" w:firstRow="0" w:lastRow="0" w:firstColumn="0" w:lastColumn="0" w:oddVBand="0" w:evenVBand="0" w:oddHBand="1" w:evenHBand="0" w:firstRowFirstColumn="0" w:firstRowLastColumn="0" w:lastRowFirstColumn="0" w:lastRowLastColumn="0"/>
+              <w:rPr>
+                <w:sz w:val="16"/>
+                <w:szCs w:val="16"/>
+              </w:rPr>
+            </w:pPr>
+            <w:r>
+              <w:rPr>
+                <w:sz w:val="16"/>
+                <w:szCs w:val="16"/>
+              </w:rPr>
+              <w:t>Hydrolase activity, O-glycosyl compounds</w:t>
+            </w:r>
+          </w:p>
+          <w:p>
+            <w:pPr>
+              <w:cnfStyle w:val="000000100000" w:firstRow="0" w:lastRow="0" w:firstColumn="0" w:lastColumn="0" w:oddVBand="0" w:evenVBand="0" w:oddHBand="1" w:evenHBand="0" w:firstRowFirstColumn="0" w:firstRowLastColumn="0" w:lastRowFirstColumn="0" w:lastRowLastColumn="0"/>
+              <w:rPr>
+                <w:sz w:val="16"/>
+                <w:szCs w:val="16"/>
+              </w:rPr>
+            </w:pPr>
+            <w:r>
+              <w:rPr>
+                <w:sz w:val="16"/>
+                <w:szCs w:val="16"/>
+              </w:rPr>
+              <w:t>GTP binding</w:t>
+            </w:r>
+          </w:p>
+        </w:tc>
+        <w:tc>
+          <w:tcPr>
+            <w:tcW w:w="893" w:type="dxa"/>
+            <w:vAlign w:val="center"/>
+          </w:tcPr>
+          <w:p>
+            <w:pPr>
+              <w:cnfStyle w:val="000000100000" w:firstRow="0" w:lastRow="0" w:firstColumn="0" w:lastColumn="0" w:oddVBand="0" w:evenVBand="0" w:oddHBand="1" w:evenHBand="0" w:firstRowFirstColumn="0" w:firstRowLastColumn="0" w:lastRowFirstColumn="0" w:lastRowLastColumn="0"/>
+              <w:rPr>
+                <w:sz w:val="16"/>
+                <w:szCs w:val="16"/>
+              </w:rPr>
+            </w:pPr>
+            <w:r>
+              <w:rPr>
+                <w:sz w:val="16"/>
+                <w:szCs w:val="16"/>
+              </w:rPr>
+              <w:t>5/108</w:t>
+            </w:r>
+          </w:p>
+          <w:p>
+            <w:pPr>
+              <w:cnfStyle w:val="000000100000" w:firstRow="0" w:lastRow="0" w:firstColumn="0" w:lastColumn="0" w:oddVBand="0" w:evenVBand="0" w:oddHBand="1" w:evenHBand="0" w:firstRowFirstColumn="0" w:firstRowLastColumn="0" w:lastRowFirstColumn="0" w:lastRowLastColumn="0"/>
+              <w:rPr>
+                <w:sz w:val="16"/>
+                <w:szCs w:val="16"/>
+              </w:rPr>
+            </w:pPr>
+            <w:r>
+              <w:rPr>
+                <w:sz w:val="16"/>
+                <w:szCs w:val="16"/>
+              </w:rPr>
+              <w:t>2/8</w:t>
+            </w:r>
+          </w:p>
+          <w:p>
+            <w:pPr>
+              <w:cnfStyle w:val="000000100000" w:firstRow="0" w:lastRow="0" w:firstColumn="0" w:lastColumn="0" w:oddVBand="0" w:evenVBand="0" w:oddHBand="1" w:evenHBand="0" w:firstRowFirstColumn="0" w:firstRowLastColumn="0" w:lastRowFirstColumn="0" w:lastRowLastColumn="0"/>
+              <w:rPr>
+                <w:sz w:val="16"/>
+                <w:szCs w:val="16"/>
+              </w:rPr>
+            </w:pPr>
+            <w:r>
+              <w:rPr>
+                <w:sz w:val="16"/>
+                <w:szCs w:val="16"/>
+              </w:rPr>
+              <w:t>5/350</w:t>
+            </w:r>
+          </w:p>
+          <w:p>
+            <w:pPr>
+              <w:cnfStyle w:val="000000100000" w:firstRow="0" w:lastRow="0" w:firstColumn="0" w:lastColumn="0" w:oddVBand="0" w:evenVBand="0" w:oddHBand="1" w:evenHBand="0" w:firstRowFirstColumn="0" w:firstRowLastColumn="0" w:lastRowFirstColumn="0" w:lastRowLastColumn="0"/>
+              <w:rPr>
+                <w:sz w:val="16"/>
+                <w:szCs w:val="16"/>
+              </w:rPr>
+            </w:pPr>
+            <w:r>
+              <w:rPr>
+                <w:sz w:val="16"/>
+                <w:szCs w:val="16"/>
+              </w:rPr>
+              <w:t>7/324</w:t>
+            </w:r>
+          </w:p>
+          <w:p>
+            <w:pPr>
+              <w:cnfStyle w:val="000000100000" w:firstRow="0" w:lastRow="0" w:firstColumn="0" w:lastColumn="0" w:oddVBand="0" w:evenVBand="0" w:oddHBand="1" w:evenHBand="0" w:firstRowFirstColumn="0" w:firstRowLastColumn="0" w:lastRowFirstColumn="0" w:lastRowLastColumn="0"/>
+              <w:rPr>
+                <w:sz w:val="16"/>
+                <w:szCs w:val="16"/>
+              </w:rPr>
+            </w:pPr>
+            <w:r>
+              <w:rPr>
+                <w:sz w:val="16"/>
+                <w:szCs w:val="16"/>
+              </w:rPr>
+              <w:t>5/134</w:t>
+            </w:r>
+          </w:p>
+          <w:p>
+            <w:pPr>
+              <w:cnfStyle w:val="000000100000" w:firstRow="0" w:lastRow="0" w:firstColumn="0" w:lastColumn="0" w:oddVBand="0" w:evenVBand="0" w:oddHBand="1" w:evenHBand="0" w:firstRowFirstColumn="0" w:firstRowLastColumn="0" w:lastRowFirstColumn="0" w:lastRowLastColumn="0"/>
+              <w:rPr>
+                <w:sz w:val="16"/>
+                <w:szCs w:val="16"/>
+              </w:rPr>
+            </w:pPr>
+            <w:r>
+              <w:rPr>
+                <w:sz w:val="16"/>
+                <w:szCs w:val="16"/>
+              </w:rPr>
+              <w:t>4/75</w:t>
+            </w:r>
+          </w:p>
+          <w:p>
+            <w:pPr>
+              <w:cnfStyle w:val="000000100000" w:firstRow="0" w:lastRow="0" w:firstColumn="0" w:lastColumn="0" w:oddVBand="0" w:evenVBand="0" w:oddHBand="1" w:evenHBand="0" w:firstRowFirstColumn="0" w:firstRowLastColumn="0" w:lastRowFirstColumn="0" w:lastRowLastColumn="0"/>
+              <w:rPr>
+                <w:sz w:val="16"/>
+                <w:szCs w:val="16"/>
+              </w:rPr>
+            </w:pPr>
+            <w:r>
+              <w:rPr>
+                <w:sz w:val="16"/>
+                <w:szCs w:val="16"/>
+              </w:rPr>
+              <w:t>2/29</w:t>
+            </w:r>
+          </w:p>
+          <w:p>
+            <w:pPr>
+              <w:cnfStyle w:val="000000100000" w:firstRow="0" w:lastRow="0" w:firstColumn="0" w:lastColumn="0" w:oddVBand="0" w:evenVBand="0" w:oddHBand="1" w:evenHBand="0" w:firstRowFirstColumn="0" w:firstRowLastColumn="0" w:lastRowFirstColumn="0" w:lastRowLastColumn="0"/>
+              <w:rPr>
+                <w:sz w:val="16"/>
+                <w:szCs w:val="16"/>
+              </w:rPr>
+            </w:pPr>
+            <w:r>
+              <w:rPr>
+                <w:sz w:val="16"/>
+                <w:szCs w:val="16"/>
+              </w:rPr>
+              <w:t>2/83</w:t>
+            </w:r>
+          </w:p>
+        </w:tc>
+        <w:tc>
+          <w:tcPr>
+            <w:tcW w:w="567" w:type="dxa"/>
+            <w:vAlign w:val="center"/>
+          </w:tcPr>
+          <w:p>
+            <w:pPr>
+              <w:cnfStyle w:val="000000100000" w:firstRow="0" w:lastRow="0" w:firstColumn="0" w:lastColumn="0" w:oddVBand="0" w:evenVBand="0" w:oddHBand="1" w:evenHBand="0" w:firstRowFirstColumn="0" w:firstRowLastColumn="0" w:lastRowFirstColumn="0" w:lastRowLastColumn="0"/>
               <w:rPr>
                 <w:sz w:val="16"/>
                 <w:szCs w:val="16"/>
@@ -4448,7 +4344,39 @@
           </w:p>
           <w:p>
             <w:pPr>
-              <w:cnfStyle w:val="000000000000" w:firstRow="0" w:lastRow="0" w:firstColumn="0" w:lastColumn="0" w:oddVBand="0" w:evenVBand="0" w:oddHBand="0" w:evenHBand="0" w:firstRowFirstColumn="0" w:firstRowLastColumn="0" w:lastRowFirstColumn="0" w:lastRowLastColumn="0"/>
+              <w:cnfStyle w:val="000000100000" w:firstRow="0" w:lastRow="0" w:firstColumn="0" w:lastColumn="0" w:oddVBand="0" w:evenVBand="0" w:oddHBand="1" w:evenHBand="0" w:firstRowFirstColumn="0" w:firstRowLastColumn="0" w:lastRowFirstColumn="0" w:lastRowLastColumn="0"/>
+              <w:rPr>
+                <w:sz w:val="16"/>
+                <w:szCs w:val="16"/>
+              </w:rPr>
+            </w:pPr>
+            <w:r>
+              <w:rPr>
+                <w:sz w:val="16"/>
+                <w:szCs w:val="16"/>
+              </w:rPr>
+              <w:t>BP</w:t>
+            </w:r>
+          </w:p>
+          <w:p>
+            <w:pPr>
+              <w:cnfStyle w:val="000000100000" w:firstRow="0" w:lastRow="0" w:firstColumn="0" w:lastColumn="0" w:oddVBand="0" w:evenVBand="0" w:oddHBand="1" w:evenHBand="0" w:firstRowFirstColumn="0" w:firstRowLastColumn="0" w:lastRowFirstColumn="0" w:lastRowLastColumn="0"/>
+              <w:rPr>
+                <w:sz w:val="16"/>
+                <w:szCs w:val="16"/>
+              </w:rPr>
+            </w:pPr>
+            <w:r>
+              <w:rPr>
+                <w:sz w:val="16"/>
+                <w:szCs w:val="16"/>
+              </w:rPr>
+              <w:t>BP</w:t>
+            </w:r>
+          </w:p>
+          <w:p>
+            <w:pPr>
+              <w:cnfStyle w:val="000000100000" w:firstRow="0" w:lastRow="0" w:firstColumn="0" w:lastColumn="0" w:oddVBand="0" w:evenVBand="0" w:oddHBand="1" w:evenHBand="0" w:firstRowFirstColumn="0" w:firstRowLastColumn="0" w:lastRowFirstColumn="0" w:lastRowLastColumn="0"/>
               <w:rPr>
                 <w:sz w:val="16"/>
                 <w:szCs w:val="16"/>
@@ -4464,7 +4392,7 @@
           </w:p>
           <w:p>
             <w:pPr>
-              <w:cnfStyle w:val="000000000000" w:firstRow="0" w:lastRow="0" w:firstColumn="0" w:lastColumn="0" w:oddVBand="0" w:evenVBand="0" w:oddHBand="0" w:evenHBand="0" w:firstRowFirstColumn="0" w:firstRowLastColumn="0" w:lastRowFirstColumn="0" w:lastRowLastColumn="0"/>
+              <w:cnfStyle w:val="000000100000" w:firstRow="0" w:lastRow="0" w:firstColumn="0" w:lastColumn="0" w:oddVBand="0" w:evenVBand="0" w:oddHBand="1" w:evenHBand="0" w:firstRowFirstColumn="0" w:firstRowLastColumn="0" w:lastRowFirstColumn="0" w:lastRowLastColumn="0"/>
               <w:rPr>
                 <w:sz w:val="16"/>
                 <w:szCs w:val="16"/>
@@ -4480,7 +4408,7 @@
           </w:p>
           <w:p>
             <w:pPr>
-              <w:cnfStyle w:val="000000000000" w:firstRow="0" w:lastRow="0" w:firstColumn="0" w:lastColumn="0" w:oddVBand="0" w:evenVBand="0" w:oddHBand="0" w:evenHBand="0" w:firstRowFirstColumn="0" w:firstRowLastColumn="0" w:lastRowFirstColumn="0" w:lastRowLastColumn="0"/>
+              <w:cnfStyle w:val="000000100000" w:firstRow="0" w:lastRow="0" w:firstColumn="0" w:lastColumn="0" w:oddVBand="0" w:evenVBand="0" w:oddHBand="1" w:evenHBand="0" w:firstRowFirstColumn="0" w:firstRowLastColumn="0" w:lastRowFirstColumn="0" w:lastRowLastColumn="0"/>
               <w:rPr>
                 <w:sz w:val="16"/>
                 <w:szCs w:val="16"/>
@@ -4496,7 +4424,7 @@
           </w:p>
           <w:p>
             <w:pPr>
-              <w:cnfStyle w:val="000000000000" w:firstRow="0" w:lastRow="0" w:firstColumn="0" w:lastColumn="0" w:oddVBand="0" w:evenVBand="0" w:oddHBand="0" w:evenHBand="0" w:firstRowFirstColumn="0" w:firstRowLastColumn="0" w:lastRowFirstColumn="0" w:lastRowLastColumn="0"/>
+              <w:cnfStyle w:val="000000100000" w:firstRow="0" w:lastRow="0" w:firstColumn="0" w:lastColumn="0" w:oddVBand="0" w:evenVBand="0" w:oddHBand="1" w:evenHBand="0" w:firstRowFirstColumn="0" w:firstRowLastColumn="0" w:lastRowFirstColumn="0" w:lastRowLastColumn="0"/>
               <w:rPr>
                 <w:sz w:val="16"/>
                 <w:szCs w:val="16"/>
@@ -4512,7 +4440,7 @@
           </w:p>
           <w:p>
             <w:pPr>
-              <w:cnfStyle w:val="000000000000" w:firstRow="0" w:lastRow="0" w:firstColumn="0" w:lastColumn="0" w:oddVBand="0" w:evenVBand="0" w:oddHBand="0" w:evenHBand="0" w:firstRowFirstColumn="0" w:firstRowLastColumn="0" w:lastRowFirstColumn="0" w:lastRowLastColumn="0"/>
+              <w:cnfStyle w:val="000000100000" w:firstRow="0" w:lastRow="0" w:firstColumn="0" w:lastColumn="0" w:oddVBand="0" w:evenVBand="0" w:oddHBand="1" w:evenHBand="0" w:firstRowFirstColumn="0" w:firstRowLastColumn="0" w:lastRowFirstColumn="0" w:lastRowLastColumn="0"/>
               <w:rPr>
                 <w:sz w:val="16"/>
                 <w:szCs w:val="16"/>
